--- a/Documentation/Agile Software Design/Agile Software Desgin Documentation.docx
+++ b/Documentation/Agile Software Design/Agile Software Desgin Documentation.docx
@@ -455,20 +455,121 @@
         <w:spacing w:before="100" w:beforeAutospacing="1" w:after="100" w:afterAutospacing="1" w:line="240" w:lineRule="auto"/>
         <w:rPr>
           <w:rFonts w:ascii="Times New Roman" w:eastAsia="Times New Roman" w:hAnsi="Times New Roman" w:cs="Times New Roman"/>
-          <w:noProof w:val="0"/>
-          <w:sz w:val="24"/>
-          <w:szCs w:val="24"/>
-        </w:rPr>
-      </w:pPr>
-      <w:r>
-        <w:rPr>
-          <w:rFonts w:ascii="Times New Roman" w:eastAsia="Times New Roman" w:hAnsi="Times New Roman" w:cs="Times New Roman"/>
-          <w:b/>
-          <w:bCs/>
-          <w:noProof w:val="0"/>
-          <w:sz w:val="24"/>
-          <w:szCs w:val="24"/>
-        </w:rPr>
+          <w:b/>
+          <w:bCs/>
+          <w:noProof w:val="0"/>
+          <w:sz w:val="24"/>
+          <w:szCs w:val="24"/>
+        </w:rPr>
+      </w:pPr>
+      <w:r>
+        <w:rPr>
+          <w:rFonts w:ascii="Times New Roman" w:eastAsia="Times New Roman" w:hAnsi="Times New Roman" w:cs="Times New Roman"/>
+          <w:b/>
+          <w:bCs/>
+          <w:noProof w:val="0"/>
+          <w:sz w:val="24"/>
+          <w:szCs w:val="24"/>
+        </w:rPr>
+        <w:t>Agile Model:</w:t>
+      </w:r>
+    </w:p>
+    <w:p>
+      <w:pPr>
+        <w:spacing w:before="100" w:beforeAutospacing="1" w:after="100" w:afterAutospacing="1" w:line="240" w:lineRule="auto"/>
+        <w:rPr>
+          <w:rFonts w:ascii="Times New Roman" w:eastAsia="Times New Roman" w:hAnsi="Times New Roman" w:cs="Times New Roman"/>
+          <w:b/>
+          <w:bCs/>
+          <w:noProof w:val="0"/>
+          <w:sz w:val="24"/>
+          <w:szCs w:val="24"/>
+        </w:rPr>
+      </w:pPr>
+      <w:r>
+        <w:drawing>
+          <wp:inline distT="0" distB="0" distL="0" distR="0" wp14:anchorId="18CF5E03" wp14:editId="466E8463">
+            <wp:extent cx="5943600" cy="2925445"/>
+            <wp:effectExtent l="0" t="0" r="0" b="8255"/>
+            <wp:docPr id="2" name="Picture 2" descr="How to use the agile method in remote work? - Wimi"/>
+            <wp:cNvGraphicFramePr>
+              <a:graphicFrameLocks xmlns:a="http://schemas.openxmlformats.org/drawingml/2006/main" noChangeAspect="1"/>
+            </wp:cNvGraphicFramePr>
+            <a:graphic xmlns:a="http://schemas.openxmlformats.org/drawingml/2006/main">
+              <a:graphicData uri="http://schemas.openxmlformats.org/drawingml/2006/picture">
+                <pic:pic xmlns:pic="http://schemas.openxmlformats.org/drawingml/2006/picture">
+                  <pic:nvPicPr>
+                    <pic:cNvPr id="0" name="Picture 7" descr="How to use the agile method in remote work? - Wimi"/>
+                    <pic:cNvPicPr>
+                      <a:picLocks noChangeAspect="1" noChangeArrowheads="1"/>
+                    </pic:cNvPicPr>
+                  </pic:nvPicPr>
+                  <pic:blipFill>
+                    <a:blip r:embed="rId6">
+                      <a:extLst>
+                        <a:ext uri="{28A0092B-C50C-407E-A947-70E740481C1C}">
+                          <a14:useLocalDpi xmlns:a14="http://schemas.microsoft.com/office/drawing/2010/main" val="0"/>
+                        </a:ext>
+                      </a:extLst>
+                    </a:blip>
+                    <a:srcRect/>
+                    <a:stretch>
+                      <a:fillRect/>
+                    </a:stretch>
+                  </pic:blipFill>
+                  <pic:spPr bwMode="auto">
+                    <a:xfrm>
+                      <a:off x="0" y="0"/>
+                      <a:ext cx="5943600" cy="2925445"/>
+                    </a:xfrm>
+                    <a:prstGeom prst="rect">
+                      <a:avLst/>
+                    </a:prstGeom>
+                    <a:noFill/>
+                    <a:ln>
+                      <a:noFill/>
+                    </a:ln>
+                  </pic:spPr>
+                </pic:pic>
+              </a:graphicData>
+            </a:graphic>
+          </wp:inline>
+        </w:drawing>
+      </w:r>
+    </w:p>
+    <w:p>
+      <w:pPr>
+        <w:spacing w:before="100" w:beforeAutospacing="1" w:after="100" w:afterAutospacing="1" w:line="240" w:lineRule="auto"/>
+        <w:rPr>
+          <w:rFonts w:ascii="Times New Roman" w:eastAsia="Times New Roman" w:hAnsi="Times New Roman" w:cs="Times New Roman"/>
+          <w:b/>
+          <w:bCs/>
+          <w:noProof w:val="0"/>
+          <w:sz w:val="24"/>
+          <w:szCs w:val="24"/>
+        </w:rPr>
+      </w:pPr>
+    </w:p>
+    <w:p>
+      <w:pPr>
+        <w:spacing w:before="100" w:beforeAutospacing="1" w:after="100" w:afterAutospacing="1" w:line="240" w:lineRule="auto"/>
+        <w:rPr>
+          <w:rFonts w:ascii="Times New Roman" w:eastAsia="Times New Roman" w:hAnsi="Times New Roman" w:cs="Times New Roman"/>
+          <w:noProof w:val="0"/>
+          <w:sz w:val="24"/>
+          <w:szCs w:val="24"/>
+        </w:rPr>
+      </w:pPr>
+      <w:r>
+        <w:rPr>
+          <w:rFonts w:ascii="Times New Roman" w:eastAsia="Times New Roman" w:hAnsi="Times New Roman" w:cs="Times New Roman"/>
+          <w:b/>
+          <w:bCs/>
+          <w:noProof w:val="0"/>
+          <w:sz w:val="24"/>
+          <w:szCs w:val="24"/>
+        </w:rPr>
+        <w:lastRenderedPageBreak/>
         <w:t>Water Fall Model:</w:t>
       </w:r>
     </w:p>
@@ -499,7 +600,7 @@
                     <pic:cNvPicPr/>
                   </pic:nvPicPr>
                   <pic:blipFill>
-                    <a:blip r:embed="rId6"/>
+                    <a:blip r:embed="rId7"/>
                     <a:stretch>
                       <a:fillRect/>
                     </a:stretch>
@@ -581,7 +682,7 @@
           <w:szCs w:val="24"/>
         </w:rPr>
       </w:pPr>
-      <w:hyperlink r:id="rId7" w:tgtFrame="_new" w:history="1">
+      <w:hyperlink r:id="rId8" w:tgtFrame="_new" w:history="1">
         <w:r>
           <w:rPr>
             <w:rFonts w:ascii="Times New Roman" w:eastAsia="Times New Roman" w:hAnsi="Times New Roman" w:cs="Times New Roman"/>
@@ -740,7 +841,7 @@
           <w:szCs w:val="24"/>
         </w:rPr>
       </w:pPr>
-      <w:hyperlink r:id="rId8" w:tgtFrame="_new" w:history="1">
+      <w:hyperlink r:id="rId9" w:tgtFrame="_new" w:history="1">
         <w:r>
           <w:rPr>
             <w:rFonts w:ascii="Times New Roman" w:eastAsia="Times New Roman" w:hAnsi="Times New Roman" w:cs="Times New Roman"/>
@@ -777,7 +878,7 @@
           <w:szCs w:val="24"/>
         </w:rPr>
       </w:pPr>
-      <w:hyperlink r:id="rId9" w:tgtFrame="_new" w:history="1">
+      <w:hyperlink r:id="rId10" w:tgtFrame="_new" w:history="1">
         <w:r>
           <w:rPr>
             <w:rFonts w:ascii="Times New Roman" w:eastAsia="Times New Roman" w:hAnsi="Times New Roman" w:cs="Times New Roman"/>
@@ -1063,7 +1164,7 @@
           <w:szCs w:val="24"/>
         </w:rPr>
         <w:pict w14:anchorId="50DB6174">
-          <v:rect id="_x0000_i1027" style="width:0;height:1.5pt" o:hralign="center" o:hrstd="t" o:hr="t" fillcolor="#a0a0a0" stroked="f"/>
+          <v:rect id="_x0000_i1026" style="width:0;height:1.5pt" o:hralign="center" o:hrstd="t" o:hr="t" fillcolor="#a0a0a0" stroked="f"/>
         </w:pict>
       </w:r>
     </w:p>
@@ -1089,6 +1190,7 @@
           <w:sz w:val="27"/>
           <w:szCs w:val="27"/>
         </w:rPr>
+        <w:lastRenderedPageBreak/>
         <w:t>Sprint Tasks:</w:t>
       </w:r>
     </w:p>
@@ -1200,61 +1302,82 @@
         <w:spacing w:before="100" w:beforeAutospacing="1" w:after="100" w:afterAutospacing="1" w:line="240" w:lineRule="auto"/>
         <w:rPr>
           <w:rFonts w:ascii="Times New Roman" w:eastAsia="Times New Roman" w:hAnsi="Times New Roman" w:cs="Times New Roman"/>
-          <w:noProof w:val="0"/>
-          <w:sz w:val="24"/>
-          <w:szCs w:val="24"/>
-        </w:rPr>
-      </w:pPr>
-      <w:r>
-        <w:rPr>
-          <w:rFonts w:ascii="Times New Roman" w:eastAsia="Times New Roman" w:hAnsi="Times New Roman" w:cs="Times New Roman"/>
+          <w:strike/>
+          <w:noProof w:val="0"/>
+          <w:sz w:val="24"/>
+          <w:szCs w:val="24"/>
+        </w:rPr>
+      </w:pPr>
+      <w:commentRangeStart w:id="0"/>
+      <w:r>
+        <w:rPr>
+          <w:rFonts w:ascii="Times New Roman" w:eastAsia="Times New Roman" w:hAnsi="Times New Roman" w:cs="Times New Roman"/>
+          <w:strike/>
           <w:noProof w:val="0"/>
           <w:sz w:val="24"/>
           <w:szCs w:val="24"/>
         </w:rPr>
         <w:t xml:space="preserve">A beginner-friendly GUI framework like </w:t>
       </w:r>
-      <w:r>
-        <w:rPr>
-          <w:rFonts w:ascii="Times New Roman" w:eastAsia="Times New Roman" w:hAnsi="Times New Roman" w:cs="Times New Roman"/>
-          <w:b/>
-          <w:bCs/>
-          <w:noProof w:val="0"/>
-          <w:sz w:val="24"/>
-          <w:szCs w:val="24"/>
-        </w:rPr>
-        <w:t>Qt</w:t>
-      </w:r>
-      <w:r>
-        <w:rPr>
-          <w:rFonts w:ascii="Times New Roman" w:eastAsia="Times New Roman" w:hAnsi="Times New Roman" w:cs="Times New Roman"/>
+      <w:hyperlink r:id="rId11" w:history="1">
+        <w:r>
+          <w:rPr>
+            <w:rStyle w:val="Hyperlink"/>
+            <w:rFonts w:ascii="Times New Roman" w:eastAsia="Times New Roman" w:hAnsi="Times New Roman" w:cs="Times New Roman"/>
+            <w:b/>
+            <w:bCs/>
+            <w:strike/>
+            <w:noProof w:val="0"/>
+            <w:sz w:val="24"/>
+            <w:szCs w:val="24"/>
+          </w:rPr>
+          <w:t>Qt</w:t>
+        </w:r>
+      </w:hyperlink>
+      <w:r>
+        <w:rPr>
+          <w:rFonts w:ascii="Times New Roman" w:eastAsia="Times New Roman" w:hAnsi="Times New Roman" w:cs="Times New Roman"/>
+          <w:strike/>
           <w:noProof w:val="0"/>
           <w:sz w:val="24"/>
           <w:szCs w:val="24"/>
         </w:rPr>
         <w:t xml:space="preserve"> or </w:t>
       </w:r>
-      <w:proofErr w:type="spellStart"/>
-      <w:r>
-        <w:rPr>
-          <w:rFonts w:ascii="Times New Roman" w:eastAsia="Times New Roman" w:hAnsi="Times New Roman" w:cs="Times New Roman"/>
-          <w:b/>
-          <w:bCs/>
-          <w:noProof w:val="0"/>
-          <w:sz w:val="24"/>
-          <w:szCs w:val="24"/>
-        </w:rPr>
-        <w:t>wxWidgets</w:t>
-      </w:r>
-      <w:proofErr w:type="spellEnd"/>
-      <w:r>
-        <w:rPr>
-          <w:rFonts w:ascii="Times New Roman" w:eastAsia="Times New Roman" w:hAnsi="Times New Roman" w:cs="Times New Roman"/>
+      <w:hyperlink r:id="rId12" w:history="1">
+        <w:proofErr w:type="spellStart"/>
+        <w:r>
+          <w:rPr>
+            <w:rStyle w:val="Hyperlink"/>
+            <w:rFonts w:ascii="Times New Roman" w:eastAsia="Times New Roman" w:hAnsi="Times New Roman" w:cs="Times New Roman"/>
+            <w:b/>
+            <w:bCs/>
+            <w:strike/>
+            <w:noProof w:val="0"/>
+            <w:sz w:val="24"/>
+            <w:szCs w:val="24"/>
+          </w:rPr>
+          <w:t>wxWidgets</w:t>
+        </w:r>
+        <w:proofErr w:type="spellEnd"/>
+      </w:hyperlink>
+      <w:r>
+        <w:rPr>
+          <w:rFonts w:ascii="Times New Roman" w:eastAsia="Times New Roman" w:hAnsi="Times New Roman" w:cs="Times New Roman"/>
+          <w:strike/>
           <w:noProof w:val="0"/>
           <w:sz w:val="24"/>
           <w:szCs w:val="24"/>
         </w:rPr>
         <w:t>.</w:t>
+      </w:r>
+      <w:commentRangeEnd w:id="0"/>
+      <w:r>
+        <w:rPr>
+          <w:rStyle w:val="CommentReference"/>
+          <w:strike/>
+        </w:rPr>
+        <w:commentReference w:id="0"/>
       </w:r>
     </w:p>
     <w:p>
@@ -1549,7 +1672,6 @@
           <w:sz w:val="24"/>
           <w:szCs w:val="24"/>
         </w:rPr>
-        <w:lastRenderedPageBreak/>
         <w:t>3. GUI Basics (Day 6–9):</w:t>
       </w:r>
     </w:p>
@@ -2027,6 +2149,7 @@
           <w:sz w:val="24"/>
           <w:szCs w:val="24"/>
         </w:rPr>
+        <w:lastRenderedPageBreak/>
         <w:t>wxWidgets</w:t>
       </w:r>
       <w:proofErr w:type="spellEnd"/>
@@ -2200,6 +2323,1218 @@
           <w:szCs w:val="24"/>
         </w:rPr>
         <w:pict w14:anchorId="00C32C46">
+          <v:rect id="_x0000_i1027" style="width:0;height:1.5pt" o:hralign="center" o:hrstd="t" o:hr="t" fillcolor="#a0a0a0" stroked="f"/>
+        </w:pict>
+      </w:r>
+    </w:p>
+    <w:p>
+      <w:pPr>
+        <w:spacing w:before="100" w:beforeAutospacing="1" w:after="100" w:afterAutospacing="1" w:line="240" w:lineRule="auto"/>
+        <w:outlineLvl w:val="2"/>
+        <w:rPr>
+          <w:rFonts w:ascii="Times New Roman" w:eastAsia="Times New Roman" w:hAnsi="Times New Roman" w:cs="Times New Roman"/>
+          <w:b/>
+          <w:bCs/>
+          <w:noProof w:val="0"/>
+          <w:sz w:val="27"/>
+          <w:szCs w:val="27"/>
+        </w:rPr>
+      </w:pPr>
+      <w:r>
+        <w:rPr>
+          <w:rFonts w:ascii="Times New Roman" w:eastAsia="Times New Roman" w:hAnsi="Times New Roman" w:cs="Times New Roman"/>
+          <w:b/>
+          <w:bCs/>
+          <w:noProof w:val="0"/>
+          <w:sz w:val="27"/>
+          <w:szCs w:val="27"/>
+        </w:rPr>
+        <w:t xml:space="preserve">Complexity Difference: </w:t>
+      </w:r>
+      <w:proofErr w:type="spellStart"/>
+      <w:r>
+        <w:rPr>
+          <w:rFonts w:ascii="Times New Roman" w:eastAsia="Times New Roman" w:hAnsi="Times New Roman" w:cs="Times New Roman"/>
+          <w:b/>
+          <w:bCs/>
+          <w:noProof w:val="0"/>
+          <w:sz w:val="27"/>
+          <w:szCs w:val="27"/>
+        </w:rPr>
+        <w:t>wxWidgets</w:t>
+      </w:r>
+      <w:proofErr w:type="spellEnd"/>
+      <w:r>
+        <w:rPr>
+          <w:rFonts w:ascii="Times New Roman" w:eastAsia="Times New Roman" w:hAnsi="Times New Roman" w:cs="Times New Roman"/>
+          <w:b/>
+          <w:bCs/>
+          <w:noProof w:val="0"/>
+          <w:sz w:val="27"/>
+          <w:szCs w:val="27"/>
+        </w:rPr>
+        <w:t xml:space="preserve"> vs Qt</w:t>
+      </w:r>
+    </w:p>
+    <w:p>
+      <w:pPr>
+        <w:numPr>
+          <w:ilvl w:val="0"/>
+          <w:numId w:val="9"/>
+        </w:numPr>
+        <w:spacing w:before="100" w:beforeAutospacing="1" w:after="100" w:afterAutospacing="1" w:line="240" w:lineRule="auto"/>
+        <w:rPr>
+          <w:rFonts w:ascii="Times New Roman" w:eastAsia="Times New Roman" w:hAnsi="Times New Roman" w:cs="Times New Roman"/>
+          <w:noProof w:val="0"/>
+          <w:sz w:val="24"/>
+          <w:szCs w:val="24"/>
+        </w:rPr>
+      </w:pPr>
+      <w:r>
+        <w:rPr>
+          <w:rFonts w:ascii="Times New Roman" w:eastAsia="Times New Roman" w:hAnsi="Times New Roman" w:cs="Times New Roman"/>
+          <w:b/>
+          <w:bCs/>
+          <w:noProof w:val="0"/>
+          <w:sz w:val="24"/>
+          <w:szCs w:val="24"/>
+        </w:rPr>
+        <w:t>Learning Curve</w:t>
+      </w:r>
+      <w:r>
+        <w:rPr>
+          <w:rFonts w:ascii="Times New Roman" w:eastAsia="Times New Roman" w:hAnsi="Times New Roman" w:cs="Times New Roman"/>
+          <w:noProof w:val="0"/>
+          <w:sz w:val="24"/>
+          <w:szCs w:val="24"/>
+        </w:rPr>
+        <w:t>:</w:t>
+      </w:r>
+    </w:p>
+    <w:p>
+      <w:pPr>
+        <w:numPr>
+          <w:ilvl w:val="1"/>
+          <w:numId w:val="9"/>
+        </w:numPr>
+        <w:spacing w:before="100" w:beforeAutospacing="1" w:after="100" w:afterAutospacing="1" w:line="240" w:lineRule="auto"/>
+        <w:rPr>
+          <w:rFonts w:ascii="Times New Roman" w:eastAsia="Times New Roman" w:hAnsi="Times New Roman" w:cs="Times New Roman"/>
+          <w:noProof w:val="0"/>
+          <w:sz w:val="24"/>
+          <w:szCs w:val="24"/>
+        </w:rPr>
+      </w:pPr>
+      <w:proofErr w:type="spellStart"/>
+      <w:r>
+        <w:rPr>
+          <w:rFonts w:ascii="Times New Roman" w:eastAsia="Times New Roman" w:hAnsi="Times New Roman" w:cs="Times New Roman"/>
+          <w:b/>
+          <w:bCs/>
+          <w:noProof w:val="0"/>
+          <w:sz w:val="24"/>
+          <w:szCs w:val="24"/>
+        </w:rPr>
+        <w:t>wxWidgets</w:t>
+      </w:r>
+      <w:proofErr w:type="spellEnd"/>
+      <w:r>
+        <w:rPr>
+          <w:rFonts w:ascii="Times New Roman" w:eastAsia="Times New Roman" w:hAnsi="Times New Roman" w:cs="Times New Roman"/>
+          <w:noProof w:val="0"/>
+          <w:sz w:val="24"/>
+          <w:szCs w:val="24"/>
+        </w:rPr>
+        <w:t xml:space="preserve"> has a </w:t>
+      </w:r>
+      <w:r>
+        <w:rPr>
+          <w:rFonts w:ascii="Times New Roman" w:eastAsia="Times New Roman" w:hAnsi="Times New Roman" w:cs="Times New Roman"/>
+          <w:b/>
+          <w:bCs/>
+          <w:noProof w:val="0"/>
+          <w:sz w:val="24"/>
+          <w:szCs w:val="24"/>
+        </w:rPr>
+        <w:t>gentler learning curve</w:t>
+      </w:r>
+      <w:r>
+        <w:rPr>
+          <w:rFonts w:ascii="Times New Roman" w:eastAsia="Times New Roman" w:hAnsi="Times New Roman" w:cs="Times New Roman"/>
+          <w:noProof w:val="0"/>
+          <w:sz w:val="24"/>
+          <w:szCs w:val="24"/>
+        </w:rPr>
+        <w:t xml:space="preserve">, which makes it more beginner-friendly. </w:t>
+      </w:r>
+      <w:proofErr w:type="gramStart"/>
+      <w:r>
+        <w:rPr>
+          <w:rFonts w:ascii="Times New Roman" w:eastAsia="Times New Roman" w:hAnsi="Times New Roman" w:cs="Times New Roman"/>
+          <w:noProof w:val="0"/>
+          <w:sz w:val="24"/>
+          <w:szCs w:val="24"/>
+        </w:rPr>
+        <w:t>It’s</w:t>
+      </w:r>
+      <w:proofErr w:type="gramEnd"/>
+      <w:r>
+        <w:rPr>
+          <w:rFonts w:ascii="Times New Roman" w:eastAsia="Times New Roman" w:hAnsi="Times New Roman" w:cs="Times New Roman"/>
+          <w:noProof w:val="0"/>
+          <w:sz w:val="24"/>
+          <w:szCs w:val="24"/>
+        </w:rPr>
+        <w:t xml:space="preserve"> more intuitive for those who are just starting with GUI programming.</w:t>
+      </w:r>
+    </w:p>
+    <w:p>
+      <w:pPr>
+        <w:numPr>
+          <w:ilvl w:val="1"/>
+          <w:numId w:val="9"/>
+        </w:numPr>
+        <w:spacing w:before="100" w:beforeAutospacing="1" w:after="100" w:afterAutospacing="1" w:line="240" w:lineRule="auto"/>
+        <w:rPr>
+          <w:rFonts w:ascii="Times New Roman" w:eastAsia="Times New Roman" w:hAnsi="Times New Roman" w:cs="Times New Roman"/>
+          <w:noProof w:val="0"/>
+          <w:sz w:val="24"/>
+          <w:szCs w:val="24"/>
+        </w:rPr>
+      </w:pPr>
+      <w:r>
+        <w:rPr>
+          <w:rFonts w:ascii="Times New Roman" w:eastAsia="Times New Roman" w:hAnsi="Times New Roman" w:cs="Times New Roman"/>
+          <w:b/>
+          <w:bCs/>
+          <w:noProof w:val="0"/>
+          <w:sz w:val="24"/>
+          <w:szCs w:val="24"/>
+        </w:rPr>
+        <w:t>Qt</w:t>
+      </w:r>
+      <w:r>
+        <w:rPr>
+          <w:rFonts w:ascii="Times New Roman" w:eastAsia="Times New Roman" w:hAnsi="Times New Roman" w:cs="Times New Roman"/>
+          <w:noProof w:val="0"/>
+          <w:sz w:val="24"/>
+          <w:szCs w:val="24"/>
+        </w:rPr>
+        <w:t xml:space="preserve">, on the other hand, is </w:t>
+      </w:r>
+      <w:r>
+        <w:rPr>
+          <w:rFonts w:ascii="Times New Roman" w:eastAsia="Times New Roman" w:hAnsi="Times New Roman" w:cs="Times New Roman"/>
+          <w:b/>
+          <w:bCs/>
+          <w:noProof w:val="0"/>
+          <w:sz w:val="24"/>
+          <w:szCs w:val="24"/>
+        </w:rPr>
+        <w:t>more feature-rich</w:t>
+      </w:r>
+      <w:r>
+        <w:rPr>
+          <w:rFonts w:ascii="Times New Roman" w:eastAsia="Times New Roman" w:hAnsi="Times New Roman" w:cs="Times New Roman"/>
+          <w:noProof w:val="0"/>
+          <w:sz w:val="24"/>
+          <w:szCs w:val="24"/>
+        </w:rPr>
+        <w:t xml:space="preserve"> and designed for more complex applications. The learning curve is steeper, but it comes with a broader set of tools for development (e.g., Qt Quick, QML for UI, etc.).</w:t>
+      </w:r>
+    </w:p>
+    <w:p>
+      <w:pPr>
+        <w:numPr>
+          <w:ilvl w:val="0"/>
+          <w:numId w:val="9"/>
+        </w:numPr>
+        <w:spacing w:before="100" w:beforeAutospacing="1" w:after="100" w:afterAutospacing="1" w:line="240" w:lineRule="auto"/>
+        <w:rPr>
+          <w:rFonts w:ascii="Times New Roman" w:eastAsia="Times New Roman" w:hAnsi="Times New Roman" w:cs="Times New Roman"/>
+          <w:noProof w:val="0"/>
+          <w:sz w:val="24"/>
+          <w:szCs w:val="24"/>
+        </w:rPr>
+      </w:pPr>
+      <w:r>
+        <w:rPr>
+          <w:rFonts w:ascii="Times New Roman" w:eastAsia="Times New Roman" w:hAnsi="Times New Roman" w:cs="Times New Roman"/>
+          <w:b/>
+          <w:bCs/>
+          <w:noProof w:val="0"/>
+          <w:sz w:val="24"/>
+          <w:szCs w:val="24"/>
+        </w:rPr>
+        <w:t>Documentation and Community</w:t>
+      </w:r>
+      <w:r>
+        <w:rPr>
+          <w:rFonts w:ascii="Times New Roman" w:eastAsia="Times New Roman" w:hAnsi="Times New Roman" w:cs="Times New Roman"/>
+          <w:noProof w:val="0"/>
+          <w:sz w:val="24"/>
+          <w:szCs w:val="24"/>
+        </w:rPr>
+        <w:t>:</w:t>
+      </w:r>
+    </w:p>
+    <w:p>
+      <w:pPr>
+        <w:numPr>
+          <w:ilvl w:val="1"/>
+          <w:numId w:val="9"/>
+        </w:numPr>
+        <w:spacing w:before="100" w:beforeAutospacing="1" w:after="100" w:afterAutospacing="1" w:line="240" w:lineRule="auto"/>
+        <w:rPr>
+          <w:rFonts w:ascii="Times New Roman" w:eastAsia="Times New Roman" w:hAnsi="Times New Roman" w:cs="Times New Roman"/>
+          <w:noProof w:val="0"/>
+          <w:sz w:val="24"/>
+          <w:szCs w:val="24"/>
+        </w:rPr>
+      </w:pPr>
+      <w:r>
+        <w:rPr>
+          <w:rFonts w:ascii="Times New Roman" w:eastAsia="Times New Roman" w:hAnsi="Times New Roman" w:cs="Times New Roman"/>
+          <w:b/>
+          <w:bCs/>
+          <w:noProof w:val="0"/>
+          <w:sz w:val="24"/>
+          <w:szCs w:val="24"/>
+        </w:rPr>
+        <w:t>Qt</w:t>
+      </w:r>
+      <w:r>
+        <w:rPr>
+          <w:rFonts w:ascii="Times New Roman" w:eastAsia="Times New Roman" w:hAnsi="Times New Roman" w:cs="Times New Roman"/>
+          <w:noProof w:val="0"/>
+          <w:sz w:val="24"/>
+          <w:szCs w:val="24"/>
+        </w:rPr>
+        <w:t xml:space="preserve"> has more extensive documentation and a larger community, which can be helpful when you need advanced features.</w:t>
+      </w:r>
+    </w:p>
+    <w:p>
+      <w:pPr>
+        <w:numPr>
+          <w:ilvl w:val="1"/>
+          <w:numId w:val="9"/>
+        </w:numPr>
+        <w:spacing w:before="100" w:beforeAutospacing="1" w:after="100" w:afterAutospacing="1" w:line="240" w:lineRule="auto"/>
+        <w:rPr>
+          <w:rFonts w:ascii="Times New Roman" w:eastAsia="Times New Roman" w:hAnsi="Times New Roman" w:cs="Times New Roman"/>
+          <w:noProof w:val="0"/>
+          <w:sz w:val="24"/>
+          <w:szCs w:val="24"/>
+        </w:rPr>
+      </w:pPr>
+      <w:proofErr w:type="spellStart"/>
+      <w:r>
+        <w:rPr>
+          <w:rFonts w:ascii="Times New Roman" w:eastAsia="Times New Roman" w:hAnsi="Times New Roman" w:cs="Times New Roman"/>
+          <w:b/>
+          <w:bCs/>
+          <w:noProof w:val="0"/>
+          <w:sz w:val="24"/>
+          <w:szCs w:val="24"/>
+        </w:rPr>
+        <w:t>wxWidgets</w:t>
+      </w:r>
+      <w:proofErr w:type="spellEnd"/>
+      <w:r>
+        <w:rPr>
+          <w:rFonts w:ascii="Times New Roman" w:eastAsia="Times New Roman" w:hAnsi="Times New Roman" w:cs="Times New Roman"/>
+          <w:noProof w:val="0"/>
+          <w:sz w:val="24"/>
+          <w:szCs w:val="24"/>
+        </w:rPr>
+        <w:t xml:space="preserve"> has decent documentation but not as extensive as Qt’s, especially when it comes to more advanced topics.</w:t>
+      </w:r>
+    </w:p>
+    <w:p>
+      <w:pPr>
+        <w:numPr>
+          <w:ilvl w:val="0"/>
+          <w:numId w:val="9"/>
+        </w:numPr>
+        <w:spacing w:before="100" w:beforeAutospacing="1" w:after="100" w:afterAutospacing="1" w:line="240" w:lineRule="auto"/>
+        <w:rPr>
+          <w:rFonts w:ascii="Times New Roman" w:eastAsia="Times New Roman" w:hAnsi="Times New Roman" w:cs="Times New Roman"/>
+          <w:noProof w:val="0"/>
+          <w:sz w:val="24"/>
+          <w:szCs w:val="24"/>
+        </w:rPr>
+      </w:pPr>
+      <w:r>
+        <w:rPr>
+          <w:rFonts w:ascii="Times New Roman" w:eastAsia="Times New Roman" w:hAnsi="Times New Roman" w:cs="Times New Roman"/>
+          <w:b/>
+          <w:bCs/>
+          <w:noProof w:val="0"/>
+          <w:sz w:val="24"/>
+          <w:szCs w:val="24"/>
+        </w:rPr>
+        <w:t>Advanced Features</w:t>
+      </w:r>
+      <w:r>
+        <w:rPr>
+          <w:rFonts w:ascii="Times New Roman" w:eastAsia="Times New Roman" w:hAnsi="Times New Roman" w:cs="Times New Roman"/>
+          <w:noProof w:val="0"/>
+          <w:sz w:val="24"/>
+          <w:szCs w:val="24"/>
+        </w:rPr>
+        <w:t>:</w:t>
+      </w:r>
+    </w:p>
+    <w:p>
+      <w:pPr>
+        <w:numPr>
+          <w:ilvl w:val="1"/>
+          <w:numId w:val="9"/>
+        </w:numPr>
+        <w:spacing w:before="100" w:beforeAutospacing="1" w:after="100" w:afterAutospacing="1" w:line="240" w:lineRule="auto"/>
+        <w:rPr>
+          <w:rFonts w:ascii="Times New Roman" w:eastAsia="Times New Roman" w:hAnsi="Times New Roman" w:cs="Times New Roman"/>
+          <w:noProof w:val="0"/>
+          <w:sz w:val="24"/>
+          <w:szCs w:val="24"/>
+        </w:rPr>
+      </w:pPr>
+      <w:r>
+        <w:rPr>
+          <w:rFonts w:ascii="Times New Roman" w:eastAsia="Times New Roman" w:hAnsi="Times New Roman" w:cs="Times New Roman"/>
+          <w:b/>
+          <w:bCs/>
+          <w:noProof w:val="0"/>
+          <w:sz w:val="24"/>
+          <w:szCs w:val="24"/>
+        </w:rPr>
+        <w:t>Qt</w:t>
+      </w:r>
+      <w:r>
+        <w:rPr>
+          <w:rFonts w:ascii="Times New Roman" w:eastAsia="Times New Roman" w:hAnsi="Times New Roman" w:cs="Times New Roman"/>
+          <w:noProof w:val="0"/>
+          <w:sz w:val="24"/>
+          <w:szCs w:val="24"/>
+        </w:rPr>
+        <w:t xml:space="preserve"> provides more built-in features for complex GUI elements, such as </w:t>
+      </w:r>
+      <w:r>
+        <w:rPr>
+          <w:rFonts w:ascii="Times New Roman" w:eastAsia="Times New Roman" w:hAnsi="Times New Roman" w:cs="Times New Roman"/>
+          <w:b/>
+          <w:bCs/>
+          <w:noProof w:val="0"/>
+          <w:sz w:val="24"/>
+          <w:szCs w:val="24"/>
+        </w:rPr>
+        <w:t>animation, networking, and advanced graphics rendering</w:t>
+      </w:r>
+      <w:r>
+        <w:rPr>
+          <w:rFonts w:ascii="Times New Roman" w:eastAsia="Times New Roman" w:hAnsi="Times New Roman" w:cs="Times New Roman"/>
+          <w:noProof w:val="0"/>
+          <w:sz w:val="24"/>
+          <w:szCs w:val="24"/>
+        </w:rPr>
+        <w:t xml:space="preserve">, which </w:t>
+      </w:r>
+      <w:proofErr w:type="spellStart"/>
+      <w:r>
+        <w:rPr>
+          <w:rFonts w:ascii="Times New Roman" w:eastAsia="Times New Roman" w:hAnsi="Times New Roman" w:cs="Times New Roman"/>
+          <w:noProof w:val="0"/>
+          <w:sz w:val="24"/>
+          <w:szCs w:val="24"/>
+        </w:rPr>
+        <w:t>wxWidgets</w:t>
+      </w:r>
+      <w:proofErr w:type="spellEnd"/>
+      <w:r>
+        <w:rPr>
+          <w:rFonts w:ascii="Times New Roman" w:eastAsia="Times New Roman" w:hAnsi="Times New Roman" w:cs="Times New Roman"/>
+          <w:noProof w:val="0"/>
+          <w:sz w:val="24"/>
+          <w:szCs w:val="24"/>
+        </w:rPr>
+        <w:t xml:space="preserve"> </w:t>
+      </w:r>
+      <w:proofErr w:type="gramStart"/>
+      <w:r>
+        <w:rPr>
+          <w:rFonts w:ascii="Times New Roman" w:eastAsia="Times New Roman" w:hAnsi="Times New Roman" w:cs="Times New Roman"/>
+          <w:noProof w:val="0"/>
+          <w:sz w:val="24"/>
+          <w:szCs w:val="24"/>
+        </w:rPr>
+        <w:t>doesn't</w:t>
+      </w:r>
+      <w:proofErr w:type="gramEnd"/>
+      <w:r>
+        <w:rPr>
+          <w:rFonts w:ascii="Times New Roman" w:eastAsia="Times New Roman" w:hAnsi="Times New Roman" w:cs="Times New Roman"/>
+          <w:noProof w:val="0"/>
+          <w:sz w:val="24"/>
+          <w:szCs w:val="24"/>
+        </w:rPr>
+        <w:t xml:space="preserve"> focus on as much. Qt is often preferred for </w:t>
+      </w:r>
+      <w:r>
+        <w:rPr>
+          <w:rFonts w:ascii="Times New Roman" w:eastAsia="Times New Roman" w:hAnsi="Times New Roman" w:cs="Times New Roman"/>
+          <w:b/>
+          <w:bCs/>
+          <w:noProof w:val="0"/>
+          <w:sz w:val="24"/>
+          <w:szCs w:val="24"/>
+        </w:rPr>
+        <w:t>highly interactive or visually complex applications</w:t>
+      </w:r>
+      <w:r>
+        <w:rPr>
+          <w:rFonts w:ascii="Times New Roman" w:eastAsia="Times New Roman" w:hAnsi="Times New Roman" w:cs="Times New Roman"/>
+          <w:noProof w:val="0"/>
+          <w:sz w:val="24"/>
+          <w:szCs w:val="24"/>
+        </w:rPr>
+        <w:t>.</w:t>
+      </w:r>
+    </w:p>
+    <w:p>
+      <w:pPr>
+        <w:numPr>
+          <w:ilvl w:val="1"/>
+          <w:numId w:val="9"/>
+        </w:numPr>
+        <w:spacing w:before="100" w:beforeAutospacing="1" w:after="100" w:afterAutospacing="1" w:line="240" w:lineRule="auto"/>
+        <w:rPr>
+          <w:rFonts w:ascii="Times New Roman" w:eastAsia="Times New Roman" w:hAnsi="Times New Roman" w:cs="Times New Roman"/>
+          <w:noProof w:val="0"/>
+          <w:sz w:val="24"/>
+          <w:szCs w:val="24"/>
+        </w:rPr>
+      </w:pPr>
+      <w:proofErr w:type="spellStart"/>
+      <w:r>
+        <w:rPr>
+          <w:rFonts w:ascii="Times New Roman" w:eastAsia="Times New Roman" w:hAnsi="Times New Roman" w:cs="Times New Roman"/>
+          <w:b/>
+          <w:bCs/>
+          <w:noProof w:val="0"/>
+          <w:sz w:val="24"/>
+          <w:szCs w:val="24"/>
+        </w:rPr>
+        <w:t>wxWidgets</w:t>
+      </w:r>
+      <w:proofErr w:type="spellEnd"/>
+      <w:r>
+        <w:rPr>
+          <w:rFonts w:ascii="Times New Roman" w:eastAsia="Times New Roman" w:hAnsi="Times New Roman" w:cs="Times New Roman"/>
+          <w:noProof w:val="0"/>
+          <w:sz w:val="24"/>
+          <w:szCs w:val="24"/>
+        </w:rPr>
+        <w:t xml:space="preserve"> focuses on being lightweight, so it </w:t>
+      </w:r>
+      <w:proofErr w:type="gramStart"/>
+      <w:r>
+        <w:rPr>
+          <w:rFonts w:ascii="Times New Roman" w:eastAsia="Times New Roman" w:hAnsi="Times New Roman" w:cs="Times New Roman"/>
+          <w:noProof w:val="0"/>
+          <w:sz w:val="24"/>
+          <w:szCs w:val="24"/>
+        </w:rPr>
+        <w:t>doesn't</w:t>
+      </w:r>
+      <w:proofErr w:type="gramEnd"/>
+      <w:r>
+        <w:rPr>
+          <w:rFonts w:ascii="Times New Roman" w:eastAsia="Times New Roman" w:hAnsi="Times New Roman" w:cs="Times New Roman"/>
+          <w:noProof w:val="0"/>
+          <w:sz w:val="24"/>
+          <w:szCs w:val="24"/>
+        </w:rPr>
+        <w:t xml:space="preserve"> have as many of the advanced features that Qt offers out-of-the-box.</w:t>
+      </w:r>
+    </w:p>
+    <w:p>
+      <w:pPr>
+        <w:spacing w:after="0" w:line="240" w:lineRule="auto"/>
+        <w:rPr>
+          <w:rFonts w:ascii="Times New Roman" w:eastAsia="Times New Roman" w:hAnsi="Times New Roman" w:cs="Times New Roman"/>
+          <w:noProof w:val="0"/>
+          <w:sz w:val="24"/>
+          <w:szCs w:val="24"/>
+        </w:rPr>
+      </w:pPr>
+      <w:r>
+        <w:rPr>
+          <w:rFonts w:ascii="Times New Roman" w:eastAsia="Times New Roman" w:hAnsi="Times New Roman" w:cs="Times New Roman"/>
+          <w:noProof w:val="0"/>
+          <w:sz w:val="24"/>
+          <w:szCs w:val="24"/>
+        </w:rPr>
+        <w:pict w14:anchorId="5A862D6E">
+          <v:rect id="_x0000_i1028" style="width:0;height:1.5pt" o:hralign="center" o:hrstd="t" o:hr="t" fillcolor="#a0a0a0" stroked="f"/>
+        </w:pict>
+      </w:r>
+    </w:p>
+    <w:p>
+      <w:pPr>
+        <w:spacing w:before="100" w:beforeAutospacing="1" w:after="100" w:afterAutospacing="1" w:line="240" w:lineRule="auto"/>
+        <w:outlineLvl w:val="2"/>
+        <w:rPr>
+          <w:rFonts w:ascii="Times New Roman" w:eastAsia="Times New Roman" w:hAnsi="Times New Roman" w:cs="Times New Roman"/>
+          <w:b/>
+          <w:bCs/>
+          <w:noProof w:val="0"/>
+          <w:sz w:val="27"/>
+          <w:szCs w:val="27"/>
+        </w:rPr>
+      </w:pPr>
+      <w:r>
+        <w:rPr>
+          <w:rFonts w:ascii="Times New Roman" w:eastAsia="Times New Roman" w:hAnsi="Times New Roman" w:cs="Times New Roman"/>
+          <w:b/>
+          <w:bCs/>
+          <w:noProof w:val="0"/>
+          <w:sz w:val="27"/>
+          <w:szCs w:val="27"/>
+        </w:rPr>
+        <w:t xml:space="preserve">Will You Need to Change a Lot of Code to Transition from </w:t>
+      </w:r>
+      <w:proofErr w:type="spellStart"/>
+      <w:r>
+        <w:rPr>
+          <w:rFonts w:ascii="Times New Roman" w:eastAsia="Times New Roman" w:hAnsi="Times New Roman" w:cs="Times New Roman"/>
+          <w:b/>
+          <w:bCs/>
+          <w:noProof w:val="0"/>
+          <w:sz w:val="27"/>
+          <w:szCs w:val="27"/>
+        </w:rPr>
+        <w:t>wxWidgets</w:t>
+      </w:r>
+      <w:proofErr w:type="spellEnd"/>
+      <w:r>
+        <w:rPr>
+          <w:rFonts w:ascii="Times New Roman" w:eastAsia="Times New Roman" w:hAnsi="Times New Roman" w:cs="Times New Roman"/>
+          <w:b/>
+          <w:bCs/>
+          <w:noProof w:val="0"/>
+          <w:sz w:val="27"/>
+          <w:szCs w:val="27"/>
+        </w:rPr>
+        <w:t xml:space="preserve"> to Qt?</w:t>
+      </w:r>
+    </w:p>
+    <w:p>
+      <w:pPr>
+        <w:numPr>
+          <w:ilvl w:val="0"/>
+          <w:numId w:val="10"/>
+        </w:numPr>
+        <w:spacing w:before="100" w:beforeAutospacing="1" w:after="100" w:afterAutospacing="1" w:line="240" w:lineRule="auto"/>
+        <w:rPr>
+          <w:rFonts w:ascii="Times New Roman" w:eastAsia="Times New Roman" w:hAnsi="Times New Roman" w:cs="Times New Roman"/>
+          <w:noProof w:val="0"/>
+          <w:sz w:val="24"/>
+          <w:szCs w:val="24"/>
+        </w:rPr>
+      </w:pPr>
+      <w:r>
+        <w:rPr>
+          <w:rFonts w:ascii="Times New Roman" w:eastAsia="Times New Roman" w:hAnsi="Times New Roman" w:cs="Times New Roman"/>
+          <w:b/>
+          <w:bCs/>
+          <w:noProof w:val="0"/>
+          <w:sz w:val="24"/>
+          <w:szCs w:val="24"/>
+        </w:rPr>
+        <w:t>Fundamental Code Changes</w:t>
+      </w:r>
+      <w:r>
+        <w:rPr>
+          <w:rFonts w:ascii="Times New Roman" w:eastAsia="Times New Roman" w:hAnsi="Times New Roman" w:cs="Times New Roman"/>
+          <w:noProof w:val="0"/>
+          <w:sz w:val="24"/>
+          <w:szCs w:val="24"/>
+        </w:rPr>
+        <w:t>:</w:t>
+      </w:r>
+    </w:p>
+    <w:p>
+      <w:pPr>
+        <w:numPr>
+          <w:ilvl w:val="1"/>
+          <w:numId w:val="10"/>
+        </w:numPr>
+        <w:spacing w:before="100" w:beforeAutospacing="1" w:after="100" w:afterAutospacing="1" w:line="240" w:lineRule="auto"/>
+        <w:rPr>
+          <w:rFonts w:ascii="Times New Roman" w:eastAsia="Times New Roman" w:hAnsi="Times New Roman" w:cs="Times New Roman"/>
+          <w:noProof w:val="0"/>
+          <w:sz w:val="24"/>
+          <w:szCs w:val="24"/>
+        </w:rPr>
+      </w:pPr>
+      <w:r>
+        <w:rPr>
+          <w:rFonts w:ascii="Times New Roman" w:eastAsia="Times New Roman" w:hAnsi="Times New Roman" w:cs="Times New Roman"/>
+          <w:b/>
+          <w:bCs/>
+          <w:noProof w:val="0"/>
+          <w:sz w:val="24"/>
+          <w:szCs w:val="24"/>
+        </w:rPr>
+        <w:t>Yes</w:t>
+      </w:r>
+      <w:r>
+        <w:rPr>
+          <w:rFonts w:ascii="Times New Roman" w:eastAsia="Times New Roman" w:hAnsi="Times New Roman" w:cs="Times New Roman"/>
+          <w:noProof w:val="0"/>
+          <w:sz w:val="24"/>
+          <w:szCs w:val="24"/>
+        </w:rPr>
+        <w:t xml:space="preserve">, transitioning from </w:t>
+      </w:r>
+      <w:proofErr w:type="spellStart"/>
+      <w:r>
+        <w:rPr>
+          <w:rFonts w:ascii="Times New Roman" w:eastAsia="Times New Roman" w:hAnsi="Times New Roman" w:cs="Times New Roman"/>
+          <w:b/>
+          <w:bCs/>
+          <w:noProof w:val="0"/>
+          <w:sz w:val="24"/>
+          <w:szCs w:val="24"/>
+        </w:rPr>
+        <w:t>wxWidgets</w:t>
+      </w:r>
+      <w:proofErr w:type="spellEnd"/>
+      <w:r>
+        <w:rPr>
+          <w:rFonts w:ascii="Times New Roman" w:eastAsia="Times New Roman" w:hAnsi="Times New Roman" w:cs="Times New Roman"/>
+          <w:b/>
+          <w:bCs/>
+          <w:noProof w:val="0"/>
+          <w:sz w:val="24"/>
+          <w:szCs w:val="24"/>
+        </w:rPr>
+        <w:t xml:space="preserve"> to Qt will require significant changes in the code</w:t>
+      </w:r>
+      <w:r>
+        <w:rPr>
+          <w:rFonts w:ascii="Times New Roman" w:eastAsia="Times New Roman" w:hAnsi="Times New Roman" w:cs="Times New Roman"/>
+          <w:noProof w:val="0"/>
+          <w:sz w:val="24"/>
+          <w:szCs w:val="24"/>
+        </w:rPr>
+        <w:t>.</w:t>
+      </w:r>
+    </w:p>
+    <w:p>
+      <w:pPr>
+        <w:numPr>
+          <w:ilvl w:val="1"/>
+          <w:numId w:val="10"/>
+        </w:numPr>
+        <w:spacing w:before="100" w:beforeAutospacing="1" w:after="100" w:afterAutospacing="1" w:line="240" w:lineRule="auto"/>
+        <w:rPr>
+          <w:rFonts w:ascii="Times New Roman" w:eastAsia="Times New Roman" w:hAnsi="Times New Roman" w:cs="Times New Roman"/>
+          <w:noProof w:val="0"/>
+          <w:sz w:val="24"/>
+          <w:szCs w:val="24"/>
+        </w:rPr>
+      </w:pPr>
+      <w:r>
+        <w:rPr>
+          <w:rFonts w:ascii="Times New Roman" w:eastAsia="Times New Roman" w:hAnsi="Times New Roman" w:cs="Times New Roman"/>
+          <w:b/>
+          <w:bCs/>
+          <w:noProof w:val="0"/>
+          <w:sz w:val="24"/>
+          <w:szCs w:val="24"/>
+        </w:rPr>
+        <w:t>UI elements</w:t>
+      </w:r>
+      <w:r>
+        <w:rPr>
+          <w:rFonts w:ascii="Times New Roman" w:eastAsia="Times New Roman" w:hAnsi="Times New Roman" w:cs="Times New Roman"/>
+          <w:noProof w:val="0"/>
+          <w:sz w:val="24"/>
+          <w:szCs w:val="24"/>
+        </w:rPr>
+        <w:t xml:space="preserve"> (like buttons, panels, text fields, etc.) are handled differently in both frameworks. </w:t>
+      </w:r>
+      <w:proofErr w:type="spellStart"/>
+      <w:r>
+        <w:rPr>
+          <w:rFonts w:ascii="Times New Roman" w:eastAsia="Times New Roman" w:hAnsi="Times New Roman" w:cs="Times New Roman"/>
+          <w:noProof w:val="0"/>
+          <w:sz w:val="24"/>
+          <w:szCs w:val="24"/>
+        </w:rPr>
+        <w:t>wxWidgets</w:t>
+      </w:r>
+      <w:proofErr w:type="spellEnd"/>
+      <w:r>
+        <w:rPr>
+          <w:rFonts w:ascii="Times New Roman" w:eastAsia="Times New Roman" w:hAnsi="Times New Roman" w:cs="Times New Roman"/>
+          <w:noProof w:val="0"/>
+          <w:sz w:val="24"/>
+          <w:szCs w:val="24"/>
+        </w:rPr>
+        <w:t xml:space="preserve"> uses </w:t>
+      </w:r>
+      <w:proofErr w:type="spellStart"/>
+      <w:r>
+        <w:rPr>
+          <w:rFonts w:ascii="Courier New" w:eastAsia="Times New Roman" w:hAnsi="Courier New" w:cs="Courier New"/>
+          <w:noProof w:val="0"/>
+          <w:sz w:val="20"/>
+          <w:szCs w:val="20"/>
+        </w:rPr>
+        <w:t>wxButton</w:t>
+      </w:r>
+      <w:proofErr w:type="spellEnd"/>
+      <w:r>
+        <w:rPr>
+          <w:rFonts w:ascii="Times New Roman" w:eastAsia="Times New Roman" w:hAnsi="Times New Roman" w:cs="Times New Roman"/>
+          <w:noProof w:val="0"/>
+          <w:sz w:val="24"/>
+          <w:szCs w:val="24"/>
+        </w:rPr>
+        <w:t xml:space="preserve">, </w:t>
+      </w:r>
+      <w:proofErr w:type="spellStart"/>
+      <w:r>
+        <w:rPr>
+          <w:rFonts w:ascii="Courier New" w:eastAsia="Times New Roman" w:hAnsi="Courier New" w:cs="Courier New"/>
+          <w:noProof w:val="0"/>
+          <w:sz w:val="20"/>
+          <w:szCs w:val="20"/>
+        </w:rPr>
+        <w:t>wxTextCtrl</w:t>
+      </w:r>
+      <w:proofErr w:type="spellEnd"/>
+      <w:r>
+        <w:rPr>
+          <w:rFonts w:ascii="Times New Roman" w:eastAsia="Times New Roman" w:hAnsi="Times New Roman" w:cs="Times New Roman"/>
+          <w:noProof w:val="0"/>
+          <w:sz w:val="24"/>
+          <w:szCs w:val="24"/>
+        </w:rPr>
+        <w:t xml:space="preserve">, etc., while Qt uses </w:t>
+      </w:r>
+      <w:proofErr w:type="spellStart"/>
+      <w:r>
+        <w:rPr>
+          <w:rFonts w:ascii="Courier New" w:eastAsia="Times New Roman" w:hAnsi="Courier New" w:cs="Courier New"/>
+          <w:noProof w:val="0"/>
+          <w:sz w:val="20"/>
+          <w:szCs w:val="20"/>
+        </w:rPr>
+        <w:t>QPushButton</w:t>
+      </w:r>
+      <w:proofErr w:type="spellEnd"/>
+      <w:r>
+        <w:rPr>
+          <w:rFonts w:ascii="Times New Roman" w:eastAsia="Times New Roman" w:hAnsi="Times New Roman" w:cs="Times New Roman"/>
+          <w:noProof w:val="0"/>
+          <w:sz w:val="24"/>
+          <w:szCs w:val="24"/>
+        </w:rPr>
+        <w:t xml:space="preserve">, </w:t>
+      </w:r>
+      <w:proofErr w:type="spellStart"/>
+      <w:r>
+        <w:rPr>
+          <w:rFonts w:ascii="Courier New" w:eastAsia="Times New Roman" w:hAnsi="Courier New" w:cs="Courier New"/>
+          <w:noProof w:val="0"/>
+          <w:sz w:val="20"/>
+          <w:szCs w:val="20"/>
+        </w:rPr>
+        <w:t>QLineEdit</w:t>
+      </w:r>
+      <w:proofErr w:type="spellEnd"/>
+      <w:r>
+        <w:rPr>
+          <w:rFonts w:ascii="Times New Roman" w:eastAsia="Times New Roman" w:hAnsi="Times New Roman" w:cs="Times New Roman"/>
+          <w:noProof w:val="0"/>
+          <w:sz w:val="24"/>
+          <w:szCs w:val="24"/>
+        </w:rPr>
+        <w:t>, etc.</w:t>
+      </w:r>
+    </w:p>
+    <w:p>
+      <w:pPr>
+        <w:numPr>
+          <w:ilvl w:val="1"/>
+          <w:numId w:val="10"/>
+        </w:numPr>
+        <w:spacing w:before="100" w:beforeAutospacing="1" w:after="100" w:afterAutospacing="1" w:line="240" w:lineRule="auto"/>
+        <w:rPr>
+          <w:rFonts w:ascii="Times New Roman" w:eastAsia="Times New Roman" w:hAnsi="Times New Roman" w:cs="Times New Roman"/>
+          <w:noProof w:val="0"/>
+          <w:sz w:val="24"/>
+          <w:szCs w:val="24"/>
+        </w:rPr>
+      </w:pPr>
+      <w:r>
+        <w:rPr>
+          <w:rFonts w:ascii="Times New Roman" w:eastAsia="Times New Roman" w:hAnsi="Times New Roman" w:cs="Times New Roman"/>
+          <w:noProof w:val="0"/>
+          <w:sz w:val="24"/>
+          <w:szCs w:val="24"/>
+        </w:rPr>
+        <w:lastRenderedPageBreak/>
+        <w:t xml:space="preserve">The </w:t>
+      </w:r>
+      <w:r>
+        <w:rPr>
+          <w:rFonts w:ascii="Times New Roman" w:eastAsia="Times New Roman" w:hAnsi="Times New Roman" w:cs="Times New Roman"/>
+          <w:b/>
+          <w:bCs/>
+          <w:noProof w:val="0"/>
+          <w:sz w:val="24"/>
+          <w:szCs w:val="24"/>
+        </w:rPr>
+        <w:t>event handling mechanism</w:t>
+      </w:r>
+      <w:r>
+        <w:rPr>
+          <w:rFonts w:ascii="Times New Roman" w:eastAsia="Times New Roman" w:hAnsi="Times New Roman" w:cs="Times New Roman"/>
+          <w:noProof w:val="0"/>
+          <w:sz w:val="24"/>
+          <w:szCs w:val="24"/>
+        </w:rPr>
+        <w:t xml:space="preserve"> is different. </w:t>
+      </w:r>
+      <w:proofErr w:type="spellStart"/>
+      <w:r>
+        <w:rPr>
+          <w:rFonts w:ascii="Times New Roman" w:eastAsia="Times New Roman" w:hAnsi="Times New Roman" w:cs="Times New Roman"/>
+          <w:noProof w:val="0"/>
+          <w:sz w:val="24"/>
+          <w:szCs w:val="24"/>
+        </w:rPr>
+        <w:t>wxWidgets</w:t>
+      </w:r>
+      <w:proofErr w:type="spellEnd"/>
+      <w:r>
+        <w:rPr>
+          <w:rFonts w:ascii="Times New Roman" w:eastAsia="Times New Roman" w:hAnsi="Times New Roman" w:cs="Times New Roman"/>
+          <w:noProof w:val="0"/>
+          <w:sz w:val="24"/>
+          <w:szCs w:val="24"/>
+        </w:rPr>
+        <w:t xml:space="preserve"> uses event tables for event handling, whereas Qt uses </w:t>
+      </w:r>
+      <w:r>
+        <w:rPr>
+          <w:rFonts w:ascii="Times New Roman" w:eastAsia="Times New Roman" w:hAnsi="Times New Roman" w:cs="Times New Roman"/>
+          <w:b/>
+          <w:bCs/>
+          <w:noProof w:val="0"/>
+          <w:sz w:val="24"/>
+          <w:szCs w:val="24"/>
+        </w:rPr>
+        <w:t>signals and slots</w:t>
+      </w:r>
+      <w:r>
+        <w:rPr>
+          <w:rFonts w:ascii="Times New Roman" w:eastAsia="Times New Roman" w:hAnsi="Times New Roman" w:cs="Times New Roman"/>
+          <w:noProof w:val="0"/>
+          <w:sz w:val="24"/>
+          <w:szCs w:val="24"/>
+        </w:rPr>
+        <w:t xml:space="preserve"> for event handling.</w:t>
+      </w:r>
+    </w:p>
+    <w:p>
+      <w:pPr>
+        <w:numPr>
+          <w:ilvl w:val="1"/>
+          <w:numId w:val="10"/>
+        </w:numPr>
+        <w:spacing w:before="100" w:beforeAutospacing="1" w:after="100" w:afterAutospacing="1" w:line="240" w:lineRule="auto"/>
+        <w:rPr>
+          <w:rFonts w:ascii="Times New Roman" w:eastAsia="Times New Roman" w:hAnsi="Times New Roman" w:cs="Times New Roman"/>
+          <w:noProof w:val="0"/>
+          <w:sz w:val="24"/>
+          <w:szCs w:val="24"/>
+        </w:rPr>
+      </w:pPr>
+      <w:r>
+        <w:rPr>
+          <w:rFonts w:ascii="Times New Roman" w:eastAsia="Times New Roman" w:hAnsi="Times New Roman" w:cs="Times New Roman"/>
+          <w:noProof w:val="0"/>
+          <w:sz w:val="24"/>
+          <w:szCs w:val="24"/>
+        </w:rPr>
+        <w:t xml:space="preserve">The </w:t>
+      </w:r>
+      <w:r>
+        <w:rPr>
+          <w:rFonts w:ascii="Times New Roman" w:eastAsia="Times New Roman" w:hAnsi="Times New Roman" w:cs="Times New Roman"/>
+          <w:b/>
+          <w:bCs/>
+          <w:noProof w:val="0"/>
+          <w:sz w:val="24"/>
+          <w:szCs w:val="24"/>
+        </w:rPr>
+        <w:t>layout management</w:t>
+      </w:r>
+      <w:r>
+        <w:rPr>
+          <w:rFonts w:ascii="Times New Roman" w:eastAsia="Times New Roman" w:hAnsi="Times New Roman" w:cs="Times New Roman"/>
+          <w:noProof w:val="0"/>
+          <w:sz w:val="24"/>
+          <w:szCs w:val="24"/>
+        </w:rPr>
+        <w:t xml:space="preserve"> in both frameworks differs, so </w:t>
+      </w:r>
+      <w:proofErr w:type="gramStart"/>
+      <w:r>
+        <w:rPr>
+          <w:rFonts w:ascii="Times New Roman" w:eastAsia="Times New Roman" w:hAnsi="Times New Roman" w:cs="Times New Roman"/>
+          <w:noProof w:val="0"/>
+          <w:sz w:val="24"/>
+          <w:szCs w:val="24"/>
+        </w:rPr>
+        <w:t>you'd</w:t>
+      </w:r>
+      <w:proofErr w:type="gramEnd"/>
+      <w:r>
+        <w:rPr>
+          <w:rFonts w:ascii="Times New Roman" w:eastAsia="Times New Roman" w:hAnsi="Times New Roman" w:cs="Times New Roman"/>
+          <w:noProof w:val="0"/>
+          <w:sz w:val="24"/>
+          <w:szCs w:val="24"/>
+        </w:rPr>
+        <w:t xml:space="preserve"> have to rewrite how your GUI components are arranged.</w:t>
+      </w:r>
+    </w:p>
+    <w:p>
+      <w:pPr>
+        <w:numPr>
+          <w:ilvl w:val="0"/>
+          <w:numId w:val="10"/>
+        </w:numPr>
+        <w:spacing w:before="100" w:beforeAutospacing="1" w:after="100" w:afterAutospacing="1" w:line="240" w:lineRule="auto"/>
+        <w:rPr>
+          <w:rFonts w:ascii="Times New Roman" w:eastAsia="Times New Roman" w:hAnsi="Times New Roman" w:cs="Times New Roman"/>
+          <w:noProof w:val="0"/>
+          <w:sz w:val="24"/>
+          <w:szCs w:val="24"/>
+        </w:rPr>
+      </w:pPr>
+      <w:r>
+        <w:rPr>
+          <w:rFonts w:ascii="Times New Roman" w:eastAsia="Times New Roman" w:hAnsi="Times New Roman" w:cs="Times New Roman"/>
+          <w:b/>
+          <w:bCs/>
+          <w:noProof w:val="0"/>
+          <w:sz w:val="24"/>
+          <w:szCs w:val="24"/>
+        </w:rPr>
+        <w:t>Code Reuse</w:t>
+      </w:r>
+      <w:r>
+        <w:rPr>
+          <w:rFonts w:ascii="Times New Roman" w:eastAsia="Times New Roman" w:hAnsi="Times New Roman" w:cs="Times New Roman"/>
+          <w:noProof w:val="0"/>
+          <w:sz w:val="24"/>
+          <w:szCs w:val="24"/>
+        </w:rPr>
+        <w:t>:</w:t>
+      </w:r>
+    </w:p>
+    <w:p>
+      <w:pPr>
+        <w:numPr>
+          <w:ilvl w:val="1"/>
+          <w:numId w:val="10"/>
+        </w:numPr>
+        <w:spacing w:before="100" w:beforeAutospacing="1" w:after="100" w:afterAutospacing="1" w:line="240" w:lineRule="auto"/>
+        <w:rPr>
+          <w:rFonts w:ascii="Times New Roman" w:eastAsia="Times New Roman" w:hAnsi="Times New Roman" w:cs="Times New Roman"/>
+          <w:noProof w:val="0"/>
+          <w:sz w:val="24"/>
+          <w:szCs w:val="24"/>
+        </w:rPr>
+      </w:pPr>
+      <w:r>
+        <w:rPr>
+          <w:rFonts w:ascii="Times New Roman" w:eastAsia="Times New Roman" w:hAnsi="Times New Roman" w:cs="Times New Roman"/>
+          <w:noProof w:val="0"/>
+          <w:sz w:val="24"/>
+          <w:szCs w:val="24"/>
+        </w:rPr>
+        <w:t xml:space="preserve">There might be </w:t>
+      </w:r>
+      <w:r>
+        <w:rPr>
+          <w:rFonts w:ascii="Times New Roman" w:eastAsia="Times New Roman" w:hAnsi="Times New Roman" w:cs="Times New Roman"/>
+          <w:b/>
+          <w:bCs/>
+          <w:noProof w:val="0"/>
+          <w:sz w:val="24"/>
+          <w:szCs w:val="24"/>
+        </w:rPr>
+        <w:t>some reusable logic</w:t>
+      </w:r>
+      <w:r>
+        <w:rPr>
+          <w:rFonts w:ascii="Times New Roman" w:eastAsia="Times New Roman" w:hAnsi="Times New Roman" w:cs="Times New Roman"/>
+          <w:noProof w:val="0"/>
+          <w:sz w:val="24"/>
+          <w:szCs w:val="24"/>
+        </w:rPr>
+        <w:t xml:space="preserve"> such as backend functions (for your streak tracking, database management, etc.), but the GUI code will largely need to be rewritten due to the differences in how the two frameworks structure and manage UI components.</w:t>
+      </w:r>
+    </w:p>
+    <w:p>
+      <w:pPr>
+        <w:numPr>
+          <w:ilvl w:val="0"/>
+          <w:numId w:val="10"/>
+        </w:numPr>
+        <w:spacing w:before="100" w:beforeAutospacing="1" w:after="100" w:afterAutospacing="1" w:line="240" w:lineRule="auto"/>
+        <w:rPr>
+          <w:rFonts w:ascii="Times New Roman" w:eastAsia="Times New Roman" w:hAnsi="Times New Roman" w:cs="Times New Roman"/>
+          <w:noProof w:val="0"/>
+          <w:sz w:val="24"/>
+          <w:szCs w:val="24"/>
+        </w:rPr>
+      </w:pPr>
+      <w:r>
+        <w:rPr>
+          <w:rFonts w:ascii="Times New Roman" w:eastAsia="Times New Roman" w:hAnsi="Times New Roman" w:cs="Times New Roman"/>
+          <w:b/>
+          <w:bCs/>
+          <w:noProof w:val="0"/>
+          <w:sz w:val="24"/>
+          <w:szCs w:val="24"/>
+        </w:rPr>
+        <w:t>Transition Complexity</w:t>
+      </w:r>
+      <w:r>
+        <w:rPr>
+          <w:rFonts w:ascii="Times New Roman" w:eastAsia="Times New Roman" w:hAnsi="Times New Roman" w:cs="Times New Roman"/>
+          <w:noProof w:val="0"/>
+          <w:sz w:val="24"/>
+          <w:szCs w:val="24"/>
+        </w:rPr>
+        <w:t>:</w:t>
+      </w:r>
+    </w:p>
+    <w:p>
+      <w:pPr>
+        <w:numPr>
+          <w:ilvl w:val="1"/>
+          <w:numId w:val="10"/>
+        </w:numPr>
+        <w:spacing w:before="100" w:beforeAutospacing="1" w:after="100" w:afterAutospacing="1" w:line="240" w:lineRule="auto"/>
+        <w:rPr>
+          <w:rFonts w:ascii="Times New Roman" w:eastAsia="Times New Roman" w:hAnsi="Times New Roman" w:cs="Times New Roman"/>
+          <w:noProof w:val="0"/>
+          <w:sz w:val="24"/>
+          <w:szCs w:val="24"/>
+        </w:rPr>
+      </w:pPr>
+      <w:r>
+        <w:rPr>
+          <w:rFonts w:ascii="Times New Roman" w:eastAsia="Times New Roman" w:hAnsi="Times New Roman" w:cs="Times New Roman"/>
+          <w:noProof w:val="0"/>
+          <w:sz w:val="24"/>
+          <w:szCs w:val="24"/>
+        </w:rPr>
+        <w:t xml:space="preserve">The transition complexity is </w:t>
+      </w:r>
+      <w:r>
+        <w:rPr>
+          <w:rFonts w:ascii="Times New Roman" w:eastAsia="Times New Roman" w:hAnsi="Times New Roman" w:cs="Times New Roman"/>
+          <w:b/>
+          <w:bCs/>
+          <w:noProof w:val="0"/>
+          <w:sz w:val="24"/>
+          <w:szCs w:val="24"/>
+        </w:rPr>
+        <w:t>medium to high</w:t>
+      </w:r>
+      <w:r>
+        <w:rPr>
+          <w:rFonts w:ascii="Times New Roman" w:eastAsia="Times New Roman" w:hAnsi="Times New Roman" w:cs="Times New Roman"/>
+          <w:noProof w:val="0"/>
+          <w:sz w:val="24"/>
+          <w:szCs w:val="24"/>
+        </w:rPr>
+        <w:t>, depending on how much of your application depends on the GUI. If your application has a very simple GUI, transitioning will be easier.</w:t>
+      </w:r>
+    </w:p>
+    <w:p>
+      <w:pPr>
+        <w:numPr>
+          <w:ilvl w:val="1"/>
+          <w:numId w:val="10"/>
+        </w:numPr>
+        <w:spacing w:before="100" w:beforeAutospacing="1" w:after="100" w:afterAutospacing="1" w:line="240" w:lineRule="auto"/>
+        <w:rPr>
+          <w:rFonts w:ascii="Times New Roman" w:eastAsia="Times New Roman" w:hAnsi="Times New Roman" w:cs="Times New Roman"/>
+          <w:noProof w:val="0"/>
+          <w:sz w:val="24"/>
+          <w:szCs w:val="24"/>
+        </w:rPr>
+      </w:pPr>
+      <w:r>
+        <w:rPr>
+          <w:rFonts w:ascii="Times New Roman" w:eastAsia="Times New Roman" w:hAnsi="Times New Roman" w:cs="Times New Roman"/>
+          <w:noProof w:val="0"/>
+          <w:sz w:val="24"/>
+          <w:szCs w:val="24"/>
+        </w:rPr>
+        <w:t xml:space="preserve">For more </w:t>
+      </w:r>
+      <w:r>
+        <w:rPr>
+          <w:rFonts w:ascii="Times New Roman" w:eastAsia="Times New Roman" w:hAnsi="Times New Roman" w:cs="Times New Roman"/>
+          <w:b/>
+          <w:bCs/>
+          <w:noProof w:val="0"/>
+          <w:sz w:val="24"/>
+          <w:szCs w:val="24"/>
+        </w:rPr>
+        <w:t>complex GUI layouts</w:t>
+      </w:r>
+      <w:r>
+        <w:rPr>
+          <w:rFonts w:ascii="Times New Roman" w:eastAsia="Times New Roman" w:hAnsi="Times New Roman" w:cs="Times New Roman"/>
+          <w:noProof w:val="0"/>
+          <w:sz w:val="24"/>
+          <w:szCs w:val="24"/>
+        </w:rPr>
+        <w:t>, the transition will require more work because of differences in layout management, widgets, and event handling.</w:t>
+      </w:r>
+    </w:p>
+    <w:p>
+      <w:pPr>
+        <w:spacing w:after="0" w:line="240" w:lineRule="auto"/>
+        <w:rPr>
+          <w:rFonts w:ascii="Times New Roman" w:eastAsia="Times New Roman" w:hAnsi="Times New Roman" w:cs="Times New Roman"/>
+          <w:noProof w:val="0"/>
+          <w:sz w:val="24"/>
+          <w:szCs w:val="24"/>
+        </w:rPr>
+      </w:pPr>
+      <w:r>
+        <w:rPr>
+          <w:rFonts w:ascii="Times New Roman" w:eastAsia="Times New Roman" w:hAnsi="Times New Roman" w:cs="Times New Roman"/>
+          <w:noProof w:val="0"/>
+          <w:sz w:val="24"/>
+          <w:szCs w:val="24"/>
+        </w:rPr>
+        <w:pict w14:anchorId="6889B10C">
           <v:rect id="_x0000_i1029" style="width:0;height:1.5pt" o:hralign="center" o:hrstd="t" o:hr="t" fillcolor="#a0a0a0" stroked="f"/>
         </w:pict>
       </w:r>
@@ -2226,7 +3561,7 @@
           <w:sz w:val="27"/>
           <w:szCs w:val="27"/>
         </w:rPr>
-        <w:t xml:space="preserve">Complexity Difference: </w:t>
+        <w:t xml:space="preserve">Summary: Should You Stick with </w:t>
       </w:r>
       <w:proofErr w:type="spellStart"/>
       <w:r>
@@ -2250,64 +3585,172 @@
           <w:sz w:val="27"/>
           <w:szCs w:val="27"/>
         </w:rPr>
-        <w:t xml:space="preserve"> vs Qt</w:t>
+        <w:t xml:space="preserve"> or Switch to Qt?</w:t>
       </w:r>
     </w:p>
     <w:p>
       <w:pPr>
         <w:numPr>
           <w:ilvl w:val="0"/>
-          <w:numId w:val="9"/>
-        </w:numPr>
-        <w:spacing w:before="100" w:beforeAutospacing="1" w:after="100" w:afterAutospacing="1" w:line="240" w:lineRule="auto"/>
-        <w:rPr>
-          <w:rFonts w:ascii="Times New Roman" w:eastAsia="Times New Roman" w:hAnsi="Times New Roman" w:cs="Times New Roman"/>
-          <w:noProof w:val="0"/>
-          <w:sz w:val="24"/>
-          <w:szCs w:val="24"/>
-        </w:rPr>
-      </w:pPr>
-      <w:r>
-        <w:rPr>
-          <w:rFonts w:ascii="Times New Roman" w:eastAsia="Times New Roman" w:hAnsi="Times New Roman" w:cs="Times New Roman"/>
-          <w:b/>
-          <w:bCs/>
-          <w:noProof w:val="0"/>
-          <w:sz w:val="24"/>
-          <w:szCs w:val="24"/>
-        </w:rPr>
-        <w:t>Learning Curve</w:t>
-      </w:r>
-      <w:r>
-        <w:rPr>
-          <w:rFonts w:ascii="Times New Roman" w:eastAsia="Times New Roman" w:hAnsi="Times New Roman" w:cs="Times New Roman"/>
-          <w:noProof w:val="0"/>
-          <w:sz w:val="24"/>
-          <w:szCs w:val="24"/>
-        </w:rPr>
-        <w:t>:</w:t>
+          <w:numId w:val="11"/>
+        </w:numPr>
+        <w:spacing w:before="100" w:beforeAutospacing="1" w:after="100" w:afterAutospacing="1" w:line="240" w:lineRule="auto"/>
+        <w:rPr>
+          <w:rFonts w:ascii="Times New Roman" w:eastAsia="Times New Roman" w:hAnsi="Times New Roman" w:cs="Times New Roman"/>
+          <w:noProof w:val="0"/>
+          <w:sz w:val="24"/>
+          <w:szCs w:val="24"/>
+        </w:rPr>
+      </w:pPr>
+      <w:r>
+        <w:rPr>
+          <w:rFonts w:ascii="Times New Roman" w:eastAsia="Times New Roman" w:hAnsi="Times New Roman" w:cs="Times New Roman"/>
+          <w:b/>
+          <w:bCs/>
+          <w:noProof w:val="0"/>
+          <w:sz w:val="24"/>
+          <w:szCs w:val="24"/>
+        </w:rPr>
+        <w:t xml:space="preserve">Choose </w:t>
+      </w:r>
+      <w:proofErr w:type="spellStart"/>
+      <w:r>
+        <w:rPr>
+          <w:rFonts w:ascii="Times New Roman" w:eastAsia="Times New Roman" w:hAnsi="Times New Roman" w:cs="Times New Roman"/>
+          <w:b/>
+          <w:bCs/>
+          <w:noProof w:val="0"/>
+          <w:sz w:val="24"/>
+          <w:szCs w:val="24"/>
+        </w:rPr>
+        <w:t>wxWidgets</w:t>
+      </w:r>
+      <w:proofErr w:type="spellEnd"/>
+      <w:r>
+        <w:rPr>
+          <w:rFonts w:ascii="Times New Roman" w:eastAsia="Times New Roman" w:hAnsi="Times New Roman" w:cs="Times New Roman"/>
+          <w:noProof w:val="0"/>
+          <w:sz w:val="24"/>
+          <w:szCs w:val="24"/>
+        </w:rPr>
+        <w:t xml:space="preserve"> if:</w:t>
       </w:r>
     </w:p>
     <w:p>
       <w:pPr>
         <w:numPr>
           <w:ilvl w:val="1"/>
-          <w:numId w:val="9"/>
-        </w:numPr>
-        <w:spacing w:before="100" w:beforeAutospacing="1" w:after="100" w:afterAutospacing="1" w:line="240" w:lineRule="auto"/>
-        <w:rPr>
-          <w:rFonts w:ascii="Times New Roman" w:eastAsia="Times New Roman" w:hAnsi="Times New Roman" w:cs="Times New Roman"/>
-          <w:noProof w:val="0"/>
-          <w:sz w:val="24"/>
-          <w:szCs w:val="24"/>
-        </w:rPr>
-      </w:pPr>
+          <w:numId w:val="11"/>
+        </w:numPr>
+        <w:spacing w:before="100" w:beforeAutospacing="1" w:after="100" w:afterAutospacing="1" w:line="240" w:lineRule="auto"/>
+        <w:rPr>
+          <w:rFonts w:ascii="Times New Roman" w:eastAsia="Times New Roman" w:hAnsi="Times New Roman" w:cs="Times New Roman"/>
+          <w:noProof w:val="0"/>
+          <w:sz w:val="24"/>
+          <w:szCs w:val="24"/>
+        </w:rPr>
+      </w:pPr>
+      <w:r>
+        <w:rPr>
+          <w:rFonts w:ascii="Times New Roman" w:eastAsia="Times New Roman" w:hAnsi="Times New Roman" w:cs="Times New Roman"/>
+          <w:noProof w:val="0"/>
+          <w:sz w:val="24"/>
+          <w:szCs w:val="24"/>
+        </w:rPr>
+        <w:t xml:space="preserve">You are a beginner and need a framework </w:t>
+      </w:r>
+      <w:proofErr w:type="gramStart"/>
+      <w:r>
+        <w:rPr>
+          <w:rFonts w:ascii="Times New Roman" w:eastAsia="Times New Roman" w:hAnsi="Times New Roman" w:cs="Times New Roman"/>
+          <w:noProof w:val="0"/>
+          <w:sz w:val="24"/>
+          <w:szCs w:val="24"/>
+        </w:rPr>
+        <w:t>that’s</w:t>
+      </w:r>
+      <w:proofErr w:type="gramEnd"/>
+      <w:r>
+        <w:rPr>
+          <w:rFonts w:ascii="Times New Roman" w:eastAsia="Times New Roman" w:hAnsi="Times New Roman" w:cs="Times New Roman"/>
+          <w:noProof w:val="0"/>
+          <w:sz w:val="24"/>
+          <w:szCs w:val="24"/>
+        </w:rPr>
+        <w:t xml:space="preserve"> easier to learn.</w:t>
+      </w:r>
+    </w:p>
+    <w:p>
+      <w:pPr>
+        <w:numPr>
+          <w:ilvl w:val="1"/>
+          <w:numId w:val="11"/>
+        </w:numPr>
+        <w:spacing w:before="100" w:beforeAutospacing="1" w:after="100" w:afterAutospacing="1" w:line="240" w:lineRule="auto"/>
+        <w:rPr>
+          <w:rFonts w:ascii="Times New Roman" w:eastAsia="Times New Roman" w:hAnsi="Times New Roman" w:cs="Times New Roman"/>
+          <w:noProof w:val="0"/>
+          <w:sz w:val="24"/>
+          <w:szCs w:val="24"/>
+        </w:rPr>
+      </w:pPr>
+      <w:r>
+        <w:rPr>
+          <w:rFonts w:ascii="Times New Roman" w:eastAsia="Times New Roman" w:hAnsi="Times New Roman" w:cs="Times New Roman"/>
+          <w:noProof w:val="0"/>
+          <w:sz w:val="24"/>
+          <w:szCs w:val="24"/>
+        </w:rPr>
+        <w:t xml:space="preserve">You want a framework </w:t>
+      </w:r>
+      <w:proofErr w:type="gramStart"/>
+      <w:r>
+        <w:rPr>
+          <w:rFonts w:ascii="Times New Roman" w:eastAsia="Times New Roman" w:hAnsi="Times New Roman" w:cs="Times New Roman"/>
+          <w:noProof w:val="0"/>
+          <w:sz w:val="24"/>
+          <w:szCs w:val="24"/>
+        </w:rPr>
+        <w:t>that’s</w:t>
+      </w:r>
+      <w:proofErr w:type="gramEnd"/>
+      <w:r>
+        <w:rPr>
+          <w:rFonts w:ascii="Times New Roman" w:eastAsia="Times New Roman" w:hAnsi="Times New Roman" w:cs="Times New Roman"/>
+          <w:noProof w:val="0"/>
+          <w:sz w:val="24"/>
+          <w:szCs w:val="24"/>
+        </w:rPr>
+        <w:t xml:space="preserve"> simpler to use for small to medium-sized projects.</w:t>
+      </w:r>
+    </w:p>
+    <w:p>
+      <w:pPr>
+        <w:numPr>
+          <w:ilvl w:val="1"/>
+          <w:numId w:val="11"/>
+        </w:numPr>
+        <w:spacing w:before="100" w:beforeAutospacing="1" w:after="100" w:afterAutospacing="1" w:line="240" w:lineRule="auto"/>
+        <w:rPr>
+          <w:rFonts w:ascii="Times New Roman" w:eastAsia="Times New Roman" w:hAnsi="Times New Roman" w:cs="Times New Roman"/>
+          <w:noProof w:val="0"/>
+          <w:sz w:val="24"/>
+          <w:szCs w:val="24"/>
+        </w:rPr>
+      </w:pPr>
+      <w:r>
+        <w:rPr>
+          <w:rFonts w:ascii="Times New Roman" w:eastAsia="Times New Roman" w:hAnsi="Times New Roman" w:cs="Times New Roman"/>
+          <w:noProof w:val="0"/>
+          <w:sz w:val="24"/>
+          <w:szCs w:val="24"/>
+        </w:rPr>
+        <w:t xml:space="preserve">You prefer the licensing and open-source nature of </w:t>
+      </w:r>
       <w:proofErr w:type="spellStart"/>
       <w:r>
         <w:rPr>
           <w:rFonts w:ascii="Times New Roman" w:eastAsia="Times New Roman" w:hAnsi="Times New Roman" w:cs="Times New Roman"/>
-          <w:b/>
-          <w:bCs/>
           <w:noProof w:val="0"/>
           <w:sz w:val="24"/>
           <w:szCs w:val="24"/>
@@ -2322,28 +3765,130 @@
           <w:sz w:val="24"/>
           <w:szCs w:val="24"/>
         </w:rPr>
-        <w:t xml:space="preserve"> has a </w:t>
-      </w:r>
-      <w:r>
-        <w:rPr>
-          <w:rFonts w:ascii="Times New Roman" w:eastAsia="Times New Roman" w:hAnsi="Times New Roman" w:cs="Times New Roman"/>
-          <w:b/>
-          <w:bCs/>
-          <w:noProof w:val="0"/>
-          <w:sz w:val="24"/>
-          <w:szCs w:val="24"/>
-        </w:rPr>
-        <w:t>gentler learning curve</w:t>
-      </w:r>
-      <w:r>
-        <w:rPr>
-          <w:rFonts w:ascii="Times New Roman" w:eastAsia="Times New Roman" w:hAnsi="Times New Roman" w:cs="Times New Roman"/>
-          <w:noProof w:val="0"/>
-          <w:sz w:val="24"/>
-          <w:szCs w:val="24"/>
-        </w:rPr>
-        <w:t xml:space="preserve">, which makes it more beginner-friendly. </w:t>
-      </w:r>
+        <w:t>.</w:t>
+      </w:r>
+    </w:p>
+    <w:p>
+      <w:pPr>
+        <w:numPr>
+          <w:ilvl w:val="1"/>
+          <w:numId w:val="11"/>
+        </w:numPr>
+        <w:spacing w:before="100" w:beforeAutospacing="1" w:after="100" w:afterAutospacing="1" w:line="240" w:lineRule="auto"/>
+        <w:rPr>
+          <w:rFonts w:ascii="Times New Roman" w:eastAsia="Times New Roman" w:hAnsi="Times New Roman" w:cs="Times New Roman"/>
+          <w:noProof w:val="0"/>
+          <w:sz w:val="24"/>
+          <w:szCs w:val="24"/>
+        </w:rPr>
+      </w:pPr>
+      <w:r>
+        <w:rPr>
+          <w:rFonts w:ascii="Times New Roman" w:eastAsia="Times New Roman" w:hAnsi="Times New Roman" w:cs="Times New Roman"/>
+          <w:noProof w:val="0"/>
+          <w:sz w:val="24"/>
+          <w:szCs w:val="24"/>
+        </w:rPr>
+        <w:t>You are aiming for a lightweight, simple application without a need for advanced features.</w:t>
+      </w:r>
+    </w:p>
+    <w:p>
+      <w:pPr>
+        <w:numPr>
+          <w:ilvl w:val="0"/>
+          <w:numId w:val="11"/>
+        </w:numPr>
+        <w:spacing w:before="100" w:beforeAutospacing="1" w:after="100" w:afterAutospacing="1" w:line="240" w:lineRule="auto"/>
+        <w:rPr>
+          <w:rFonts w:ascii="Times New Roman" w:eastAsia="Times New Roman" w:hAnsi="Times New Roman" w:cs="Times New Roman"/>
+          <w:noProof w:val="0"/>
+          <w:sz w:val="24"/>
+          <w:szCs w:val="24"/>
+        </w:rPr>
+      </w:pPr>
+      <w:r>
+        <w:rPr>
+          <w:rFonts w:ascii="Times New Roman" w:eastAsia="Times New Roman" w:hAnsi="Times New Roman" w:cs="Times New Roman"/>
+          <w:b/>
+          <w:bCs/>
+          <w:noProof w:val="0"/>
+          <w:sz w:val="24"/>
+          <w:szCs w:val="24"/>
+        </w:rPr>
+        <w:t>Choose Qt</w:t>
+      </w:r>
+      <w:r>
+        <w:rPr>
+          <w:rFonts w:ascii="Times New Roman" w:eastAsia="Times New Roman" w:hAnsi="Times New Roman" w:cs="Times New Roman"/>
+          <w:noProof w:val="0"/>
+          <w:sz w:val="24"/>
+          <w:szCs w:val="24"/>
+        </w:rPr>
+        <w:t xml:space="preserve"> if:</w:t>
+      </w:r>
+    </w:p>
+    <w:p>
+      <w:pPr>
+        <w:numPr>
+          <w:ilvl w:val="1"/>
+          <w:numId w:val="11"/>
+        </w:numPr>
+        <w:spacing w:before="100" w:beforeAutospacing="1" w:after="100" w:afterAutospacing="1" w:line="240" w:lineRule="auto"/>
+        <w:rPr>
+          <w:rFonts w:ascii="Times New Roman" w:eastAsia="Times New Roman" w:hAnsi="Times New Roman" w:cs="Times New Roman"/>
+          <w:noProof w:val="0"/>
+          <w:sz w:val="24"/>
+          <w:szCs w:val="24"/>
+        </w:rPr>
+      </w:pPr>
+      <w:r>
+        <w:rPr>
+          <w:rFonts w:ascii="Times New Roman" w:eastAsia="Times New Roman" w:hAnsi="Times New Roman" w:cs="Times New Roman"/>
+          <w:noProof w:val="0"/>
+          <w:sz w:val="24"/>
+          <w:szCs w:val="24"/>
+        </w:rPr>
+        <w:t>You expect to build a more feature-rich, complex, or high-performance application.</w:t>
+      </w:r>
+    </w:p>
+    <w:p>
+      <w:pPr>
+        <w:numPr>
+          <w:ilvl w:val="1"/>
+          <w:numId w:val="11"/>
+        </w:numPr>
+        <w:spacing w:before="100" w:beforeAutospacing="1" w:after="100" w:afterAutospacing="1" w:line="240" w:lineRule="auto"/>
+        <w:rPr>
+          <w:rFonts w:ascii="Times New Roman" w:eastAsia="Times New Roman" w:hAnsi="Times New Roman" w:cs="Times New Roman"/>
+          <w:noProof w:val="0"/>
+          <w:sz w:val="24"/>
+          <w:szCs w:val="24"/>
+        </w:rPr>
+      </w:pPr>
+      <w:r>
+        <w:rPr>
+          <w:rFonts w:ascii="Times New Roman" w:eastAsia="Times New Roman" w:hAnsi="Times New Roman" w:cs="Times New Roman"/>
+          <w:noProof w:val="0"/>
+          <w:sz w:val="24"/>
+          <w:szCs w:val="24"/>
+        </w:rPr>
+        <w:t>You want advanced features like animations, better graphics support, and easier handling of complex UI elements.</w:t>
+      </w:r>
+    </w:p>
+    <w:p>
+      <w:pPr>
+        <w:numPr>
+          <w:ilvl w:val="1"/>
+          <w:numId w:val="11"/>
+        </w:numPr>
+        <w:spacing w:before="100" w:beforeAutospacing="1" w:after="100" w:afterAutospacing="1" w:line="240" w:lineRule="auto"/>
+        <w:rPr>
+          <w:rFonts w:ascii="Times New Roman" w:eastAsia="Times New Roman" w:hAnsi="Times New Roman" w:cs="Times New Roman"/>
+          <w:noProof w:val="0"/>
+          <w:sz w:val="24"/>
+          <w:szCs w:val="24"/>
+        </w:rPr>
+      </w:pPr>
       <w:proofErr w:type="gramStart"/>
       <w:r>
         <w:rPr>
@@ -2352,7 +3897,7 @@
           <w:sz w:val="24"/>
           <w:szCs w:val="24"/>
         </w:rPr>
-        <w:t>It’s</w:t>
+        <w:t>You’re</w:t>
       </w:r>
       <w:proofErr w:type="gramEnd"/>
       <w:r>
@@ -2362,376 +3907,7 @@
           <w:sz w:val="24"/>
           <w:szCs w:val="24"/>
         </w:rPr>
-        <w:t xml:space="preserve"> more intuitive for those who are just starting with GUI programming.</w:t>
-      </w:r>
-    </w:p>
-    <w:p>
-      <w:pPr>
-        <w:numPr>
-          <w:ilvl w:val="1"/>
-          <w:numId w:val="9"/>
-        </w:numPr>
-        <w:spacing w:before="100" w:beforeAutospacing="1" w:after="100" w:afterAutospacing="1" w:line="240" w:lineRule="auto"/>
-        <w:rPr>
-          <w:rFonts w:ascii="Times New Roman" w:eastAsia="Times New Roman" w:hAnsi="Times New Roman" w:cs="Times New Roman"/>
-          <w:noProof w:val="0"/>
-          <w:sz w:val="24"/>
-          <w:szCs w:val="24"/>
-        </w:rPr>
-      </w:pPr>
-      <w:r>
-        <w:rPr>
-          <w:rFonts w:ascii="Times New Roman" w:eastAsia="Times New Roman" w:hAnsi="Times New Roman" w:cs="Times New Roman"/>
-          <w:b/>
-          <w:bCs/>
-          <w:noProof w:val="0"/>
-          <w:sz w:val="24"/>
-          <w:szCs w:val="24"/>
-        </w:rPr>
-        <w:t>Qt</w:t>
-      </w:r>
-      <w:r>
-        <w:rPr>
-          <w:rFonts w:ascii="Times New Roman" w:eastAsia="Times New Roman" w:hAnsi="Times New Roman" w:cs="Times New Roman"/>
-          <w:noProof w:val="0"/>
-          <w:sz w:val="24"/>
-          <w:szCs w:val="24"/>
-        </w:rPr>
-        <w:t xml:space="preserve">, on the other hand, is </w:t>
-      </w:r>
-      <w:r>
-        <w:rPr>
-          <w:rFonts w:ascii="Times New Roman" w:eastAsia="Times New Roman" w:hAnsi="Times New Roman" w:cs="Times New Roman"/>
-          <w:b/>
-          <w:bCs/>
-          <w:noProof w:val="0"/>
-          <w:sz w:val="24"/>
-          <w:szCs w:val="24"/>
-        </w:rPr>
-        <w:t>more feature-rich</w:t>
-      </w:r>
-      <w:r>
-        <w:rPr>
-          <w:rFonts w:ascii="Times New Roman" w:eastAsia="Times New Roman" w:hAnsi="Times New Roman" w:cs="Times New Roman"/>
-          <w:noProof w:val="0"/>
-          <w:sz w:val="24"/>
-          <w:szCs w:val="24"/>
-        </w:rPr>
-        <w:t xml:space="preserve"> and designed for more complex applications. The learning curve is steeper, but it comes with a broader set of tools for development (e.g., Qt Quick, QML for UI, etc.).</w:t>
-      </w:r>
-    </w:p>
-    <w:p>
-      <w:pPr>
-        <w:numPr>
-          <w:ilvl w:val="0"/>
-          <w:numId w:val="9"/>
-        </w:numPr>
-        <w:spacing w:before="100" w:beforeAutospacing="1" w:after="100" w:afterAutospacing="1" w:line="240" w:lineRule="auto"/>
-        <w:rPr>
-          <w:rFonts w:ascii="Times New Roman" w:eastAsia="Times New Roman" w:hAnsi="Times New Roman" w:cs="Times New Roman"/>
-          <w:noProof w:val="0"/>
-          <w:sz w:val="24"/>
-          <w:szCs w:val="24"/>
-        </w:rPr>
-      </w:pPr>
-      <w:r>
-        <w:rPr>
-          <w:rFonts w:ascii="Times New Roman" w:eastAsia="Times New Roman" w:hAnsi="Times New Roman" w:cs="Times New Roman"/>
-          <w:b/>
-          <w:bCs/>
-          <w:noProof w:val="0"/>
-          <w:sz w:val="24"/>
-          <w:szCs w:val="24"/>
-        </w:rPr>
-        <w:t>Documentation and Community</w:t>
-      </w:r>
-      <w:r>
-        <w:rPr>
-          <w:rFonts w:ascii="Times New Roman" w:eastAsia="Times New Roman" w:hAnsi="Times New Roman" w:cs="Times New Roman"/>
-          <w:noProof w:val="0"/>
-          <w:sz w:val="24"/>
-          <w:szCs w:val="24"/>
-        </w:rPr>
-        <w:t>:</w:t>
-      </w:r>
-    </w:p>
-    <w:p>
-      <w:pPr>
-        <w:numPr>
-          <w:ilvl w:val="1"/>
-          <w:numId w:val="9"/>
-        </w:numPr>
-        <w:spacing w:before="100" w:beforeAutospacing="1" w:after="100" w:afterAutospacing="1" w:line="240" w:lineRule="auto"/>
-        <w:rPr>
-          <w:rFonts w:ascii="Times New Roman" w:eastAsia="Times New Roman" w:hAnsi="Times New Roman" w:cs="Times New Roman"/>
-          <w:noProof w:val="0"/>
-          <w:sz w:val="24"/>
-          <w:szCs w:val="24"/>
-        </w:rPr>
-      </w:pPr>
-      <w:r>
-        <w:rPr>
-          <w:rFonts w:ascii="Times New Roman" w:eastAsia="Times New Roman" w:hAnsi="Times New Roman" w:cs="Times New Roman"/>
-          <w:b/>
-          <w:bCs/>
-          <w:noProof w:val="0"/>
-          <w:sz w:val="24"/>
-          <w:szCs w:val="24"/>
-        </w:rPr>
-        <w:t>Qt</w:t>
-      </w:r>
-      <w:r>
-        <w:rPr>
-          <w:rFonts w:ascii="Times New Roman" w:eastAsia="Times New Roman" w:hAnsi="Times New Roman" w:cs="Times New Roman"/>
-          <w:noProof w:val="0"/>
-          <w:sz w:val="24"/>
-          <w:szCs w:val="24"/>
-        </w:rPr>
-        <w:t xml:space="preserve"> has more extensive documentation and a larger community, which can be helpful when you need advanced features.</w:t>
-      </w:r>
-    </w:p>
-    <w:p>
-      <w:pPr>
-        <w:numPr>
-          <w:ilvl w:val="1"/>
-          <w:numId w:val="9"/>
-        </w:numPr>
-        <w:spacing w:before="100" w:beforeAutospacing="1" w:after="100" w:afterAutospacing="1" w:line="240" w:lineRule="auto"/>
-        <w:rPr>
-          <w:rFonts w:ascii="Times New Roman" w:eastAsia="Times New Roman" w:hAnsi="Times New Roman" w:cs="Times New Roman"/>
-          <w:noProof w:val="0"/>
-          <w:sz w:val="24"/>
-          <w:szCs w:val="24"/>
-        </w:rPr>
-      </w:pPr>
-      <w:proofErr w:type="spellStart"/>
-      <w:r>
-        <w:rPr>
-          <w:rFonts w:ascii="Times New Roman" w:eastAsia="Times New Roman" w:hAnsi="Times New Roman" w:cs="Times New Roman"/>
-          <w:b/>
-          <w:bCs/>
-          <w:noProof w:val="0"/>
-          <w:sz w:val="24"/>
-          <w:szCs w:val="24"/>
-        </w:rPr>
-        <w:t>wxWidgets</w:t>
-      </w:r>
-      <w:proofErr w:type="spellEnd"/>
-      <w:r>
-        <w:rPr>
-          <w:rFonts w:ascii="Times New Roman" w:eastAsia="Times New Roman" w:hAnsi="Times New Roman" w:cs="Times New Roman"/>
-          <w:noProof w:val="0"/>
-          <w:sz w:val="24"/>
-          <w:szCs w:val="24"/>
-        </w:rPr>
-        <w:t xml:space="preserve"> has decent documentation but not as extensive as Qt’s, especially when it comes to more advanced topics.</w:t>
-      </w:r>
-    </w:p>
-    <w:p>
-      <w:pPr>
-        <w:numPr>
-          <w:ilvl w:val="0"/>
-          <w:numId w:val="9"/>
-        </w:numPr>
-        <w:spacing w:before="100" w:beforeAutospacing="1" w:after="100" w:afterAutospacing="1" w:line="240" w:lineRule="auto"/>
-        <w:rPr>
-          <w:rFonts w:ascii="Times New Roman" w:eastAsia="Times New Roman" w:hAnsi="Times New Roman" w:cs="Times New Roman"/>
-          <w:noProof w:val="0"/>
-          <w:sz w:val="24"/>
-          <w:szCs w:val="24"/>
-        </w:rPr>
-      </w:pPr>
-      <w:r>
-        <w:rPr>
-          <w:rFonts w:ascii="Times New Roman" w:eastAsia="Times New Roman" w:hAnsi="Times New Roman" w:cs="Times New Roman"/>
-          <w:b/>
-          <w:bCs/>
-          <w:noProof w:val="0"/>
-          <w:sz w:val="24"/>
-          <w:szCs w:val="24"/>
-        </w:rPr>
-        <w:t>Advanced Features</w:t>
-      </w:r>
-      <w:r>
-        <w:rPr>
-          <w:rFonts w:ascii="Times New Roman" w:eastAsia="Times New Roman" w:hAnsi="Times New Roman" w:cs="Times New Roman"/>
-          <w:noProof w:val="0"/>
-          <w:sz w:val="24"/>
-          <w:szCs w:val="24"/>
-        </w:rPr>
-        <w:t>:</w:t>
-      </w:r>
-    </w:p>
-    <w:p>
-      <w:pPr>
-        <w:numPr>
-          <w:ilvl w:val="1"/>
-          <w:numId w:val="9"/>
-        </w:numPr>
-        <w:spacing w:before="100" w:beforeAutospacing="1" w:after="100" w:afterAutospacing="1" w:line="240" w:lineRule="auto"/>
-        <w:rPr>
-          <w:rFonts w:ascii="Times New Roman" w:eastAsia="Times New Roman" w:hAnsi="Times New Roman" w:cs="Times New Roman"/>
-          <w:noProof w:val="0"/>
-          <w:sz w:val="24"/>
-          <w:szCs w:val="24"/>
-        </w:rPr>
-      </w:pPr>
-      <w:r>
-        <w:rPr>
-          <w:rFonts w:ascii="Times New Roman" w:eastAsia="Times New Roman" w:hAnsi="Times New Roman" w:cs="Times New Roman"/>
-          <w:b/>
-          <w:bCs/>
-          <w:noProof w:val="0"/>
-          <w:sz w:val="24"/>
-          <w:szCs w:val="24"/>
-        </w:rPr>
-        <w:t>Qt</w:t>
-      </w:r>
-      <w:r>
-        <w:rPr>
-          <w:rFonts w:ascii="Times New Roman" w:eastAsia="Times New Roman" w:hAnsi="Times New Roman" w:cs="Times New Roman"/>
-          <w:noProof w:val="0"/>
-          <w:sz w:val="24"/>
-          <w:szCs w:val="24"/>
-        </w:rPr>
-        <w:t xml:space="preserve"> provides more built-in features for complex GUI elements, such as </w:t>
-      </w:r>
-      <w:r>
-        <w:rPr>
-          <w:rFonts w:ascii="Times New Roman" w:eastAsia="Times New Roman" w:hAnsi="Times New Roman" w:cs="Times New Roman"/>
-          <w:b/>
-          <w:bCs/>
-          <w:noProof w:val="0"/>
-          <w:sz w:val="24"/>
-          <w:szCs w:val="24"/>
-        </w:rPr>
-        <w:t>animation, networking, and advanced graphics rendering</w:t>
-      </w:r>
-      <w:r>
-        <w:rPr>
-          <w:rFonts w:ascii="Times New Roman" w:eastAsia="Times New Roman" w:hAnsi="Times New Roman" w:cs="Times New Roman"/>
-          <w:noProof w:val="0"/>
-          <w:sz w:val="24"/>
-          <w:szCs w:val="24"/>
-        </w:rPr>
-        <w:t xml:space="preserve">, which </w:t>
-      </w:r>
-      <w:proofErr w:type="spellStart"/>
-      <w:r>
-        <w:rPr>
-          <w:rFonts w:ascii="Times New Roman" w:eastAsia="Times New Roman" w:hAnsi="Times New Roman" w:cs="Times New Roman"/>
-          <w:noProof w:val="0"/>
-          <w:sz w:val="24"/>
-          <w:szCs w:val="24"/>
-        </w:rPr>
-        <w:t>wxWidgets</w:t>
-      </w:r>
-      <w:proofErr w:type="spellEnd"/>
-      <w:r>
-        <w:rPr>
-          <w:rFonts w:ascii="Times New Roman" w:eastAsia="Times New Roman" w:hAnsi="Times New Roman" w:cs="Times New Roman"/>
-          <w:noProof w:val="0"/>
-          <w:sz w:val="24"/>
-          <w:szCs w:val="24"/>
-        </w:rPr>
-        <w:t xml:space="preserve"> </w:t>
-      </w:r>
-      <w:proofErr w:type="gramStart"/>
-      <w:r>
-        <w:rPr>
-          <w:rFonts w:ascii="Times New Roman" w:eastAsia="Times New Roman" w:hAnsi="Times New Roman" w:cs="Times New Roman"/>
-          <w:noProof w:val="0"/>
-          <w:sz w:val="24"/>
-          <w:szCs w:val="24"/>
-        </w:rPr>
-        <w:t>doesn't</w:t>
-      </w:r>
-      <w:proofErr w:type="gramEnd"/>
-      <w:r>
-        <w:rPr>
-          <w:rFonts w:ascii="Times New Roman" w:eastAsia="Times New Roman" w:hAnsi="Times New Roman" w:cs="Times New Roman"/>
-          <w:noProof w:val="0"/>
-          <w:sz w:val="24"/>
-          <w:szCs w:val="24"/>
-        </w:rPr>
-        <w:t xml:space="preserve"> focus on as much. Qt is often preferred for </w:t>
-      </w:r>
-      <w:r>
-        <w:rPr>
-          <w:rFonts w:ascii="Times New Roman" w:eastAsia="Times New Roman" w:hAnsi="Times New Roman" w:cs="Times New Roman"/>
-          <w:b/>
-          <w:bCs/>
-          <w:noProof w:val="0"/>
-          <w:sz w:val="24"/>
-          <w:szCs w:val="24"/>
-        </w:rPr>
-        <w:t>highly interactive or visually complex applications</w:t>
-      </w:r>
-      <w:r>
-        <w:rPr>
-          <w:rFonts w:ascii="Times New Roman" w:eastAsia="Times New Roman" w:hAnsi="Times New Roman" w:cs="Times New Roman"/>
-          <w:noProof w:val="0"/>
-          <w:sz w:val="24"/>
-          <w:szCs w:val="24"/>
-        </w:rPr>
-        <w:t>.</w:t>
-      </w:r>
-    </w:p>
-    <w:p>
-      <w:pPr>
-        <w:numPr>
-          <w:ilvl w:val="1"/>
-          <w:numId w:val="9"/>
-        </w:numPr>
-        <w:spacing w:before="100" w:beforeAutospacing="1" w:after="100" w:afterAutospacing="1" w:line="240" w:lineRule="auto"/>
-        <w:rPr>
-          <w:rFonts w:ascii="Times New Roman" w:eastAsia="Times New Roman" w:hAnsi="Times New Roman" w:cs="Times New Roman"/>
-          <w:noProof w:val="0"/>
-          <w:sz w:val="24"/>
-          <w:szCs w:val="24"/>
-        </w:rPr>
-      </w:pPr>
-      <w:proofErr w:type="spellStart"/>
-      <w:r>
-        <w:rPr>
-          <w:rFonts w:ascii="Times New Roman" w:eastAsia="Times New Roman" w:hAnsi="Times New Roman" w:cs="Times New Roman"/>
-          <w:b/>
-          <w:bCs/>
-          <w:noProof w:val="0"/>
-          <w:sz w:val="24"/>
-          <w:szCs w:val="24"/>
-        </w:rPr>
-        <w:t>wxWidgets</w:t>
-      </w:r>
-      <w:proofErr w:type="spellEnd"/>
-      <w:r>
-        <w:rPr>
-          <w:rFonts w:ascii="Times New Roman" w:eastAsia="Times New Roman" w:hAnsi="Times New Roman" w:cs="Times New Roman"/>
-          <w:noProof w:val="0"/>
-          <w:sz w:val="24"/>
-          <w:szCs w:val="24"/>
-        </w:rPr>
-        <w:t xml:space="preserve"> focuses on being lightweight, so it </w:t>
-      </w:r>
-      <w:proofErr w:type="gramStart"/>
-      <w:r>
-        <w:rPr>
-          <w:rFonts w:ascii="Times New Roman" w:eastAsia="Times New Roman" w:hAnsi="Times New Roman" w:cs="Times New Roman"/>
-          <w:noProof w:val="0"/>
-          <w:sz w:val="24"/>
-          <w:szCs w:val="24"/>
-        </w:rPr>
-        <w:t>doesn't</w:t>
-      </w:r>
-      <w:proofErr w:type="gramEnd"/>
-      <w:r>
-        <w:rPr>
-          <w:rFonts w:ascii="Times New Roman" w:eastAsia="Times New Roman" w:hAnsi="Times New Roman" w:cs="Times New Roman"/>
-          <w:noProof w:val="0"/>
-          <w:sz w:val="24"/>
-          <w:szCs w:val="24"/>
-        </w:rPr>
-        <w:t xml:space="preserve"> have as many of the advanced features that Qt offers out-of-the-box.</w:t>
+        <w:t xml:space="preserve"> comfortable with a steeper learning curve and can handle the additional complexity for future scalability.</w:t>
       </w:r>
     </w:p>
     <w:p>
@@ -2751,7 +3927,7 @@
           <w:sz w:val="24"/>
           <w:szCs w:val="24"/>
         </w:rPr>
-        <w:pict w14:anchorId="5A862D6E">
+        <w:pict w14:anchorId="055A07BC">
           <v:rect id="_x0000_i1030" style="width:0;height:1.5pt" o:hralign="center" o:hrstd="t" o:hr="t" fillcolor="#a0a0a0" stroked="f"/>
         </w:pict>
       </w:r>
@@ -2778,1058 +3954,6 @@
           <w:sz w:val="27"/>
           <w:szCs w:val="27"/>
         </w:rPr>
-        <w:t xml:space="preserve">Will You Need to Change a Lot of Code to Transition from </w:t>
-      </w:r>
-      <w:proofErr w:type="spellStart"/>
-      <w:r>
-        <w:rPr>
-          <w:rFonts w:ascii="Times New Roman" w:eastAsia="Times New Roman" w:hAnsi="Times New Roman" w:cs="Times New Roman"/>
-          <w:b/>
-          <w:bCs/>
-          <w:noProof w:val="0"/>
-          <w:sz w:val="27"/>
-          <w:szCs w:val="27"/>
-        </w:rPr>
-        <w:t>wxWidgets</w:t>
-      </w:r>
-      <w:proofErr w:type="spellEnd"/>
-      <w:r>
-        <w:rPr>
-          <w:rFonts w:ascii="Times New Roman" w:eastAsia="Times New Roman" w:hAnsi="Times New Roman" w:cs="Times New Roman"/>
-          <w:b/>
-          <w:bCs/>
-          <w:noProof w:val="0"/>
-          <w:sz w:val="27"/>
-          <w:szCs w:val="27"/>
-        </w:rPr>
-        <w:t xml:space="preserve"> to Qt?</w:t>
-      </w:r>
-    </w:p>
-    <w:p>
-      <w:pPr>
-        <w:numPr>
-          <w:ilvl w:val="0"/>
-          <w:numId w:val="10"/>
-        </w:numPr>
-        <w:spacing w:before="100" w:beforeAutospacing="1" w:after="100" w:afterAutospacing="1" w:line="240" w:lineRule="auto"/>
-        <w:rPr>
-          <w:rFonts w:ascii="Times New Roman" w:eastAsia="Times New Roman" w:hAnsi="Times New Roman" w:cs="Times New Roman"/>
-          <w:noProof w:val="0"/>
-          <w:sz w:val="24"/>
-          <w:szCs w:val="24"/>
-        </w:rPr>
-      </w:pPr>
-      <w:r>
-        <w:rPr>
-          <w:rFonts w:ascii="Times New Roman" w:eastAsia="Times New Roman" w:hAnsi="Times New Roman" w:cs="Times New Roman"/>
-          <w:b/>
-          <w:bCs/>
-          <w:noProof w:val="0"/>
-          <w:sz w:val="24"/>
-          <w:szCs w:val="24"/>
-        </w:rPr>
-        <w:t>Fundamental Code Changes</w:t>
-      </w:r>
-      <w:r>
-        <w:rPr>
-          <w:rFonts w:ascii="Times New Roman" w:eastAsia="Times New Roman" w:hAnsi="Times New Roman" w:cs="Times New Roman"/>
-          <w:noProof w:val="0"/>
-          <w:sz w:val="24"/>
-          <w:szCs w:val="24"/>
-        </w:rPr>
-        <w:t>:</w:t>
-      </w:r>
-    </w:p>
-    <w:p>
-      <w:pPr>
-        <w:numPr>
-          <w:ilvl w:val="1"/>
-          <w:numId w:val="10"/>
-        </w:numPr>
-        <w:spacing w:before="100" w:beforeAutospacing="1" w:after="100" w:afterAutospacing="1" w:line="240" w:lineRule="auto"/>
-        <w:rPr>
-          <w:rFonts w:ascii="Times New Roman" w:eastAsia="Times New Roman" w:hAnsi="Times New Roman" w:cs="Times New Roman"/>
-          <w:noProof w:val="0"/>
-          <w:sz w:val="24"/>
-          <w:szCs w:val="24"/>
-        </w:rPr>
-      </w:pPr>
-      <w:r>
-        <w:rPr>
-          <w:rFonts w:ascii="Times New Roman" w:eastAsia="Times New Roman" w:hAnsi="Times New Roman" w:cs="Times New Roman"/>
-          <w:b/>
-          <w:bCs/>
-          <w:noProof w:val="0"/>
-          <w:sz w:val="24"/>
-          <w:szCs w:val="24"/>
-        </w:rPr>
-        <w:t>Yes</w:t>
-      </w:r>
-      <w:r>
-        <w:rPr>
-          <w:rFonts w:ascii="Times New Roman" w:eastAsia="Times New Roman" w:hAnsi="Times New Roman" w:cs="Times New Roman"/>
-          <w:noProof w:val="0"/>
-          <w:sz w:val="24"/>
-          <w:szCs w:val="24"/>
-        </w:rPr>
-        <w:t xml:space="preserve">, transitioning from </w:t>
-      </w:r>
-      <w:proofErr w:type="spellStart"/>
-      <w:r>
-        <w:rPr>
-          <w:rFonts w:ascii="Times New Roman" w:eastAsia="Times New Roman" w:hAnsi="Times New Roman" w:cs="Times New Roman"/>
-          <w:b/>
-          <w:bCs/>
-          <w:noProof w:val="0"/>
-          <w:sz w:val="24"/>
-          <w:szCs w:val="24"/>
-        </w:rPr>
-        <w:t>wxWidgets</w:t>
-      </w:r>
-      <w:proofErr w:type="spellEnd"/>
-      <w:r>
-        <w:rPr>
-          <w:rFonts w:ascii="Times New Roman" w:eastAsia="Times New Roman" w:hAnsi="Times New Roman" w:cs="Times New Roman"/>
-          <w:b/>
-          <w:bCs/>
-          <w:noProof w:val="0"/>
-          <w:sz w:val="24"/>
-          <w:szCs w:val="24"/>
-        </w:rPr>
-        <w:t xml:space="preserve"> to Qt will require significant changes in the code</w:t>
-      </w:r>
-      <w:r>
-        <w:rPr>
-          <w:rFonts w:ascii="Times New Roman" w:eastAsia="Times New Roman" w:hAnsi="Times New Roman" w:cs="Times New Roman"/>
-          <w:noProof w:val="0"/>
-          <w:sz w:val="24"/>
-          <w:szCs w:val="24"/>
-        </w:rPr>
-        <w:t>.</w:t>
-      </w:r>
-    </w:p>
-    <w:p>
-      <w:pPr>
-        <w:numPr>
-          <w:ilvl w:val="1"/>
-          <w:numId w:val="10"/>
-        </w:numPr>
-        <w:spacing w:before="100" w:beforeAutospacing="1" w:after="100" w:afterAutospacing="1" w:line="240" w:lineRule="auto"/>
-        <w:rPr>
-          <w:rFonts w:ascii="Times New Roman" w:eastAsia="Times New Roman" w:hAnsi="Times New Roman" w:cs="Times New Roman"/>
-          <w:noProof w:val="0"/>
-          <w:sz w:val="24"/>
-          <w:szCs w:val="24"/>
-        </w:rPr>
-      </w:pPr>
-      <w:r>
-        <w:rPr>
-          <w:rFonts w:ascii="Times New Roman" w:eastAsia="Times New Roman" w:hAnsi="Times New Roman" w:cs="Times New Roman"/>
-          <w:b/>
-          <w:bCs/>
-          <w:noProof w:val="0"/>
-          <w:sz w:val="24"/>
-          <w:szCs w:val="24"/>
-        </w:rPr>
-        <w:t>UI elements</w:t>
-      </w:r>
-      <w:r>
-        <w:rPr>
-          <w:rFonts w:ascii="Times New Roman" w:eastAsia="Times New Roman" w:hAnsi="Times New Roman" w:cs="Times New Roman"/>
-          <w:noProof w:val="0"/>
-          <w:sz w:val="24"/>
-          <w:szCs w:val="24"/>
-        </w:rPr>
-        <w:t xml:space="preserve"> (like buttons, panels, text fields, etc.) are handled differently in both frameworks. </w:t>
-      </w:r>
-      <w:proofErr w:type="spellStart"/>
-      <w:r>
-        <w:rPr>
-          <w:rFonts w:ascii="Times New Roman" w:eastAsia="Times New Roman" w:hAnsi="Times New Roman" w:cs="Times New Roman"/>
-          <w:noProof w:val="0"/>
-          <w:sz w:val="24"/>
-          <w:szCs w:val="24"/>
-        </w:rPr>
-        <w:t>wxWidgets</w:t>
-      </w:r>
-      <w:proofErr w:type="spellEnd"/>
-      <w:r>
-        <w:rPr>
-          <w:rFonts w:ascii="Times New Roman" w:eastAsia="Times New Roman" w:hAnsi="Times New Roman" w:cs="Times New Roman"/>
-          <w:noProof w:val="0"/>
-          <w:sz w:val="24"/>
-          <w:szCs w:val="24"/>
-        </w:rPr>
-        <w:t xml:space="preserve"> uses </w:t>
-      </w:r>
-      <w:proofErr w:type="spellStart"/>
-      <w:r>
-        <w:rPr>
-          <w:rFonts w:ascii="Courier New" w:eastAsia="Times New Roman" w:hAnsi="Courier New" w:cs="Courier New"/>
-          <w:noProof w:val="0"/>
-          <w:sz w:val="20"/>
-          <w:szCs w:val="20"/>
-        </w:rPr>
-        <w:t>wxButton</w:t>
-      </w:r>
-      <w:proofErr w:type="spellEnd"/>
-      <w:r>
-        <w:rPr>
-          <w:rFonts w:ascii="Times New Roman" w:eastAsia="Times New Roman" w:hAnsi="Times New Roman" w:cs="Times New Roman"/>
-          <w:noProof w:val="0"/>
-          <w:sz w:val="24"/>
-          <w:szCs w:val="24"/>
-        </w:rPr>
-        <w:t xml:space="preserve">, </w:t>
-      </w:r>
-      <w:proofErr w:type="spellStart"/>
-      <w:r>
-        <w:rPr>
-          <w:rFonts w:ascii="Courier New" w:eastAsia="Times New Roman" w:hAnsi="Courier New" w:cs="Courier New"/>
-          <w:noProof w:val="0"/>
-          <w:sz w:val="20"/>
-          <w:szCs w:val="20"/>
-        </w:rPr>
-        <w:t>wxTextCtrl</w:t>
-      </w:r>
-      <w:proofErr w:type="spellEnd"/>
-      <w:r>
-        <w:rPr>
-          <w:rFonts w:ascii="Times New Roman" w:eastAsia="Times New Roman" w:hAnsi="Times New Roman" w:cs="Times New Roman"/>
-          <w:noProof w:val="0"/>
-          <w:sz w:val="24"/>
-          <w:szCs w:val="24"/>
-        </w:rPr>
-        <w:t xml:space="preserve">, etc., while Qt uses </w:t>
-      </w:r>
-      <w:proofErr w:type="spellStart"/>
-      <w:r>
-        <w:rPr>
-          <w:rFonts w:ascii="Courier New" w:eastAsia="Times New Roman" w:hAnsi="Courier New" w:cs="Courier New"/>
-          <w:noProof w:val="0"/>
-          <w:sz w:val="20"/>
-          <w:szCs w:val="20"/>
-        </w:rPr>
-        <w:t>QPushButton</w:t>
-      </w:r>
-      <w:proofErr w:type="spellEnd"/>
-      <w:r>
-        <w:rPr>
-          <w:rFonts w:ascii="Times New Roman" w:eastAsia="Times New Roman" w:hAnsi="Times New Roman" w:cs="Times New Roman"/>
-          <w:noProof w:val="0"/>
-          <w:sz w:val="24"/>
-          <w:szCs w:val="24"/>
-        </w:rPr>
-        <w:t xml:space="preserve">, </w:t>
-      </w:r>
-      <w:proofErr w:type="spellStart"/>
-      <w:r>
-        <w:rPr>
-          <w:rFonts w:ascii="Courier New" w:eastAsia="Times New Roman" w:hAnsi="Courier New" w:cs="Courier New"/>
-          <w:noProof w:val="0"/>
-          <w:sz w:val="20"/>
-          <w:szCs w:val="20"/>
-        </w:rPr>
-        <w:t>QLineEdit</w:t>
-      </w:r>
-      <w:proofErr w:type="spellEnd"/>
-      <w:r>
-        <w:rPr>
-          <w:rFonts w:ascii="Times New Roman" w:eastAsia="Times New Roman" w:hAnsi="Times New Roman" w:cs="Times New Roman"/>
-          <w:noProof w:val="0"/>
-          <w:sz w:val="24"/>
-          <w:szCs w:val="24"/>
-        </w:rPr>
-        <w:t>, etc.</w:t>
-      </w:r>
-    </w:p>
-    <w:p>
-      <w:pPr>
-        <w:numPr>
-          <w:ilvl w:val="1"/>
-          <w:numId w:val="10"/>
-        </w:numPr>
-        <w:spacing w:before="100" w:beforeAutospacing="1" w:after="100" w:afterAutospacing="1" w:line="240" w:lineRule="auto"/>
-        <w:rPr>
-          <w:rFonts w:ascii="Times New Roman" w:eastAsia="Times New Roman" w:hAnsi="Times New Roman" w:cs="Times New Roman"/>
-          <w:noProof w:val="0"/>
-          <w:sz w:val="24"/>
-          <w:szCs w:val="24"/>
-        </w:rPr>
-      </w:pPr>
-      <w:r>
-        <w:rPr>
-          <w:rFonts w:ascii="Times New Roman" w:eastAsia="Times New Roman" w:hAnsi="Times New Roman" w:cs="Times New Roman"/>
-          <w:noProof w:val="0"/>
-          <w:sz w:val="24"/>
-          <w:szCs w:val="24"/>
-        </w:rPr>
-        <w:t xml:space="preserve">The </w:t>
-      </w:r>
-      <w:r>
-        <w:rPr>
-          <w:rFonts w:ascii="Times New Roman" w:eastAsia="Times New Roman" w:hAnsi="Times New Roman" w:cs="Times New Roman"/>
-          <w:b/>
-          <w:bCs/>
-          <w:noProof w:val="0"/>
-          <w:sz w:val="24"/>
-          <w:szCs w:val="24"/>
-        </w:rPr>
-        <w:t>event handling mechanism</w:t>
-      </w:r>
-      <w:r>
-        <w:rPr>
-          <w:rFonts w:ascii="Times New Roman" w:eastAsia="Times New Roman" w:hAnsi="Times New Roman" w:cs="Times New Roman"/>
-          <w:noProof w:val="0"/>
-          <w:sz w:val="24"/>
-          <w:szCs w:val="24"/>
-        </w:rPr>
-        <w:t xml:space="preserve"> is different. </w:t>
-      </w:r>
-      <w:proofErr w:type="spellStart"/>
-      <w:r>
-        <w:rPr>
-          <w:rFonts w:ascii="Times New Roman" w:eastAsia="Times New Roman" w:hAnsi="Times New Roman" w:cs="Times New Roman"/>
-          <w:noProof w:val="0"/>
-          <w:sz w:val="24"/>
-          <w:szCs w:val="24"/>
-        </w:rPr>
-        <w:t>wxWidgets</w:t>
-      </w:r>
-      <w:proofErr w:type="spellEnd"/>
-      <w:r>
-        <w:rPr>
-          <w:rFonts w:ascii="Times New Roman" w:eastAsia="Times New Roman" w:hAnsi="Times New Roman" w:cs="Times New Roman"/>
-          <w:noProof w:val="0"/>
-          <w:sz w:val="24"/>
-          <w:szCs w:val="24"/>
-        </w:rPr>
-        <w:t xml:space="preserve"> uses event tables for event handling, whereas Qt uses </w:t>
-      </w:r>
-      <w:r>
-        <w:rPr>
-          <w:rFonts w:ascii="Times New Roman" w:eastAsia="Times New Roman" w:hAnsi="Times New Roman" w:cs="Times New Roman"/>
-          <w:b/>
-          <w:bCs/>
-          <w:noProof w:val="0"/>
-          <w:sz w:val="24"/>
-          <w:szCs w:val="24"/>
-        </w:rPr>
-        <w:t>signals and slots</w:t>
-      </w:r>
-      <w:r>
-        <w:rPr>
-          <w:rFonts w:ascii="Times New Roman" w:eastAsia="Times New Roman" w:hAnsi="Times New Roman" w:cs="Times New Roman"/>
-          <w:noProof w:val="0"/>
-          <w:sz w:val="24"/>
-          <w:szCs w:val="24"/>
-        </w:rPr>
-        <w:t xml:space="preserve"> for event handling.</w:t>
-      </w:r>
-    </w:p>
-    <w:p>
-      <w:pPr>
-        <w:numPr>
-          <w:ilvl w:val="1"/>
-          <w:numId w:val="10"/>
-        </w:numPr>
-        <w:spacing w:before="100" w:beforeAutospacing="1" w:after="100" w:afterAutospacing="1" w:line="240" w:lineRule="auto"/>
-        <w:rPr>
-          <w:rFonts w:ascii="Times New Roman" w:eastAsia="Times New Roman" w:hAnsi="Times New Roman" w:cs="Times New Roman"/>
-          <w:noProof w:val="0"/>
-          <w:sz w:val="24"/>
-          <w:szCs w:val="24"/>
-        </w:rPr>
-      </w:pPr>
-      <w:r>
-        <w:rPr>
-          <w:rFonts w:ascii="Times New Roman" w:eastAsia="Times New Roman" w:hAnsi="Times New Roman" w:cs="Times New Roman"/>
-          <w:noProof w:val="0"/>
-          <w:sz w:val="24"/>
-          <w:szCs w:val="24"/>
-        </w:rPr>
-        <w:t xml:space="preserve">The </w:t>
-      </w:r>
-      <w:r>
-        <w:rPr>
-          <w:rFonts w:ascii="Times New Roman" w:eastAsia="Times New Roman" w:hAnsi="Times New Roman" w:cs="Times New Roman"/>
-          <w:b/>
-          <w:bCs/>
-          <w:noProof w:val="0"/>
-          <w:sz w:val="24"/>
-          <w:szCs w:val="24"/>
-        </w:rPr>
-        <w:t>layout management</w:t>
-      </w:r>
-      <w:r>
-        <w:rPr>
-          <w:rFonts w:ascii="Times New Roman" w:eastAsia="Times New Roman" w:hAnsi="Times New Roman" w:cs="Times New Roman"/>
-          <w:noProof w:val="0"/>
-          <w:sz w:val="24"/>
-          <w:szCs w:val="24"/>
-        </w:rPr>
-        <w:t xml:space="preserve"> in both frameworks differs, so </w:t>
-      </w:r>
-      <w:proofErr w:type="gramStart"/>
-      <w:r>
-        <w:rPr>
-          <w:rFonts w:ascii="Times New Roman" w:eastAsia="Times New Roman" w:hAnsi="Times New Roman" w:cs="Times New Roman"/>
-          <w:noProof w:val="0"/>
-          <w:sz w:val="24"/>
-          <w:szCs w:val="24"/>
-        </w:rPr>
-        <w:t>you'd</w:t>
-      </w:r>
-      <w:proofErr w:type="gramEnd"/>
-      <w:r>
-        <w:rPr>
-          <w:rFonts w:ascii="Times New Roman" w:eastAsia="Times New Roman" w:hAnsi="Times New Roman" w:cs="Times New Roman"/>
-          <w:noProof w:val="0"/>
-          <w:sz w:val="24"/>
-          <w:szCs w:val="24"/>
-        </w:rPr>
-        <w:t xml:space="preserve"> have to rewrite how your GUI components are arranged.</w:t>
-      </w:r>
-    </w:p>
-    <w:p>
-      <w:pPr>
-        <w:numPr>
-          <w:ilvl w:val="0"/>
-          <w:numId w:val="10"/>
-        </w:numPr>
-        <w:spacing w:before="100" w:beforeAutospacing="1" w:after="100" w:afterAutospacing="1" w:line="240" w:lineRule="auto"/>
-        <w:rPr>
-          <w:rFonts w:ascii="Times New Roman" w:eastAsia="Times New Roman" w:hAnsi="Times New Roman" w:cs="Times New Roman"/>
-          <w:noProof w:val="0"/>
-          <w:sz w:val="24"/>
-          <w:szCs w:val="24"/>
-        </w:rPr>
-      </w:pPr>
-      <w:r>
-        <w:rPr>
-          <w:rFonts w:ascii="Times New Roman" w:eastAsia="Times New Roman" w:hAnsi="Times New Roman" w:cs="Times New Roman"/>
-          <w:b/>
-          <w:bCs/>
-          <w:noProof w:val="0"/>
-          <w:sz w:val="24"/>
-          <w:szCs w:val="24"/>
-        </w:rPr>
-        <w:t>Code Reuse</w:t>
-      </w:r>
-      <w:r>
-        <w:rPr>
-          <w:rFonts w:ascii="Times New Roman" w:eastAsia="Times New Roman" w:hAnsi="Times New Roman" w:cs="Times New Roman"/>
-          <w:noProof w:val="0"/>
-          <w:sz w:val="24"/>
-          <w:szCs w:val="24"/>
-        </w:rPr>
-        <w:t>:</w:t>
-      </w:r>
-    </w:p>
-    <w:p>
-      <w:pPr>
-        <w:numPr>
-          <w:ilvl w:val="1"/>
-          <w:numId w:val="10"/>
-        </w:numPr>
-        <w:spacing w:before="100" w:beforeAutospacing="1" w:after="100" w:afterAutospacing="1" w:line="240" w:lineRule="auto"/>
-        <w:rPr>
-          <w:rFonts w:ascii="Times New Roman" w:eastAsia="Times New Roman" w:hAnsi="Times New Roman" w:cs="Times New Roman"/>
-          <w:noProof w:val="0"/>
-          <w:sz w:val="24"/>
-          <w:szCs w:val="24"/>
-        </w:rPr>
-      </w:pPr>
-      <w:r>
-        <w:rPr>
-          <w:rFonts w:ascii="Times New Roman" w:eastAsia="Times New Roman" w:hAnsi="Times New Roman" w:cs="Times New Roman"/>
-          <w:noProof w:val="0"/>
-          <w:sz w:val="24"/>
-          <w:szCs w:val="24"/>
-        </w:rPr>
-        <w:t xml:space="preserve">There might be </w:t>
-      </w:r>
-      <w:r>
-        <w:rPr>
-          <w:rFonts w:ascii="Times New Roman" w:eastAsia="Times New Roman" w:hAnsi="Times New Roman" w:cs="Times New Roman"/>
-          <w:b/>
-          <w:bCs/>
-          <w:noProof w:val="0"/>
-          <w:sz w:val="24"/>
-          <w:szCs w:val="24"/>
-        </w:rPr>
-        <w:t>some reusable logic</w:t>
-      </w:r>
-      <w:r>
-        <w:rPr>
-          <w:rFonts w:ascii="Times New Roman" w:eastAsia="Times New Roman" w:hAnsi="Times New Roman" w:cs="Times New Roman"/>
-          <w:noProof w:val="0"/>
-          <w:sz w:val="24"/>
-          <w:szCs w:val="24"/>
-        </w:rPr>
-        <w:t xml:space="preserve"> such as backend functions (for your streak tracking, database management, etc.), but the GUI code will largely need to be rewritten due to the differences in how the two frameworks structure and manage UI components.</w:t>
-      </w:r>
-    </w:p>
-    <w:p>
-      <w:pPr>
-        <w:numPr>
-          <w:ilvl w:val="0"/>
-          <w:numId w:val="10"/>
-        </w:numPr>
-        <w:spacing w:before="100" w:beforeAutospacing="1" w:after="100" w:afterAutospacing="1" w:line="240" w:lineRule="auto"/>
-        <w:rPr>
-          <w:rFonts w:ascii="Times New Roman" w:eastAsia="Times New Roman" w:hAnsi="Times New Roman" w:cs="Times New Roman"/>
-          <w:noProof w:val="0"/>
-          <w:sz w:val="24"/>
-          <w:szCs w:val="24"/>
-        </w:rPr>
-      </w:pPr>
-      <w:r>
-        <w:rPr>
-          <w:rFonts w:ascii="Times New Roman" w:eastAsia="Times New Roman" w:hAnsi="Times New Roman" w:cs="Times New Roman"/>
-          <w:b/>
-          <w:bCs/>
-          <w:noProof w:val="0"/>
-          <w:sz w:val="24"/>
-          <w:szCs w:val="24"/>
-        </w:rPr>
-        <w:t>Transition Complexity</w:t>
-      </w:r>
-      <w:r>
-        <w:rPr>
-          <w:rFonts w:ascii="Times New Roman" w:eastAsia="Times New Roman" w:hAnsi="Times New Roman" w:cs="Times New Roman"/>
-          <w:noProof w:val="0"/>
-          <w:sz w:val="24"/>
-          <w:szCs w:val="24"/>
-        </w:rPr>
-        <w:t>:</w:t>
-      </w:r>
-    </w:p>
-    <w:p>
-      <w:pPr>
-        <w:numPr>
-          <w:ilvl w:val="1"/>
-          <w:numId w:val="10"/>
-        </w:numPr>
-        <w:spacing w:before="100" w:beforeAutospacing="1" w:after="100" w:afterAutospacing="1" w:line="240" w:lineRule="auto"/>
-        <w:rPr>
-          <w:rFonts w:ascii="Times New Roman" w:eastAsia="Times New Roman" w:hAnsi="Times New Roman" w:cs="Times New Roman"/>
-          <w:noProof w:val="0"/>
-          <w:sz w:val="24"/>
-          <w:szCs w:val="24"/>
-        </w:rPr>
-      </w:pPr>
-      <w:r>
-        <w:rPr>
-          <w:rFonts w:ascii="Times New Roman" w:eastAsia="Times New Roman" w:hAnsi="Times New Roman" w:cs="Times New Roman"/>
-          <w:noProof w:val="0"/>
-          <w:sz w:val="24"/>
-          <w:szCs w:val="24"/>
-        </w:rPr>
-        <w:t xml:space="preserve">The transition complexity is </w:t>
-      </w:r>
-      <w:r>
-        <w:rPr>
-          <w:rFonts w:ascii="Times New Roman" w:eastAsia="Times New Roman" w:hAnsi="Times New Roman" w:cs="Times New Roman"/>
-          <w:b/>
-          <w:bCs/>
-          <w:noProof w:val="0"/>
-          <w:sz w:val="24"/>
-          <w:szCs w:val="24"/>
-        </w:rPr>
-        <w:t>medium to high</w:t>
-      </w:r>
-      <w:r>
-        <w:rPr>
-          <w:rFonts w:ascii="Times New Roman" w:eastAsia="Times New Roman" w:hAnsi="Times New Roman" w:cs="Times New Roman"/>
-          <w:noProof w:val="0"/>
-          <w:sz w:val="24"/>
-          <w:szCs w:val="24"/>
-        </w:rPr>
-        <w:t>, depending on how much of your application depends on the GUI. If your application has a very simple GUI, transitioning will be easier.</w:t>
-      </w:r>
-    </w:p>
-    <w:p>
-      <w:pPr>
-        <w:numPr>
-          <w:ilvl w:val="1"/>
-          <w:numId w:val="10"/>
-        </w:numPr>
-        <w:spacing w:before="100" w:beforeAutospacing="1" w:after="100" w:afterAutospacing="1" w:line="240" w:lineRule="auto"/>
-        <w:rPr>
-          <w:rFonts w:ascii="Times New Roman" w:eastAsia="Times New Roman" w:hAnsi="Times New Roman" w:cs="Times New Roman"/>
-          <w:noProof w:val="0"/>
-          <w:sz w:val="24"/>
-          <w:szCs w:val="24"/>
-        </w:rPr>
-      </w:pPr>
-      <w:r>
-        <w:rPr>
-          <w:rFonts w:ascii="Times New Roman" w:eastAsia="Times New Roman" w:hAnsi="Times New Roman" w:cs="Times New Roman"/>
-          <w:noProof w:val="0"/>
-          <w:sz w:val="24"/>
-          <w:szCs w:val="24"/>
-        </w:rPr>
-        <w:t xml:space="preserve">For more </w:t>
-      </w:r>
-      <w:r>
-        <w:rPr>
-          <w:rFonts w:ascii="Times New Roman" w:eastAsia="Times New Roman" w:hAnsi="Times New Roman" w:cs="Times New Roman"/>
-          <w:b/>
-          <w:bCs/>
-          <w:noProof w:val="0"/>
-          <w:sz w:val="24"/>
-          <w:szCs w:val="24"/>
-        </w:rPr>
-        <w:t>complex GUI layouts</w:t>
-      </w:r>
-      <w:r>
-        <w:rPr>
-          <w:rFonts w:ascii="Times New Roman" w:eastAsia="Times New Roman" w:hAnsi="Times New Roman" w:cs="Times New Roman"/>
-          <w:noProof w:val="0"/>
-          <w:sz w:val="24"/>
-          <w:szCs w:val="24"/>
-        </w:rPr>
-        <w:t>, the transition will require more work because of differences in layout management, widgets, and event handling.</w:t>
-      </w:r>
-    </w:p>
-    <w:p>
-      <w:pPr>
-        <w:spacing w:after="0" w:line="240" w:lineRule="auto"/>
-        <w:rPr>
-          <w:rFonts w:ascii="Times New Roman" w:eastAsia="Times New Roman" w:hAnsi="Times New Roman" w:cs="Times New Roman"/>
-          <w:noProof w:val="0"/>
-          <w:sz w:val="24"/>
-          <w:szCs w:val="24"/>
-        </w:rPr>
-      </w:pPr>
-      <w:r>
-        <w:rPr>
-          <w:rFonts w:ascii="Times New Roman" w:eastAsia="Times New Roman" w:hAnsi="Times New Roman" w:cs="Times New Roman"/>
-          <w:noProof w:val="0"/>
-          <w:sz w:val="24"/>
-          <w:szCs w:val="24"/>
-        </w:rPr>
-        <w:pict w14:anchorId="6889B10C">
-          <v:rect id="_x0000_i1031" style="width:0;height:1.5pt" o:hralign="center" o:hrstd="t" o:hr="t" fillcolor="#a0a0a0" stroked="f"/>
-        </w:pict>
-      </w:r>
-    </w:p>
-    <w:p>
-      <w:pPr>
-        <w:spacing w:before="100" w:beforeAutospacing="1" w:after="100" w:afterAutospacing="1" w:line="240" w:lineRule="auto"/>
-        <w:outlineLvl w:val="2"/>
-        <w:rPr>
-          <w:rFonts w:ascii="Times New Roman" w:eastAsia="Times New Roman" w:hAnsi="Times New Roman" w:cs="Times New Roman"/>
-          <w:b/>
-          <w:bCs/>
-          <w:noProof w:val="0"/>
-          <w:sz w:val="27"/>
-          <w:szCs w:val="27"/>
-        </w:rPr>
-      </w:pPr>
-      <w:r>
-        <w:rPr>
-          <w:rFonts w:ascii="Times New Roman" w:eastAsia="Times New Roman" w:hAnsi="Times New Roman" w:cs="Times New Roman"/>
-          <w:b/>
-          <w:bCs/>
-          <w:noProof w:val="0"/>
-          <w:sz w:val="27"/>
-          <w:szCs w:val="27"/>
-        </w:rPr>
-        <w:t xml:space="preserve">Summary: Should You Stick with </w:t>
-      </w:r>
-      <w:proofErr w:type="spellStart"/>
-      <w:r>
-        <w:rPr>
-          <w:rFonts w:ascii="Times New Roman" w:eastAsia="Times New Roman" w:hAnsi="Times New Roman" w:cs="Times New Roman"/>
-          <w:b/>
-          <w:bCs/>
-          <w:noProof w:val="0"/>
-          <w:sz w:val="27"/>
-          <w:szCs w:val="27"/>
-        </w:rPr>
-        <w:t>wxWidgets</w:t>
-      </w:r>
-      <w:proofErr w:type="spellEnd"/>
-      <w:r>
-        <w:rPr>
-          <w:rFonts w:ascii="Times New Roman" w:eastAsia="Times New Roman" w:hAnsi="Times New Roman" w:cs="Times New Roman"/>
-          <w:b/>
-          <w:bCs/>
-          <w:noProof w:val="0"/>
-          <w:sz w:val="27"/>
-          <w:szCs w:val="27"/>
-        </w:rPr>
-        <w:t xml:space="preserve"> or Switch to Qt?</w:t>
-      </w:r>
-    </w:p>
-    <w:p>
-      <w:pPr>
-        <w:numPr>
-          <w:ilvl w:val="0"/>
-          <w:numId w:val="11"/>
-        </w:numPr>
-        <w:spacing w:before="100" w:beforeAutospacing="1" w:after="100" w:afterAutospacing="1" w:line="240" w:lineRule="auto"/>
-        <w:rPr>
-          <w:rFonts w:ascii="Times New Roman" w:eastAsia="Times New Roman" w:hAnsi="Times New Roman" w:cs="Times New Roman"/>
-          <w:noProof w:val="0"/>
-          <w:sz w:val="24"/>
-          <w:szCs w:val="24"/>
-        </w:rPr>
-      </w:pPr>
-      <w:r>
-        <w:rPr>
-          <w:rFonts w:ascii="Times New Roman" w:eastAsia="Times New Roman" w:hAnsi="Times New Roman" w:cs="Times New Roman"/>
-          <w:b/>
-          <w:bCs/>
-          <w:noProof w:val="0"/>
-          <w:sz w:val="24"/>
-          <w:szCs w:val="24"/>
-        </w:rPr>
-        <w:t xml:space="preserve">Choose </w:t>
-      </w:r>
-      <w:proofErr w:type="spellStart"/>
-      <w:r>
-        <w:rPr>
-          <w:rFonts w:ascii="Times New Roman" w:eastAsia="Times New Roman" w:hAnsi="Times New Roman" w:cs="Times New Roman"/>
-          <w:b/>
-          <w:bCs/>
-          <w:noProof w:val="0"/>
-          <w:sz w:val="24"/>
-          <w:szCs w:val="24"/>
-        </w:rPr>
-        <w:t>wxWidgets</w:t>
-      </w:r>
-      <w:proofErr w:type="spellEnd"/>
-      <w:r>
-        <w:rPr>
-          <w:rFonts w:ascii="Times New Roman" w:eastAsia="Times New Roman" w:hAnsi="Times New Roman" w:cs="Times New Roman"/>
-          <w:noProof w:val="0"/>
-          <w:sz w:val="24"/>
-          <w:szCs w:val="24"/>
-        </w:rPr>
-        <w:t xml:space="preserve"> if:</w:t>
-      </w:r>
-    </w:p>
-    <w:p>
-      <w:pPr>
-        <w:numPr>
-          <w:ilvl w:val="1"/>
-          <w:numId w:val="11"/>
-        </w:numPr>
-        <w:spacing w:before="100" w:beforeAutospacing="1" w:after="100" w:afterAutospacing="1" w:line="240" w:lineRule="auto"/>
-        <w:rPr>
-          <w:rFonts w:ascii="Times New Roman" w:eastAsia="Times New Roman" w:hAnsi="Times New Roman" w:cs="Times New Roman"/>
-          <w:noProof w:val="0"/>
-          <w:sz w:val="24"/>
-          <w:szCs w:val="24"/>
-        </w:rPr>
-      </w:pPr>
-      <w:r>
-        <w:rPr>
-          <w:rFonts w:ascii="Times New Roman" w:eastAsia="Times New Roman" w:hAnsi="Times New Roman" w:cs="Times New Roman"/>
-          <w:noProof w:val="0"/>
-          <w:sz w:val="24"/>
-          <w:szCs w:val="24"/>
-        </w:rPr>
-        <w:t xml:space="preserve">You are a beginner and need a framework </w:t>
-      </w:r>
-      <w:proofErr w:type="gramStart"/>
-      <w:r>
-        <w:rPr>
-          <w:rFonts w:ascii="Times New Roman" w:eastAsia="Times New Roman" w:hAnsi="Times New Roman" w:cs="Times New Roman"/>
-          <w:noProof w:val="0"/>
-          <w:sz w:val="24"/>
-          <w:szCs w:val="24"/>
-        </w:rPr>
-        <w:t>that’s</w:t>
-      </w:r>
-      <w:proofErr w:type="gramEnd"/>
-      <w:r>
-        <w:rPr>
-          <w:rFonts w:ascii="Times New Roman" w:eastAsia="Times New Roman" w:hAnsi="Times New Roman" w:cs="Times New Roman"/>
-          <w:noProof w:val="0"/>
-          <w:sz w:val="24"/>
-          <w:szCs w:val="24"/>
-        </w:rPr>
-        <w:t xml:space="preserve"> easier to learn.</w:t>
-      </w:r>
-    </w:p>
-    <w:p>
-      <w:pPr>
-        <w:numPr>
-          <w:ilvl w:val="1"/>
-          <w:numId w:val="11"/>
-        </w:numPr>
-        <w:spacing w:before="100" w:beforeAutospacing="1" w:after="100" w:afterAutospacing="1" w:line="240" w:lineRule="auto"/>
-        <w:rPr>
-          <w:rFonts w:ascii="Times New Roman" w:eastAsia="Times New Roman" w:hAnsi="Times New Roman" w:cs="Times New Roman"/>
-          <w:noProof w:val="0"/>
-          <w:sz w:val="24"/>
-          <w:szCs w:val="24"/>
-        </w:rPr>
-      </w:pPr>
-      <w:r>
-        <w:rPr>
-          <w:rFonts w:ascii="Times New Roman" w:eastAsia="Times New Roman" w:hAnsi="Times New Roman" w:cs="Times New Roman"/>
-          <w:noProof w:val="0"/>
-          <w:sz w:val="24"/>
-          <w:szCs w:val="24"/>
-        </w:rPr>
-        <w:t xml:space="preserve">You want a framework </w:t>
-      </w:r>
-      <w:proofErr w:type="gramStart"/>
-      <w:r>
-        <w:rPr>
-          <w:rFonts w:ascii="Times New Roman" w:eastAsia="Times New Roman" w:hAnsi="Times New Roman" w:cs="Times New Roman"/>
-          <w:noProof w:val="0"/>
-          <w:sz w:val="24"/>
-          <w:szCs w:val="24"/>
-        </w:rPr>
-        <w:t>that’s</w:t>
-      </w:r>
-      <w:proofErr w:type="gramEnd"/>
-      <w:r>
-        <w:rPr>
-          <w:rFonts w:ascii="Times New Roman" w:eastAsia="Times New Roman" w:hAnsi="Times New Roman" w:cs="Times New Roman"/>
-          <w:noProof w:val="0"/>
-          <w:sz w:val="24"/>
-          <w:szCs w:val="24"/>
-        </w:rPr>
-        <w:t xml:space="preserve"> simpler to use for small to medium-sized projects.</w:t>
-      </w:r>
-    </w:p>
-    <w:p>
-      <w:pPr>
-        <w:numPr>
-          <w:ilvl w:val="1"/>
-          <w:numId w:val="11"/>
-        </w:numPr>
-        <w:spacing w:before="100" w:beforeAutospacing="1" w:after="100" w:afterAutospacing="1" w:line="240" w:lineRule="auto"/>
-        <w:rPr>
-          <w:rFonts w:ascii="Times New Roman" w:eastAsia="Times New Roman" w:hAnsi="Times New Roman" w:cs="Times New Roman"/>
-          <w:noProof w:val="0"/>
-          <w:sz w:val="24"/>
-          <w:szCs w:val="24"/>
-        </w:rPr>
-      </w:pPr>
-      <w:r>
-        <w:rPr>
-          <w:rFonts w:ascii="Times New Roman" w:eastAsia="Times New Roman" w:hAnsi="Times New Roman" w:cs="Times New Roman"/>
-          <w:noProof w:val="0"/>
-          <w:sz w:val="24"/>
-          <w:szCs w:val="24"/>
-        </w:rPr>
-        <w:t xml:space="preserve">You prefer the licensing and open-source nature of </w:t>
-      </w:r>
-      <w:proofErr w:type="spellStart"/>
-      <w:r>
-        <w:rPr>
-          <w:rFonts w:ascii="Times New Roman" w:eastAsia="Times New Roman" w:hAnsi="Times New Roman" w:cs="Times New Roman"/>
-          <w:noProof w:val="0"/>
-          <w:sz w:val="24"/>
-          <w:szCs w:val="24"/>
-        </w:rPr>
-        <w:t>wxWidgets</w:t>
-      </w:r>
-      <w:proofErr w:type="spellEnd"/>
-      <w:r>
-        <w:rPr>
-          <w:rFonts w:ascii="Times New Roman" w:eastAsia="Times New Roman" w:hAnsi="Times New Roman" w:cs="Times New Roman"/>
-          <w:noProof w:val="0"/>
-          <w:sz w:val="24"/>
-          <w:szCs w:val="24"/>
-        </w:rPr>
-        <w:t>.</w:t>
-      </w:r>
-    </w:p>
-    <w:p>
-      <w:pPr>
-        <w:numPr>
-          <w:ilvl w:val="1"/>
-          <w:numId w:val="11"/>
-        </w:numPr>
-        <w:spacing w:before="100" w:beforeAutospacing="1" w:after="100" w:afterAutospacing="1" w:line="240" w:lineRule="auto"/>
-        <w:rPr>
-          <w:rFonts w:ascii="Times New Roman" w:eastAsia="Times New Roman" w:hAnsi="Times New Roman" w:cs="Times New Roman"/>
-          <w:noProof w:val="0"/>
-          <w:sz w:val="24"/>
-          <w:szCs w:val="24"/>
-        </w:rPr>
-      </w:pPr>
-      <w:r>
-        <w:rPr>
-          <w:rFonts w:ascii="Times New Roman" w:eastAsia="Times New Roman" w:hAnsi="Times New Roman" w:cs="Times New Roman"/>
-          <w:noProof w:val="0"/>
-          <w:sz w:val="24"/>
-          <w:szCs w:val="24"/>
-        </w:rPr>
-        <w:t>You are aiming for a lightweight, simple application without a need for advanced features.</w:t>
-      </w:r>
-    </w:p>
-    <w:p>
-      <w:pPr>
-        <w:numPr>
-          <w:ilvl w:val="0"/>
-          <w:numId w:val="11"/>
-        </w:numPr>
-        <w:spacing w:before="100" w:beforeAutospacing="1" w:after="100" w:afterAutospacing="1" w:line="240" w:lineRule="auto"/>
-        <w:rPr>
-          <w:rFonts w:ascii="Times New Roman" w:eastAsia="Times New Roman" w:hAnsi="Times New Roman" w:cs="Times New Roman"/>
-          <w:noProof w:val="0"/>
-          <w:sz w:val="24"/>
-          <w:szCs w:val="24"/>
-        </w:rPr>
-      </w:pPr>
-      <w:r>
-        <w:rPr>
-          <w:rFonts w:ascii="Times New Roman" w:eastAsia="Times New Roman" w:hAnsi="Times New Roman" w:cs="Times New Roman"/>
-          <w:b/>
-          <w:bCs/>
-          <w:noProof w:val="0"/>
-          <w:sz w:val="24"/>
-          <w:szCs w:val="24"/>
-        </w:rPr>
-        <w:t>Choose Qt</w:t>
-      </w:r>
-      <w:r>
-        <w:rPr>
-          <w:rFonts w:ascii="Times New Roman" w:eastAsia="Times New Roman" w:hAnsi="Times New Roman" w:cs="Times New Roman"/>
-          <w:noProof w:val="0"/>
-          <w:sz w:val="24"/>
-          <w:szCs w:val="24"/>
-        </w:rPr>
-        <w:t xml:space="preserve"> if:</w:t>
-      </w:r>
-    </w:p>
-    <w:p>
-      <w:pPr>
-        <w:numPr>
-          <w:ilvl w:val="1"/>
-          <w:numId w:val="11"/>
-        </w:numPr>
-        <w:spacing w:before="100" w:beforeAutospacing="1" w:after="100" w:afterAutospacing="1" w:line="240" w:lineRule="auto"/>
-        <w:rPr>
-          <w:rFonts w:ascii="Times New Roman" w:eastAsia="Times New Roman" w:hAnsi="Times New Roman" w:cs="Times New Roman"/>
-          <w:noProof w:val="0"/>
-          <w:sz w:val="24"/>
-          <w:szCs w:val="24"/>
-        </w:rPr>
-      </w:pPr>
-      <w:r>
-        <w:rPr>
-          <w:rFonts w:ascii="Times New Roman" w:eastAsia="Times New Roman" w:hAnsi="Times New Roman" w:cs="Times New Roman"/>
-          <w:noProof w:val="0"/>
-          <w:sz w:val="24"/>
-          <w:szCs w:val="24"/>
-        </w:rPr>
-        <w:t>You expect to build a more feature-rich, complex, or high-performance application.</w:t>
-      </w:r>
-    </w:p>
-    <w:p>
-      <w:pPr>
-        <w:numPr>
-          <w:ilvl w:val="1"/>
-          <w:numId w:val="11"/>
-        </w:numPr>
-        <w:spacing w:before="100" w:beforeAutospacing="1" w:after="100" w:afterAutospacing="1" w:line="240" w:lineRule="auto"/>
-        <w:rPr>
-          <w:rFonts w:ascii="Times New Roman" w:eastAsia="Times New Roman" w:hAnsi="Times New Roman" w:cs="Times New Roman"/>
-          <w:noProof w:val="0"/>
-          <w:sz w:val="24"/>
-          <w:szCs w:val="24"/>
-        </w:rPr>
-      </w:pPr>
-      <w:r>
-        <w:rPr>
-          <w:rFonts w:ascii="Times New Roman" w:eastAsia="Times New Roman" w:hAnsi="Times New Roman" w:cs="Times New Roman"/>
-          <w:noProof w:val="0"/>
-          <w:sz w:val="24"/>
-          <w:szCs w:val="24"/>
-        </w:rPr>
-        <w:t>You want advanced features like animations, better graphics support, and easier handling of complex UI elements.</w:t>
-      </w:r>
-    </w:p>
-    <w:p>
-      <w:pPr>
-        <w:numPr>
-          <w:ilvl w:val="1"/>
-          <w:numId w:val="11"/>
-        </w:numPr>
-        <w:spacing w:before="100" w:beforeAutospacing="1" w:after="100" w:afterAutospacing="1" w:line="240" w:lineRule="auto"/>
-        <w:rPr>
-          <w:rFonts w:ascii="Times New Roman" w:eastAsia="Times New Roman" w:hAnsi="Times New Roman" w:cs="Times New Roman"/>
-          <w:noProof w:val="0"/>
-          <w:sz w:val="24"/>
-          <w:szCs w:val="24"/>
-        </w:rPr>
-      </w:pPr>
-      <w:proofErr w:type="gramStart"/>
-      <w:r>
-        <w:rPr>
-          <w:rFonts w:ascii="Times New Roman" w:eastAsia="Times New Roman" w:hAnsi="Times New Roman" w:cs="Times New Roman"/>
-          <w:noProof w:val="0"/>
-          <w:sz w:val="24"/>
-          <w:szCs w:val="24"/>
-        </w:rPr>
-        <w:t>You’re</w:t>
-      </w:r>
-      <w:proofErr w:type="gramEnd"/>
-      <w:r>
-        <w:rPr>
-          <w:rFonts w:ascii="Times New Roman" w:eastAsia="Times New Roman" w:hAnsi="Times New Roman" w:cs="Times New Roman"/>
-          <w:noProof w:val="0"/>
-          <w:sz w:val="24"/>
-          <w:szCs w:val="24"/>
-        </w:rPr>
-        <w:t xml:space="preserve"> comfortable with a steeper learning curve and can handle the additional complexity for future scalability.</w:t>
-      </w:r>
-    </w:p>
-    <w:p>
-      <w:pPr>
-        <w:spacing w:after="0" w:line="240" w:lineRule="auto"/>
-        <w:rPr>
-          <w:rFonts w:ascii="Times New Roman" w:eastAsia="Times New Roman" w:hAnsi="Times New Roman" w:cs="Times New Roman"/>
-          <w:noProof w:val="0"/>
-          <w:sz w:val="24"/>
-          <w:szCs w:val="24"/>
-        </w:rPr>
-      </w:pPr>
-      <w:r>
-        <w:rPr>
-          <w:rFonts w:ascii="Times New Roman" w:eastAsia="Times New Roman" w:hAnsi="Times New Roman" w:cs="Times New Roman"/>
-          <w:noProof w:val="0"/>
-          <w:sz w:val="24"/>
-          <w:szCs w:val="24"/>
-        </w:rPr>
-        <w:pict w14:anchorId="055A07BC">
-          <v:rect id="_x0000_i1032" style="width:0;height:1.5pt" o:hralign="center" o:hrstd="t" o:hr="t" fillcolor="#a0a0a0" stroked="f"/>
-        </w:pict>
-      </w:r>
-    </w:p>
-    <w:p>
-      <w:pPr>
-        <w:spacing w:before="100" w:beforeAutospacing="1" w:after="100" w:afterAutospacing="1" w:line="240" w:lineRule="auto"/>
-        <w:outlineLvl w:val="2"/>
-        <w:rPr>
-          <w:rFonts w:ascii="Times New Roman" w:eastAsia="Times New Roman" w:hAnsi="Times New Roman" w:cs="Times New Roman"/>
-          <w:b/>
-          <w:bCs/>
-          <w:noProof w:val="0"/>
-          <w:sz w:val="27"/>
-          <w:szCs w:val="27"/>
-        </w:rPr>
-      </w:pPr>
-      <w:r>
-        <w:rPr>
-          <w:rFonts w:ascii="Times New Roman" w:eastAsia="Times New Roman" w:hAnsi="Times New Roman" w:cs="Times New Roman"/>
-          <w:b/>
-          <w:bCs/>
-          <w:noProof w:val="0"/>
-          <w:sz w:val="27"/>
-          <w:szCs w:val="27"/>
-        </w:rPr>
         <w:t>In Conclusion:</w:t>
       </w:r>
     </w:p>
@@ -4050,6 +4174,7 @@
           <w:sz w:val="24"/>
           <w:szCs w:val="24"/>
         </w:rPr>
+        <w:lastRenderedPageBreak/>
         <w:t xml:space="preserve">If </w:t>
       </w:r>
       <w:proofErr w:type="gramStart"/>
@@ -4101,6 +4226,45 @@
     </w:sectPr>
   </w:body>
 </w:document>
+</file>
+
+<file path=word/comments.xml><?xml version="1.0" encoding="utf-8"?>
+<w:comments xmlns:wpc="http://schemas.microsoft.com/office/word/2010/wordprocessingCanvas" xmlns:cx="http://schemas.microsoft.com/office/drawing/2014/chartex" xmlns:cx1="http://schemas.microsoft.com/office/drawing/2015/9/8/chartex" xmlns:cx2="http://schemas.microsoft.com/office/drawing/2015/10/21/chartex" xmlns:cx3="http://schemas.microsoft.com/office/drawing/2016/5/9/chartex" xmlns:cx4="http://schemas.microsoft.com/office/drawing/2016/5/10/chartex" xmlns:cx5="http://schemas.microsoft.com/office/drawing/2016/5/11/chartex" xmlns:cx6="http://schemas.microsoft.com/office/drawing/2016/5/12/chartex" xmlns:cx7="http://schemas.microsoft.com/office/drawing/2016/5/13/chartex" xmlns:cx8="http://schemas.microsoft.com/office/drawing/2016/5/14/chartex" xmlns:mc="http://schemas.openxmlformats.org/markup-compatibility/2006" xmlns:aink="http://schemas.microsoft.com/office/drawing/2016/ink" xmlns:am3d="http://schemas.microsoft.com/office/drawing/2017/model3d" xmlns:o="urn:schemas-microsoft-com:office:office" xmlns:r="http://schemas.openxmlformats.org/officeDocument/2006/relationships" xmlns:m="http://schemas.openxmlformats.org/officeDocument/2006/math" xmlns:v="urn:schemas-microsoft-com:vml" xmlns:wp14="http://schemas.microsoft.com/office/word/2010/wordprocessingDrawing" xmlns:wp="http://schemas.openxmlformats.org/drawingml/2006/wordprocessingDrawing" xmlns:w10="urn:schemas-microsoft-com:office:word" xmlns:w="http://schemas.openxmlformats.org/wordprocessingml/2006/main" xmlns:w14="http://schemas.microsoft.com/office/word/2010/wordml" xmlns:w15="http://schemas.microsoft.com/office/word/2012/wordml" xmlns:w16cex="http://schemas.microsoft.com/office/word/2018/wordml/cex" xmlns:w16cid="http://schemas.microsoft.com/office/word/2016/wordml/cid" xmlns:w16="http://schemas.microsoft.com/office/word/2018/wordml" xmlns:w16sdtdh="http://schemas.microsoft.com/office/word/2020/wordml/sdtdatahash" xmlns:w16se="http://schemas.microsoft.com/office/word/2015/wordml/symex" xmlns:wpg="http://schemas.microsoft.com/office/word/2010/wordprocessingGroup" xmlns:wpi="http://schemas.microsoft.com/office/word/2010/wordprocessingInk" xmlns:wne="http://schemas.microsoft.com/office/word/2006/wordml" xmlns:wps="http://schemas.microsoft.com/office/word/2010/wordprocessingShape" mc:Ignorable="w14 w15 w16se w16cid w16 w16cex w16sdtdh wp14">
+  <w:comment w:id="0" w:author="mostafa sayed" w:date="2024-11-17T00:17:00Z" w:initials="ms">
+    <w:p>
+      <w:pPr>
+        <w:pStyle w:val="CommentText"/>
+      </w:pPr>
+      <w:r>
+        <w:rPr>
+          <w:rStyle w:val="CommentReference"/>
+        </w:rPr>
+        <w:annotationRef/>
+      </w:r>
+      <w:r>
+        <w:t>PyQt is chosen instead of QT and wxWidgets so Project will be done in Python</w:t>
+      </w:r>
+    </w:p>
+  </w:comment>
+</w:comments>
+</file>
+
+<file path=word/commentsExtended.xml><?xml version="1.0" encoding="utf-8"?>
+<w15:commentsEx xmlns:wpc="http://schemas.microsoft.com/office/word/2010/wordprocessingCanvas" xmlns:cx="http://schemas.microsoft.com/office/drawing/2014/chartex" xmlns:cx1="http://schemas.microsoft.com/office/drawing/2015/9/8/chartex" xmlns:cx2="http://schemas.microsoft.com/office/drawing/2015/10/21/chartex" xmlns:cx3="http://schemas.microsoft.com/office/drawing/2016/5/9/chartex" xmlns:cx4="http://schemas.microsoft.com/office/drawing/2016/5/10/chartex" xmlns:cx5="http://schemas.microsoft.com/office/drawing/2016/5/11/chartex" xmlns:cx6="http://schemas.microsoft.com/office/drawing/2016/5/12/chartex" xmlns:cx7="http://schemas.microsoft.com/office/drawing/2016/5/13/chartex" xmlns:cx8="http://schemas.microsoft.com/office/drawing/2016/5/14/chartex" xmlns:mc="http://schemas.openxmlformats.org/markup-compatibility/2006" xmlns:aink="http://schemas.microsoft.com/office/drawing/2016/ink" xmlns:am3d="http://schemas.microsoft.com/office/drawing/2017/model3d" xmlns:o="urn:schemas-microsoft-com:office:office" xmlns:r="http://schemas.openxmlformats.org/officeDocument/2006/relationships" xmlns:m="http://schemas.openxmlformats.org/officeDocument/2006/math" xmlns:v="urn:schemas-microsoft-com:vml" xmlns:wp14="http://schemas.microsoft.com/office/word/2010/wordprocessingDrawing" xmlns:wp="http://schemas.openxmlformats.org/drawingml/2006/wordprocessingDrawing" xmlns:w10="urn:schemas-microsoft-com:office:word" xmlns:w="http://schemas.openxmlformats.org/wordprocessingml/2006/main" xmlns:w14="http://schemas.microsoft.com/office/word/2010/wordml" xmlns:w15="http://schemas.microsoft.com/office/word/2012/wordml" xmlns:w16cex="http://schemas.microsoft.com/office/word/2018/wordml/cex" xmlns:w16cid="http://schemas.microsoft.com/office/word/2016/wordml/cid" xmlns:w16="http://schemas.microsoft.com/office/word/2018/wordml" xmlns:w16sdtdh="http://schemas.microsoft.com/office/word/2020/wordml/sdtdatahash" xmlns:w16se="http://schemas.microsoft.com/office/word/2015/wordml/symex" xmlns:wpg="http://schemas.microsoft.com/office/word/2010/wordprocessingGroup" xmlns:wpi="http://schemas.microsoft.com/office/word/2010/wordprocessingInk" xmlns:wne="http://schemas.microsoft.com/office/word/2006/wordml" xmlns:wps="http://schemas.microsoft.com/office/word/2010/wordprocessingShape" mc:Ignorable="w14 w15 w16se w16cid w16 w16cex w16sdtdh wp14">
+  <w15:commentEx w15:paraId="3CB54995" w15:done="0"/>
+</w15:commentsEx>
+</file>
+
+<file path=word/commentsExtensible.xml><?xml version="1.0" encoding="utf-8"?>
+<w16cex:commentsExtensible xmlns:wpc="http://schemas.microsoft.com/office/word/2010/wordprocessingCanvas" xmlns:cx="http://schemas.microsoft.com/office/drawing/2014/chartex" xmlns:cx1="http://schemas.microsoft.com/office/drawing/2015/9/8/chartex" xmlns:cx2="http://schemas.microsoft.com/office/drawing/2015/10/21/chartex" xmlns:cx3="http://schemas.microsoft.com/office/drawing/2016/5/9/chartex" xmlns:cx4="http://schemas.microsoft.com/office/drawing/2016/5/10/chartex" xmlns:cx5="http://schemas.microsoft.com/office/drawing/2016/5/11/chartex" xmlns:cx6="http://schemas.microsoft.com/office/drawing/2016/5/12/chartex" xmlns:cx7="http://schemas.microsoft.com/office/drawing/2016/5/13/chartex" xmlns:cx8="http://schemas.microsoft.com/office/drawing/2016/5/14/chartex" xmlns:mc="http://schemas.openxmlformats.org/markup-compatibility/2006" xmlns:aink="http://schemas.microsoft.com/office/drawing/2016/ink" xmlns:am3d="http://schemas.microsoft.com/office/drawing/2017/model3d" xmlns:o="urn:schemas-microsoft-com:office:office" xmlns:r="http://schemas.openxmlformats.org/officeDocument/2006/relationships" xmlns:m="http://schemas.openxmlformats.org/officeDocument/2006/math" xmlns:v="urn:schemas-microsoft-com:vml" xmlns:wp14="http://schemas.microsoft.com/office/word/2010/wordprocessingDrawing" xmlns:wp="http://schemas.openxmlformats.org/drawingml/2006/wordprocessingDrawing" xmlns:w10="urn:schemas-microsoft-com:office:word" xmlns:w="http://schemas.openxmlformats.org/wordprocessingml/2006/main" xmlns:w14="http://schemas.microsoft.com/office/word/2010/wordml" xmlns:w15="http://schemas.microsoft.com/office/word/2012/wordml" xmlns:w16cex="http://schemas.microsoft.com/office/word/2018/wordml/cex" xmlns:w16cid="http://schemas.microsoft.com/office/word/2016/wordml/cid" xmlns:w16="http://schemas.microsoft.com/office/word/2018/wordml" xmlns:w16sdtdh="http://schemas.microsoft.com/office/word/2020/wordml/sdtdatahash" xmlns:w16se="http://schemas.microsoft.com/office/word/2015/wordml/symex" xmlns:wpg="http://schemas.microsoft.com/office/word/2010/wordprocessingGroup" xmlns:wpi="http://schemas.microsoft.com/office/word/2010/wordprocessingInk" xmlns:wne="http://schemas.microsoft.com/office/word/2006/wordml" xmlns:wps="http://schemas.microsoft.com/office/word/2010/wordprocessingShape" mc:Ignorable="w14 w15 w16se w16cid w16 w16cex w16sdtdh wp14">
+  <w16cex:commentExtensible w16cex:durableId="2AE3B48E" w16cex:dateUtc="2024-11-16T22:17:00Z"/>
+</w16cex:commentsExtensible>
+</file>
+
+<file path=word/commentsIds.xml><?xml version="1.0" encoding="utf-8"?>
+<w16cid:commentsIds xmlns:wpc="http://schemas.microsoft.com/office/word/2010/wordprocessingCanvas" xmlns:cx="http://schemas.microsoft.com/office/drawing/2014/chartex" xmlns:cx1="http://schemas.microsoft.com/office/drawing/2015/9/8/chartex" xmlns:cx2="http://schemas.microsoft.com/office/drawing/2015/10/21/chartex" xmlns:cx3="http://schemas.microsoft.com/office/drawing/2016/5/9/chartex" xmlns:cx4="http://schemas.microsoft.com/office/drawing/2016/5/10/chartex" xmlns:cx5="http://schemas.microsoft.com/office/drawing/2016/5/11/chartex" xmlns:cx6="http://schemas.microsoft.com/office/drawing/2016/5/12/chartex" xmlns:cx7="http://schemas.microsoft.com/office/drawing/2016/5/13/chartex" xmlns:cx8="http://schemas.microsoft.com/office/drawing/2016/5/14/chartex" xmlns:mc="http://schemas.openxmlformats.org/markup-compatibility/2006" xmlns:aink="http://schemas.microsoft.com/office/drawing/2016/ink" xmlns:am3d="http://schemas.microsoft.com/office/drawing/2017/model3d" xmlns:o="urn:schemas-microsoft-com:office:office" xmlns:r="http://schemas.openxmlformats.org/officeDocument/2006/relationships" xmlns:m="http://schemas.openxmlformats.org/officeDocument/2006/math" xmlns:v="urn:schemas-microsoft-com:vml" xmlns:wp14="http://schemas.microsoft.com/office/word/2010/wordprocessingDrawing" xmlns:wp="http://schemas.openxmlformats.org/drawingml/2006/wordprocessingDrawing" xmlns:w10="urn:schemas-microsoft-com:office:word" xmlns:w="http://schemas.openxmlformats.org/wordprocessingml/2006/main" xmlns:w14="http://schemas.microsoft.com/office/word/2010/wordml" xmlns:w15="http://schemas.microsoft.com/office/word/2012/wordml" xmlns:w16cex="http://schemas.microsoft.com/office/word/2018/wordml/cex" xmlns:w16cid="http://schemas.microsoft.com/office/word/2016/wordml/cid" xmlns:w16="http://schemas.microsoft.com/office/word/2018/wordml" xmlns:w16sdtdh="http://schemas.microsoft.com/office/word/2020/wordml/sdtdatahash" xmlns:w16se="http://schemas.microsoft.com/office/word/2015/wordml/symex" xmlns:wpg="http://schemas.microsoft.com/office/word/2010/wordprocessingGroup" xmlns:wpi="http://schemas.microsoft.com/office/word/2010/wordprocessingInk" xmlns:wne="http://schemas.microsoft.com/office/word/2006/wordml" xmlns:wps="http://schemas.microsoft.com/office/word/2010/wordprocessingShape" mc:Ignorable="w14 w15 w16se w16cid w16 w16cex w16sdtdh wp14">
+  <w16cid:commentId w16cid:paraId="3CB54995" w16cid:durableId="2AE3B48E"/>
+</w16cid:commentsIds>
 </file>
 
 <file path=word/numbering.xml><?xml version="1.0" encoding="utf-8"?>
@@ -5702,6 +5866,14 @@
     <w:abstractNumId w:val="9"/>
   </w:num>
 </w:numbering>
+</file>
+
+<file path=word/people.xml><?xml version="1.0" encoding="utf-8"?>
+<w15:people xmlns:wpc="http://schemas.microsoft.com/office/word/2010/wordprocessingCanvas" xmlns:cx="http://schemas.microsoft.com/office/drawing/2014/chartex" xmlns:cx1="http://schemas.microsoft.com/office/drawing/2015/9/8/chartex" xmlns:cx2="http://schemas.microsoft.com/office/drawing/2015/10/21/chartex" xmlns:cx3="http://schemas.microsoft.com/office/drawing/2016/5/9/chartex" xmlns:cx4="http://schemas.microsoft.com/office/drawing/2016/5/10/chartex" xmlns:cx5="http://schemas.microsoft.com/office/drawing/2016/5/11/chartex" xmlns:cx6="http://schemas.microsoft.com/office/drawing/2016/5/12/chartex" xmlns:cx7="http://schemas.microsoft.com/office/drawing/2016/5/13/chartex" xmlns:cx8="http://schemas.microsoft.com/office/drawing/2016/5/14/chartex" xmlns:mc="http://schemas.openxmlformats.org/markup-compatibility/2006" xmlns:aink="http://schemas.microsoft.com/office/drawing/2016/ink" xmlns:am3d="http://schemas.microsoft.com/office/drawing/2017/model3d" xmlns:o="urn:schemas-microsoft-com:office:office" xmlns:r="http://schemas.openxmlformats.org/officeDocument/2006/relationships" xmlns:m="http://schemas.openxmlformats.org/officeDocument/2006/math" xmlns:v="urn:schemas-microsoft-com:vml" xmlns:wp14="http://schemas.microsoft.com/office/word/2010/wordprocessingDrawing" xmlns:wp="http://schemas.openxmlformats.org/drawingml/2006/wordprocessingDrawing" xmlns:w10="urn:schemas-microsoft-com:office:word" xmlns:w="http://schemas.openxmlformats.org/wordprocessingml/2006/main" xmlns:w14="http://schemas.microsoft.com/office/word/2010/wordml" xmlns:w15="http://schemas.microsoft.com/office/word/2012/wordml" xmlns:w16cex="http://schemas.microsoft.com/office/word/2018/wordml/cex" xmlns:w16cid="http://schemas.microsoft.com/office/word/2016/wordml/cid" xmlns:w16="http://schemas.microsoft.com/office/word/2018/wordml" xmlns:w16sdtdh="http://schemas.microsoft.com/office/word/2020/wordml/sdtdatahash" xmlns:w16se="http://schemas.microsoft.com/office/word/2015/wordml/symex" xmlns:wpg="http://schemas.microsoft.com/office/word/2010/wordprocessingGroup" xmlns:wpi="http://schemas.microsoft.com/office/word/2010/wordprocessingInk" xmlns:wne="http://schemas.microsoft.com/office/word/2006/wordml" xmlns:wps="http://schemas.microsoft.com/office/word/2010/wordprocessingShape" mc:Ignorable="w14 w15 w16se w16cid w16 w16cex w16sdtdh wp14">
+  <w15:person w15:author="mostafa sayed">
+    <w15:presenceInfo w15:providerId="Windows Live" w15:userId="c40cfcac3df4495a"/>
+  </w15:person>
+</w15:people>
 </file>
 
 <file path=word/styles.xml><?xml version="1.0" encoding="utf-8"?>
@@ -6277,7 +6449,6 @@
     <w:name w:val="Hyperlink"/>
     <w:basedOn w:val="DefaultParagraphFont"/>
     <w:uiPriority w:val="99"/>
-    <w:semiHidden/>
     <w:unhideWhenUsed/>
     <w:rsid w:val="00B06AB5"/>
     <w:rPr>
@@ -6342,6 +6513,86 @@
     <w:name w:val="overflow-hidden"/>
     <w:basedOn w:val="DefaultParagraphFont"/>
     <w:rsid w:val="00055264"/>
+  </w:style>
+  <w:style w:type="character" w:styleId="UnresolvedMention">
+    <w:name w:val="Unresolved Mention"/>
+    <w:basedOn w:val="DefaultParagraphFont"/>
+    <w:uiPriority w:val="99"/>
+    <w:semiHidden/>
+    <w:unhideWhenUsed/>
+    <w:rsid w:val="002F5659"/>
+    <w:rPr>
+      <w:color w:val="605E5C"/>
+      <w:shd w:val="clear" w:color="auto" w:fill="E1DFDD"/>
+    </w:rPr>
+  </w:style>
+  <w:style w:type="character" w:styleId="CommentReference">
+    <w:name w:val="annotation reference"/>
+    <w:basedOn w:val="DefaultParagraphFont"/>
+    <w:uiPriority w:val="99"/>
+    <w:semiHidden/>
+    <w:unhideWhenUsed/>
+    <w:rsid w:val="00903BAE"/>
+    <w:rPr>
+      <w:sz w:val="16"/>
+      <w:szCs w:val="16"/>
+    </w:rPr>
+  </w:style>
+  <w:style w:type="paragraph" w:styleId="CommentText">
+    <w:name w:val="annotation text"/>
+    <w:basedOn w:val="Normal"/>
+    <w:link w:val="CommentTextChar"/>
+    <w:uiPriority w:val="99"/>
+    <w:unhideWhenUsed/>
+    <w:rsid w:val="00903BAE"/>
+    <w:pPr>
+      <w:spacing w:line="240" w:lineRule="auto"/>
+    </w:pPr>
+    <w:rPr>
+      <w:sz w:val="20"/>
+      <w:szCs w:val="20"/>
+    </w:rPr>
+  </w:style>
+  <w:style w:type="character" w:customStyle="1" w:styleId="CommentTextChar">
+    <w:name w:val="Comment Text Char"/>
+    <w:basedOn w:val="DefaultParagraphFont"/>
+    <w:link w:val="CommentText"/>
+    <w:uiPriority w:val="99"/>
+    <w:rsid w:val="00903BAE"/>
+    <w:rPr>
+      <w:noProof/>
+      <w:sz w:val="20"/>
+      <w:szCs w:val="20"/>
+    </w:rPr>
+  </w:style>
+  <w:style w:type="paragraph" w:styleId="CommentSubject">
+    <w:name w:val="annotation subject"/>
+    <w:basedOn w:val="CommentText"/>
+    <w:next w:val="CommentText"/>
+    <w:link w:val="CommentSubjectChar"/>
+    <w:uiPriority w:val="99"/>
+    <w:semiHidden/>
+    <w:unhideWhenUsed/>
+    <w:rsid w:val="00903BAE"/>
+    <w:rPr>
+      <w:b/>
+      <w:bCs/>
+    </w:rPr>
+  </w:style>
+  <w:style w:type="character" w:customStyle="1" w:styleId="CommentSubjectChar">
+    <w:name w:val="Comment Subject Char"/>
+    <w:basedOn w:val="CommentTextChar"/>
+    <w:link w:val="CommentSubject"/>
+    <w:uiPriority w:val="99"/>
+    <w:semiHidden/>
+    <w:rsid w:val="00903BAE"/>
+    <w:rPr>
+      <w:b/>
+      <w:bCs/>
+      <w:noProof/>
+      <w:sz w:val="20"/>
+      <w:szCs w:val="20"/>
+    </w:rPr>
   </w:style>
 </w:styles>
 </file>

--- a/Documentation/Agile Software Design/Agile Software Desgin Documentation.docx
+++ b/Documentation/Agile Software Design/Agile Software Desgin Documentation.docx
@@ -4,8 +4,7 @@
   <w:body>
     <w:p>
       <w:pPr>
-        <w:spacing w:before="100" w:beforeAutospacing="1" w:after="100" w:afterAutospacing="1" w:line="240" w:lineRule="auto"/>
-        <w:outlineLvl w:val="2"/>
+        <w:pStyle w:val="Heading1"/>
         <w:rPr>
           <w:rFonts w:ascii="Times New Roman" w:eastAsia="Times New Roman" w:hAnsi="Times New Roman" w:cs="Times New Roman"/>
           <w:b/>
@@ -287,8 +286,37 @@
     </w:p>
     <w:p>
       <w:pPr>
-        <w:spacing w:before="100" w:beforeAutospacing="1" w:after="100" w:afterAutospacing="1" w:line="240" w:lineRule="auto"/>
-        <w:outlineLvl w:val="3"/>
+        <w:pStyle w:val="Heading3"/>
+        <w:rPr>
+          <w:b w:val="0"/>
+          <w:bCs w:val="0"/>
+          <w:sz w:val="24"/>
+          <w:szCs w:val="24"/>
+        </w:rPr>
+      </w:pPr>
+      <w:r>
+        <w:rPr>
+          <w:sz w:val="24"/>
+          <w:szCs w:val="24"/>
+        </w:rPr>
+        <w:t>Stages in Agile:</w:t>
+      </w:r>
+    </w:p>
+    <w:p>
+      <w:pPr>
+        <w:numPr>
+          <w:ilvl w:val="0"/>
+          <w:numId w:val="2"/>
+        </w:numPr>
+        <w:spacing w:before="100" w:beforeAutospacing="1" w:after="100" w:afterAutospacing="1" w:line="240" w:lineRule="auto"/>
+        <w:rPr>
+          <w:rFonts w:ascii="Times New Roman" w:eastAsia="Times New Roman" w:hAnsi="Times New Roman" w:cs="Times New Roman"/>
+          <w:noProof w:val="0"/>
+          <w:sz w:val="24"/>
+          <w:szCs w:val="24"/>
+        </w:rPr>
+      </w:pPr>
+      <w:r>
         <w:rPr>
           <w:rFonts w:ascii="Times New Roman" w:eastAsia="Times New Roman" w:hAnsi="Times New Roman" w:cs="Times New Roman"/>
           <w:b/>
@@ -297,6 +325,31 @@
           <w:sz w:val="24"/>
           <w:szCs w:val="24"/>
         </w:rPr>
+        <w:t>Concept/Initiation:</w:t>
+      </w:r>
+      <w:r>
+        <w:rPr>
+          <w:rFonts w:ascii="Times New Roman" w:eastAsia="Times New Roman" w:hAnsi="Times New Roman" w:cs="Times New Roman"/>
+          <w:noProof w:val="0"/>
+          <w:sz w:val="24"/>
+          <w:szCs w:val="24"/>
+        </w:rPr>
+        <w:t xml:space="preserve"> Define the project scope and objectives.</w:t>
+      </w:r>
+    </w:p>
+    <w:p>
+      <w:pPr>
+        <w:numPr>
+          <w:ilvl w:val="0"/>
+          <w:numId w:val="2"/>
+        </w:numPr>
+        <w:spacing w:before="100" w:beforeAutospacing="1" w:after="100" w:afterAutospacing="1" w:line="240" w:lineRule="auto"/>
+        <w:rPr>
+          <w:rFonts w:ascii="Times New Roman" w:eastAsia="Times New Roman" w:hAnsi="Times New Roman" w:cs="Times New Roman"/>
+          <w:noProof w:val="0"/>
+          <w:sz w:val="24"/>
+          <w:szCs w:val="24"/>
+        </w:rPr>
       </w:pPr>
       <w:r>
         <w:rPr>
@@ -307,7 +360,16 @@
           <w:sz w:val="24"/>
           <w:szCs w:val="24"/>
         </w:rPr>
-        <w:t>Stages in Agile:</w:t>
+        <w:t>Sprint Planning:</w:t>
+      </w:r>
+      <w:r>
+        <w:rPr>
+          <w:rFonts w:ascii="Times New Roman" w:eastAsia="Times New Roman" w:hAnsi="Times New Roman" w:cs="Times New Roman"/>
+          <w:noProof w:val="0"/>
+          <w:sz w:val="24"/>
+          <w:szCs w:val="24"/>
+        </w:rPr>
+        <w:t xml:space="preserve"> Identify what can be achieved in the next sprint.</w:t>
       </w:r>
     </w:p>
     <w:p>
@@ -333,16 +395,16 @@
           <w:sz w:val="24"/>
           <w:szCs w:val="24"/>
         </w:rPr>
-        <w:t>Concept/Initiation:</w:t>
-      </w:r>
-      <w:r>
-        <w:rPr>
-          <w:rFonts w:ascii="Times New Roman" w:eastAsia="Times New Roman" w:hAnsi="Times New Roman" w:cs="Times New Roman"/>
-          <w:noProof w:val="0"/>
-          <w:sz w:val="24"/>
-          <w:szCs w:val="24"/>
-        </w:rPr>
-        <w:t xml:space="preserve"> Define the project scope and objectives.</w:t>
+        <w:t>Execution and Daily Meetings:</w:t>
+      </w:r>
+      <w:r>
+        <w:rPr>
+          <w:rFonts w:ascii="Times New Roman" w:eastAsia="Times New Roman" w:hAnsi="Times New Roman" w:cs="Times New Roman"/>
+          <w:noProof w:val="0"/>
+          <w:sz w:val="24"/>
+          <w:szCs w:val="24"/>
+        </w:rPr>
+        <w:t xml:space="preserve"> Develop and test features.</w:t>
       </w:r>
     </w:p>
     <w:p>
@@ -368,76 +430,6 @@
           <w:sz w:val="24"/>
           <w:szCs w:val="24"/>
         </w:rPr>
-        <w:t>Sprint Planning:</w:t>
-      </w:r>
-      <w:r>
-        <w:rPr>
-          <w:rFonts w:ascii="Times New Roman" w:eastAsia="Times New Roman" w:hAnsi="Times New Roman" w:cs="Times New Roman"/>
-          <w:noProof w:val="0"/>
-          <w:sz w:val="24"/>
-          <w:szCs w:val="24"/>
-        </w:rPr>
-        <w:t xml:space="preserve"> Identify what can be achieved in the next sprint.</w:t>
-      </w:r>
-    </w:p>
-    <w:p>
-      <w:pPr>
-        <w:numPr>
-          <w:ilvl w:val="0"/>
-          <w:numId w:val="2"/>
-        </w:numPr>
-        <w:spacing w:before="100" w:beforeAutospacing="1" w:after="100" w:afterAutospacing="1" w:line="240" w:lineRule="auto"/>
-        <w:rPr>
-          <w:rFonts w:ascii="Times New Roman" w:eastAsia="Times New Roman" w:hAnsi="Times New Roman" w:cs="Times New Roman"/>
-          <w:noProof w:val="0"/>
-          <w:sz w:val="24"/>
-          <w:szCs w:val="24"/>
-        </w:rPr>
-      </w:pPr>
-      <w:r>
-        <w:rPr>
-          <w:rFonts w:ascii="Times New Roman" w:eastAsia="Times New Roman" w:hAnsi="Times New Roman" w:cs="Times New Roman"/>
-          <w:b/>
-          <w:bCs/>
-          <w:noProof w:val="0"/>
-          <w:sz w:val="24"/>
-          <w:szCs w:val="24"/>
-        </w:rPr>
-        <w:t>Execution and Daily Meetings:</w:t>
-      </w:r>
-      <w:r>
-        <w:rPr>
-          <w:rFonts w:ascii="Times New Roman" w:eastAsia="Times New Roman" w:hAnsi="Times New Roman" w:cs="Times New Roman"/>
-          <w:noProof w:val="0"/>
-          <w:sz w:val="24"/>
-          <w:szCs w:val="24"/>
-        </w:rPr>
-        <w:t xml:space="preserve"> Develop and test features.</w:t>
-      </w:r>
-    </w:p>
-    <w:p>
-      <w:pPr>
-        <w:numPr>
-          <w:ilvl w:val="0"/>
-          <w:numId w:val="2"/>
-        </w:numPr>
-        <w:spacing w:before="100" w:beforeAutospacing="1" w:after="100" w:afterAutospacing="1" w:line="240" w:lineRule="auto"/>
-        <w:rPr>
-          <w:rFonts w:ascii="Times New Roman" w:eastAsia="Times New Roman" w:hAnsi="Times New Roman" w:cs="Times New Roman"/>
-          <w:noProof w:val="0"/>
-          <w:sz w:val="24"/>
-          <w:szCs w:val="24"/>
-        </w:rPr>
-      </w:pPr>
-      <w:r>
-        <w:rPr>
-          <w:rFonts w:ascii="Times New Roman" w:eastAsia="Times New Roman" w:hAnsi="Times New Roman" w:cs="Times New Roman"/>
-          <w:b/>
-          <w:bCs/>
-          <w:noProof w:val="0"/>
-          <w:sz w:val="24"/>
-          <w:szCs w:val="24"/>
-        </w:rPr>
         <w:t>Review and Retrospective:</w:t>
       </w:r>
       <w:r>
@@ -452,22 +444,16 @@
     </w:p>
     <w:p>
       <w:pPr>
-        <w:spacing w:before="100" w:beforeAutospacing="1" w:after="100" w:afterAutospacing="1" w:line="240" w:lineRule="auto"/>
-        <w:rPr>
-          <w:rFonts w:ascii="Times New Roman" w:eastAsia="Times New Roman" w:hAnsi="Times New Roman" w:cs="Times New Roman"/>
-          <w:b/>
-          <w:bCs/>
-          <w:noProof w:val="0"/>
-          <w:sz w:val="24"/>
-          <w:szCs w:val="24"/>
-        </w:rPr>
-      </w:pPr>
-      <w:r>
-        <w:rPr>
-          <w:rFonts w:ascii="Times New Roman" w:eastAsia="Times New Roman" w:hAnsi="Times New Roman" w:cs="Times New Roman"/>
-          <w:b/>
-          <w:bCs/>
-          <w:noProof w:val="0"/>
+        <w:pStyle w:val="Heading3"/>
+        <w:rPr>
+          <w:b w:val="0"/>
+          <w:bCs w:val="0"/>
+          <w:sz w:val="24"/>
+          <w:szCs w:val="24"/>
+        </w:rPr>
+      </w:pPr>
+      <w:r>
+        <w:rPr>
           <w:sz w:val="24"/>
           <w:szCs w:val="24"/>
         </w:rPr>
@@ -552,20 +538,14 @@
     </w:p>
     <w:p>
       <w:pPr>
-        <w:spacing w:before="100" w:beforeAutospacing="1" w:after="100" w:afterAutospacing="1" w:line="240" w:lineRule="auto"/>
-        <w:rPr>
-          <w:rFonts w:ascii="Times New Roman" w:eastAsia="Times New Roman" w:hAnsi="Times New Roman" w:cs="Times New Roman"/>
-          <w:noProof w:val="0"/>
-          <w:sz w:val="24"/>
-          <w:szCs w:val="24"/>
-        </w:rPr>
-      </w:pPr>
-      <w:r>
-        <w:rPr>
-          <w:rFonts w:ascii="Times New Roman" w:eastAsia="Times New Roman" w:hAnsi="Times New Roman" w:cs="Times New Roman"/>
-          <w:b/>
-          <w:bCs/>
-          <w:noProof w:val="0"/>
+        <w:pStyle w:val="Heading3"/>
+        <w:rPr>
+          <w:sz w:val="24"/>
+          <w:szCs w:val="24"/>
+        </w:rPr>
+      </w:pPr>
+      <w:r>
+        <w:rPr>
           <w:sz w:val="24"/>
           <w:szCs w:val="24"/>
         </w:rPr>
@@ -645,26 +625,13 @@
     </w:p>
     <w:p>
       <w:pPr>
-        <w:spacing w:before="100" w:beforeAutospacing="1" w:after="100" w:afterAutospacing="1" w:line="240" w:lineRule="auto"/>
-        <w:outlineLvl w:val="2"/>
-        <w:rPr>
-          <w:rFonts w:ascii="Times New Roman" w:eastAsia="Times New Roman" w:hAnsi="Times New Roman" w:cs="Times New Roman"/>
-          <w:b/>
-          <w:bCs/>
-          <w:noProof w:val="0"/>
-          <w:sz w:val="27"/>
-          <w:szCs w:val="27"/>
-        </w:rPr>
-      </w:pPr>
-      <w:r>
-        <w:rPr>
-          <w:rFonts w:ascii="Times New Roman" w:eastAsia="Times New Roman" w:hAnsi="Times New Roman" w:cs="Times New Roman"/>
-          <w:b/>
-          <w:bCs/>
-          <w:noProof w:val="0"/>
-          <w:sz w:val="27"/>
-          <w:szCs w:val="27"/>
-        </w:rPr>
+        <w:pStyle w:val="Heading3"/>
+        <w:rPr>
+          <w:b w:val="0"/>
+          <w:bCs w:val="0"/>
+        </w:rPr>
+      </w:pPr>
+      <w:r>
         <w:t>Resources for a Deeper Dive:</w:t>
       </w:r>
     </w:p>
@@ -2149,7 +2116,6 @@
           <w:sz w:val="24"/>
           <w:szCs w:val="24"/>
         </w:rPr>
-        <w:lastRenderedPageBreak/>
         <w:t>wxWidgets</w:t>
       </w:r>
       <w:proofErr w:type="spellEnd"/>
@@ -3187,7 +3153,6 @@
           <w:sz w:val="24"/>
           <w:szCs w:val="24"/>
         </w:rPr>
-        <w:lastRenderedPageBreak/>
         <w:t xml:space="preserve">The </w:t>
       </w:r>
       <w:r>
@@ -3561,6 +3526,7 @@
           <w:sz w:val="27"/>
           <w:szCs w:val="27"/>
         </w:rPr>
+        <w:lastRenderedPageBreak/>
         <w:t xml:space="preserve">Summary: Should You Stick with </w:t>
       </w:r>
       <w:proofErr w:type="spellStart"/>
@@ -4174,49 +4140,2342 @@
           <w:sz w:val="24"/>
           <w:szCs w:val="24"/>
         </w:rPr>
+        <w:t xml:space="preserve">If </w:t>
+      </w:r>
+      <w:proofErr w:type="gramStart"/>
+      <w:r>
+        <w:rPr>
+          <w:rFonts w:ascii="Times New Roman" w:eastAsia="Times New Roman" w:hAnsi="Times New Roman" w:cs="Times New Roman"/>
+          <w:noProof w:val="0"/>
+          <w:sz w:val="24"/>
+          <w:szCs w:val="24"/>
+        </w:rPr>
+        <w:t>you’re</w:t>
+      </w:r>
+      <w:proofErr w:type="gramEnd"/>
+      <w:r>
+        <w:rPr>
+          <w:rFonts w:ascii="Times New Roman" w:eastAsia="Times New Roman" w:hAnsi="Times New Roman" w:cs="Times New Roman"/>
+          <w:noProof w:val="0"/>
+          <w:sz w:val="24"/>
+          <w:szCs w:val="24"/>
+        </w:rPr>
+        <w:t xml:space="preserve"> aiming for a relatively simple project, </w:t>
+      </w:r>
+      <w:proofErr w:type="spellStart"/>
+      <w:r>
+        <w:rPr>
+          <w:rFonts w:ascii="Times New Roman" w:eastAsia="Times New Roman" w:hAnsi="Times New Roman" w:cs="Times New Roman"/>
+          <w:noProof w:val="0"/>
+          <w:sz w:val="24"/>
+          <w:szCs w:val="24"/>
+        </w:rPr>
+        <w:t>wxWidgets</w:t>
+      </w:r>
+      <w:proofErr w:type="spellEnd"/>
+      <w:r>
+        <w:rPr>
+          <w:rFonts w:ascii="Times New Roman" w:eastAsia="Times New Roman" w:hAnsi="Times New Roman" w:cs="Times New Roman"/>
+          <w:noProof w:val="0"/>
+          <w:sz w:val="24"/>
+          <w:szCs w:val="24"/>
+        </w:rPr>
+        <w:t xml:space="preserve"> will likely be a better starting point. You can always revisit Qt later if you need more advanced features.</w:t>
+      </w:r>
+    </w:p>
+    <w:p>
+      <w:pPr>
+        <w:spacing w:before="100" w:beforeAutospacing="1" w:after="100" w:afterAutospacing="1" w:line="240" w:lineRule="auto"/>
+        <w:rPr>
+          <w:rFonts w:ascii="Times New Roman" w:eastAsia="Times New Roman" w:hAnsi="Times New Roman" w:cs="Times New Roman"/>
+          <w:noProof w:val="0"/>
+          <w:sz w:val="24"/>
+          <w:szCs w:val="24"/>
+        </w:rPr>
+      </w:pPr>
+    </w:p>
+    <w:p>
+      <w:pPr>
+        <w:spacing w:before="100" w:beforeAutospacing="1" w:after="100" w:afterAutospacing="1" w:line="240" w:lineRule="auto"/>
+        <w:outlineLvl w:val="2"/>
+        <w:rPr>
+          <w:rFonts w:ascii="Times New Roman" w:eastAsia="Times New Roman" w:hAnsi="Times New Roman" w:cs="Times New Roman"/>
+          <w:b/>
+          <w:bCs/>
+          <w:noProof w:val="0"/>
+          <w:sz w:val="27"/>
+          <w:szCs w:val="27"/>
+        </w:rPr>
+      </w:pPr>
+      <w:r>
+        <w:rPr>
+          <w:rFonts w:ascii="Times New Roman" w:eastAsia="Times New Roman" w:hAnsi="Times New Roman" w:cs="Times New Roman"/>
+          <w:b/>
+          <w:bCs/>
+          <w:noProof w:val="0"/>
+          <w:sz w:val="27"/>
+          <w:szCs w:val="27"/>
+        </w:rPr>
+        <w:t>What Are User Stories?</w:t>
+      </w:r>
+    </w:p>
+    <w:p>
+      <w:pPr>
+        <w:spacing w:before="100" w:beforeAutospacing="1" w:after="100" w:afterAutospacing="1" w:line="240" w:lineRule="auto"/>
+        <w:rPr>
+          <w:rFonts w:ascii="Times New Roman" w:eastAsia="Times New Roman" w:hAnsi="Times New Roman" w:cs="Times New Roman"/>
+          <w:noProof w:val="0"/>
+          <w:sz w:val="24"/>
+          <w:szCs w:val="24"/>
+        </w:rPr>
+      </w:pPr>
+      <w:r>
+        <w:rPr>
+          <w:rFonts w:ascii="Times New Roman" w:eastAsia="Times New Roman" w:hAnsi="Times New Roman" w:cs="Times New Roman"/>
+          <w:noProof w:val="0"/>
+          <w:sz w:val="24"/>
+          <w:szCs w:val="24"/>
+        </w:rPr>
+        <w:t xml:space="preserve">User stories are short, simple descriptions of a feature from the user's perspective. They are written in a way that explains </w:t>
+      </w:r>
+      <w:r>
+        <w:rPr>
+          <w:rFonts w:ascii="Times New Roman" w:eastAsia="Times New Roman" w:hAnsi="Times New Roman" w:cs="Times New Roman"/>
+          <w:i/>
+          <w:iCs/>
+          <w:noProof w:val="0"/>
+          <w:sz w:val="24"/>
+          <w:szCs w:val="24"/>
+        </w:rPr>
+        <w:t>who</w:t>
+      </w:r>
+      <w:r>
+        <w:rPr>
+          <w:rFonts w:ascii="Times New Roman" w:eastAsia="Times New Roman" w:hAnsi="Times New Roman" w:cs="Times New Roman"/>
+          <w:noProof w:val="0"/>
+          <w:sz w:val="24"/>
+          <w:szCs w:val="24"/>
+        </w:rPr>
+        <w:t xml:space="preserve"> the user is, </w:t>
+      </w:r>
+      <w:r>
+        <w:rPr>
+          <w:rFonts w:ascii="Times New Roman" w:eastAsia="Times New Roman" w:hAnsi="Times New Roman" w:cs="Times New Roman"/>
+          <w:i/>
+          <w:iCs/>
+          <w:noProof w:val="0"/>
+          <w:sz w:val="24"/>
+          <w:szCs w:val="24"/>
+        </w:rPr>
+        <w:t>what</w:t>
+      </w:r>
+      <w:r>
+        <w:rPr>
+          <w:rFonts w:ascii="Times New Roman" w:eastAsia="Times New Roman" w:hAnsi="Times New Roman" w:cs="Times New Roman"/>
+          <w:noProof w:val="0"/>
+          <w:sz w:val="24"/>
+          <w:szCs w:val="24"/>
+        </w:rPr>
+        <w:t xml:space="preserve"> they want to achieve, and </w:t>
+      </w:r>
+      <w:r>
+        <w:rPr>
+          <w:rFonts w:ascii="Times New Roman" w:eastAsia="Times New Roman" w:hAnsi="Times New Roman" w:cs="Times New Roman"/>
+          <w:i/>
+          <w:iCs/>
+          <w:noProof w:val="0"/>
+          <w:sz w:val="24"/>
+          <w:szCs w:val="24"/>
+        </w:rPr>
+        <w:t>why</w:t>
+      </w:r>
+      <w:r>
+        <w:rPr>
+          <w:rFonts w:ascii="Times New Roman" w:eastAsia="Times New Roman" w:hAnsi="Times New Roman" w:cs="Times New Roman"/>
+          <w:noProof w:val="0"/>
+          <w:sz w:val="24"/>
+          <w:szCs w:val="24"/>
+        </w:rPr>
+        <w:t xml:space="preserve"> they want to achieve it. User stories are a fundamental part of Agile project management and help break down a project into manageable, user-focused tasks.</w:t>
+      </w:r>
+    </w:p>
+    <w:p>
+      <w:pPr>
+        <w:spacing w:before="100" w:beforeAutospacing="1" w:after="100" w:afterAutospacing="1" w:line="240" w:lineRule="auto"/>
+        <w:rPr>
+          <w:rFonts w:ascii="Times New Roman" w:eastAsia="Times New Roman" w:hAnsi="Times New Roman" w:cs="Times New Roman"/>
+          <w:b/>
+          <w:bCs/>
+          <w:noProof w:val="0"/>
+          <w:sz w:val="24"/>
+          <w:szCs w:val="24"/>
+        </w:rPr>
+      </w:pPr>
+      <w:r>
+        <w:rPr>
+          <w:rFonts w:ascii="Times New Roman" w:eastAsia="Times New Roman" w:hAnsi="Times New Roman" w:cs="Times New Roman"/>
+          <w:b/>
+          <w:bCs/>
+          <w:noProof w:val="0"/>
+          <w:sz w:val="24"/>
+          <w:szCs w:val="24"/>
+        </w:rPr>
+        <w:t>Format of a User Story:</w:t>
+      </w:r>
+    </w:p>
+    <w:p>
+      <w:pPr>
+        <w:spacing w:before="100" w:beforeAutospacing="1" w:after="100" w:afterAutospacing="1" w:line="240" w:lineRule="auto"/>
+        <w:rPr>
+          <w:rFonts w:ascii="Times New Roman" w:eastAsia="Times New Roman" w:hAnsi="Times New Roman" w:cs="Times New Roman"/>
+          <w:noProof w:val="0"/>
+          <w:sz w:val="24"/>
+          <w:szCs w:val="24"/>
+        </w:rPr>
+      </w:pPr>
+      <w:r>
+        <w:rPr>
+          <w:rFonts w:ascii="Times New Roman" w:eastAsia="Times New Roman" w:hAnsi="Times New Roman" w:cs="Times New Roman"/>
+          <w:b/>
+          <w:bCs/>
+          <w:noProof w:val="0"/>
+          <w:sz w:val="24"/>
+          <w:szCs w:val="24"/>
+        </w:rPr>
+        <w:t>As a [type of user], I want [some goal] so that [reason].</w:t>
+      </w:r>
+    </w:p>
+    <w:p>
+      <w:pPr>
+        <w:spacing w:before="100" w:beforeAutospacing="1" w:after="100" w:afterAutospacing="1" w:line="240" w:lineRule="auto"/>
+        <w:rPr>
+          <w:rFonts w:ascii="Times New Roman" w:eastAsia="Times New Roman" w:hAnsi="Times New Roman" w:cs="Times New Roman"/>
+          <w:noProof w:val="0"/>
+          <w:sz w:val="24"/>
+          <w:szCs w:val="24"/>
+        </w:rPr>
+      </w:pPr>
+      <w:r>
+        <w:rPr>
+          <w:rFonts w:ascii="Times New Roman" w:eastAsia="Times New Roman" w:hAnsi="Times New Roman" w:cs="Times New Roman"/>
+          <w:noProof w:val="0"/>
+          <w:sz w:val="24"/>
+          <w:szCs w:val="24"/>
+        </w:rPr>
+        <w:t>This format ensures that every feature is designed with the user's needs in mind.</w:t>
+      </w:r>
+    </w:p>
+    <w:p>
+      <w:pPr>
+        <w:spacing w:before="100" w:beforeAutospacing="1" w:after="100" w:afterAutospacing="1" w:line="240" w:lineRule="auto"/>
+        <w:rPr>
+          <w:rFonts w:ascii="Times New Roman" w:eastAsia="Times New Roman" w:hAnsi="Times New Roman" w:cs="Times New Roman"/>
+          <w:noProof w:val="0"/>
+          <w:sz w:val="24"/>
+          <w:szCs w:val="24"/>
+        </w:rPr>
+      </w:pPr>
+      <w:r>
+        <w:rPr>
+          <w:rFonts w:ascii="Times New Roman" w:eastAsia="Times New Roman" w:hAnsi="Times New Roman" w:cs="Times New Roman"/>
+          <w:noProof w:val="0"/>
+          <w:sz w:val="24"/>
+          <w:szCs w:val="24"/>
+        </w:rPr>
+        <w:pict w14:anchorId="7D5E434C">
+          <v:rect id="_x0000_i1031" style="width:0;height:1.5pt" o:hralign="center" o:hrstd="t" o:hr="t" fillcolor="#a0a0a0" stroked="f"/>
+        </w:pict>
+      </w:r>
+    </w:p>
+    <w:p>
+      <w:pPr>
+        <w:pStyle w:val="Heading3"/>
+        <w:rPr>
+          <w:sz w:val="24"/>
+          <w:szCs w:val="24"/>
+        </w:rPr>
+      </w:pPr>
+      <w:r>
+        <w:rPr>
+          <w:sz w:val="24"/>
+          <w:szCs w:val="24"/>
+        </w:rPr>
+        <w:t>Your Project's User Stories</w:t>
+      </w:r>
+    </w:p>
+    <w:p>
+      <w:pPr>
+        <w:spacing w:before="100" w:beforeAutospacing="1" w:after="100" w:afterAutospacing="1" w:line="240" w:lineRule="auto"/>
+        <w:rPr>
+          <w:rFonts w:ascii="Times New Roman" w:eastAsia="Times New Roman" w:hAnsi="Times New Roman" w:cs="Times New Roman"/>
+          <w:noProof w:val="0"/>
+          <w:sz w:val="24"/>
+          <w:szCs w:val="24"/>
+        </w:rPr>
+      </w:pPr>
+      <w:r>
+        <w:rPr>
+          <w:rFonts w:ascii="Times New Roman" w:eastAsia="Times New Roman" w:hAnsi="Times New Roman" w:cs="Times New Roman"/>
+          <w:noProof w:val="0"/>
+          <w:sz w:val="24"/>
+          <w:szCs w:val="24"/>
+        </w:rPr>
+        <w:t>Based on your project's description, here are some possible user stories:</w:t>
+      </w:r>
+    </w:p>
+    <w:p>
+      <w:pPr>
+        <w:numPr>
+          <w:ilvl w:val="0"/>
+          <w:numId w:val="13"/>
+        </w:numPr>
+        <w:spacing w:before="100" w:beforeAutospacing="1" w:after="100" w:afterAutospacing="1" w:line="240" w:lineRule="auto"/>
+        <w:rPr>
+          <w:rFonts w:ascii="Times New Roman" w:eastAsia="Times New Roman" w:hAnsi="Times New Roman" w:cs="Times New Roman"/>
+          <w:noProof w:val="0"/>
+          <w:sz w:val="24"/>
+          <w:szCs w:val="24"/>
+        </w:rPr>
+      </w:pPr>
+      <w:r>
+        <w:rPr>
+          <w:rFonts w:ascii="Times New Roman" w:eastAsia="Times New Roman" w:hAnsi="Times New Roman" w:cs="Times New Roman"/>
+          <w:b/>
+          <w:bCs/>
+          <w:noProof w:val="0"/>
+          <w:sz w:val="24"/>
+          <w:szCs w:val="24"/>
+        </w:rPr>
+        <w:t>Task Management</w:t>
+      </w:r>
+      <w:r>
+        <w:rPr>
+          <w:rFonts w:ascii="Times New Roman" w:eastAsia="Times New Roman" w:hAnsi="Times New Roman" w:cs="Times New Roman"/>
+          <w:noProof w:val="0"/>
+          <w:sz w:val="24"/>
+          <w:szCs w:val="24"/>
+        </w:rPr>
+        <w:t>:</w:t>
+      </w:r>
+    </w:p>
+    <w:p>
+      <w:pPr>
+        <w:spacing w:before="100" w:beforeAutospacing="1" w:after="100" w:afterAutospacing="1" w:line="240" w:lineRule="auto"/>
+        <w:rPr>
+          <w:rFonts w:ascii="Times New Roman" w:eastAsia="Times New Roman" w:hAnsi="Times New Roman" w:cs="Times New Roman"/>
+          <w:noProof w:val="0"/>
+          <w:sz w:val="24"/>
+          <w:szCs w:val="24"/>
+        </w:rPr>
+      </w:pPr>
+      <w:r>
+        <w:rPr>
+          <w:rFonts w:ascii="Times New Roman" w:eastAsia="Times New Roman" w:hAnsi="Times New Roman" w:cs="Times New Roman"/>
+          <w:noProof w:val="0"/>
+          <w:sz w:val="24"/>
+          <w:szCs w:val="24"/>
+        </w:rPr>
+        <w:t>As a user, I want to create a task with a name and description so that I can track its progress.</w:t>
+      </w:r>
+    </w:p>
+    <w:p>
+      <w:pPr>
+        <w:numPr>
+          <w:ilvl w:val="0"/>
+          <w:numId w:val="13"/>
+        </w:numPr>
+        <w:spacing w:before="100" w:beforeAutospacing="1" w:after="100" w:afterAutospacing="1" w:line="240" w:lineRule="auto"/>
+        <w:rPr>
+          <w:rFonts w:ascii="Times New Roman" w:eastAsia="Times New Roman" w:hAnsi="Times New Roman" w:cs="Times New Roman"/>
+          <w:noProof w:val="0"/>
+          <w:sz w:val="24"/>
+          <w:szCs w:val="24"/>
+        </w:rPr>
+      </w:pPr>
+      <w:r>
+        <w:rPr>
+          <w:rFonts w:ascii="Times New Roman" w:eastAsia="Times New Roman" w:hAnsi="Times New Roman" w:cs="Times New Roman"/>
+          <w:b/>
+          <w:bCs/>
+          <w:noProof w:val="0"/>
+          <w:sz w:val="24"/>
+          <w:szCs w:val="24"/>
+        </w:rPr>
+        <w:t>Streak Tracking</w:t>
+      </w:r>
+      <w:r>
+        <w:rPr>
+          <w:rFonts w:ascii="Times New Roman" w:eastAsia="Times New Roman" w:hAnsi="Times New Roman" w:cs="Times New Roman"/>
+          <w:noProof w:val="0"/>
+          <w:sz w:val="24"/>
+          <w:szCs w:val="24"/>
+        </w:rPr>
+        <w:t>:</w:t>
+      </w:r>
+    </w:p>
+    <w:p>
+      <w:pPr>
+        <w:spacing w:before="100" w:beforeAutospacing="1" w:after="100" w:afterAutospacing="1" w:line="240" w:lineRule="auto"/>
+        <w:rPr>
+          <w:rFonts w:ascii="Times New Roman" w:eastAsia="Times New Roman" w:hAnsi="Times New Roman" w:cs="Times New Roman"/>
+          <w:noProof w:val="0"/>
+          <w:sz w:val="24"/>
+          <w:szCs w:val="24"/>
+        </w:rPr>
+      </w:pPr>
+      <w:r>
+        <w:rPr>
+          <w:rFonts w:ascii="Times New Roman" w:eastAsia="Times New Roman" w:hAnsi="Times New Roman" w:cs="Times New Roman"/>
+          <w:noProof w:val="0"/>
+          <w:sz w:val="24"/>
+          <w:szCs w:val="24"/>
+        </w:rPr>
+        <w:t>As a user, I want to track streaks for each task so that I stay motivated and maintain consistency.</w:t>
+      </w:r>
+    </w:p>
+    <w:p>
+      <w:pPr>
+        <w:numPr>
+          <w:ilvl w:val="0"/>
+          <w:numId w:val="13"/>
+        </w:numPr>
+        <w:spacing w:before="100" w:beforeAutospacing="1" w:after="100" w:afterAutospacing="1" w:line="240" w:lineRule="auto"/>
+        <w:rPr>
+          <w:rFonts w:ascii="Times New Roman" w:eastAsia="Times New Roman" w:hAnsi="Times New Roman" w:cs="Times New Roman"/>
+          <w:noProof w:val="0"/>
+          <w:sz w:val="24"/>
+          <w:szCs w:val="24"/>
+        </w:rPr>
+      </w:pPr>
+      <w:r>
+        <w:rPr>
+          <w:rFonts w:ascii="Times New Roman" w:eastAsia="Times New Roman" w:hAnsi="Times New Roman" w:cs="Times New Roman"/>
+          <w:b/>
+          <w:bCs/>
+          <w:noProof w:val="0"/>
+          <w:sz w:val="24"/>
+          <w:szCs w:val="24"/>
+        </w:rPr>
+        <w:t>Reward System</w:t>
+      </w:r>
+      <w:r>
+        <w:rPr>
+          <w:rFonts w:ascii="Times New Roman" w:eastAsia="Times New Roman" w:hAnsi="Times New Roman" w:cs="Times New Roman"/>
+          <w:noProof w:val="0"/>
+          <w:sz w:val="24"/>
+          <w:szCs w:val="24"/>
+        </w:rPr>
+        <w:t>:</w:t>
+      </w:r>
+    </w:p>
+    <w:p>
+      <w:pPr>
+        <w:spacing w:before="100" w:beforeAutospacing="1" w:after="100" w:afterAutospacing="1" w:line="240" w:lineRule="auto"/>
+        <w:rPr>
+          <w:rFonts w:ascii="Times New Roman" w:eastAsia="Times New Roman" w:hAnsi="Times New Roman" w:cs="Times New Roman"/>
+          <w:noProof w:val="0"/>
+          <w:sz w:val="24"/>
+          <w:szCs w:val="24"/>
+        </w:rPr>
+      </w:pPr>
+      <w:r>
+        <w:rPr>
+          <w:rFonts w:ascii="Times New Roman" w:eastAsia="Times New Roman" w:hAnsi="Times New Roman" w:cs="Times New Roman"/>
+          <w:noProof w:val="0"/>
+          <w:sz w:val="24"/>
+          <w:szCs w:val="24"/>
+        </w:rPr>
+        <w:t>As a user, I want to receive visual rewards when I reach certain milestones so that I feel accomplished and motivated.</w:t>
+      </w:r>
+    </w:p>
+    <w:p>
+      <w:pPr>
+        <w:numPr>
+          <w:ilvl w:val="0"/>
+          <w:numId w:val="13"/>
+        </w:numPr>
+        <w:spacing w:before="100" w:beforeAutospacing="1" w:after="100" w:afterAutospacing="1" w:line="240" w:lineRule="auto"/>
+        <w:rPr>
+          <w:rFonts w:ascii="Times New Roman" w:eastAsia="Times New Roman" w:hAnsi="Times New Roman" w:cs="Times New Roman"/>
+          <w:noProof w:val="0"/>
+          <w:sz w:val="24"/>
+          <w:szCs w:val="24"/>
+        </w:rPr>
+      </w:pPr>
+      <w:r>
+        <w:rPr>
+          <w:rFonts w:ascii="Times New Roman" w:eastAsia="Times New Roman" w:hAnsi="Times New Roman" w:cs="Times New Roman"/>
+          <w:b/>
+          <w:bCs/>
+          <w:noProof w:val="0"/>
+          <w:sz w:val="24"/>
+          <w:szCs w:val="24"/>
+        </w:rPr>
+        <w:t>Task Validation (AI Feature for the Future)</w:t>
+      </w:r>
+      <w:r>
+        <w:rPr>
+          <w:rFonts w:ascii="Times New Roman" w:eastAsia="Times New Roman" w:hAnsi="Times New Roman" w:cs="Times New Roman"/>
+          <w:noProof w:val="0"/>
+          <w:sz w:val="24"/>
+          <w:szCs w:val="24"/>
+        </w:rPr>
+        <w:t>:</w:t>
+      </w:r>
+    </w:p>
+    <w:p>
+      <w:pPr>
+        <w:spacing w:before="100" w:beforeAutospacing="1" w:after="100" w:afterAutospacing="1" w:line="240" w:lineRule="auto"/>
+        <w:rPr>
+          <w:rFonts w:ascii="Times New Roman" w:eastAsia="Times New Roman" w:hAnsi="Times New Roman" w:cs="Times New Roman"/>
+          <w:noProof w:val="0"/>
+          <w:sz w:val="24"/>
+          <w:szCs w:val="24"/>
+        </w:rPr>
+      </w:pPr>
+      <w:r>
+        <w:rPr>
+          <w:rFonts w:ascii="Times New Roman" w:eastAsia="Times New Roman" w:hAnsi="Times New Roman" w:cs="Times New Roman"/>
+          <w:noProof w:val="0"/>
+          <w:sz w:val="24"/>
+          <w:szCs w:val="24"/>
+        </w:rPr>
+        <w:t xml:space="preserve">As a user, I want the system to validate that </w:t>
+      </w:r>
+      <w:proofErr w:type="gramStart"/>
+      <w:r>
+        <w:rPr>
+          <w:rFonts w:ascii="Times New Roman" w:eastAsia="Times New Roman" w:hAnsi="Times New Roman" w:cs="Times New Roman"/>
+          <w:noProof w:val="0"/>
+          <w:sz w:val="24"/>
+          <w:szCs w:val="24"/>
+        </w:rPr>
+        <w:t>I've</w:t>
+      </w:r>
+      <w:proofErr w:type="gramEnd"/>
+      <w:r>
+        <w:rPr>
+          <w:rFonts w:ascii="Times New Roman" w:eastAsia="Times New Roman" w:hAnsi="Times New Roman" w:cs="Times New Roman"/>
+          <w:noProof w:val="0"/>
+          <w:sz w:val="24"/>
+          <w:szCs w:val="24"/>
+        </w:rPr>
+        <w:t xml:space="preserve"> completed a task (e.g., by answering questions or scanning images) so that the rewards feel meaningful.</w:t>
+      </w:r>
+    </w:p>
+    <w:p>
+      <w:pPr>
+        <w:numPr>
+          <w:ilvl w:val="0"/>
+          <w:numId w:val="13"/>
+        </w:numPr>
+        <w:spacing w:before="100" w:beforeAutospacing="1" w:after="100" w:afterAutospacing="1" w:line="240" w:lineRule="auto"/>
+        <w:rPr>
+          <w:rFonts w:ascii="Times New Roman" w:eastAsia="Times New Roman" w:hAnsi="Times New Roman" w:cs="Times New Roman"/>
+          <w:noProof w:val="0"/>
+          <w:sz w:val="24"/>
+          <w:szCs w:val="24"/>
+        </w:rPr>
+      </w:pPr>
+      <w:r>
+        <w:rPr>
+          <w:rFonts w:ascii="Times New Roman" w:eastAsia="Times New Roman" w:hAnsi="Times New Roman" w:cs="Times New Roman"/>
+          <w:b/>
+          <w:bCs/>
+          <w:noProof w:val="0"/>
+          <w:sz w:val="24"/>
+          <w:szCs w:val="24"/>
+        </w:rPr>
+        <w:t>Local Data Storage</w:t>
+      </w:r>
+      <w:r>
+        <w:rPr>
+          <w:rFonts w:ascii="Times New Roman" w:eastAsia="Times New Roman" w:hAnsi="Times New Roman" w:cs="Times New Roman"/>
+          <w:noProof w:val="0"/>
+          <w:sz w:val="24"/>
+          <w:szCs w:val="24"/>
+        </w:rPr>
+        <w:t>:</w:t>
+      </w:r>
+    </w:p>
+    <w:p>
+      <w:pPr>
+        <w:spacing w:before="100" w:beforeAutospacing="1" w:after="100" w:afterAutospacing="1" w:line="240" w:lineRule="auto"/>
+        <w:rPr>
+          <w:rFonts w:ascii="Times New Roman" w:eastAsia="Times New Roman" w:hAnsi="Times New Roman" w:cs="Times New Roman"/>
+          <w:noProof w:val="0"/>
+          <w:sz w:val="24"/>
+          <w:szCs w:val="24"/>
+        </w:rPr>
+      </w:pPr>
+      <w:r>
+        <w:rPr>
+          <w:rFonts w:ascii="Times New Roman" w:eastAsia="Times New Roman" w:hAnsi="Times New Roman" w:cs="Times New Roman"/>
+          <w:noProof w:val="0"/>
+          <w:sz w:val="24"/>
+          <w:szCs w:val="24"/>
+        </w:rPr>
+        <w:t>As a user, I want my tasks and streak data saved locally so that I can access them offline and keep track of my progress.</w:t>
+      </w:r>
+    </w:p>
+    <w:p>
+      <w:pPr>
+        <w:pStyle w:val="Heading3"/>
+      </w:pPr>
+      <w:r>
+        <w:t>Overview of File Handling in Python</w:t>
+      </w:r>
+    </w:p>
+    <w:p>
+      <w:pPr>
+        <w:pStyle w:val="NormalWeb"/>
+        <w:numPr>
+          <w:ilvl w:val="0"/>
+          <w:numId w:val="14"/>
+        </w:numPr>
+      </w:pPr>
+      <w:r>
+        <w:rPr>
+          <w:rStyle w:val="Strong"/>
+        </w:rPr>
+        <w:t>Opening Files</w:t>
+      </w:r>
+      <w:r>
+        <w:t xml:space="preserve">: Python provides the </w:t>
+      </w:r>
+      <w:r>
+        <w:rPr>
+          <w:rStyle w:val="HTMLCode"/>
+        </w:rPr>
+        <w:t>open()</w:t>
+      </w:r>
+      <w:r>
+        <w:t xml:space="preserve"> function, which allows you to open files in different modes:</w:t>
+      </w:r>
+    </w:p>
+    <w:p>
+      <w:pPr>
+        <w:numPr>
+          <w:ilvl w:val="1"/>
+          <w:numId w:val="14"/>
+        </w:numPr>
+        <w:spacing w:before="100" w:beforeAutospacing="1" w:after="100" w:afterAutospacing="1" w:line="240" w:lineRule="auto"/>
+      </w:pPr>
+      <w:r>
+        <w:rPr>
+          <w:rStyle w:val="HTMLCode"/>
+          <w:rFonts w:eastAsiaTheme="minorHAnsi"/>
+        </w:rPr>
+        <w:t>"r"</w:t>
+      </w:r>
+      <w:r>
+        <w:t>: Read (default mode).</w:t>
+      </w:r>
+    </w:p>
+    <w:p>
+      <w:pPr>
+        <w:numPr>
+          <w:ilvl w:val="1"/>
+          <w:numId w:val="14"/>
+        </w:numPr>
+        <w:spacing w:before="100" w:beforeAutospacing="1" w:after="100" w:afterAutospacing="1" w:line="240" w:lineRule="auto"/>
+      </w:pPr>
+      <w:r>
+        <w:rPr>
+          <w:rStyle w:val="HTMLCode"/>
+          <w:rFonts w:eastAsiaTheme="minorHAnsi"/>
+        </w:rPr>
+        <w:t>"w"</w:t>
+      </w:r>
+      <w:r>
+        <w:t>: Write (overwrites the file if it exists).</w:t>
+      </w:r>
+    </w:p>
+    <w:p>
+      <w:pPr>
+        <w:numPr>
+          <w:ilvl w:val="1"/>
+          <w:numId w:val="14"/>
+        </w:numPr>
+        <w:spacing w:before="100" w:beforeAutospacing="1" w:after="100" w:afterAutospacing="1" w:line="240" w:lineRule="auto"/>
+      </w:pPr>
+      <w:r>
+        <w:rPr>
+          <w:rStyle w:val="HTMLCode"/>
+          <w:rFonts w:eastAsiaTheme="minorHAnsi"/>
+        </w:rPr>
+        <w:t>"x"</w:t>
+      </w:r>
+      <w:r>
+        <w:t>: Create a new file; raises an error if the file exists.</w:t>
+      </w:r>
+    </w:p>
+    <w:p>
+      <w:pPr>
+        <w:numPr>
+          <w:ilvl w:val="1"/>
+          <w:numId w:val="14"/>
+        </w:numPr>
+        <w:spacing w:before="100" w:beforeAutospacing="1" w:after="100" w:afterAutospacing="1" w:line="240" w:lineRule="auto"/>
+      </w:pPr>
+      <w:r>
+        <w:rPr>
+          <w:rStyle w:val="HTMLCode"/>
+          <w:rFonts w:eastAsiaTheme="minorHAnsi"/>
+        </w:rPr>
+        <w:t>"a"</w:t>
+      </w:r>
+      <w:r>
+        <w:t>: Append to the file.</w:t>
+      </w:r>
+    </w:p>
+    <w:p>
+      <w:pPr>
+        <w:numPr>
+          <w:ilvl w:val="1"/>
+          <w:numId w:val="14"/>
+        </w:numPr>
+        <w:spacing w:before="100" w:beforeAutospacing="1" w:after="100" w:afterAutospacing="1" w:line="240" w:lineRule="auto"/>
+      </w:pPr>
+      <w:r>
+        <w:rPr>
+          <w:rStyle w:val="HTMLCode"/>
+          <w:rFonts w:eastAsiaTheme="minorHAnsi"/>
+        </w:rPr>
+        <w:t>"b"</w:t>
+      </w:r>
+      <w:r>
+        <w:t>: Binary mode.</w:t>
+      </w:r>
+    </w:p>
+    <w:p>
+      <w:pPr>
+        <w:numPr>
+          <w:ilvl w:val="1"/>
+          <w:numId w:val="14"/>
+        </w:numPr>
+        <w:spacing w:before="100" w:beforeAutospacing="1" w:after="100" w:afterAutospacing="1" w:line="240" w:lineRule="auto"/>
+      </w:pPr>
+      <w:r>
+        <w:rPr>
+          <w:rStyle w:val="HTMLCode"/>
+          <w:rFonts w:eastAsiaTheme="minorHAnsi"/>
+        </w:rPr>
+        <w:t>"t"</w:t>
+      </w:r>
+      <w:r>
+        <w:t>: Text mode (default).</w:t>
+      </w:r>
+    </w:p>
+    <w:p>
+      <w:pPr>
+        <w:numPr>
+          <w:ilvl w:val="1"/>
+          <w:numId w:val="14"/>
+        </w:numPr>
+        <w:spacing w:before="100" w:beforeAutospacing="1" w:after="100" w:afterAutospacing="1" w:line="240" w:lineRule="auto"/>
+      </w:pPr>
+      <w:r>
+        <w:t xml:space="preserve">Combine modes like </w:t>
+      </w:r>
+      <w:r>
+        <w:rPr>
+          <w:rStyle w:val="HTMLCode"/>
+          <w:rFonts w:eastAsiaTheme="minorHAnsi"/>
+        </w:rPr>
+        <w:t>"rb"</w:t>
+      </w:r>
+      <w:r>
+        <w:t xml:space="preserve"> for binary read.</w:t>
+      </w:r>
+    </w:p>
+    <w:p>
+      <w:pPr>
+        <w:pStyle w:val="NormalWeb"/>
+        <w:numPr>
+          <w:ilvl w:val="0"/>
+          <w:numId w:val="14"/>
+        </w:numPr>
+      </w:pPr>
+      <w:r>
+        <w:rPr>
+          <w:rStyle w:val="Strong"/>
+        </w:rPr>
+        <w:t>Reading Files</w:t>
+      </w:r>
+      <w:r>
+        <w:t>:</w:t>
+      </w:r>
+    </w:p>
+    <w:p>
+      <w:pPr>
+        <w:numPr>
+          <w:ilvl w:val="1"/>
+          <w:numId w:val="14"/>
+        </w:numPr>
+        <w:spacing w:before="100" w:beforeAutospacing="1" w:after="100" w:afterAutospacing="1" w:line="240" w:lineRule="auto"/>
+      </w:pPr>
+      <w:r>
+        <w:rPr>
+          <w:rStyle w:val="HTMLCode"/>
+          <w:rFonts w:eastAsiaTheme="minorHAnsi"/>
+        </w:rPr>
+        <w:t>read()</w:t>
+      </w:r>
+      <w:r>
+        <w:t>: Reads the entire file.</w:t>
+      </w:r>
+    </w:p>
+    <w:p>
+      <w:pPr>
+        <w:numPr>
+          <w:ilvl w:val="1"/>
+          <w:numId w:val="14"/>
+        </w:numPr>
+        <w:spacing w:before="100" w:beforeAutospacing="1" w:after="100" w:afterAutospacing="1" w:line="240" w:lineRule="auto"/>
+      </w:pPr>
+      <w:r>
+        <w:rPr>
+          <w:rStyle w:val="HTMLCode"/>
+          <w:rFonts w:eastAsiaTheme="minorHAnsi"/>
+        </w:rPr>
+        <w:t>readline()</w:t>
+      </w:r>
+      <w:r>
+        <w:t>: Reads one line at a time.</w:t>
+      </w:r>
+    </w:p>
+    <w:p>
+      <w:pPr>
+        <w:numPr>
+          <w:ilvl w:val="1"/>
+          <w:numId w:val="14"/>
+        </w:numPr>
+        <w:spacing w:before="100" w:beforeAutospacing="1" w:after="100" w:afterAutospacing="1" w:line="240" w:lineRule="auto"/>
+      </w:pPr>
+      <w:r>
+        <w:rPr>
+          <w:rStyle w:val="HTMLCode"/>
+          <w:rFonts w:eastAsiaTheme="minorHAnsi"/>
+        </w:rPr>
+        <w:t>readlines()</w:t>
+      </w:r>
+      <w:r>
+        <w:t>: Reads all lines and returns them as a list.</w:t>
+      </w:r>
+    </w:p>
+    <w:p>
+      <w:pPr>
+        <w:pStyle w:val="NormalWeb"/>
+        <w:numPr>
+          <w:ilvl w:val="0"/>
+          <w:numId w:val="14"/>
+        </w:numPr>
+      </w:pPr>
+      <w:r>
+        <w:rPr>
+          <w:rStyle w:val="Strong"/>
+        </w:rPr>
+        <w:t>Writing to Files</w:t>
+      </w:r>
+      <w:r>
+        <w:t>:</w:t>
+      </w:r>
+    </w:p>
+    <w:p>
+      <w:pPr>
+        <w:numPr>
+          <w:ilvl w:val="1"/>
+          <w:numId w:val="14"/>
+        </w:numPr>
+        <w:spacing w:before="100" w:beforeAutospacing="1" w:after="100" w:afterAutospacing="1" w:line="240" w:lineRule="auto"/>
+      </w:pPr>
+      <w:r>
+        <w:rPr>
+          <w:rStyle w:val="HTMLCode"/>
+          <w:rFonts w:eastAsiaTheme="minorHAnsi"/>
+        </w:rPr>
+        <w:t>write()</w:t>
+      </w:r>
+      <w:r>
+        <w:t>: Writes a string to the file.</w:t>
+      </w:r>
+    </w:p>
+    <w:p>
+      <w:pPr>
+        <w:numPr>
+          <w:ilvl w:val="1"/>
+          <w:numId w:val="14"/>
+        </w:numPr>
+        <w:spacing w:before="100" w:beforeAutospacing="1" w:after="100" w:afterAutospacing="1" w:line="240" w:lineRule="auto"/>
+      </w:pPr>
+      <w:r>
+        <w:rPr>
+          <w:rStyle w:val="HTMLCode"/>
+          <w:rFonts w:eastAsiaTheme="minorHAnsi"/>
+        </w:rPr>
+        <w:t>writelines()</w:t>
+      </w:r>
+      <w:r>
+        <w:t>: Writes a list of strings to the file.</w:t>
+      </w:r>
+    </w:p>
+    <w:p>
+      <w:pPr>
+        <w:pStyle w:val="NormalWeb"/>
+        <w:numPr>
+          <w:ilvl w:val="0"/>
+          <w:numId w:val="14"/>
+        </w:numPr>
+      </w:pPr>
+      <w:r>
+        <w:rPr>
+          <w:rStyle w:val="Strong"/>
+        </w:rPr>
+        <w:t>Closing Files</w:t>
+      </w:r>
+      <w:r>
+        <w:t xml:space="preserve">: Always close files with </w:t>
+      </w:r>
+      <w:r>
+        <w:rPr>
+          <w:rStyle w:val="HTMLCode"/>
+        </w:rPr>
+        <w:t>close()</w:t>
+      </w:r>
+      <w:r>
+        <w:t xml:space="preserve"> or use a </w:t>
+      </w:r>
+      <w:r>
+        <w:rPr>
+          <w:rStyle w:val="HTMLCode"/>
+        </w:rPr>
+        <w:t>with</w:t>
+      </w:r>
+      <w:r>
+        <w:t xml:space="preserve"> statement to manage files efficiently and avoid resource leaks.</w:t>
+      </w:r>
+    </w:p>
+    <w:p>
+      <w:pPr>
+        <w:pStyle w:val="Heading3"/>
+      </w:pPr>
+      <w:r>
+        <w:t>Recommended Resources</w:t>
+      </w:r>
+    </w:p>
+    <w:p>
+      <w:pPr>
+        <w:pStyle w:val="NormalWeb"/>
+        <w:numPr>
+          <w:ilvl w:val="0"/>
+          <w:numId w:val="15"/>
+        </w:numPr>
+      </w:pPr>
+      <w:r>
+        <w:rPr>
+          <w:rStyle w:val="Strong"/>
+        </w:rPr>
+        <w:t>W3Schools</w:t>
+      </w:r>
+      <w:r>
+        <w:t xml:space="preserve"> offers an easy-to-follow tutorial covering the basics of file handling with examples on reading, writing, and appending to files. </w:t>
+      </w:r>
+      <w:hyperlink r:id="rId17" w:tgtFrame="_new" w:history="1">
+        <w:r>
+          <w:rPr>
+            <w:rStyle w:val="Hyperlink"/>
+          </w:rPr>
+          <w:t>Learn more on W3Schools</w:t>
+        </w:r>
+      </w:hyperlink>
+      <w:r>
+        <w:t>​</w:t>
+      </w:r>
+    </w:p>
+    <w:p>
+      <w:pPr>
+        <w:spacing w:beforeAutospacing="1" w:afterAutospacing="1"/>
+        <w:ind w:left="720"/>
+      </w:pPr>
+      <w:hyperlink r:id="rId18" w:tgtFrame="_blank" w:history="1">
+        <w:r>
+          <w:rPr>
+            <w:rStyle w:val="truncate"/>
+            <w:color w:val="0000FF"/>
+            <w:u w:val="single"/>
+          </w:rPr>
+          <w:t>W3Schools.com</w:t>
+        </w:r>
+      </w:hyperlink>
+    </w:p>
+    <w:p>
+      <w:pPr>
+        <w:spacing w:beforeAutospacing="1" w:afterAutospacing="1"/>
+        <w:ind w:left="720"/>
+      </w:pPr>
+      <w:r>
+        <w:t>.</w:t>
+      </w:r>
+    </w:p>
+    <w:p>
+      <w:pPr>
+        <w:pStyle w:val="NormalWeb"/>
+        <w:numPr>
+          <w:ilvl w:val="0"/>
+          <w:numId w:val="15"/>
+        </w:numPr>
+      </w:pPr>
+      <w:proofErr w:type="spellStart"/>
+      <w:r>
+        <w:rPr>
+          <w:rStyle w:val="Strong"/>
+        </w:rPr>
+        <w:t>FreeCodeCamp</w:t>
+      </w:r>
+      <w:proofErr w:type="spellEnd"/>
+      <w:r>
+        <w:t xml:space="preserve"> has a detailed guide explaining file handling with examples of how to use </w:t>
+      </w:r>
+      <w:r>
+        <w:rPr>
+          <w:rStyle w:val="HTMLCode"/>
+        </w:rPr>
+        <w:t>read()</w:t>
+      </w:r>
+      <w:r>
+        <w:t xml:space="preserve">, </w:t>
+      </w:r>
+      <w:r>
+        <w:rPr>
+          <w:rStyle w:val="HTMLCode"/>
+        </w:rPr>
+        <w:t>write()</w:t>
+      </w:r>
+      <w:r>
+        <w:t xml:space="preserve">, and advanced concepts like seeking positions within files. Visit </w:t>
+      </w:r>
+      <w:proofErr w:type="spellStart"/>
+      <w:r>
+        <w:t>FreeCodeCamp's</w:t>
+      </w:r>
+      <w:proofErr w:type="spellEnd"/>
+      <w:r>
+        <w:t xml:space="preserve"> tutorial​</w:t>
+      </w:r>
+    </w:p>
+    <w:p>
+      <w:pPr>
+        <w:spacing w:beforeAutospacing="1" w:afterAutospacing="1"/>
+        <w:ind w:left="720"/>
+      </w:pPr>
+      <w:hyperlink r:id="rId19" w:tgtFrame="_blank" w:history="1">
+        <w:r>
+          <w:rPr>
+            <w:rStyle w:val="truncate"/>
+            <w:color w:val="0000FF"/>
+            <w:u w:val="single"/>
+          </w:rPr>
+          <w:t>FreeCodeCamp</w:t>
+        </w:r>
+      </w:hyperlink>
+    </w:p>
+    <w:p>
+      <w:pPr>
+        <w:spacing w:beforeAutospacing="1" w:afterAutospacing="1"/>
+        <w:ind w:left="720"/>
+      </w:pPr>
+      <w:r>
+        <w:t>.</w:t>
+      </w:r>
+    </w:p>
+    <w:p>
+      <w:pPr>
+        <w:pStyle w:val="NormalWeb"/>
+        <w:numPr>
+          <w:ilvl w:val="0"/>
+          <w:numId w:val="15"/>
+        </w:numPr>
+      </w:pPr>
+      <w:proofErr w:type="spellStart"/>
+      <w:r>
+        <w:rPr>
+          <w:rStyle w:val="Strong"/>
+        </w:rPr>
+        <w:t>Programiz</w:t>
+      </w:r>
+      <w:proofErr w:type="spellEnd"/>
+      <w:r>
+        <w:t xml:space="preserve"> is another beginner-friendly resource with clear explanations of different file handling modes and operations. Check out </w:t>
+      </w:r>
+      <w:proofErr w:type="spellStart"/>
+      <w:r>
+        <w:t>Programiz</w:t>
+      </w:r>
+      <w:proofErr w:type="spellEnd"/>
+      <w:r>
+        <w:t>​</w:t>
+      </w:r>
+    </w:p>
+    <w:p>
+      <w:pPr>
+        <w:spacing w:beforeAutospacing="1" w:afterAutospacing="1"/>
+        <w:ind w:left="720"/>
+      </w:pPr>
+      <w:hyperlink r:id="rId20" w:tgtFrame="_blank" w:history="1">
+        <w:r>
+          <w:rPr>
+            <w:rStyle w:val="truncate"/>
+            <w:color w:val="0000FF"/>
+            <w:u w:val="single"/>
+          </w:rPr>
+          <w:t>Pynative</w:t>
+        </w:r>
+      </w:hyperlink>
+    </w:p>
+    <w:p>
+      <w:pPr>
+        <w:spacing w:beforeAutospacing="1" w:afterAutospacing="1"/>
+        <w:ind w:left="720"/>
+      </w:pPr>
+      <w:r>
+        <w:t>.</w:t>
+      </w:r>
+    </w:p>
+    <w:p>
+      <w:pPr>
+        <w:pStyle w:val="NormalWeb"/>
+        <w:numPr>
+          <w:ilvl w:val="0"/>
+          <w:numId w:val="15"/>
+        </w:numPr>
+      </w:pPr>
+      <w:r>
+        <w:rPr>
+          <w:rStyle w:val="Strong"/>
+        </w:rPr>
+        <w:t>Real Python</w:t>
+      </w:r>
+      <w:r>
+        <w:t xml:space="preserve"> offers a comprehensive tutorial with advanced topics like working with JSON files and file handling best practices. Explore Real </w:t>
+      </w:r>
+      <w:proofErr w:type="spellStart"/>
+      <w:r>
+        <w:t>PythonksforGeeks</w:t>
+      </w:r>
+      <w:proofErr w:type="spellEnd"/>
+      <w:r>
+        <w:t xml:space="preserve">** covers a wide range of examples, including file manipulation, error handling during file operations, and file attributes. Read the </w:t>
+      </w:r>
+      <w:proofErr w:type="spellStart"/>
+      <w:r>
+        <w:t>GeeksforGeeks</w:t>
+      </w:r>
+      <w:proofErr w:type="spellEnd"/>
+      <w:r>
+        <w:t xml:space="preserve"> guide.</w:t>
+      </w:r>
+    </w:p>
+    <w:p>
+      <w:pPr>
+        <w:pStyle w:val="NormalWeb"/>
+      </w:pPr>
+    </w:p>
+    <w:p>
+      <w:pPr>
+        <w:pStyle w:val="Heading3"/>
+      </w:pPr>
+      <w:r>
+        <w:t>JSON (JavaScript Object Notation</w:t>
+      </w:r>
+      <w:r>
+        <w:t xml:space="preserve">) </w:t>
+      </w:r>
+    </w:p>
+    <w:p>
+      <w:pPr>
+        <w:pStyle w:val="NormalWeb"/>
+      </w:pPr>
+      <w:r>
+        <w:t>JSON (JavaScript Object Notation) is a lightweight data-interchange format widely used for storing and exchanging data between systems, applications, and APIs. It is easy for humans to read and write and simple for machines to parse and generate. JSON is language-independent but uses conventions familiar to programmers of languages like C, C++, Java, Python, and JavaScript.</w:t>
+      </w:r>
+    </w:p>
+    <w:p>
+      <w:pPr>
+        <w:pStyle w:val="Heading3"/>
+      </w:pPr>
+      <w:r>
+        <w:t>Key Features of JSON</w:t>
+      </w:r>
+    </w:p>
+    <w:p>
+      <w:pPr>
+        <w:numPr>
+          <w:ilvl w:val="0"/>
+          <w:numId w:val="16"/>
+        </w:numPr>
+        <w:spacing w:before="100" w:beforeAutospacing="1" w:after="100" w:afterAutospacing="1" w:line="240" w:lineRule="auto"/>
+      </w:pPr>
+      <w:r>
+        <w:rPr>
+          <w:rStyle w:val="Strong"/>
+        </w:rPr>
+        <w:t>Lightweight and Compact</w:t>
+      </w:r>
+      <w:r>
+        <w:t>: Unlike XML, JSON uses minimal formatting, making it more concise.</w:t>
+      </w:r>
+    </w:p>
+    <w:p>
+      <w:pPr>
+        <w:numPr>
+          <w:ilvl w:val="0"/>
+          <w:numId w:val="16"/>
+        </w:numPr>
+        <w:spacing w:before="100" w:beforeAutospacing="1" w:after="100" w:afterAutospacing="1" w:line="240" w:lineRule="auto"/>
+      </w:pPr>
+      <w:r>
+        <w:rPr>
+          <w:rStyle w:val="Strong"/>
+        </w:rPr>
+        <w:t>Readable</w:t>
+      </w:r>
+      <w:r>
+        <w:t>: Its structure, similar to JavaScript objects, makes it easy for humans to understand.</w:t>
+      </w:r>
+    </w:p>
+    <w:p>
+      <w:pPr>
+        <w:numPr>
+          <w:ilvl w:val="0"/>
+          <w:numId w:val="16"/>
+        </w:numPr>
+        <w:spacing w:before="100" w:beforeAutospacing="1" w:after="100" w:afterAutospacing="1" w:line="240" w:lineRule="auto"/>
+      </w:pPr>
+      <w:r>
+        <w:rPr>
+          <w:rStyle w:val="Strong"/>
+        </w:rPr>
+        <w:t>Easy to Parse</w:t>
+      </w:r>
+      <w:r>
+        <w:t>: Most programming languages have libraries or built-in support to parse JSON into objects or data structures.</w:t>
+      </w:r>
+    </w:p>
+    <w:p>
+      <w:pPr>
+        <w:numPr>
+          <w:ilvl w:val="0"/>
+          <w:numId w:val="16"/>
+        </w:numPr>
+        <w:spacing w:before="100" w:beforeAutospacing="1" w:after="100" w:afterAutospacing="1" w:line="240" w:lineRule="auto"/>
+      </w:pPr>
+      <w:r>
+        <w:rPr>
+          <w:rStyle w:val="Strong"/>
+        </w:rPr>
+        <w:t>Data Representation</w:t>
+      </w:r>
+      <w:r>
+        <w:t>: Ideal for representing hierarchical data such as configurations or API responses.</w:t>
+      </w:r>
+    </w:p>
+    <w:p>
+      <w:pPr>
+        <w:pStyle w:val="Heading3"/>
+      </w:pPr>
+      <w:r>
         <w:lastRenderedPageBreak/>
-        <w:t xml:space="preserve">If </w:t>
+        <w:t>JSON Structure</w:t>
+      </w:r>
+    </w:p>
+    <w:p>
+      <w:pPr>
+        <w:pStyle w:val="NormalWeb"/>
+      </w:pPr>
+      <w:r>
+        <w:t>JSON represents data as key-value pairs and supports:</w:t>
+      </w:r>
+    </w:p>
+    <w:p>
+      <w:pPr>
+        <w:numPr>
+          <w:ilvl w:val="0"/>
+          <w:numId w:val="17"/>
+        </w:numPr>
+        <w:spacing w:before="100" w:beforeAutospacing="1" w:after="100" w:afterAutospacing="1" w:line="240" w:lineRule="auto"/>
+      </w:pPr>
+      <w:r>
+        <w:rPr>
+          <w:rStyle w:val="Strong"/>
+        </w:rPr>
+        <w:t>Objects</w:t>
+      </w:r>
+      <w:r>
+        <w:t xml:space="preserve">: Encapsulated within </w:t>
+      </w:r>
+      <w:r>
+        <w:rPr>
+          <w:rStyle w:val="HTMLCode"/>
+          <w:rFonts w:eastAsiaTheme="minorHAnsi"/>
+        </w:rPr>
+        <w:t>{}</w:t>
+      </w:r>
+      <w:r>
+        <w:t>, where each key is a string, and the value can be a string, number, boolean, array, object, or null.</w:t>
+      </w:r>
+    </w:p>
+    <w:p>
+      <w:pPr>
+        <w:pStyle w:val="HTMLPreformatted"/>
+        <w:ind w:left="720"/>
+      </w:pPr>
+      <w:proofErr w:type="spellStart"/>
+      <w:r>
+        <w:t>json</w:t>
+      </w:r>
+      <w:proofErr w:type="spellEnd"/>
+    </w:p>
+    <w:p>
+      <w:pPr>
+        <w:pStyle w:val="HTMLPreformatted"/>
+        <w:ind w:left="720"/>
+      </w:pPr>
+      <w:r>
+        <w:t>Copy code</w:t>
+      </w:r>
+    </w:p>
+    <w:p>
+      <w:pPr>
+        <w:pStyle w:val="HTMLPreformatted"/>
+        <w:ind w:left="720"/>
+        <w:rPr>
+          <w:rStyle w:val="HTMLCode"/>
+        </w:rPr>
+      </w:pPr>
+      <w:r>
+        <w:rPr>
+          <w:rStyle w:val="hljs-punctuation"/>
+          <w:rFonts w:eastAsiaTheme="majorEastAsia"/>
+        </w:rPr>
+        <w:t>{</w:t>
+      </w:r>
+    </w:p>
+    <w:p>
+      <w:pPr>
+        <w:pStyle w:val="HTMLPreformatted"/>
+        <w:ind w:left="720"/>
+        <w:rPr>
+          <w:rStyle w:val="HTMLCode"/>
+        </w:rPr>
+      </w:pPr>
+      <w:r>
+        <w:rPr>
+          <w:rStyle w:val="HTMLCode"/>
+        </w:rPr>
+        <w:t xml:space="preserve">  </w:t>
+      </w:r>
+      <w:r>
+        <w:rPr>
+          <w:rStyle w:val="hljs-attr"/>
+        </w:rPr>
+        <w:t>"name"</w:t>
+      </w:r>
+      <w:r>
+        <w:rPr>
+          <w:rStyle w:val="hljs-punctuation"/>
+          <w:rFonts w:eastAsiaTheme="majorEastAsia"/>
+        </w:rPr>
+        <w:t>:</w:t>
+      </w:r>
+      <w:r>
+        <w:rPr>
+          <w:rStyle w:val="HTMLCode"/>
+        </w:rPr>
+        <w:t xml:space="preserve"> </w:t>
+      </w:r>
+      <w:r>
+        <w:rPr>
+          <w:rStyle w:val="hljs-string"/>
+        </w:rPr>
+        <w:t>"John"</w:t>
+      </w:r>
+      <w:r>
+        <w:rPr>
+          <w:rStyle w:val="hljs-punctuation"/>
+          <w:rFonts w:eastAsiaTheme="majorEastAsia"/>
+        </w:rPr>
+        <w:t>,</w:t>
+      </w:r>
+    </w:p>
+    <w:p>
+      <w:pPr>
+        <w:pStyle w:val="HTMLPreformatted"/>
+        <w:ind w:left="720"/>
+        <w:rPr>
+          <w:rStyle w:val="HTMLCode"/>
+        </w:rPr>
+      </w:pPr>
+      <w:r>
+        <w:rPr>
+          <w:rStyle w:val="HTMLCode"/>
+        </w:rPr>
+        <w:t xml:space="preserve">  </w:t>
+      </w:r>
+      <w:r>
+        <w:rPr>
+          <w:rStyle w:val="hljs-attr"/>
+        </w:rPr>
+        <w:t>"age"</w:t>
+      </w:r>
+      <w:r>
+        <w:rPr>
+          <w:rStyle w:val="hljs-punctuation"/>
+          <w:rFonts w:eastAsiaTheme="majorEastAsia"/>
+        </w:rPr>
+        <w:t>:</w:t>
+      </w:r>
+      <w:r>
+        <w:rPr>
+          <w:rStyle w:val="HTMLCode"/>
+        </w:rPr>
+        <w:t xml:space="preserve"> </w:t>
+      </w:r>
+      <w:r>
+        <w:rPr>
+          <w:rStyle w:val="hljs-number"/>
+        </w:rPr>
+        <w:t>30</w:t>
+      </w:r>
+      <w:r>
+        <w:rPr>
+          <w:rStyle w:val="hljs-punctuation"/>
+          <w:rFonts w:eastAsiaTheme="majorEastAsia"/>
+        </w:rPr>
+        <w:t>,</w:t>
+      </w:r>
+    </w:p>
+    <w:p>
+      <w:pPr>
+        <w:pStyle w:val="HTMLPreformatted"/>
+        <w:ind w:left="720"/>
+        <w:rPr>
+          <w:rStyle w:val="HTMLCode"/>
+        </w:rPr>
+      </w:pPr>
+      <w:r>
+        <w:rPr>
+          <w:rStyle w:val="HTMLCode"/>
+        </w:rPr>
+        <w:t xml:space="preserve">  </w:t>
+      </w:r>
+      <w:r>
+        <w:rPr>
+          <w:rStyle w:val="hljs-attr"/>
+        </w:rPr>
+        <w:t>"</w:t>
+      </w:r>
+      <w:proofErr w:type="spellStart"/>
+      <w:r>
+        <w:rPr>
+          <w:rStyle w:val="hljs-attr"/>
+        </w:rPr>
+        <w:t>isStudent</w:t>
+      </w:r>
+      <w:proofErr w:type="spellEnd"/>
+      <w:r>
+        <w:rPr>
+          <w:rStyle w:val="hljs-attr"/>
+        </w:rPr>
+        <w:t>"</w:t>
+      </w:r>
+      <w:r>
+        <w:rPr>
+          <w:rStyle w:val="hljs-punctuation"/>
+          <w:rFonts w:eastAsiaTheme="majorEastAsia"/>
+        </w:rPr>
+        <w:t>:</w:t>
+      </w:r>
+      <w:r>
+        <w:rPr>
+          <w:rStyle w:val="HTMLCode"/>
+        </w:rPr>
+        <w:t xml:space="preserve"> </w:t>
+      </w:r>
+      <w:r>
+        <w:rPr>
+          <w:rStyle w:val="hljs-keyword"/>
+        </w:rPr>
+        <w:t>false</w:t>
+      </w:r>
+    </w:p>
+    <w:p>
+      <w:pPr>
+        <w:pStyle w:val="HTMLPreformatted"/>
+        <w:ind w:left="720"/>
+        <w:rPr>
+          <w:rStyle w:val="HTMLCode"/>
+        </w:rPr>
+      </w:pPr>
+      <w:r>
+        <w:rPr>
+          <w:rStyle w:val="hljs-punctuation"/>
+          <w:rFonts w:eastAsiaTheme="majorEastAsia"/>
+        </w:rPr>
+        <w:t>}</w:t>
+      </w:r>
+    </w:p>
+    <w:p>
+      <w:pPr>
+        <w:numPr>
+          <w:ilvl w:val="0"/>
+          <w:numId w:val="17"/>
+        </w:numPr>
+        <w:spacing w:before="100" w:beforeAutospacing="1" w:after="100" w:afterAutospacing="1" w:line="240" w:lineRule="auto"/>
+      </w:pPr>
+      <w:r>
+        <w:rPr>
+          <w:rStyle w:val="Strong"/>
+        </w:rPr>
+        <w:t>Arrays</w:t>
+      </w:r>
+      <w:r>
+        <w:t xml:space="preserve">: Ordered collections of values, enclosed in </w:t>
+      </w:r>
+      <w:r>
+        <w:rPr>
+          <w:rStyle w:val="HTMLCode"/>
+          <w:rFonts w:eastAsiaTheme="minorHAnsi"/>
+        </w:rPr>
+        <w:t>[]</w:t>
+      </w:r>
+      <w:r>
+        <w:t>.</w:t>
+      </w:r>
+    </w:p>
+    <w:p>
+      <w:pPr>
+        <w:pStyle w:val="HTMLPreformatted"/>
+        <w:ind w:left="720"/>
+      </w:pPr>
+      <w:proofErr w:type="spellStart"/>
+      <w:r>
+        <w:t>json</w:t>
+      </w:r>
+      <w:proofErr w:type="spellEnd"/>
+    </w:p>
+    <w:p>
+      <w:pPr>
+        <w:pStyle w:val="HTMLPreformatted"/>
+        <w:ind w:left="720"/>
+      </w:pPr>
+      <w:r>
+        <w:t>Copy code</w:t>
+      </w:r>
+    </w:p>
+    <w:p>
+      <w:pPr>
+        <w:pStyle w:val="HTMLPreformatted"/>
+        <w:ind w:left="720"/>
+        <w:rPr>
+          <w:rStyle w:val="HTMLCode"/>
+        </w:rPr>
+      </w:pPr>
+      <w:r>
+        <w:rPr>
+          <w:rStyle w:val="hljs-punctuation"/>
+          <w:rFonts w:eastAsiaTheme="majorEastAsia"/>
+        </w:rPr>
+        <w:t>[</w:t>
+      </w:r>
+      <w:r>
+        <w:rPr>
+          <w:rStyle w:val="hljs-string"/>
+        </w:rPr>
+        <w:t>"Python"</w:t>
+      </w:r>
+      <w:r>
+        <w:rPr>
+          <w:rStyle w:val="hljs-punctuation"/>
+          <w:rFonts w:eastAsiaTheme="majorEastAsia"/>
+        </w:rPr>
+        <w:t>,</w:t>
+      </w:r>
+      <w:r>
+        <w:rPr>
+          <w:rStyle w:val="HTMLCode"/>
+        </w:rPr>
+        <w:t xml:space="preserve"> </w:t>
+      </w:r>
+      <w:r>
+        <w:rPr>
+          <w:rStyle w:val="hljs-string"/>
+        </w:rPr>
+        <w:t>"JavaScript"</w:t>
+      </w:r>
+      <w:r>
+        <w:rPr>
+          <w:rStyle w:val="hljs-punctuation"/>
+          <w:rFonts w:eastAsiaTheme="majorEastAsia"/>
+        </w:rPr>
+        <w:t>,</w:t>
+      </w:r>
+      <w:r>
+        <w:rPr>
+          <w:rStyle w:val="HTMLCode"/>
+        </w:rPr>
+        <w:t xml:space="preserve"> </w:t>
+      </w:r>
+      <w:r>
+        <w:rPr>
+          <w:rStyle w:val="hljs-string"/>
+        </w:rPr>
+        <w:t>"C++"</w:t>
+      </w:r>
+      <w:r>
+        <w:rPr>
+          <w:rStyle w:val="hljs-punctuation"/>
+          <w:rFonts w:eastAsiaTheme="majorEastAsia"/>
+        </w:rPr>
+        <w:t>]</w:t>
+      </w:r>
+    </w:p>
+    <w:p>
+      <w:pPr>
+        <w:pStyle w:val="Heading3"/>
+      </w:pPr>
+      <w:r>
+        <w:t>Use Cases</w:t>
+      </w:r>
+    </w:p>
+    <w:p>
+      <w:pPr>
+        <w:numPr>
+          <w:ilvl w:val="0"/>
+          <w:numId w:val="18"/>
+        </w:numPr>
+        <w:spacing w:before="100" w:beforeAutospacing="1" w:after="100" w:afterAutospacing="1" w:line="240" w:lineRule="auto"/>
+      </w:pPr>
+      <w:r>
+        <w:rPr>
+          <w:rStyle w:val="Strong"/>
+        </w:rPr>
+        <w:t>Web APIs</w:t>
+      </w:r>
+      <w:r>
+        <w:t>: JSON is the standard for transmitting data between a client and server (e.g., RESTful APIs).</w:t>
+      </w:r>
+    </w:p>
+    <w:p>
+      <w:pPr>
+        <w:numPr>
+          <w:ilvl w:val="0"/>
+          <w:numId w:val="18"/>
+        </w:numPr>
+        <w:spacing w:before="100" w:beforeAutospacing="1" w:after="100" w:afterAutospacing="1" w:line="240" w:lineRule="auto"/>
+      </w:pPr>
+      <w:r>
+        <w:rPr>
+          <w:rStyle w:val="Strong"/>
+        </w:rPr>
+        <w:t>Configurations</w:t>
+      </w:r>
+      <w:r>
+        <w:t xml:space="preserve">: Used for configuration files due to its simplicity (e.g., </w:t>
+      </w:r>
+      <w:r>
+        <w:rPr>
+          <w:rStyle w:val="HTMLCode"/>
+          <w:rFonts w:eastAsiaTheme="minorHAnsi"/>
+        </w:rPr>
+        <w:t>.eslintrc</w:t>
+      </w:r>
+      <w:r>
+        <w:t xml:space="preserve"> files in JavaScript projects).</w:t>
+      </w:r>
+    </w:p>
+    <w:p>
+      <w:pPr>
+        <w:numPr>
+          <w:ilvl w:val="0"/>
+          <w:numId w:val="18"/>
+        </w:numPr>
+        <w:spacing w:before="100" w:beforeAutospacing="1" w:after="100" w:afterAutospacing="1" w:line="240" w:lineRule="auto"/>
+      </w:pPr>
+      <w:r>
+        <w:rPr>
+          <w:rStyle w:val="Strong"/>
+        </w:rPr>
+        <w:t>Data Storage</w:t>
+      </w:r>
+      <w:r>
+        <w:t>: Common in NoSQL databases like MongoDB.</w:t>
+      </w:r>
+    </w:p>
+    <w:p>
+      <w:pPr>
+        <w:pStyle w:val="Heading3"/>
+      </w:pPr>
+      <w:r>
+        <w:t>JSON vs Other Formats</w:t>
+      </w:r>
+    </w:p>
+    <w:p>
+      <w:pPr>
+        <w:numPr>
+          <w:ilvl w:val="0"/>
+          <w:numId w:val="19"/>
+        </w:numPr>
+        <w:spacing w:before="100" w:beforeAutospacing="1" w:after="100" w:afterAutospacing="1" w:line="240" w:lineRule="auto"/>
+      </w:pPr>
+      <w:r>
+        <w:rPr>
+          <w:rStyle w:val="Strong"/>
+        </w:rPr>
+        <w:t>JSON vs XML</w:t>
+      </w:r>
+      <w:r>
+        <w:t>: JSON is more lightweight and easier to read/write compared to XML.</w:t>
+      </w:r>
+    </w:p>
+    <w:p>
+      <w:pPr>
+        <w:numPr>
+          <w:ilvl w:val="0"/>
+          <w:numId w:val="19"/>
+        </w:numPr>
+        <w:spacing w:before="100" w:beforeAutospacing="1" w:after="100" w:afterAutospacing="1" w:line="240" w:lineRule="auto"/>
+      </w:pPr>
+      <w:r>
+        <w:rPr>
+          <w:rStyle w:val="Strong"/>
+        </w:rPr>
+        <w:t>JSON vs YAML</w:t>
+      </w:r>
+      <w:r>
+        <w:t>: YAML is more human-friendly but less strict and robust in parsing than JSON.</w:t>
+      </w:r>
+    </w:p>
+    <w:p>
+      <w:pPr>
+        <w:pStyle w:val="Heading3"/>
+      </w:pPr>
+      <w:r>
+        <w:t>Python and JSON</w:t>
+      </w:r>
+    </w:p>
+    <w:p>
+      <w:pPr>
+        <w:pStyle w:val="NormalWeb"/>
+      </w:pPr>
+      <w:r>
+        <w:t xml:space="preserve">In Python, the </w:t>
+      </w:r>
+      <w:proofErr w:type="spellStart"/>
+      <w:r>
+        <w:rPr>
+          <w:rStyle w:val="HTMLCode"/>
+        </w:rPr>
+        <w:t>json</w:t>
+      </w:r>
+      <w:proofErr w:type="spellEnd"/>
+      <w:r>
+        <w:t xml:space="preserve"> module provides functions to work with JSON:</w:t>
+      </w:r>
+    </w:p>
+    <w:p>
+      <w:pPr>
+        <w:numPr>
+          <w:ilvl w:val="0"/>
+          <w:numId w:val="20"/>
+        </w:numPr>
+        <w:spacing w:before="100" w:beforeAutospacing="1" w:after="100" w:afterAutospacing="1" w:line="240" w:lineRule="auto"/>
+      </w:pPr>
+      <w:r>
+        <w:rPr>
+          <w:rStyle w:val="HTMLCode"/>
+          <w:rFonts w:eastAsiaTheme="minorHAnsi"/>
+        </w:rPr>
+        <w:t>json.dump()</w:t>
+      </w:r>
+      <w:r>
+        <w:t xml:space="preserve"> and </w:t>
+      </w:r>
+      <w:r>
+        <w:rPr>
+          <w:rStyle w:val="HTMLCode"/>
+          <w:rFonts w:eastAsiaTheme="minorHAnsi"/>
+        </w:rPr>
+        <w:t>json.dumps()</w:t>
+      </w:r>
+      <w:r>
+        <w:t xml:space="preserve"> to convert Python objects to JSON.</w:t>
+      </w:r>
+    </w:p>
+    <w:p>
+      <w:pPr>
+        <w:numPr>
+          <w:ilvl w:val="0"/>
+          <w:numId w:val="20"/>
+        </w:numPr>
+        <w:spacing w:before="100" w:beforeAutospacing="1" w:after="100" w:afterAutospacing="1" w:line="240" w:lineRule="auto"/>
+      </w:pPr>
+      <w:r>
+        <w:rPr>
+          <w:rStyle w:val="HTMLCode"/>
+          <w:rFonts w:eastAsiaTheme="minorHAnsi"/>
+        </w:rPr>
+        <w:t>json.load()</w:t>
+      </w:r>
+      <w:r>
+        <w:t xml:space="preserve"> and </w:t>
+      </w:r>
+      <w:r>
+        <w:rPr>
+          <w:rStyle w:val="HTMLCode"/>
+          <w:rFonts w:eastAsiaTheme="minorHAnsi"/>
+        </w:rPr>
+        <w:t>json.loads()</w:t>
+      </w:r>
+      <w:r>
+        <w:t xml:space="preserve"> to parse JSON into Python objects.</w:t>
+      </w:r>
+    </w:p>
+    <w:p>
+      <w:pPr>
+        <w:pStyle w:val="NormalWeb"/>
+      </w:pPr>
+      <w:r>
+        <w:t>Example:</w:t>
+      </w:r>
+    </w:p>
+    <w:p>
+      <w:pPr>
+        <w:pStyle w:val="HTMLPreformatted"/>
+      </w:pPr>
+      <w:r>
+        <w:t>python</w:t>
+      </w:r>
+    </w:p>
+    <w:p>
+      <w:pPr>
+        <w:pStyle w:val="HTMLPreformatted"/>
+      </w:pPr>
+      <w:r>
+        <w:t>Copy code</w:t>
+      </w:r>
+    </w:p>
+    <w:p>
+      <w:pPr>
+        <w:pStyle w:val="HTMLPreformatted"/>
+        <w:rPr>
+          <w:rStyle w:val="HTMLCode"/>
+        </w:rPr>
+      </w:pPr>
+      <w:r>
+        <w:rPr>
+          <w:rStyle w:val="hljs-keyword"/>
+        </w:rPr>
+        <w:t>import</w:t>
+      </w:r>
+      <w:r>
+        <w:rPr>
+          <w:rStyle w:val="HTMLCode"/>
+        </w:rPr>
+        <w:t xml:space="preserve"> </w:t>
+      </w:r>
+      <w:proofErr w:type="spellStart"/>
+      <w:r>
+        <w:rPr>
+          <w:rStyle w:val="HTMLCode"/>
+        </w:rPr>
+        <w:t>json</w:t>
+      </w:r>
+      <w:proofErr w:type="spellEnd"/>
+    </w:p>
+    <w:p>
+      <w:pPr>
+        <w:pStyle w:val="HTMLPreformatted"/>
+        <w:rPr>
+          <w:rStyle w:val="HTMLCode"/>
+        </w:rPr>
+      </w:pPr>
+    </w:p>
+    <w:p>
+      <w:pPr>
+        <w:pStyle w:val="HTMLPreformatted"/>
+        <w:rPr>
+          <w:rStyle w:val="HTMLCode"/>
+        </w:rPr>
+      </w:pPr>
+      <w:r>
+        <w:rPr>
+          <w:rStyle w:val="hljs-comment"/>
+        </w:rPr>
+        <w:t># Convert Python dictionary to JSON</w:t>
+      </w:r>
+    </w:p>
+    <w:p>
+      <w:pPr>
+        <w:pStyle w:val="HTMLPreformatted"/>
+        <w:rPr>
+          <w:rStyle w:val="HTMLCode"/>
+        </w:rPr>
+      </w:pPr>
+      <w:r>
+        <w:rPr>
+          <w:rStyle w:val="HTMLCode"/>
+        </w:rPr>
+        <w:t>data = {</w:t>
+      </w:r>
+      <w:r>
+        <w:rPr>
+          <w:rStyle w:val="hljs-string"/>
+        </w:rPr>
+        <w:t>"name"</w:t>
+      </w:r>
+      <w:r>
+        <w:rPr>
+          <w:rStyle w:val="HTMLCode"/>
+        </w:rPr>
+        <w:t xml:space="preserve">: </w:t>
+      </w:r>
+      <w:r>
+        <w:rPr>
+          <w:rStyle w:val="hljs-string"/>
+        </w:rPr>
+        <w:t>"Alice"</w:t>
+      </w:r>
+      <w:r>
+        <w:rPr>
+          <w:rStyle w:val="HTMLCode"/>
+        </w:rPr>
+        <w:t xml:space="preserve">, </w:t>
+      </w:r>
+      <w:r>
+        <w:rPr>
+          <w:rStyle w:val="hljs-string"/>
+        </w:rPr>
+        <w:t>"age"</w:t>
+      </w:r>
+      <w:r>
+        <w:rPr>
+          <w:rStyle w:val="HTMLCode"/>
+        </w:rPr>
+        <w:t xml:space="preserve">: </w:t>
+      </w:r>
+      <w:r>
+        <w:rPr>
+          <w:rStyle w:val="hljs-number"/>
+        </w:rPr>
+        <w:t>25</w:t>
+      </w:r>
+      <w:r>
+        <w:rPr>
+          <w:rStyle w:val="HTMLCode"/>
+        </w:rPr>
+        <w:t xml:space="preserve">, </w:t>
+      </w:r>
+      <w:r>
+        <w:rPr>
+          <w:rStyle w:val="hljs-string"/>
+        </w:rPr>
+        <w:t>"</w:t>
+      </w:r>
+      <w:proofErr w:type="spellStart"/>
+      <w:r>
+        <w:rPr>
+          <w:rStyle w:val="hljs-string"/>
+        </w:rPr>
+        <w:t>isStudent</w:t>
+      </w:r>
+      <w:proofErr w:type="spellEnd"/>
+      <w:r>
+        <w:rPr>
+          <w:rStyle w:val="hljs-string"/>
+        </w:rPr>
+        <w:t>"</w:t>
+      </w:r>
+      <w:r>
+        <w:rPr>
+          <w:rStyle w:val="HTMLCode"/>
+        </w:rPr>
+        <w:t xml:space="preserve">: </w:t>
+      </w:r>
+      <w:r>
+        <w:rPr>
+          <w:rStyle w:val="hljs-literal"/>
+        </w:rPr>
+        <w:t>True</w:t>
+      </w:r>
+      <w:r>
+        <w:rPr>
+          <w:rStyle w:val="HTMLCode"/>
+        </w:rPr>
+        <w:t>}</w:t>
+      </w:r>
+    </w:p>
+    <w:p>
+      <w:pPr>
+        <w:pStyle w:val="HTMLPreformatted"/>
+        <w:rPr>
+          <w:rStyle w:val="HTMLCode"/>
+        </w:rPr>
+      </w:pPr>
+      <w:proofErr w:type="spellStart"/>
+      <w:r>
+        <w:rPr>
+          <w:rStyle w:val="HTMLCode"/>
+        </w:rPr>
+        <w:t>json_string</w:t>
+      </w:r>
+      <w:proofErr w:type="spellEnd"/>
+      <w:r>
+        <w:rPr>
+          <w:rStyle w:val="HTMLCode"/>
+        </w:rPr>
+        <w:t xml:space="preserve"> = </w:t>
+      </w:r>
+      <w:proofErr w:type="spellStart"/>
+      <w:r>
+        <w:rPr>
+          <w:rStyle w:val="HTMLCode"/>
+        </w:rPr>
+        <w:t>json.dumps</w:t>
+      </w:r>
+      <w:proofErr w:type="spellEnd"/>
+      <w:r>
+        <w:rPr>
+          <w:rStyle w:val="HTMLCode"/>
+        </w:rPr>
+        <w:t>(data)</w:t>
+      </w:r>
+    </w:p>
+    <w:p>
+      <w:pPr>
+        <w:pStyle w:val="HTMLPreformatted"/>
+        <w:rPr>
+          <w:rStyle w:val="HTMLCode"/>
+        </w:rPr>
+      </w:pPr>
+      <w:r>
+        <w:rPr>
+          <w:rStyle w:val="hljs-builtin"/>
+        </w:rPr>
+        <w:t>print</w:t>
+      </w:r>
+      <w:r>
+        <w:rPr>
+          <w:rStyle w:val="HTMLCode"/>
+        </w:rPr>
+        <w:t>(</w:t>
+      </w:r>
+      <w:proofErr w:type="spellStart"/>
+      <w:r>
+        <w:rPr>
+          <w:rStyle w:val="HTMLCode"/>
+        </w:rPr>
+        <w:t>json_string</w:t>
+      </w:r>
+      <w:proofErr w:type="spellEnd"/>
+      <w:r>
+        <w:rPr>
+          <w:rStyle w:val="HTMLCode"/>
+        </w:rPr>
+        <w:t>)</w:t>
+      </w:r>
+    </w:p>
+    <w:p>
+      <w:pPr>
+        <w:pStyle w:val="HTMLPreformatted"/>
+        <w:rPr>
+          <w:rStyle w:val="HTMLCode"/>
+        </w:rPr>
+      </w:pPr>
+    </w:p>
+    <w:p>
+      <w:pPr>
+        <w:pStyle w:val="HTMLPreformatted"/>
+        <w:rPr>
+          <w:rStyle w:val="HTMLCode"/>
+        </w:rPr>
+      </w:pPr>
+      <w:r>
+        <w:rPr>
+          <w:rStyle w:val="hljs-comment"/>
+        </w:rPr>
+        <w:t># Parse JSON back to Python dictionary</w:t>
+      </w:r>
+    </w:p>
+    <w:p>
+      <w:pPr>
+        <w:pStyle w:val="HTMLPreformatted"/>
+        <w:rPr>
+          <w:rStyle w:val="HTMLCode"/>
+        </w:rPr>
+      </w:pPr>
+      <w:proofErr w:type="spellStart"/>
+      <w:r>
+        <w:rPr>
+          <w:rStyle w:val="HTMLCode"/>
+        </w:rPr>
+        <w:t>parsed_data</w:t>
+      </w:r>
+      <w:proofErr w:type="spellEnd"/>
+      <w:r>
+        <w:rPr>
+          <w:rStyle w:val="HTMLCode"/>
+        </w:rPr>
+        <w:t xml:space="preserve"> = </w:t>
+      </w:r>
+      <w:proofErr w:type="spellStart"/>
+      <w:r>
+        <w:rPr>
+          <w:rStyle w:val="HTMLCode"/>
+        </w:rPr>
+        <w:t>json.loads</w:t>
+      </w:r>
+      <w:proofErr w:type="spellEnd"/>
+      <w:r>
+        <w:rPr>
+          <w:rStyle w:val="HTMLCode"/>
+        </w:rPr>
+        <w:t>(</w:t>
+      </w:r>
+      <w:proofErr w:type="spellStart"/>
+      <w:r>
+        <w:rPr>
+          <w:rStyle w:val="HTMLCode"/>
+        </w:rPr>
+        <w:t>json_string</w:t>
+      </w:r>
+      <w:proofErr w:type="spellEnd"/>
+      <w:r>
+        <w:rPr>
+          <w:rStyle w:val="HTMLCode"/>
+        </w:rPr>
+        <w:t>)</w:t>
+      </w:r>
+    </w:p>
+    <w:p>
+      <w:pPr>
+        <w:pStyle w:val="HTMLPreformatted"/>
+        <w:rPr>
+          <w:rStyle w:val="HTMLCode"/>
+        </w:rPr>
+      </w:pPr>
+      <w:r>
+        <w:rPr>
+          <w:rStyle w:val="hljs-builtin"/>
+        </w:rPr>
+        <w:t>print</w:t>
+      </w:r>
+      <w:r>
+        <w:rPr>
+          <w:rStyle w:val="HTMLCode"/>
+        </w:rPr>
+        <w:t>(</w:t>
+      </w:r>
+      <w:proofErr w:type="spellStart"/>
+      <w:r>
+        <w:rPr>
+          <w:rStyle w:val="HTMLCode"/>
+        </w:rPr>
+        <w:t>parsed_data</w:t>
+      </w:r>
+      <w:proofErr w:type="spellEnd"/>
+      <w:r>
+        <w:rPr>
+          <w:rStyle w:val="HTMLCode"/>
+        </w:rPr>
+        <w:t>)</w:t>
+      </w:r>
+    </w:p>
+    <w:p>
+      <w:pPr>
+        <w:pStyle w:val="Heading3"/>
+      </w:pPr>
+      <w:r>
+        <w:t>Resources for Learning JSON</w:t>
+      </w:r>
+    </w:p>
+    <w:p>
+      <w:pPr>
+        <w:numPr>
+          <w:ilvl w:val="0"/>
+          <w:numId w:val="21"/>
+        </w:numPr>
+        <w:spacing w:before="100" w:beforeAutospacing="1" w:after="100" w:afterAutospacing="1" w:line="240" w:lineRule="auto"/>
+      </w:pPr>
+      <w:hyperlink r:id="rId21" w:tgtFrame="_new" w:history="1">
+        <w:r>
+          <w:rPr>
+            <w:rStyle w:val="Hyperlink"/>
+          </w:rPr>
+          <w:t>JSON Official Website</w:t>
+        </w:r>
+      </w:hyperlink>
+    </w:p>
+    <w:p>
+      <w:pPr>
+        <w:numPr>
+          <w:ilvl w:val="0"/>
+          <w:numId w:val="21"/>
+        </w:numPr>
+        <w:spacing w:before="100" w:beforeAutospacing="1" w:after="100" w:afterAutospacing="1" w:line="240" w:lineRule="auto"/>
+      </w:pPr>
+      <w:hyperlink r:id="rId22" w:tgtFrame="_new" w:history="1">
+        <w:r>
+          <w:rPr>
+            <w:rStyle w:val="Hyperlink"/>
+          </w:rPr>
+          <w:t>Python JSON Module Documentation</w:t>
+        </w:r>
+      </w:hyperlink>
+    </w:p>
+    <w:p>
+      <w:pPr>
+        <w:numPr>
+          <w:ilvl w:val="0"/>
+          <w:numId w:val="21"/>
+        </w:numPr>
+        <w:spacing w:before="100" w:beforeAutospacing="1" w:after="100" w:afterAutospacing="1" w:line="240" w:lineRule="auto"/>
+      </w:pPr>
+      <w:r>
+        <w:t>w3schools JSON Tutorial</w:t>
+      </w:r>
+    </w:p>
+    <w:p>
+      <w:pPr>
+        <w:numPr>
+          <w:ilvl w:val="0"/>
+          <w:numId w:val="21"/>
+        </w:numPr>
+        <w:spacing w:before="100" w:beforeAutospacing="1" w:after="100" w:afterAutospacing="1" w:line="240" w:lineRule="auto"/>
+      </w:pPr>
+      <w:hyperlink r:id="rId23" w:tgtFrame="_new" w:history="1">
+        <w:r>
+          <w:rPr>
+            <w:rStyle w:val="Hyperlink"/>
+          </w:rPr>
+          <w:t>MDN Web Docs on JSON</w:t>
+        </w:r>
+      </w:hyperlink>
+    </w:p>
+    <w:p>
+      <w:pPr>
+        <w:spacing w:after="0"/>
+        <w:ind w:left="360"/>
+      </w:pPr>
+      <w:r>
+        <w:rPr>
+          <w:rFonts w:hAnsi="Symbol"/>
+        </w:rPr>
+        <w:t></w:t>
+      </w:r>
+      <w:r>
+        <w:t xml:space="preserve">  </w:t>
+      </w:r>
+      <w:r>
+        <w:rPr>
+          <w:rStyle w:val="Strong"/>
+        </w:rPr>
+        <w:t>JSON in Web Development</w:t>
+      </w:r>
+      <w:r>
+        <w:t>:</w:t>
+      </w:r>
+    </w:p>
+    <w:p>
+      <w:pPr>
+        <w:numPr>
+          <w:ilvl w:val="0"/>
+          <w:numId w:val="24"/>
+        </w:numPr>
+        <w:tabs>
+          <w:tab w:val="clear" w:pos="720"/>
+          <w:tab w:val="num" w:pos="1080"/>
+        </w:tabs>
+        <w:spacing w:before="100" w:beforeAutospacing="1" w:after="100" w:afterAutospacing="1" w:line="240" w:lineRule="auto"/>
+        <w:ind w:left="1080"/>
+      </w:pPr>
+      <w:r>
+        <w:t>What is JSON in API</w:t>
+      </w:r>
+    </w:p>
+    <w:p>
+      <w:pPr>
+        <w:spacing w:after="0"/>
+        <w:ind w:left="360"/>
+      </w:pPr>
+      <w:r>
+        <w:rPr>
+          <w:rFonts w:hAnsi="Symbol"/>
+        </w:rPr>
+        <w:t></w:t>
+      </w:r>
+      <w:r>
+        <w:t xml:space="preserve">  </w:t>
+      </w:r>
+      <w:r>
+        <w:rPr>
+          <w:rStyle w:val="Strong"/>
+        </w:rPr>
+        <w:t>JSON in Embedded Systems</w:t>
+      </w:r>
+      <w:r>
+        <w:t>:</w:t>
+      </w:r>
+    </w:p>
+    <w:p>
+      <w:pPr>
+        <w:numPr>
+          <w:ilvl w:val="0"/>
+          <w:numId w:val="25"/>
+        </w:numPr>
+        <w:tabs>
+          <w:tab w:val="clear" w:pos="720"/>
+          <w:tab w:val="num" w:pos="1080"/>
+        </w:tabs>
+        <w:spacing w:before="100" w:beforeAutospacing="1" w:after="100" w:afterAutospacing="1" w:line="240" w:lineRule="auto"/>
+        <w:ind w:left="1080"/>
+      </w:pPr>
+      <w:r>
+        <w:t>JSON for Embedded Systems and IoT</w:t>
+      </w:r>
+    </w:p>
+    <w:p>
+      <w:pPr>
+        <w:pStyle w:val="NormalWeb"/>
+      </w:pPr>
+      <w:r>
+        <w:t xml:space="preserve">Let me know if </w:t>
       </w:r>
       <w:proofErr w:type="gramStart"/>
       <w:r>
-        <w:rPr>
-          <w:rFonts w:ascii="Times New Roman" w:eastAsia="Times New Roman" w:hAnsi="Times New Roman" w:cs="Times New Roman"/>
-          <w:noProof w:val="0"/>
-          <w:sz w:val="24"/>
-          <w:szCs w:val="24"/>
-        </w:rPr>
-        <w:t>you’re</w:t>
+        <w:t>you’d</w:t>
       </w:r>
       <w:proofErr w:type="gramEnd"/>
       <w:r>
-        <w:rPr>
-          <w:rFonts w:ascii="Times New Roman" w:eastAsia="Times New Roman" w:hAnsi="Times New Roman" w:cs="Times New Roman"/>
-          <w:noProof w:val="0"/>
-          <w:sz w:val="24"/>
-          <w:szCs w:val="24"/>
-        </w:rPr>
-        <w:t xml:space="preserve"> aiming for a relatively simple project, </w:t>
-      </w:r>
-      <w:proofErr w:type="spellStart"/>
-      <w:r>
-        <w:rPr>
-          <w:rFonts w:ascii="Times New Roman" w:eastAsia="Times New Roman" w:hAnsi="Times New Roman" w:cs="Times New Roman"/>
-          <w:noProof w:val="0"/>
-          <w:sz w:val="24"/>
-          <w:szCs w:val="24"/>
-        </w:rPr>
-        <w:t>wxWidgets</w:t>
-      </w:r>
-      <w:proofErr w:type="spellEnd"/>
-      <w:r>
-        <w:rPr>
-          <w:rFonts w:ascii="Times New Roman" w:eastAsia="Times New Roman" w:hAnsi="Times New Roman" w:cs="Times New Roman"/>
-          <w:noProof w:val="0"/>
-          <w:sz w:val="24"/>
-          <w:szCs w:val="24"/>
-        </w:rPr>
-        <w:t xml:space="preserve"> will likely be a better starting point. You can always revisit Qt later if you need more advanced features.</w:t>
-      </w:r>
+        <w:t xml:space="preserve"> like guidance on working with JSON in Python!</w:t>
+      </w:r>
+    </w:p>
+    <w:p>
+      <w:pPr>
+        <w:tabs>
+          <w:tab w:val="left" w:pos="3280"/>
+        </w:tabs>
+        <w:spacing w:before="100" w:beforeAutospacing="1" w:after="100" w:afterAutospacing="1" w:line="240" w:lineRule="auto"/>
+        <w:outlineLvl w:val="2"/>
+        <w:rPr>
+          <w:rFonts w:ascii="Times New Roman" w:eastAsia="Times New Roman" w:hAnsi="Times New Roman" w:cs="Times New Roman"/>
+          <w:b/>
+          <w:bCs/>
+          <w:noProof w:val="0"/>
+          <w:sz w:val="27"/>
+          <w:szCs w:val="27"/>
+        </w:rPr>
+      </w:pPr>
     </w:p>
     <w:sectPr>
       <w:pgSz w:w="12240" w:h="15840"/>
@@ -4270,6 +6529,268 @@
 <file path=word/numbering.xml><?xml version="1.0" encoding="utf-8"?>
 <w:numbering xmlns:wpc="http://schemas.microsoft.com/office/word/2010/wordprocessingCanvas" xmlns:cx="http://schemas.microsoft.com/office/drawing/2014/chartex" xmlns:cx1="http://schemas.microsoft.com/office/drawing/2015/9/8/chartex" xmlns:cx2="http://schemas.microsoft.com/office/drawing/2015/10/21/chartex" xmlns:cx3="http://schemas.microsoft.com/office/drawing/2016/5/9/chartex" xmlns:cx4="http://schemas.microsoft.com/office/drawing/2016/5/10/chartex" xmlns:cx5="http://schemas.microsoft.com/office/drawing/2016/5/11/chartex" xmlns:cx6="http://schemas.microsoft.com/office/drawing/2016/5/12/chartex" xmlns:cx7="http://schemas.microsoft.com/office/drawing/2016/5/13/chartex" xmlns:cx8="http://schemas.microsoft.com/office/drawing/2016/5/14/chartex" xmlns:mc="http://schemas.openxmlformats.org/markup-compatibility/2006" xmlns:aink="http://schemas.microsoft.com/office/drawing/2016/ink" xmlns:am3d="http://schemas.microsoft.com/office/drawing/2017/model3d" xmlns:o="urn:schemas-microsoft-com:office:office" xmlns:r="http://schemas.openxmlformats.org/officeDocument/2006/relationships" xmlns:m="http://schemas.openxmlformats.org/officeDocument/2006/math" xmlns:v="urn:schemas-microsoft-com:vml" xmlns:wp14="http://schemas.microsoft.com/office/word/2010/wordprocessingDrawing" xmlns:wp="http://schemas.openxmlformats.org/drawingml/2006/wordprocessingDrawing" xmlns:w10="urn:schemas-microsoft-com:office:word" xmlns:w="http://schemas.openxmlformats.org/wordprocessingml/2006/main" xmlns:w14="http://schemas.microsoft.com/office/word/2010/wordml" xmlns:w15="http://schemas.microsoft.com/office/word/2012/wordml" xmlns:w16cex="http://schemas.microsoft.com/office/word/2018/wordml/cex" xmlns:w16cid="http://schemas.microsoft.com/office/word/2016/wordml/cid" xmlns:w16="http://schemas.microsoft.com/office/word/2018/wordml" xmlns:w16sdtdh="http://schemas.microsoft.com/office/word/2020/wordml/sdtdatahash" xmlns:w16se="http://schemas.microsoft.com/office/word/2015/wordml/symex" xmlns:wpg="http://schemas.microsoft.com/office/word/2010/wordprocessingGroup" xmlns:wpi="http://schemas.microsoft.com/office/word/2010/wordprocessingInk" xmlns:wne="http://schemas.microsoft.com/office/word/2006/wordml" xmlns:wps="http://schemas.microsoft.com/office/word/2010/wordprocessingShape" mc:Ignorable="w14 w15 w16se w16cid w16 w16cex w16sdtdh wp14">
   <w:abstractNum w:abstractNumId="0" w15:restartNumberingAfterBreak="0">
+    <w:nsid w:val="05704BCD"/>
+    <w:multiLevelType w:val="multilevel"/>
+    <w:tmpl w:val="990E424E"/>
+    <w:lvl w:ilvl="0">
+      <w:start w:val="1"/>
+      <w:numFmt w:val="bullet"/>
+      <w:lvlText w:val=""/>
+      <w:lvlJc w:val="left"/>
+      <w:pPr>
+        <w:tabs>
+          <w:tab w:val="num" w:pos="720"/>
+        </w:tabs>
+        <w:ind w:left="720" w:hanging="360"/>
+      </w:pPr>
+      <w:rPr>
+        <w:rFonts w:ascii="Symbol" w:hAnsi="Symbol" w:hint="default"/>
+        <w:sz w:val="20"/>
+      </w:rPr>
+    </w:lvl>
+    <w:lvl w:ilvl="1" w:tentative="1">
+      <w:start w:val="1"/>
+      <w:numFmt w:val="bullet"/>
+      <w:lvlText w:val="o"/>
+      <w:lvlJc w:val="left"/>
+      <w:pPr>
+        <w:tabs>
+          <w:tab w:val="num" w:pos="1440"/>
+        </w:tabs>
+        <w:ind w:left="1440" w:hanging="360"/>
+      </w:pPr>
+      <w:rPr>
+        <w:rFonts w:ascii="Courier New" w:hAnsi="Courier New" w:hint="default"/>
+        <w:sz w:val="20"/>
+      </w:rPr>
+    </w:lvl>
+    <w:lvl w:ilvl="2" w:tentative="1">
+      <w:start w:val="1"/>
+      <w:numFmt w:val="bullet"/>
+      <w:lvlText w:val=""/>
+      <w:lvlJc w:val="left"/>
+      <w:pPr>
+        <w:tabs>
+          <w:tab w:val="num" w:pos="2160"/>
+        </w:tabs>
+        <w:ind w:left="2160" w:hanging="360"/>
+      </w:pPr>
+      <w:rPr>
+        <w:rFonts w:ascii="Wingdings" w:hAnsi="Wingdings" w:hint="default"/>
+        <w:sz w:val="20"/>
+      </w:rPr>
+    </w:lvl>
+    <w:lvl w:ilvl="3" w:tentative="1">
+      <w:start w:val="1"/>
+      <w:numFmt w:val="bullet"/>
+      <w:lvlText w:val=""/>
+      <w:lvlJc w:val="left"/>
+      <w:pPr>
+        <w:tabs>
+          <w:tab w:val="num" w:pos="2880"/>
+        </w:tabs>
+        <w:ind w:left="2880" w:hanging="360"/>
+      </w:pPr>
+      <w:rPr>
+        <w:rFonts w:ascii="Wingdings" w:hAnsi="Wingdings" w:hint="default"/>
+        <w:sz w:val="20"/>
+      </w:rPr>
+    </w:lvl>
+    <w:lvl w:ilvl="4" w:tentative="1">
+      <w:start w:val="1"/>
+      <w:numFmt w:val="bullet"/>
+      <w:lvlText w:val=""/>
+      <w:lvlJc w:val="left"/>
+      <w:pPr>
+        <w:tabs>
+          <w:tab w:val="num" w:pos="3600"/>
+        </w:tabs>
+        <w:ind w:left="3600" w:hanging="360"/>
+      </w:pPr>
+      <w:rPr>
+        <w:rFonts w:ascii="Wingdings" w:hAnsi="Wingdings" w:hint="default"/>
+        <w:sz w:val="20"/>
+      </w:rPr>
+    </w:lvl>
+    <w:lvl w:ilvl="5" w:tentative="1">
+      <w:start w:val="1"/>
+      <w:numFmt w:val="bullet"/>
+      <w:lvlText w:val=""/>
+      <w:lvlJc w:val="left"/>
+      <w:pPr>
+        <w:tabs>
+          <w:tab w:val="num" w:pos="4320"/>
+        </w:tabs>
+        <w:ind w:left="4320" w:hanging="360"/>
+      </w:pPr>
+      <w:rPr>
+        <w:rFonts w:ascii="Wingdings" w:hAnsi="Wingdings" w:hint="default"/>
+        <w:sz w:val="20"/>
+      </w:rPr>
+    </w:lvl>
+    <w:lvl w:ilvl="6" w:tentative="1">
+      <w:start w:val="1"/>
+      <w:numFmt w:val="bullet"/>
+      <w:lvlText w:val=""/>
+      <w:lvlJc w:val="left"/>
+      <w:pPr>
+        <w:tabs>
+          <w:tab w:val="num" w:pos="5040"/>
+        </w:tabs>
+        <w:ind w:left="5040" w:hanging="360"/>
+      </w:pPr>
+      <w:rPr>
+        <w:rFonts w:ascii="Wingdings" w:hAnsi="Wingdings" w:hint="default"/>
+        <w:sz w:val="20"/>
+      </w:rPr>
+    </w:lvl>
+    <w:lvl w:ilvl="7" w:tentative="1">
+      <w:start w:val="1"/>
+      <w:numFmt w:val="bullet"/>
+      <w:lvlText w:val=""/>
+      <w:lvlJc w:val="left"/>
+      <w:pPr>
+        <w:tabs>
+          <w:tab w:val="num" w:pos="5760"/>
+        </w:tabs>
+        <w:ind w:left="5760" w:hanging="360"/>
+      </w:pPr>
+      <w:rPr>
+        <w:rFonts w:ascii="Wingdings" w:hAnsi="Wingdings" w:hint="default"/>
+        <w:sz w:val="20"/>
+      </w:rPr>
+    </w:lvl>
+    <w:lvl w:ilvl="8" w:tentative="1">
+      <w:start w:val="1"/>
+      <w:numFmt w:val="bullet"/>
+      <w:lvlText w:val=""/>
+      <w:lvlJc w:val="left"/>
+      <w:pPr>
+        <w:tabs>
+          <w:tab w:val="num" w:pos="6480"/>
+        </w:tabs>
+        <w:ind w:left="6480" w:hanging="360"/>
+      </w:pPr>
+      <w:rPr>
+        <w:rFonts w:ascii="Wingdings" w:hAnsi="Wingdings" w:hint="default"/>
+        <w:sz w:val="20"/>
+      </w:rPr>
+    </w:lvl>
+  </w:abstractNum>
+  <w:abstractNum w:abstractNumId="1" w15:restartNumberingAfterBreak="0">
+    <w:nsid w:val="07323432"/>
+    <w:multiLevelType w:val="multilevel"/>
+    <w:tmpl w:val="42701B04"/>
+    <w:lvl w:ilvl="0">
+      <w:start w:val="1"/>
+      <w:numFmt w:val="decimal"/>
+      <w:lvlText w:val="%1."/>
+      <w:lvlJc w:val="left"/>
+      <w:pPr>
+        <w:tabs>
+          <w:tab w:val="num" w:pos="720"/>
+        </w:tabs>
+        <w:ind w:left="720" w:hanging="360"/>
+      </w:pPr>
+    </w:lvl>
+    <w:lvl w:ilvl="1" w:tentative="1">
+      <w:start w:val="1"/>
+      <w:numFmt w:val="decimal"/>
+      <w:lvlText w:val="%2."/>
+      <w:lvlJc w:val="left"/>
+      <w:pPr>
+        <w:tabs>
+          <w:tab w:val="num" w:pos="1440"/>
+        </w:tabs>
+        <w:ind w:left="1440" w:hanging="360"/>
+      </w:pPr>
+    </w:lvl>
+    <w:lvl w:ilvl="2" w:tentative="1">
+      <w:start w:val="1"/>
+      <w:numFmt w:val="decimal"/>
+      <w:lvlText w:val="%3."/>
+      <w:lvlJc w:val="left"/>
+      <w:pPr>
+        <w:tabs>
+          <w:tab w:val="num" w:pos="2160"/>
+        </w:tabs>
+        <w:ind w:left="2160" w:hanging="360"/>
+      </w:pPr>
+    </w:lvl>
+    <w:lvl w:ilvl="3" w:tentative="1">
+      <w:start w:val="1"/>
+      <w:numFmt w:val="decimal"/>
+      <w:lvlText w:val="%4."/>
+      <w:lvlJc w:val="left"/>
+      <w:pPr>
+        <w:tabs>
+          <w:tab w:val="num" w:pos="2880"/>
+        </w:tabs>
+        <w:ind w:left="2880" w:hanging="360"/>
+      </w:pPr>
+    </w:lvl>
+    <w:lvl w:ilvl="4" w:tentative="1">
+      <w:start w:val="1"/>
+      <w:numFmt w:val="decimal"/>
+      <w:lvlText w:val="%5."/>
+      <w:lvlJc w:val="left"/>
+      <w:pPr>
+        <w:tabs>
+          <w:tab w:val="num" w:pos="3600"/>
+        </w:tabs>
+        <w:ind w:left="3600" w:hanging="360"/>
+      </w:pPr>
+    </w:lvl>
+    <w:lvl w:ilvl="5" w:tentative="1">
+      <w:start w:val="1"/>
+      <w:numFmt w:val="decimal"/>
+      <w:lvlText w:val="%6."/>
+      <w:lvlJc w:val="left"/>
+      <w:pPr>
+        <w:tabs>
+          <w:tab w:val="num" w:pos="4320"/>
+        </w:tabs>
+        <w:ind w:left="4320" w:hanging="360"/>
+      </w:pPr>
+    </w:lvl>
+    <w:lvl w:ilvl="6" w:tentative="1">
+      <w:start w:val="1"/>
+      <w:numFmt w:val="decimal"/>
+      <w:lvlText w:val="%7."/>
+      <w:lvlJc w:val="left"/>
+      <w:pPr>
+        <w:tabs>
+          <w:tab w:val="num" w:pos="5040"/>
+        </w:tabs>
+        <w:ind w:left="5040" w:hanging="360"/>
+      </w:pPr>
+    </w:lvl>
+    <w:lvl w:ilvl="7" w:tentative="1">
+      <w:start w:val="1"/>
+      <w:numFmt w:val="decimal"/>
+      <w:lvlText w:val="%8."/>
+      <w:lvlJc w:val="left"/>
+      <w:pPr>
+        <w:tabs>
+          <w:tab w:val="num" w:pos="5760"/>
+        </w:tabs>
+        <w:ind w:left="5760" w:hanging="360"/>
+      </w:pPr>
+    </w:lvl>
+    <w:lvl w:ilvl="8" w:tentative="1">
+      <w:start w:val="1"/>
+      <w:numFmt w:val="decimal"/>
+      <w:lvlText w:val="%9."/>
+      <w:lvlJc w:val="left"/>
+      <w:pPr>
+        <w:tabs>
+          <w:tab w:val="num" w:pos="6480"/>
+        </w:tabs>
+        <w:ind w:left="6480" w:hanging="360"/>
+      </w:pPr>
+    </w:lvl>
+  </w:abstractNum>
+  <w:abstractNum w:abstractNumId="2" w15:restartNumberingAfterBreak="0">
     <w:nsid w:val="0BF30E56"/>
     <w:multiLevelType w:val="multilevel"/>
     <w:tmpl w:val="5A0AC7A6"/>
@@ -4386,7 +6907,124 @@
       </w:pPr>
     </w:lvl>
   </w:abstractNum>
-  <w:abstractNum w:abstractNumId="1" w15:restartNumberingAfterBreak="0">
+  <w:abstractNum w:abstractNumId="3" w15:restartNumberingAfterBreak="0">
+    <w:nsid w:val="0DD30644"/>
+    <w:multiLevelType w:val="multilevel"/>
+    <w:tmpl w:val="321EFF34"/>
+    <w:lvl w:ilvl="0">
+      <w:start w:val="1"/>
+      <w:numFmt w:val="decimal"/>
+      <w:lvlText w:val="%1."/>
+      <w:lvlJc w:val="left"/>
+      <w:pPr>
+        <w:tabs>
+          <w:tab w:val="num" w:pos="720"/>
+        </w:tabs>
+        <w:ind w:left="720" w:hanging="360"/>
+      </w:pPr>
+    </w:lvl>
+    <w:lvl w:ilvl="1">
+      <w:start w:val="1"/>
+      <w:numFmt w:val="bullet"/>
+      <w:lvlText w:val="o"/>
+      <w:lvlJc w:val="left"/>
+      <w:pPr>
+        <w:tabs>
+          <w:tab w:val="num" w:pos="1440"/>
+        </w:tabs>
+        <w:ind w:left="1440" w:hanging="360"/>
+      </w:pPr>
+      <w:rPr>
+        <w:rFonts w:ascii="Courier New" w:hAnsi="Courier New" w:hint="default"/>
+        <w:sz w:val="20"/>
+      </w:rPr>
+    </w:lvl>
+    <w:lvl w:ilvl="2" w:tentative="1">
+      <w:start w:val="1"/>
+      <w:numFmt w:val="decimal"/>
+      <w:lvlText w:val="%3."/>
+      <w:lvlJc w:val="left"/>
+      <w:pPr>
+        <w:tabs>
+          <w:tab w:val="num" w:pos="2160"/>
+        </w:tabs>
+        <w:ind w:left="2160" w:hanging="360"/>
+      </w:pPr>
+    </w:lvl>
+    <w:lvl w:ilvl="3" w:tentative="1">
+      <w:start w:val="1"/>
+      <w:numFmt w:val="decimal"/>
+      <w:lvlText w:val="%4."/>
+      <w:lvlJc w:val="left"/>
+      <w:pPr>
+        <w:tabs>
+          <w:tab w:val="num" w:pos="2880"/>
+        </w:tabs>
+        <w:ind w:left="2880" w:hanging="360"/>
+      </w:pPr>
+    </w:lvl>
+    <w:lvl w:ilvl="4" w:tentative="1">
+      <w:start w:val="1"/>
+      <w:numFmt w:val="decimal"/>
+      <w:lvlText w:val="%5."/>
+      <w:lvlJc w:val="left"/>
+      <w:pPr>
+        <w:tabs>
+          <w:tab w:val="num" w:pos="3600"/>
+        </w:tabs>
+        <w:ind w:left="3600" w:hanging="360"/>
+      </w:pPr>
+    </w:lvl>
+    <w:lvl w:ilvl="5" w:tentative="1">
+      <w:start w:val="1"/>
+      <w:numFmt w:val="decimal"/>
+      <w:lvlText w:val="%6."/>
+      <w:lvlJc w:val="left"/>
+      <w:pPr>
+        <w:tabs>
+          <w:tab w:val="num" w:pos="4320"/>
+        </w:tabs>
+        <w:ind w:left="4320" w:hanging="360"/>
+      </w:pPr>
+    </w:lvl>
+    <w:lvl w:ilvl="6" w:tentative="1">
+      <w:start w:val="1"/>
+      <w:numFmt w:val="decimal"/>
+      <w:lvlText w:val="%7."/>
+      <w:lvlJc w:val="left"/>
+      <w:pPr>
+        <w:tabs>
+          <w:tab w:val="num" w:pos="5040"/>
+        </w:tabs>
+        <w:ind w:left="5040" w:hanging="360"/>
+      </w:pPr>
+    </w:lvl>
+    <w:lvl w:ilvl="7" w:tentative="1">
+      <w:start w:val="1"/>
+      <w:numFmt w:val="decimal"/>
+      <w:lvlText w:val="%8."/>
+      <w:lvlJc w:val="left"/>
+      <w:pPr>
+        <w:tabs>
+          <w:tab w:val="num" w:pos="5760"/>
+        </w:tabs>
+        <w:ind w:left="5760" w:hanging="360"/>
+      </w:pPr>
+    </w:lvl>
+    <w:lvl w:ilvl="8" w:tentative="1">
+      <w:start w:val="1"/>
+      <w:numFmt w:val="decimal"/>
+      <w:lvlText w:val="%9."/>
+      <w:lvlJc w:val="left"/>
+      <w:pPr>
+        <w:tabs>
+          <w:tab w:val="num" w:pos="6480"/>
+        </w:tabs>
+        <w:ind w:left="6480" w:hanging="360"/>
+      </w:pPr>
+    </w:lvl>
+  </w:abstractNum>
+  <w:abstractNum w:abstractNumId="4" w15:restartNumberingAfterBreak="0">
     <w:nsid w:val="10F95C10"/>
     <w:multiLevelType w:val="multilevel"/>
     <w:tmpl w:val="1696F574"/>
@@ -4503,7 +7141,7 @@
       </w:pPr>
     </w:lvl>
   </w:abstractNum>
-  <w:abstractNum w:abstractNumId="2" w15:restartNumberingAfterBreak="0">
+  <w:abstractNum w:abstractNumId="5" w15:restartNumberingAfterBreak="0">
     <w:nsid w:val="1B1114A8"/>
     <w:multiLevelType w:val="multilevel"/>
     <w:tmpl w:val="5E3822E6"/>
@@ -4620,7 +7258,7 @@
       </w:pPr>
     </w:lvl>
   </w:abstractNum>
-  <w:abstractNum w:abstractNumId="3" w15:restartNumberingAfterBreak="0">
+  <w:abstractNum w:abstractNumId="6" w15:restartNumberingAfterBreak="0">
     <w:nsid w:val="217B24E0"/>
     <w:multiLevelType w:val="multilevel"/>
     <w:tmpl w:val="9BCC8880"/>
@@ -4737,7 +7375,269 @@
       </w:pPr>
     </w:lvl>
   </w:abstractNum>
-  <w:abstractNum w:abstractNumId="4" w15:restartNumberingAfterBreak="0">
+  <w:abstractNum w:abstractNumId="7" w15:restartNumberingAfterBreak="0">
+    <w:nsid w:val="2A9F43C2"/>
+    <w:multiLevelType w:val="multilevel"/>
+    <w:tmpl w:val="70922D50"/>
+    <w:lvl w:ilvl="0">
+      <w:start w:val="1"/>
+      <w:numFmt w:val="decimal"/>
+      <w:lvlText w:val="%1."/>
+      <w:lvlJc w:val="left"/>
+      <w:pPr>
+        <w:tabs>
+          <w:tab w:val="num" w:pos="720"/>
+        </w:tabs>
+        <w:ind w:left="720" w:hanging="360"/>
+      </w:pPr>
+    </w:lvl>
+    <w:lvl w:ilvl="1" w:tentative="1">
+      <w:start w:val="1"/>
+      <w:numFmt w:val="decimal"/>
+      <w:lvlText w:val="%2."/>
+      <w:lvlJc w:val="left"/>
+      <w:pPr>
+        <w:tabs>
+          <w:tab w:val="num" w:pos="1440"/>
+        </w:tabs>
+        <w:ind w:left="1440" w:hanging="360"/>
+      </w:pPr>
+    </w:lvl>
+    <w:lvl w:ilvl="2" w:tentative="1">
+      <w:start w:val="1"/>
+      <w:numFmt w:val="decimal"/>
+      <w:lvlText w:val="%3."/>
+      <w:lvlJc w:val="left"/>
+      <w:pPr>
+        <w:tabs>
+          <w:tab w:val="num" w:pos="2160"/>
+        </w:tabs>
+        <w:ind w:left="2160" w:hanging="360"/>
+      </w:pPr>
+    </w:lvl>
+    <w:lvl w:ilvl="3" w:tentative="1">
+      <w:start w:val="1"/>
+      <w:numFmt w:val="decimal"/>
+      <w:lvlText w:val="%4."/>
+      <w:lvlJc w:val="left"/>
+      <w:pPr>
+        <w:tabs>
+          <w:tab w:val="num" w:pos="2880"/>
+        </w:tabs>
+        <w:ind w:left="2880" w:hanging="360"/>
+      </w:pPr>
+    </w:lvl>
+    <w:lvl w:ilvl="4" w:tentative="1">
+      <w:start w:val="1"/>
+      <w:numFmt w:val="decimal"/>
+      <w:lvlText w:val="%5."/>
+      <w:lvlJc w:val="left"/>
+      <w:pPr>
+        <w:tabs>
+          <w:tab w:val="num" w:pos="3600"/>
+        </w:tabs>
+        <w:ind w:left="3600" w:hanging="360"/>
+      </w:pPr>
+    </w:lvl>
+    <w:lvl w:ilvl="5" w:tentative="1">
+      <w:start w:val="1"/>
+      <w:numFmt w:val="decimal"/>
+      <w:lvlText w:val="%6."/>
+      <w:lvlJc w:val="left"/>
+      <w:pPr>
+        <w:tabs>
+          <w:tab w:val="num" w:pos="4320"/>
+        </w:tabs>
+        <w:ind w:left="4320" w:hanging="360"/>
+      </w:pPr>
+    </w:lvl>
+    <w:lvl w:ilvl="6" w:tentative="1">
+      <w:start w:val="1"/>
+      <w:numFmt w:val="decimal"/>
+      <w:lvlText w:val="%7."/>
+      <w:lvlJc w:val="left"/>
+      <w:pPr>
+        <w:tabs>
+          <w:tab w:val="num" w:pos="5040"/>
+        </w:tabs>
+        <w:ind w:left="5040" w:hanging="360"/>
+      </w:pPr>
+    </w:lvl>
+    <w:lvl w:ilvl="7" w:tentative="1">
+      <w:start w:val="1"/>
+      <w:numFmt w:val="decimal"/>
+      <w:lvlText w:val="%8."/>
+      <w:lvlJc w:val="left"/>
+      <w:pPr>
+        <w:tabs>
+          <w:tab w:val="num" w:pos="5760"/>
+        </w:tabs>
+        <w:ind w:left="5760" w:hanging="360"/>
+      </w:pPr>
+    </w:lvl>
+    <w:lvl w:ilvl="8" w:tentative="1">
+      <w:start w:val="1"/>
+      <w:numFmt w:val="decimal"/>
+      <w:lvlText w:val="%9."/>
+      <w:lvlJc w:val="left"/>
+      <w:pPr>
+        <w:tabs>
+          <w:tab w:val="num" w:pos="6480"/>
+        </w:tabs>
+        <w:ind w:left="6480" w:hanging="360"/>
+      </w:pPr>
+    </w:lvl>
+  </w:abstractNum>
+  <w:abstractNum w:abstractNumId="8" w15:restartNumberingAfterBreak="0">
+    <w:nsid w:val="2BD66D65"/>
+    <w:multiLevelType w:val="multilevel"/>
+    <w:tmpl w:val="2314FC26"/>
+    <w:lvl w:ilvl="0">
+      <w:start w:val="1"/>
+      <w:numFmt w:val="bullet"/>
+      <w:lvlText w:val=""/>
+      <w:lvlJc w:val="left"/>
+      <w:pPr>
+        <w:tabs>
+          <w:tab w:val="num" w:pos="720"/>
+        </w:tabs>
+        <w:ind w:left="720" w:hanging="360"/>
+      </w:pPr>
+      <w:rPr>
+        <w:rFonts w:ascii="Symbol" w:hAnsi="Symbol" w:hint="default"/>
+        <w:sz w:val="20"/>
+      </w:rPr>
+    </w:lvl>
+    <w:lvl w:ilvl="1" w:tentative="1">
+      <w:start w:val="1"/>
+      <w:numFmt w:val="bullet"/>
+      <w:lvlText w:val="o"/>
+      <w:lvlJc w:val="left"/>
+      <w:pPr>
+        <w:tabs>
+          <w:tab w:val="num" w:pos="1440"/>
+        </w:tabs>
+        <w:ind w:left="1440" w:hanging="360"/>
+      </w:pPr>
+      <w:rPr>
+        <w:rFonts w:ascii="Courier New" w:hAnsi="Courier New" w:hint="default"/>
+        <w:sz w:val="20"/>
+      </w:rPr>
+    </w:lvl>
+    <w:lvl w:ilvl="2" w:tentative="1">
+      <w:start w:val="1"/>
+      <w:numFmt w:val="bullet"/>
+      <w:lvlText w:val=""/>
+      <w:lvlJc w:val="left"/>
+      <w:pPr>
+        <w:tabs>
+          <w:tab w:val="num" w:pos="2160"/>
+        </w:tabs>
+        <w:ind w:left="2160" w:hanging="360"/>
+      </w:pPr>
+      <w:rPr>
+        <w:rFonts w:ascii="Wingdings" w:hAnsi="Wingdings" w:hint="default"/>
+        <w:sz w:val="20"/>
+      </w:rPr>
+    </w:lvl>
+    <w:lvl w:ilvl="3" w:tentative="1">
+      <w:start w:val="1"/>
+      <w:numFmt w:val="bullet"/>
+      <w:lvlText w:val=""/>
+      <w:lvlJc w:val="left"/>
+      <w:pPr>
+        <w:tabs>
+          <w:tab w:val="num" w:pos="2880"/>
+        </w:tabs>
+        <w:ind w:left="2880" w:hanging="360"/>
+      </w:pPr>
+      <w:rPr>
+        <w:rFonts w:ascii="Wingdings" w:hAnsi="Wingdings" w:hint="default"/>
+        <w:sz w:val="20"/>
+      </w:rPr>
+    </w:lvl>
+    <w:lvl w:ilvl="4" w:tentative="1">
+      <w:start w:val="1"/>
+      <w:numFmt w:val="bullet"/>
+      <w:lvlText w:val=""/>
+      <w:lvlJc w:val="left"/>
+      <w:pPr>
+        <w:tabs>
+          <w:tab w:val="num" w:pos="3600"/>
+        </w:tabs>
+        <w:ind w:left="3600" w:hanging="360"/>
+      </w:pPr>
+      <w:rPr>
+        <w:rFonts w:ascii="Wingdings" w:hAnsi="Wingdings" w:hint="default"/>
+        <w:sz w:val="20"/>
+      </w:rPr>
+    </w:lvl>
+    <w:lvl w:ilvl="5" w:tentative="1">
+      <w:start w:val="1"/>
+      <w:numFmt w:val="bullet"/>
+      <w:lvlText w:val=""/>
+      <w:lvlJc w:val="left"/>
+      <w:pPr>
+        <w:tabs>
+          <w:tab w:val="num" w:pos="4320"/>
+        </w:tabs>
+        <w:ind w:left="4320" w:hanging="360"/>
+      </w:pPr>
+      <w:rPr>
+        <w:rFonts w:ascii="Wingdings" w:hAnsi="Wingdings" w:hint="default"/>
+        <w:sz w:val="20"/>
+      </w:rPr>
+    </w:lvl>
+    <w:lvl w:ilvl="6" w:tentative="1">
+      <w:start w:val="1"/>
+      <w:numFmt w:val="bullet"/>
+      <w:lvlText w:val=""/>
+      <w:lvlJc w:val="left"/>
+      <w:pPr>
+        <w:tabs>
+          <w:tab w:val="num" w:pos="5040"/>
+        </w:tabs>
+        <w:ind w:left="5040" w:hanging="360"/>
+      </w:pPr>
+      <w:rPr>
+        <w:rFonts w:ascii="Wingdings" w:hAnsi="Wingdings" w:hint="default"/>
+        <w:sz w:val="20"/>
+      </w:rPr>
+    </w:lvl>
+    <w:lvl w:ilvl="7" w:tentative="1">
+      <w:start w:val="1"/>
+      <w:numFmt w:val="bullet"/>
+      <w:lvlText w:val=""/>
+      <w:lvlJc w:val="left"/>
+      <w:pPr>
+        <w:tabs>
+          <w:tab w:val="num" w:pos="5760"/>
+        </w:tabs>
+        <w:ind w:left="5760" w:hanging="360"/>
+      </w:pPr>
+      <w:rPr>
+        <w:rFonts w:ascii="Wingdings" w:hAnsi="Wingdings" w:hint="default"/>
+        <w:sz w:val="20"/>
+      </w:rPr>
+    </w:lvl>
+    <w:lvl w:ilvl="8" w:tentative="1">
+      <w:start w:val="1"/>
+      <w:numFmt w:val="bullet"/>
+      <w:lvlText w:val=""/>
+      <w:lvlJc w:val="left"/>
+      <w:pPr>
+        <w:tabs>
+          <w:tab w:val="num" w:pos="6480"/>
+        </w:tabs>
+        <w:ind w:left="6480" w:hanging="360"/>
+      </w:pPr>
+      <w:rPr>
+        <w:rFonts w:ascii="Wingdings" w:hAnsi="Wingdings" w:hint="default"/>
+        <w:sz w:val="20"/>
+      </w:rPr>
+    </w:lvl>
+  </w:abstractNum>
+  <w:abstractNum w:abstractNumId="9" w15:restartNumberingAfterBreak="0">
     <w:nsid w:val="2EEC4744"/>
     <w:multiLevelType w:val="multilevel"/>
     <w:tmpl w:val="78D4D4C4"/>
@@ -4886,7 +7786,7 @@
       </w:rPr>
     </w:lvl>
   </w:abstractNum>
-  <w:abstractNum w:abstractNumId="5" w15:restartNumberingAfterBreak="0">
+  <w:abstractNum w:abstractNumId="10" w15:restartNumberingAfterBreak="0">
     <w:nsid w:val="366B7683"/>
     <w:multiLevelType w:val="multilevel"/>
     <w:tmpl w:val="9C88B3E8"/>
@@ -5035,7 +7935,418 @@
       </w:rPr>
     </w:lvl>
   </w:abstractNum>
-  <w:abstractNum w:abstractNumId="6" w15:restartNumberingAfterBreak="0">
+  <w:abstractNum w:abstractNumId="11" w15:restartNumberingAfterBreak="0">
+    <w:nsid w:val="489120CC"/>
+    <w:multiLevelType w:val="multilevel"/>
+    <w:tmpl w:val="B72A4762"/>
+    <w:lvl w:ilvl="0">
+      <w:start w:val="1"/>
+      <w:numFmt w:val="bullet"/>
+      <w:lvlText w:val=""/>
+      <w:lvlJc w:val="left"/>
+      <w:pPr>
+        <w:tabs>
+          <w:tab w:val="num" w:pos="720"/>
+        </w:tabs>
+        <w:ind w:left="720" w:hanging="360"/>
+      </w:pPr>
+      <w:rPr>
+        <w:rFonts w:ascii="Symbol" w:hAnsi="Symbol" w:hint="default"/>
+        <w:sz w:val="20"/>
+      </w:rPr>
+    </w:lvl>
+    <w:lvl w:ilvl="1" w:tentative="1">
+      <w:start w:val="1"/>
+      <w:numFmt w:val="bullet"/>
+      <w:lvlText w:val="o"/>
+      <w:lvlJc w:val="left"/>
+      <w:pPr>
+        <w:tabs>
+          <w:tab w:val="num" w:pos="1440"/>
+        </w:tabs>
+        <w:ind w:left="1440" w:hanging="360"/>
+      </w:pPr>
+      <w:rPr>
+        <w:rFonts w:ascii="Courier New" w:hAnsi="Courier New" w:hint="default"/>
+        <w:sz w:val="20"/>
+      </w:rPr>
+    </w:lvl>
+    <w:lvl w:ilvl="2" w:tentative="1">
+      <w:start w:val="1"/>
+      <w:numFmt w:val="bullet"/>
+      <w:lvlText w:val=""/>
+      <w:lvlJc w:val="left"/>
+      <w:pPr>
+        <w:tabs>
+          <w:tab w:val="num" w:pos="2160"/>
+        </w:tabs>
+        <w:ind w:left="2160" w:hanging="360"/>
+      </w:pPr>
+      <w:rPr>
+        <w:rFonts w:ascii="Wingdings" w:hAnsi="Wingdings" w:hint="default"/>
+        <w:sz w:val="20"/>
+      </w:rPr>
+    </w:lvl>
+    <w:lvl w:ilvl="3" w:tentative="1">
+      <w:start w:val="1"/>
+      <w:numFmt w:val="bullet"/>
+      <w:lvlText w:val=""/>
+      <w:lvlJc w:val="left"/>
+      <w:pPr>
+        <w:tabs>
+          <w:tab w:val="num" w:pos="2880"/>
+        </w:tabs>
+        <w:ind w:left="2880" w:hanging="360"/>
+      </w:pPr>
+      <w:rPr>
+        <w:rFonts w:ascii="Wingdings" w:hAnsi="Wingdings" w:hint="default"/>
+        <w:sz w:val="20"/>
+      </w:rPr>
+    </w:lvl>
+    <w:lvl w:ilvl="4" w:tentative="1">
+      <w:start w:val="1"/>
+      <w:numFmt w:val="bullet"/>
+      <w:lvlText w:val=""/>
+      <w:lvlJc w:val="left"/>
+      <w:pPr>
+        <w:tabs>
+          <w:tab w:val="num" w:pos="3600"/>
+        </w:tabs>
+        <w:ind w:left="3600" w:hanging="360"/>
+      </w:pPr>
+      <w:rPr>
+        <w:rFonts w:ascii="Wingdings" w:hAnsi="Wingdings" w:hint="default"/>
+        <w:sz w:val="20"/>
+      </w:rPr>
+    </w:lvl>
+    <w:lvl w:ilvl="5" w:tentative="1">
+      <w:start w:val="1"/>
+      <w:numFmt w:val="bullet"/>
+      <w:lvlText w:val=""/>
+      <w:lvlJc w:val="left"/>
+      <w:pPr>
+        <w:tabs>
+          <w:tab w:val="num" w:pos="4320"/>
+        </w:tabs>
+        <w:ind w:left="4320" w:hanging="360"/>
+      </w:pPr>
+      <w:rPr>
+        <w:rFonts w:ascii="Wingdings" w:hAnsi="Wingdings" w:hint="default"/>
+        <w:sz w:val="20"/>
+      </w:rPr>
+    </w:lvl>
+    <w:lvl w:ilvl="6" w:tentative="1">
+      <w:start w:val="1"/>
+      <w:numFmt w:val="bullet"/>
+      <w:lvlText w:val=""/>
+      <w:lvlJc w:val="left"/>
+      <w:pPr>
+        <w:tabs>
+          <w:tab w:val="num" w:pos="5040"/>
+        </w:tabs>
+        <w:ind w:left="5040" w:hanging="360"/>
+      </w:pPr>
+      <w:rPr>
+        <w:rFonts w:ascii="Wingdings" w:hAnsi="Wingdings" w:hint="default"/>
+        <w:sz w:val="20"/>
+      </w:rPr>
+    </w:lvl>
+    <w:lvl w:ilvl="7" w:tentative="1">
+      <w:start w:val="1"/>
+      <w:numFmt w:val="bullet"/>
+      <w:lvlText w:val=""/>
+      <w:lvlJc w:val="left"/>
+      <w:pPr>
+        <w:tabs>
+          <w:tab w:val="num" w:pos="5760"/>
+        </w:tabs>
+        <w:ind w:left="5760" w:hanging="360"/>
+      </w:pPr>
+      <w:rPr>
+        <w:rFonts w:ascii="Wingdings" w:hAnsi="Wingdings" w:hint="default"/>
+        <w:sz w:val="20"/>
+      </w:rPr>
+    </w:lvl>
+    <w:lvl w:ilvl="8" w:tentative="1">
+      <w:start w:val="1"/>
+      <w:numFmt w:val="bullet"/>
+      <w:lvlText w:val=""/>
+      <w:lvlJc w:val="left"/>
+      <w:pPr>
+        <w:tabs>
+          <w:tab w:val="num" w:pos="6480"/>
+        </w:tabs>
+        <w:ind w:left="6480" w:hanging="360"/>
+      </w:pPr>
+      <w:rPr>
+        <w:rFonts w:ascii="Wingdings" w:hAnsi="Wingdings" w:hint="default"/>
+        <w:sz w:val="20"/>
+      </w:rPr>
+    </w:lvl>
+  </w:abstractNum>
+  <w:abstractNum w:abstractNumId="12" w15:restartNumberingAfterBreak="0">
+    <w:nsid w:val="4F4F50B2"/>
+    <w:multiLevelType w:val="multilevel"/>
+    <w:tmpl w:val="27068880"/>
+    <w:lvl w:ilvl="0">
+      <w:start w:val="1"/>
+      <w:numFmt w:val="bullet"/>
+      <w:lvlText w:val=""/>
+      <w:lvlJc w:val="left"/>
+      <w:pPr>
+        <w:tabs>
+          <w:tab w:val="num" w:pos="720"/>
+        </w:tabs>
+        <w:ind w:left="720" w:hanging="360"/>
+      </w:pPr>
+      <w:rPr>
+        <w:rFonts w:ascii="Symbol" w:hAnsi="Symbol" w:hint="default"/>
+        <w:sz w:val="20"/>
+      </w:rPr>
+    </w:lvl>
+    <w:lvl w:ilvl="1" w:tentative="1">
+      <w:start w:val="1"/>
+      <w:numFmt w:val="bullet"/>
+      <w:lvlText w:val="o"/>
+      <w:lvlJc w:val="left"/>
+      <w:pPr>
+        <w:tabs>
+          <w:tab w:val="num" w:pos="1440"/>
+        </w:tabs>
+        <w:ind w:left="1440" w:hanging="360"/>
+      </w:pPr>
+      <w:rPr>
+        <w:rFonts w:ascii="Courier New" w:hAnsi="Courier New" w:hint="default"/>
+        <w:sz w:val="20"/>
+      </w:rPr>
+    </w:lvl>
+    <w:lvl w:ilvl="2" w:tentative="1">
+      <w:start w:val="1"/>
+      <w:numFmt w:val="bullet"/>
+      <w:lvlText w:val=""/>
+      <w:lvlJc w:val="left"/>
+      <w:pPr>
+        <w:tabs>
+          <w:tab w:val="num" w:pos="2160"/>
+        </w:tabs>
+        <w:ind w:left="2160" w:hanging="360"/>
+      </w:pPr>
+      <w:rPr>
+        <w:rFonts w:ascii="Wingdings" w:hAnsi="Wingdings" w:hint="default"/>
+        <w:sz w:val="20"/>
+      </w:rPr>
+    </w:lvl>
+    <w:lvl w:ilvl="3" w:tentative="1">
+      <w:start w:val="1"/>
+      <w:numFmt w:val="bullet"/>
+      <w:lvlText w:val=""/>
+      <w:lvlJc w:val="left"/>
+      <w:pPr>
+        <w:tabs>
+          <w:tab w:val="num" w:pos="2880"/>
+        </w:tabs>
+        <w:ind w:left="2880" w:hanging="360"/>
+      </w:pPr>
+      <w:rPr>
+        <w:rFonts w:ascii="Wingdings" w:hAnsi="Wingdings" w:hint="default"/>
+        <w:sz w:val="20"/>
+      </w:rPr>
+    </w:lvl>
+    <w:lvl w:ilvl="4" w:tentative="1">
+      <w:start w:val="1"/>
+      <w:numFmt w:val="bullet"/>
+      <w:lvlText w:val=""/>
+      <w:lvlJc w:val="left"/>
+      <w:pPr>
+        <w:tabs>
+          <w:tab w:val="num" w:pos="3600"/>
+        </w:tabs>
+        <w:ind w:left="3600" w:hanging="360"/>
+      </w:pPr>
+      <w:rPr>
+        <w:rFonts w:ascii="Wingdings" w:hAnsi="Wingdings" w:hint="default"/>
+        <w:sz w:val="20"/>
+      </w:rPr>
+    </w:lvl>
+    <w:lvl w:ilvl="5" w:tentative="1">
+      <w:start w:val="1"/>
+      <w:numFmt w:val="bullet"/>
+      <w:lvlText w:val=""/>
+      <w:lvlJc w:val="left"/>
+      <w:pPr>
+        <w:tabs>
+          <w:tab w:val="num" w:pos="4320"/>
+        </w:tabs>
+        <w:ind w:left="4320" w:hanging="360"/>
+      </w:pPr>
+      <w:rPr>
+        <w:rFonts w:ascii="Wingdings" w:hAnsi="Wingdings" w:hint="default"/>
+        <w:sz w:val="20"/>
+      </w:rPr>
+    </w:lvl>
+    <w:lvl w:ilvl="6" w:tentative="1">
+      <w:start w:val="1"/>
+      <w:numFmt w:val="bullet"/>
+      <w:lvlText w:val=""/>
+      <w:lvlJc w:val="left"/>
+      <w:pPr>
+        <w:tabs>
+          <w:tab w:val="num" w:pos="5040"/>
+        </w:tabs>
+        <w:ind w:left="5040" w:hanging="360"/>
+      </w:pPr>
+      <w:rPr>
+        <w:rFonts w:ascii="Wingdings" w:hAnsi="Wingdings" w:hint="default"/>
+        <w:sz w:val="20"/>
+      </w:rPr>
+    </w:lvl>
+    <w:lvl w:ilvl="7" w:tentative="1">
+      <w:start w:val="1"/>
+      <w:numFmt w:val="bullet"/>
+      <w:lvlText w:val=""/>
+      <w:lvlJc w:val="left"/>
+      <w:pPr>
+        <w:tabs>
+          <w:tab w:val="num" w:pos="5760"/>
+        </w:tabs>
+        <w:ind w:left="5760" w:hanging="360"/>
+      </w:pPr>
+      <w:rPr>
+        <w:rFonts w:ascii="Wingdings" w:hAnsi="Wingdings" w:hint="default"/>
+        <w:sz w:val="20"/>
+      </w:rPr>
+    </w:lvl>
+    <w:lvl w:ilvl="8" w:tentative="1">
+      <w:start w:val="1"/>
+      <w:numFmt w:val="bullet"/>
+      <w:lvlText w:val=""/>
+      <w:lvlJc w:val="left"/>
+      <w:pPr>
+        <w:tabs>
+          <w:tab w:val="num" w:pos="6480"/>
+        </w:tabs>
+        <w:ind w:left="6480" w:hanging="360"/>
+      </w:pPr>
+      <w:rPr>
+        <w:rFonts w:ascii="Wingdings" w:hAnsi="Wingdings" w:hint="default"/>
+        <w:sz w:val="20"/>
+      </w:rPr>
+    </w:lvl>
+  </w:abstractNum>
+  <w:abstractNum w:abstractNumId="13" w15:restartNumberingAfterBreak="0">
+    <w:nsid w:val="50116E97"/>
+    <w:multiLevelType w:val="multilevel"/>
+    <w:tmpl w:val="EB48DE80"/>
+    <w:lvl w:ilvl="0">
+      <w:start w:val="1"/>
+      <w:numFmt w:val="decimal"/>
+      <w:lvlText w:val="%1."/>
+      <w:lvlJc w:val="left"/>
+      <w:pPr>
+        <w:tabs>
+          <w:tab w:val="num" w:pos="720"/>
+        </w:tabs>
+        <w:ind w:left="720" w:hanging="360"/>
+      </w:pPr>
+    </w:lvl>
+    <w:lvl w:ilvl="1" w:tentative="1">
+      <w:start w:val="1"/>
+      <w:numFmt w:val="decimal"/>
+      <w:lvlText w:val="%2."/>
+      <w:lvlJc w:val="left"/>
+      <w:pPr>
+        <w:tabs>
+          <w:tab w:val="num" w:pos="1440"/>
+        </w:tabs>
+        <w:ind w:left="1440" w:hanging="360"/>
+      </w:pPr>
+    </w:lvl>
+    <w:lvl w:ilvl="2" w:tentative="1">
+      <w:start w:val="1"/>
+      <w:numFmt w:val="decimal"/>
+      <w:lvlText w:val="%3."/>
+      <w:lvlJc w:val="left"/>
+      <w:pPr>
+        <w:tabs>
+          <w:tab w:val="num" w:pos="2160"/>
+        </w:tabs>
+        <w:ind w:left="2160" w:hanging="360"/>
+      </w:pPr>
+    </w:lvl>
+    <w:lvl w:ilvl="3" w:tentative="1">
+      <w:start w:val="1"/>
+      <w:numFmt w:val="decimal"/>
+      <w:lvlText w:val="%4."/>
+      <w:lvlJc w:val="left"/>
+      <w:pPr>
+        <w:tabs>
+          <w:tab w:val="num" w:pos="2880"/>
+        </w:tabs>
+        <w:ind w:left="2880" w:hanging="360"/>
+      </w:pPr>
+    </w:lvl>
+    <w:lvl w:ilvl="4" w:tentative="1">
+      <w:start w:val="1"/>
+      <w:numFmt w:val="decimal"/>
+      <w:lvlText w:val="%5."/>
+      <w:lvlJc w:val="left"/>
+      <w:pPr>
+        <w:tabs>
+          <w:tab w:val="num" w:pos="3600"/>
+        </w:tabs>
+        <w:ind w:left="3600" w:hanging="360"/>
+      </w:pPr>
+    </w:lvl>
+    <w:lvl w:ilvl="5" w:tentative="1">
+      <w:start w:val="1"/>
+      <w:numFmt w:val="decimal"/>
+      <w:lvlText w:val="%6."/>
+      <w:lvlJc w:val="left"/>
+      <w:pPr>
+        <w:tabs>
+          <w:tab w:val="num" w:pos="4320"/>
+        </w:tabs>
+        <w:ind w:left="4320" w:hanging="360"/>
+      </w:pPr>
+    </w:lvl>
+    <w:lvl w:ilvl="6" w:tentative="1">
+      <w:start w:val="1"/>
+      <w:numFmt w:val="decimal"/>
+      <w:lvlText w:val="%7."/>
+      <w:lvlJc w:val="left"/>
+      <w:pPr>
+        <w:tabs>
+          <w:tab w:val="num" w:pos="5040"/>
+        </w:tabs>
+        <w:ind w:left="5040" w:hanging="360"/>
+      </w:pPr>
+    </w:lvl>
+    <w:lvl w:ilvl="7" w:tentative="1">
+      <w:start w:val="1"/>
+      <w:numFmt w:val="decimal"/>
+      <w:lvlText w:val="%8."/>
+      <w:lvlJc w:val="left"/>
+      <w:pPr>
+        <w:tabs>
+          <w:tab w:val="num" w:pos="5760"/>
+        </w:tabs>
+        <w:ind w:left="5760" w:hanging="360"/>
+      </w:pPr>
+    </w:lvl>
+    <w:lvl w:ilvl="8" w:tentative="1">
+      <w:start w:val="1"/>
+      <w:numFmt w:val="decimal"/>
+      <w:lvlText w:val="%9."/>
+      <w:lvlJc w:val="left"/>
+      <w:pPr>
+        <w:tabs>
+          <w:tab w:val="num" w:pos="6480"/>
+        </w:tabs>
+        <w:ind w:left="6480" w:hanging="360"/>
+      </w:pPr>
+    </w:lvl>
+  </w:abstractNum>
+  <w:abstractNum w:abstractNumId="14" w15:restartNumberingAfterBreak="0">
     <w:nsid w:val="571F7645"/>
     <w:multiLevelType w:val="multilevel"/>
     <w:tmpl w:val="E84E867E"/>
@@ -5148,7 +8459,269 @@
       </w:pPr>
     </w:lvl>
   </w:abstractNum>
-  <w:abstractNum w:abstractNumId="7" w15:restartNumberingAfterBreak="0">
+  <w:abstractNum w:abstractNumId="15" w15:restartNumberingAfterBreak="0">
+    <w:nsid w:val="5F946BAF"/>
+    <w:multiLevelType w:val="multilevel"/>
+    <w:tmpl w:val="E73EED2C"/>
+    <w:lvl w:ilvl="0">
+      <w:start w:val="1"/>
+      <w:numFmt w:val="bullet"/>
+      <w:lvlText w:val=""/>
+      <w:lvlJc w:val="left"/>
+      <w:pPr>
+        <w:tabs>
+          <w:tab w:val="num" w:pos="720"/>
+        </w:tabs>
+        <w:ind w:left="720" w:hanging="360"/>
+      </w:pPr>
+      <w:rPr>
+        <w:rFonts w:ascii="Symbol" w:hAnsi="Symbol" w:hint="default"/>
+        <w:sz w:val="20"/>
+      </w:rPr>
+    </w:lvl>
+    <w:lvl w:ilvl="1" w:tentative="1">
+      <w:start w:val="1"/>
+      <w:numFmt w:val="bullet"/>
+      <w:lvlText w:val="o"/>
+      <w:lvlJc w:val="left"/>
+      <w:pPr>
+        <w:tabs>
+          <w:tab w:val="num" w:pos="1440"/>
+        </w:tabs>
+        <w:ind w:left="1440" w:hanging="360"/>
+      </w:pPr>
+      <w:rPr>
+        <w:rFonts w:ascii="Courier New" w:hAnsi="Courier New" w:hint="default"/>
+        <w:sz w:val="20"/>
+      </w:rPr>
+    </w:lvl>
+    <w:lvl w:ilvl="2" w:tentative="1">
+      <w:start w:val="1"/>
+      <w:numFmt w:val="bullet"/>
+      <w:lvlText w:val=""/>
+      <w:lvlJc w:val="left"/>
+      <w:pPr>
+        <w:tabs>
+          <w:tab w:val="num" w:pos="2160"/>
+        </w:tabs>
+        <w:ind w:left="2160" w:hanging="360"/>
+      </w:pPr>
+      <w:rPr>
+        <w:rFonts w:ascii="Wingdings" w:hAnsi="Wingdings" w:hint="default"/>
+        <w:sz w:val="20"/>
+      </w:rPr>
+    </w:lvl>
+    <w:lvl w:ilvl="3" w:tentative="1">
+      <w:start w:val="1"/>
+      <w:numFmt w:val="bullet"/>
+      <w:lvlText w:val=""/>
+      <w:lvlJc w:val="left"/>
+      <w:pPr>
+        <w:tabs>
+          <w:tab w:val="num" w:pos="2880"/>
+        </w:tabs>
+        <w:ind w:left="2880" w:hanging="360"/>
+      </w:pPr>
+      <w:rPr>
+        <w:rFonts w:ascii="Wingdings" w:hAnsi="Wingdings" w:hint="default"/>
+        <w:sz w:val="20"/>
+      </w:rPr>
+    </w:lvl>
+    <w:lvl w:ilvl="4" w:tentative="1">
+      <w:start w:val="1"/>
+      <w:numFmt w:val="bullet"/>
+      <w:lvlText w:val=""/>
+      <w:lvlJc w:val="left"/>
+      <w:pPr>
+        <w:tabs>
+          <w:tab w:val="num" w:pos="3600"/>
+        </w:tabs>
+        <w:ind w:left="3600" w:hanging="360"/>
+      </w:pPr>
+      <w:rPr>
+        <w:rFonts w:ascii="Wingdings" w:hAnsi="Wingdings" w:hint="default"/>
+        <w:sz w:val="20"/>
+      </w:rPr>
+    </w:lvl>
+    <w:lvl w:ilvl="5" w:tentative="1">
+      <w:start w:val="1"/>
+      <w:numFmt w:val="bullet"/>
+      <w:lvlText w:val=""/>
+      <w:lvlJc w:val="left"/>
+      <w:pPr>
+        <w:tabs>
+          <w:tab w:val="num" w:pos="4320"/>
+        </w:tabs>
+        <w:ind w:left="4320" w:hanging="360"/>
+      </w:pPr>
+      <w:rPr>
+        <w:rFonts w:ascii="Wingdings" w:hAnsi="Wingdings" w:hint="default"/>
+        <w:sz w:val="20"/>
+      </w:rPr>
+    </w:lvl>
+    <w:lvl w:ilvl="6" w:tentative="1">
+      <w:start w:val="1"/>
+      <w:numFmt w:val="bullet"/>
+      <w:lvlText w:val=""/>
+      <w:lvlJc w:val="left"/>
+      <w:pPr>
+        <w:tabs>
+          <w:tab w:val="num" w:pos="5040"/>
+        </w:tabs>
+        <w:ind w:left="5040" w:hanging="360"/>
+      </w:pPr>
+      <w:rPr>
+        <w:rFonts w:ascii="Wingdings" w:hAnsi="Wingdings" w:hint="default"/>
+        <w:sz w:val="20"/>
+      </w:rPr>
+    </w:lvl>
+    <w:lvl w:ilvl="7" w:tentative="1">
+      <w:start w:val="1"/>
+      <w:numFmt w:val="bullet"/>
+      <w:lvlText w:val=""/>
+      <w:lvlJc w:val="left"/>
+      <w:pPr>
+        <w:tabs>
+          <w:tab w:val="num" w:pos="5760"/>
+        </w:tabs>
+        <w:ind w:left="5760" w:hanging="360"/>
+      </w:pPr>
+      <w:rPr>
+        <w:rFonts w:ascii="Wingdings" w:hAnsi="Wingdings" w:hint="default"/>
+        <w:sz w:val="20"/>
+      </w:rPr>
+    </w:lvl>
+    <w:lvl w:ilvl="8" w:tentative="1">
+      <w:start w:val="1"/>
+      <w:numFmt w:val="bullet"/>
+      <w:lvlText w:val=""/>
+      <w:lvlJc w:val="left"/>
+      <w:pPr>
+        <w:tabs>
+          <w:tab w:val="num" w:pos="6480"/>
+        </w:tabs>
+        <w:ind w:left="6480" w:hanging="360"/>
+      </w:pPr>
+      <w:rPr>
+        <w:rFonts w:ascii="Wingdings" w:hAnsi="Wingdings" w:hint="default"/>
+        <w:sz w:val="20"/>
+      </w:rPr>
+    </w:lvl>
+  </w:abstractNum>
+  <w:abstractNum w:abstractNumId="16" w15:restartNumberingAfterBreak="0">
+    <w:nsid w:val="60073662"/>
+    <w:multiLevelType w:val="multilevel"/>
+    <w:tmpl w:val="F3605C98"/>
+    <w:lvl w:ilvl="0">
+      <w:start w:val="1"/>
+      <w:numFmt w:val="decimal"/>
+      <w:lvlText w:val="%1."/>
+      <w:lvlJc w:val="left"/>
+      <w:pPr>
+        <w:tabs>
+          <w:tab w:val="num" w:pos="720"/>
+        </w:tabs>
+        <w:ind w:left="720" w:hanging="360"/>
+      </w:pPr>
+    </w:lvl>
+    <w:lvl w:ilvl="1" w:tentative="1">
+      <w:start w:val="1"/>
+      <w:numFmt w:val="decimal"/>
+      <w:lvlText w:val="%2."/>
+      <w:lvlJc w:val="left"/>
+      <w:pPr>
+        <w:tabs>
+          <w:tab w:val="num" w:pos="1440"/>
+        </w:tabs>
+        <w:ind w:left="1440" w:hanging="360"/>
+      </w:pPr>
+    </w:lvl>
+    <w:lvl w:ilvl="2" w:tentative="1">
+      <w:start w:val="1"/>
+      <w:numFmt w:val="decimal"/>
+      <w:lvlText w:val="%3."/>
+      <w:lvlJc w:val="left"/>
+      <w:pPr>
+        <w:tabs>
+          <w:tab w:val="num" w:pos="2160"/>
+        </w:tabs>
+        <w:ind w:left="2160" w:hanging="360"/>
+      </w:pPr>
+    </w:lvl>
+    <w:lvl w:ilvl="3" w:tentative="1">
+      <w:start w:val="1"/>
+      <w:numFmt w:val="decimal"/>
+      <w:lvlText w:val="%4."/>
+      <w:lvlJc w:val="left"/>
+      <w:pPr>
+        <w:tabs>
+          <w:tab w:val="num" w:pos="2880"/>
+        </w:tabs>
+        <w:ind w:left="2880" w:hanging="360"/>
+      </w:pPr>
+    </w:lvl>
+    <w:lvl w:ilvl="4" w:tentative="1">
+      <w:start w:val="1"/>
+      <w:numFmt w:val="decimal"/>
+      <w:lvlText w:val="%5."/>
+      <w:lvlJc w:val="left"/>
+      <w:pPr>
+        <w:tabs>
+          <w:tab w:val="num" w:pos="3600"/>
+        </w:tabs>
+        <w:ind w:left="3600" w:hanging="360"/>
+      </w:pPr>
+    </w:lvl>
+    <w:lvl w:ilvl="5" w:tentative="1">
+      <w:start w:val="1"/>
+      <w:numFmt w:val="decimal"/>
+      <w:lvlText w:val="%6."/>
+      <w:lvlJc w:val="left"/>
+      <w:pPr>
+        <w:tabs>
+          <w:tab w:val="num" w:pos="4320"/>
+        </w:tabs>
+        <w:ind w:left="4320" w:hanging="360"/>
+      </w:pPr>
+    </w:lvl>
+    <w:lvl w:ilvl="6" w:tentative="1">
+      <w:start w:val="1"/>
+      <w:numFmt w:val="decimal"/>
+      <w:lvlText w:val="%7."/>
+      <w:lvlJc w:val="left"/>
+      <w:pPr>
+        <w:tabs>
+          <w:tab w:val="num" w:pos="5040"/>
+        </w:tabs>
+        <w:ind w:left="5040" w:hanging="360"/>
+      </w:pPr>
+    </w:lvl>
+    <w:lvl w:ilvl="7" w:tentative="1">
+      <w:start w:val="1"/>
+      <w:numFmt w:val="decimal"/>
+      <w:lvlText w:val="%8."/>
+      <w:lvlJc w:val="left"/>
+      <w:pPr>
+        <w:tabs>
+          <w:tab w:val="num" w:pos="5760"/>
+        </w:tabs>
+        <w:ind w:left="5760" w:hanging="360"/>
+      </w:pPr>
+    </w:lvl>
+    <w:lvl w:ilvl="8" w:tentative="1">
+      <w:start w:val="1"/>
+      <w:numFmt w:val="decimal"/>
+      <w:lvlText w:val="%9."/>
+      <w:lvlJc w:val="left"/>
+      <w:pPr>
+        <w:tabs>
+          <w:tab w:val="num" w:pos="6480"/>
+        </w:tabs>
+        <w:ind w:left="6480" w:hanging="360"/>
+      </w:pPr>
+    </w:lvl>
+  </w:abstractNum>
+  <w:abstractNum w:abstractNumId="17" w15:restartNumberingAfterBreak="0">
     <w:nsid w:val="61CB64C5"/>
     <w:multiLevelType w:val="multilevel"/>
     <w:tmpl w:val="6970652E"/>
@@ -5265,7 +8838,156 @@
       </w:pPr>
     </w:lvl>
   </w:abstractNum>
-  <w:abstractNum w:abstractNumId="8" w15:restartNumberingAfterBreak="0">
+  <w:abstractNum w:abstractNumId="18" w15:restartNumberingAfterBreak="0">
+    <w:nsid w:val="63F33105"/>
+    <w:multiLevelType w:val="multilevel"/>
+    <w:tmpl w:val="8DA2F0FC"/>
+    <w:lvl w:ilvl="0">
+      <w:start w:val="1"/>
+      <w:numFmt w:val="bullet"/>
+      <w:lvlText w:val=""/>
+      <w:lvlJc w:val="left"/>
+      <w:pPr>
+        <w:tabs>
+          <w:tab w:val="num" w:pos="720"/>
+        </w:tabs>
+        <w:ind w:left="720" w:hanging="360"/>
+      </w:pPr>
+      <w:rPr>
+        <w:rFonts w:ascii="Symbol" w:hAnsi="Symbol" w:hint="default"/>
+        <w:sz w:val="20"/>
+      </w:rPr>
+    </w:lvl>
+    <w:lvl w:ilvl="1" w:tentative="1">
+      <w:start w:val="1"/>
+      <w:numFmt w:val="bullet"/>
+      <w:lvlText w:val="o"/>
+      <w:lvlJc w:val="left"/>
+      <w:pPr>
+        <w:tabs>
+          <w:tab w:val="num" w:pos="1440"/>
+        </w:tabs>
+        <w:ind w:left="1440" w:hanging="360"/>
+      </w:pPr>
+      <w:rPr>
+        <w:rFonts w:ascii="Courier New" w:hAnsi="Courier New" w:hint="default"/>
+        <w:sz w:val="20"/>
+      </w:rPr>
+    </w:lvl>
+    <w:lvl w:ilvl="2" w:tentative="1">
+      <w:start w:val="1"/>
+      <w:numFmt w:val="bullet"/>
+      <w:lvlText w:val=""/>
+      <w:lvlJc w:val="left"/>
+      <w:pPr>
+        <w:tabs>
+          <w:tab w:val="num" w:pos="2160"/>
+        </w:tabs>
+        <w:ind w:left="2160" w:hanging="360"/>
+      </w:pPr>
+      <w:rPr>
+        <w:rFonts w:ascii="Wingdings" w:hAnsi="Wingdings" w:hint="default"/>
+        <w:sz w:val="20"/>
+      </w:rPr>
+    </w:lvl>
+    <w:lvl w:ilvl="3" w:tentative="1">
+      <w:start w:val="1"/>
+      <w:numFmt w:val="bullet"/>
+      <w:lvlText w:val=""/>
+      <w:lvlJc w:val="left"/>
+      <w:pPr>
+        <w:tabs>
+          <w:tab w:val="num" w:pos="2880"/>
+        </w:tabs>
+        <w:ind w:left="2880" w:hanging="360"/>
+      </w:pPr>
+      <w:rPr>
+        <w:rFonts w:ascii="Wingdings" w:hAnsi="Wingdings" w:hint="default"/>
+        <w:sz w:val="20"/>
+      </w:rPr>
+    </w:lvl>
+    <w:lvl w:ilvl="4" w:tentative="1">
+      <w:start w:val="1"/>
+      <w:numFmt w:val="bullet"/>
+      <w:lvlText w:val=""/>
+      <w:lvlJc w:val="left"/>
+      <w:pPr>
+        <w:tabs>
+          <w:tab w:val="num" w:pos="3600"/>
+        </w:tabs>
+        <w:ind w:left="3600" w:hanging="360"/>
+      </w:pPr>
+      <w:rPr>
+        <w:rFonts w:ascii="Wingdings" w:hAnsi="Wingdings" w:hint="default"/>
+        <w:sz w:val="20"/>
+      </w:rPr>
+    </w:lvl>
+    <w:lvl w:ilvl="5" w:tentative="1">
+      <w:start w:val="1"/>
+      <w:numFmt w:val="bullet"/>
+      <w:lvlText w:val=""/>
+      <w:lvlJc w:val="left"/>
+      <w:pPr>
+        <w:tabs>
+          <w:tab w:val="num" w:pos="4320"/>
+        </w:tabs>
+        <w:ind w:left="4320" w:hanging="360"/>
+      </w:pPr>
+      <w:rPr>
+        <w:rFonts w:ascii="Wingdings" w:hAnsi="Wingdings" w:hint="default"/>
+        <w:sz w:val="20"/>
+      </w:rPr>
+    </w:lvl>
+    <w:lvl w:ilvl="6" w:tentative="1">
+      <w:start w:val="1"/>
+      <w:numFmt w:val="bullet"/>
+      <w:lvlText w:val=""/>
+      <w:lvlJc w:val="left"/>
+      <w:pPr>
+        <w:tabs>
+          <w:tab w:val="num" w:pos="5040"/>
+        </w:tabs>
+        <w:ind w:left="5040" w:hanging="360"/>
+      </w:pPr>
+      <w:rPr>
+        <w:rFonts w:ascii="Wingdings" w:hAnsi="Wingdings" w:hint="default"/>
+        <w:sz w:val="20"/>
+      </w:rPr>
+    </w:lvl>
+    <w:lvl w:ilvl="7" w:tentative="1">
+      <w:start w:val="1"/>
+      <w:numFmt w:val="bullet"/>
+      <w:lvlText w:val=""/>
+      <w:lvlJc w:val="left"/>
+      <w:pPr>
+        <w:tabs>
+          <w:tab w:val="num" w:pos="5760"/>
+        </w:tabs>
+        <w:ind w:left="5760" w:hanging="360"/>
+      </w:pPr>
+      <w:rPr>
+        <w:rFonts w:ascii="Wingdings" w:hAnsi="Wingdings" w:hint="default"/>
+        <w:sz w:val="20"/>
+      </w:rPr>
+    </w:lvl>
+    <w:lvl w:ilvl="8" w:tentative="1">
+      <w:start w:val="1"/>
+      <w:numFmt w:val="bullet"/>
+      <w:lvlText w:val=""/>
+      <w:lvlJc w:val="left"/>
+      <w:pPr>
+        <w:tabs>
+          <w:tab w:val="num" w:pos="6480"/>
+        </w:tabs>
+        <w:ind w:left="6480" w:hanging="360"/>
+      </w:pPr>
+      <w:rPr>
+        <w:rFonts w:ascii="Wingdings" w:hAnsi="Wingdings" w:hint="default"/>
+        <w:sz w:val="20"/>
+      </w:rPr>
+    </w:lvl>
+  </w:abstractNum>
+  <w:abstractNum w:abstractNumId="19" w15:restartNumberingAfterBreak="0">
     <w:nsid w:val="7029213A"/>
     <w:multiLevelType w:val="multilevel"/>
     <w:tmpl w:val="E8D829E8"/>
@@ -5414,7 +9136,7 @@
       </w:rPr>
     </w:lvl>
   </w:abstractNum>
-  <w:abstractNum w:abstractNumId="9" w15:restartNumberingAfterBreak="0">
+  <w:abstractNum w:abstractNumId="20" w15:restartNumberingAfterBreak="0">
     <w:nsid w:val="768A586C"/>
     <w:multiLevelType w:val="multilevel"/>
     <w:tmpl w:val="BCEADA0A"/>
@@ -5563,7 +9285,7 @@
       </w:rPr>
     </w:lvl>
   </w:abstractNum>
-  <w:abstractNum w:abstractNumId="10" w15:restartNumberingAfterBreak="0">
+  <w:abstractNum w:abstractNumId="21" w15:restartNumberingAfterBreak="0">
     <w:nsid w:val="76C254CA"/>
     <w:multiLevelType w:val="multilevel"/>
     <w:tmpl w:val="2CD2E97A"/>
@@ -5680,7 +9402,7 @@
       </w:pPr>
     </w:lvl>
   </w:abstractNum>
-  <w:abstractNum w:abstractNumId="11" w15:restartNumberingAfterBreak="0">
+  <w:abstractNum w:abstractNumId="22" w15:restartNumberingAfterBreak="0">
     <w:nsid w:val="77F07CCA"/>
     <w:multiLevelType w:val="multilevel"/>
     <w:tmpl w:val="44108C36"/>
@@ -5829,41 +9551,342 @@
       </w:rPr>
     </w:lvl>
   </w:abstractNum>
+  <w:abstractNum w:abstractNumId="23" w15:restartNumberingAfterBreak="0">
+    <w:nsid w:val="79446832"/>
+    <w:multiLevelType w:val="multilevel"/>
+    <w:tmpl w:val="4878912A"/>
+    <w:lvl w:ilvl="0">
+      <w:start w:val="1"/>
+      <w:numFmt w:val="decimal"/>
+      <w:lvlText w:val="%1."/>
+      <w:lvlJc w:val="left"/>
+      <w:pPr>
+        <w:tabs>
+          <w:tab w:val="num" w:pos="720"/>
+        </w:tabs>
+        <w:ind w:left="720" w:hanging="360"/>
+      </w:pPr>
+    </w:lvl>
+    <w:lvl w:ilvl="1" w:tentative="1">
+      <w:start w:val="1"/>
+      <w:numFmt w:val="decimal"/>
+      <w:lvlText w:val="%2."/>
+      <w:lvlJc w:val="left"/>
+      <w:pPr>
+        <w:tabs>
+          <w:tab w:val="num" w:pos="1440"/>
+        </w:tabs>
+        <w:ind w:left="1440" w:hanging="360"/>
+      </w:pPr>
+    </w:lvl>
+    <w:lvl w:ilvl="2" w:tentative="1">
+      <w:start w:val="1"/>
+      <w:numFmt w:val="decimal"/>
+      <w:lvlText w:val="%3."/>
+      <w:lvlJc w:val="left"/>
+      <w:pPr>
+        <w:tabs>
+          <w:tab w:val="num" w:pos="2160"/>
+        </w:tabs>
+        <w:ind w:left="2160" w:hanging="360"/>
+      </w:pPr>
+    </w:lvl>
+    <w:lvl w:ilvl="3" w:tentative="1">
+      <w:start w:val="1"/>
+      <w:numFmt w:val="decimal"/>
+      <w:lvlText w:val="%4."/>
+      <w:lvlJc w:val="left"/>
+      <w:pPr>
+        <w:tabs>
+          <w:tab w:val="num" w:pos="2880"/>
+        </w:tabs>
+        <w:ind w:left="2880" w:hanging="360"/>
+      </w:pPr>
+    </w:lvl>
+    <w:lvl w:ilvl="4" w:tentative="1">
+      <w:start w:val="1"/>
+      <w:numFmt w:val="decimal"/>
+      <w:lvlText w:val="%5."/>
+      <w:lvlJc w:val="left"/>
+      <w:pPr>
+        <w:tabs>
+          <w:tab w:val="num" w:pos="3600"/>
+        </w:tabs>
+        <w:ind w:left="3600" w:hanging="360"/>
+      </w:pPr>
+    </w:lvl>
+    <w:lvl w:ilvl="5" w:tentative="1">
+      <w:start w:val="1"/>
+      <w:numFmt w:val="decimal"/>
+      <w:lvlText w:val="%6."/>
+      <w:lvlJc w:val="left"/>
+      <w:pPr>
+        <w:tabs>
+          <w:tab w:val="num" w:pos="4320"/>
+        </w:tabs>
+        <w:ind w:left="4320" w:hanging="360"/>
+      </w:pPr>
+    </w:lvl>
+    <w:lvl w:ilvl="6" w:tentative="1">
+      <w:start w:val="1"/>
+      <w:numFmt w:val="decimal"/>
+      <w:lvlText w:val="%7."/>
+      <w:lvlJc w:val="left"/>
+      <w:pPr>
+        <w:tabs>
+          <w:tab w:val="num" w:pos="5040"/>
+        </w:tabs>
+        <w:ind w:left="5040" w:hanging="360"/>
+      </w:pPr>
+    </w:lvl>
+    <w:lvl w:ilvl="7" w:tentative="1">
+      <w:start w:val="1"/>
+      <w:numFmt w:val="decimal"/>
+      <w:lvlText w:val="%8."/>
+      <w:lvlJc w:val="left"/>
+      <w:pPr>
+        <w:tabs>
+          <w:tab w:val="num" w:pos="5760"/>
+        </w:tabs>
+        <w:ind w:left="5760" w:hanging="360"/>
+      </w:pPr>
+    </w:lvl>
+    <w:lvl w:ilvl="8" w:tentative="1">
+      <w:start w:val="1"/>
+      <w:numFmt w:val="decimal"/>
+      <w:lvlText w:val="%9."/>
+      <w:lvlJc w:val="left"/>
+      <w:pPr>
+        <w:tabs>
+          <w:tab w:val="num" w:pos="6480"/>
+        </w:tabs>
+        <w:ind w:left="6480" w:hanging="360"/>
+      </w:pPr>
+    </w:lvl>
+  </w:abstractNum>
+  <w:abstractNum w:abstractNumId="24" w15:restartNumberingAfterBreak="0">
+    <w:nsid w:val="7C580708"/>
+    <w:multiLevelType w:val="multilevel"/>
+    <w:tmpl w:val="F238CDF0"/>
+    <w:lvl w:ilvl="0">
+      <w:start w:val="1"/>
+      <w:numFmt w:val="bullet"/>
+      <w:lvlText w:val=""/>
+      <w:lvlJc w:val="left"/>
+      <w:pPr>
+        <w:tabs>
+          <w:tab w:val="num" w:pos="720"/>
+        </w:tabs>
+        <w:ind w:left="720" w:hanging="360"/>
+      </w:pPr>
+      <w:rPr>
+        <w:rFonts w:ascii="Symbol" w:hAnsi="Symbol" w:hint="default"/>
+        <w:sz w:val="20"/>
+      </w:rPr>
+    </w:lvl>
+    <w:lvl w:ilvl="1" w:tentative="1">
+      <w:start w:val="1"/>
+      <w:numFmt w:val="bullet"/>
+      <w:lvlText w:val="o"/>
+      <w:lvlJc w:val="left"/>
+      <w:pPr>
+        <w:tabs>
+          <w:tab w:val="num" w:pos="1440"/>
+        </w:tabs>
+        <w:ind w:left="1440" w:hanging="360"/>
+      </w:pPr>
+      <w:rPr>
+        <w:rFonts w:ascii="Courier New" w:hAnsi="Courier New" w:hint="default"/>
+        <w:sz w:val="20"/>
+      </w:rPr>
+    </w:lvl>
+    <w:lvl w:ilvl="2" w:tentative="1">
+      <w:start w:val="1"/>
+      <w:numFmt w:val="bullet"/>
+      <w:lvlText w:val=""/>
+      <w:lvlJc w:val="left"/>
+      <w:pPr>
+        <w:tabs>
+          <w:tab w:val="num" w:pos="2160"/>
+        </w:tabs>
+        <w:ind w:left="2160" w:hanging="360"/>
+      </w:pPr>
+      <w:rPr>
+        <w:rFonts w:ascii="Wingdings" w:hAnsi="Wingdings" w:hint="default"/>
+        <w:sz w:val="20"/>
+      </w:rPr>
+    </w:lvl>
+    <w:lvl w:ilvl="3" w:tentative="1">
+      <w:start w:val="1"/>
+      <w:numFmt w:val="bullet"/>
+      <w:lvlText w:val=""/>
+      <w:lvlJc w:val="left"/>
+      <w:pPr>
+        <w:tabs>
+          <w:tab w:val="num" w:pos="2880"/>
+        </w:tabs>
+        <w:ind w:left="2880" w:hanging="360"/>
+      </w:pPr>
+      <w:rPr>
+        <w:rFonts w:ascii="Wingdings" w:hAnsi="Wingdings" w:hint="default"/>
+        <w:sz w:val="20"/>
+      </w:rPr>
+    </w:lvl>
+    <w:lvl w:ilvl="4" w:tentative="1">
+      <w:start w:val="1"/>
+      <w:numFmt w:val="bullet"/>
+      <w:lvlText w:val=""/>
+      <w:lvlJc w:val="left"/>
+      <w:pPr>
+        <w:tabs>
+          <w:tab w:val="num" w:pos="3600"/>
+        </w:tabs>
+        <w:ind w:left="3600" w:hanging="360"/>
+      </w:pPr>
+      <w:rPr>
+        <w:rFonts w:ascii="Wingdings" w:hAnsi="Wingdings" w:hint="default"/>
+        <w:sz w:val="20"/>
+      </w:rPr>
+    </w:lvl>
+    <w:lvl w:ilvl="5" w:tentative="1">
+      <w:start w:val="1"/>
+      <w:numFmt w:val="bullet"/>
+      <w:lvlText w:val=""/>
+      <w:lvlJc w:val="left"/>
+      <w:pPr>
+        <w:tabs>
+          <w:tab w:val="num" w:pos="4320"/>
+        </w:tabs>
+        <w:ind w:left="4320" w:hanging="360"/>
+      </w:pPr>
+      <w:rPr>
+        <w:rFonts w:ascii="Wingdings" w:hAnsi="Wingdings" w:hint="default"/>
+        <w:sz w:val="20"/>
+      </w:rPr>
+    </w:lvl>
+    <w:lvl w:ilvl="6" w:tentative="1">
+      <w:start w:val="1"/>
+      <w:numFmt w:val="bullet"/>
+      <w:lvlText w:val=""/>
+      <w:lvlJc w:val="left"/>
+      <w:pPr>
+        <w:tabs>
+          <w:tab w:val="num" w:pos="5040"/>
+        </w:tabs>
+        <w:ind w:left="5040" w:hanging="360"/>
+      </w:pPr>
+      <w:rPr>
+        <w:rFonts w:ascii="Wingdings" w:hAnsi="Wingdings" w:hint="default"/>
+        <w:sz w:val="20"/>
+      </w:rPr>
+    </w:lvl>
+    <w:lvl w:ilvl="7" w:tentative="1">
+      <w:start w:val="1"/>
+      <w:numFmt w:val="bullet"/>
+      <w:lvlText w:val=""/>
+      <w:lvlJc w:val="left"/>
+      <w:pPr>
+        <w:tabs>
+          <w:tab w:val="num" w:pos="5760"/>
+        </w:tabs>
+        <w:ind w:left="5760" w:hanging="360"/>
+      </w:pPr>
+      <w:rPr>
+        <w:rFonts w:ascii="Wingdings" w:hAnsi="Wingdings" w:hint="default"/>
+        <w:sz w:val="20"/>
+      </w:rPr>
+    </w:lvl>
+    <w:lvl w:ilvl="8" w:tentative="1">
+      <w:start w:val="1"/>
+      <w:numFmt w:val="bullet"/>
+      <w:lvlText w:val=""/>
+      <w:lvlJc w:val="left"/>
+      <w:pPr>
+        <w:tabs>
+          <w:tab w:val="num" w:pos="6480"/>
+        </w:tabs>
+        <w:ind w:left="6480" w:hanging="360"/>
+      </w:pPr>
+      <w:rPr>
+        <w:rFonts w:ascii="Wingdings" w:hAnsi="Wingdings" w:hint="default"/>
+        <w:sz w:val="20"/>
+      </w:rPr>
+    </w:lvl>
+  </w:abstractNum>
   <w:num w:numId="1">
+    <w:abstractNumId w:val="21"/>
+  </w:num>
+  <w:num w:numId="2">
+    <w:abstractNumId w:val="14"/>
+  </w:num>
+  <w:num w:numId="3">
+    <w:abstractNumId w:val="4"/>
+  </w:num>
+  <w:num w:numId="4">
+    <w:abstractNumId w:val="19"/>
+  </w:num>
+  <w:num w:numId="5">
+    <w:abstractNumId w:val="22"/>
+  </w:num>
+  <w:num w:numId="6">
     <w:abstractNumId w:val="10"/>
   </w:num>
-  <w:num w:numId="2">
+  <w:num w:numId="7">
+    <w:abstractNumId w:val="9"/>
+  </w:num>
+  <w:num w:numId="8">
+    <w:abstractNumId w:val="5"/>
+  </w:num>
+  <w:num w:numId="9">
     <w:abstractNumId w:val="6"/>
   </w:num>
-  <w:num w:numId="3">
+  <w:num w:numId="10">
+    <w:abstractNumId w:val="2"/>
+  </w:num>
+  <w:num w:numId="11">
+    <w:abstractNumId w:val="17"/>
+  </w:num>
+  <w:num w:numId="12">
+    <w:abstractNumId w:val="20"/>
+  </w:num>
+  <w:num w:numId="13">
+    <w:abstractNumId w:val="7"/>
+  </w:num>
+  <w:num w:numId="14">
+    <w:abstractNumId w:val="3"/>
+  </w:num>
+  <w:num w:numId="15">
     <w:abstractNumId w:val="1"/>
   </w:num>
-  <w:num w:numId="4">
+  <w:num w:numId="16">
+    <w:abstractNumId w:val="23"/>
+  </w:num>
+  <w:num w:numId="17">
+    <w:abstractNumId w:val="12"/>
+  </w:num>
+  <w:num w:numId="18">
+    <w:abstractNumId w:val="16"/>
+  </w:num>
+  <w:num w:numId="19">
+    <w:abstractNumId w:val="15"/>
+  </w:num>
+  <w:num w:numId="20">
     <w:abstractNumId w:val="8"/>
   </w:num>
-  <w:num w:numId="5">
+  <w:num w:numId="21">
+    <w:abstractNumId w:val="13"/>
+  </w:num>
+  <w:num w:numId="22">
+    <w:abstractNumId w:val="18"/>
+  </w:num>
+  <w:num w:numId="23">
     <w:abstractNumId w:val="11"/>
   </w:num>
-  <w:num w:numId="6">
-    <w:abstractNumId w:val="5"/>
-  </w:num>
-  <w:num w:numId="7">
-    <w:abstractNumId w:val="4"/>
-  </w:num>
-  <w:num w:numId="8">
-    <w:abstractNumId w:val="2"/>
-  </w:num>
-  <w:num w:numId="9">
-    <w:abstractNumId w:val="3"/>
-  </w:num>
-  <w:num w:numId="10">
+  <w:num w:numId="24">
     <w:abstractNumId w:val="0"/>
   </w:num>
-  <w:num w:numId="11">
-    <w:abstractNumId w:val="7"/>
-  </w:num>
-  <w:num w:numId="12">
-    <w:abstractNumId w:val="9"/>
+  <w:num w:numId="25">
+    <w:abstractNumId w:val="24"/>
   </w:num>
 </w:numbering>
 </file>
@@ -6365,7 +10388,6 @@
   <w:style w:type="character" w:default="1" w:styleId="DefaultParagraphFont">
     <w:name w:val="Default Paragraph Font"/>
     <w:uiPriority w:val="1"/>
-    <w:semiHidden/>
     <w:unhideWhenUsed/>
   </w:style>
   <w:style w:type="table" w:default="1" w:styleId="TableNormal">
@@ -6593,6 +10615,100 @@
       <w:sz w:val="20"/>
       <w:szCs w:val="20"/>
     </w:rPr>
+  </w:style>
+  <w:style w:type="character" w:customStyle="1" w:styleId="truncate">
+    <w:name w:val="truncate"/>
+    <w:basedOn w:val="DefaultParagraphFont"/>
+    <w:rsid w:val="002B6D54"/>
+  </w:style>
+  <w:style w:type="paragraph" w:styleId="HTMLPreformatted">
+    <w:name w:val="HTML Preformatted"/>
+    <w:basedOn w:val="Normal"/>
+    <w:link w:val="HTMLPreformattedChar"/>
+    <w:uiPriority w:val="99"/>
+    <w:semiHidden/>
+    <w:unhideWhenUsed/>
+    <w:rsid w:val="00613AAE"/>
+    <w:pPr>
+      <w:tabs>
+        <w:tab w:val="left" w:pos="916"/>
+        <w:tab w:val="left" w:pos="1832"/>
+        <w:tab w:val="left" w:pos="2748"/>
+        <w:tab w:val="left" w:pos="3664"/>
+        <w:tab w:val="left" w:pos="4580"/>
+        <w:tab w:val="left" w:pos="5496"/>
+        <w:tab w:val="left" w:pos="6412"/>
+        <w:tab w:val="left" w:pos="7328"/>
+        <w:tab w:val="left" w:pos="8244"/>
+        <w:tab w:val="left" w:pos="9160"/>
+        <w:tab w:val="left" w:pos="10076"/>
+        <w:tab w:val="left" w:pos="10992"/>
+        <w:tab w:val="left" w:pos="11908"/>
+        <w:tab w:val="left" w:pos="12824"/>
+        <w:tab w:val="left" w:pos="13740"/>
+        <w:tab w:val="left" w:pos="14656"/>
+      </w:tabs>
+      <w:spacing w:after="0" w:line="240" w:lineRule="auto"/>
+    </w:pPr>
+    <w:rPr>
+      <w:rFonts w:ascii="Courier New" w:eastAsia="Times New Roman" w:hAnsi="Courier New" w:cs="Courier New"/>
+      <w:noProof w:val="0"/>
+      <w:sz w:val="20"/>
+      <w:szCs w:val="20"/>
+    </w:rPr>
+  </w:style>
+  <w:style w:type="character" w:customStyle="1" w:styleId="HTMLPreformattedChar">
+    <w:name w:val="HTML Preformatted Char"/>
+    <w:basedOn w:val="DefaultParagraphFont"/>
+    <w:link w:val="HTMLPreformatted"/>
+    <w:uiPriority w:val="99"/>
+    <w:semiHidden/>
+    <w:rsid w:val="00613AAE"/>
+    <w:rPr>
+      <w:rFonts w:ascii="Courier New" w:eastAsia="Times New Roman" w:hAnsi="Courier New" w:cs="Courier New"/>
+      <w:sz w:val="20"/>
+      <w:szCs w:val="20"/>
+    </w:rPr>
+  </w:style>
+  <w:style w:type="character" w:customStyle="1" w:styleId="hljs-punctuation">
+    <w:name w:val="hljs-punctuation"/>
+    <w:basedOn w:val="DefaultParagraphFont"/>
+    <w:rsid w:val="00613AAE"/>
+  </w:style>
+  <w:style w:type="character" w:customStyle="1" w:styleId="hljs-attr">
+    <w:name w:val="hljs-attr"/>
+    <w:basedOn w:val="DefaultParagraphFont"/>
+    <w:rsid w:val="00613AAE"/>
+  </w:style>
+  <w:style w:type="character" w:customStyle="1" w:styleId="hljs-string">
+    <w:name w:val="hljs-string"/>
+    <w:basedOn w:val="DefaultParagraphFont"/>
+    <w:rsid w:val="00613AAE"/>
+  </w:style>
+  <w:style w:type="character" w:customStyle="1" w:styleId="hljs-number">
+    <w:name w:val="hljs-number"/>
+    <w:basedOn w:val="DefaultParagraphFont"/>
+    <w:rsid w:val="00613AAE"/>
+  </w:style>
+  <w:style w:type="character" w:customStyle="1" w:styleId="hljs-literal">
+    <w:name w:val="hljs-literal"/>
+    <w:basedOn w:val="DefaultParagraphFont"/>
+    <w:rsid w:val="00613AAE"/>
+  </w:style>
+  <w:style w:type="character" w:customStyle="1" w:styleId="hljs-keyword">
+    <w:name w:val="hljs-keyword"/>
+    <w:basedOn w:val="DefaultParagraphFont"/>
+    <w:rsid w:val="00613AAE"/>
+  </w:style>
+  <w:style w:type="character" w:customStyle="1" w:styleId="hljs-comment">
+    <w:name w:val="hljs-comment"/>
+    <w:basedOn w:val="DefaultParagraphFont"/>
+    <w:rsid w:val="00613AAE"/>
+  </w:style>
+  <w:style w:type="character" w:customStyle="1" w:styleId="hljs-builtin">
+    <w:name w:val="hljs-built_in"/>
+    <w:basedOn w:val="DefaultParagraphFont"/>
+    <w:rsid w:val="00613AAE"/>
   </w:style>
 </w:styles>
 </file>

--- a/Documentation/Agile Software Design/Agile Software Desgin Documentation.docx
+++ b/Documentation/Agile Software Design/Agile Software Desgin Documentation.docx
@@ -1578,19 +1578,29 @@
         <w:spacing w:before="100" w:beforeAutospacing="1" w:after="100" w:afterAutospacing="1" w:line="240" w:lineRule="auto"/>
         <w:rPr>
           <w:rFonts w:ascii="Times New Roman" w:eastAsia="Times New Roman" w:hAnsi="Times New Roman" w:cs="Times New Roman"/>
-          <w:noProof w:val="0"/>
-          <w:sz w:val="24"/>
-          <w:szCs w:val="24"/>
-        </w:rPr>
-      </w:pPr>
-      <w:r>
-        <w:rPr>
-          <w:rFonts w:ascii="Times New Roman" w:eastAsia="Times New Roman" w:hAnsi="Times New Roman" w:cs="Times New Roman"/>
+          <w:strike/>
+          <w:noProof w:val="0"/>
+          <w:sz w:val="24"/>
+          <w:szCs w:val="24"/>
+        </w:rPr>
+      </w:pPr>
+      <w:commentRangeStart w:id="1"/>
+      <w:r>
+        <w:rPr>
+          <w:rFonts w:ascii="Times New Roman" w:eastAsia="Times New Roman" w:hAnsi="Times New Roman" w:cs="Times New Roman"/>
+          <w:strike/>
           <w:noProof w:val="0"/>
           <w:sz w:val="24"/>
           <w:szCs w:val="24"/>
         </w:rPr>
         <w:t>Write a simple console-based program to accept task names and descriptions.</w:t>
+      </w:r>
+      <w:commentRangeEnd w:id="1"/>
+      <w:r>
+        <w:rPr>
+          <w:rStyle w:val="CommentReference"/>
+        </w:rPr>
+        <w:commentReference w:id="1"/>
       </w:r>
     </w:p>
     <w:p>
@@ -1602,14 +1612,16 @@
         <w:spacing w:before="100" w:beforeAutospacing="1" w:after="100" w:afterAutospacing="1" w:line="240" w:lineRule="auto"/>
         <w:rPr>
           <w:rFonts w:ascii="Times New Roman" w:eastAsia="Times New Roman" w:hAnsi="Times New Roman" w:cs="Times New Roman"/>
-          <w:noProof w:val="0"/>
-          <w:sz w:val="24"/>
-          <w:szCs w:val="24"/>
-        </w:rPr>
-      </w:pPr>
-      <w:r>
-        <w:rPr>
-          <w:rFonts w:ascii="Times New Roman" w:eastAsia="Times New Roman" w:hAnsi="Times New Roman" w:cs="Times New Roman"/>
+          <w:strike/>
+          <w:noProof w:val="0"/>
+          <w:sz w:val="24"/>
+          <w:szCs w:val="24"/>
+        </w:rPr>
+      </w:pPr>
+      <w:r>
+        <w:rPr>
+          <w:rFonts w:ascii="Times New Roman" w:eastAsia="Times New Roman" w:hAnsi="Times New Roman" w:cs="Times New Roman"/>
+          <w:strike/>
           <w:noProof w:val="0"/>
           <w:sz w:val="24"/>
           <w:szCs w:val="24"/>
@@ -1727,19 +1739,29 @@
         <w:spacing w:before="100" w:beforeAutospacing="1" w:after="100" w:afterAutospacing="1" w:line="240" w:lineRule="auto"/>
         <w:rPr>
           <w:rFonts w:ascii="Times New Roman" w:eastAsia="Times New Roman" w:hAnsi="Times New Roman" w:cs="Times New Roman"/>
-          <w:noProof w:val="0"/>
-          <w:sz w:val="24"/>
-          <w:szCs w:val="24"/>
-        </w:rPr>
-      </w:pPr>
-      <w:r>
-        <w:rPr>
-          <w:rFonts w:ascii="Times New Roman" w:eastAsia="Times New Roman" w:hAnsi="Times New Roman" w:cs="Times New Roman"/>
+          <w:strike/>
+          <w:noProof w:val="0"/>
+          <w:sz w:val="24"/>
+          <w:szCs w:val="24"/>
+        </w:rPr>
+      </w:pPr>
+      <w:commentRangeStart w:id="2"/>
+      <w:r>
+        <w:rPr>
+          <w:rFonts w:ascii="Times New Roman" w:eastAsia="Times New Roman" w:hAnsi="Times New Roman" w:cs="Times New Roman"/>
+          <w:strike/>
           <w:noProof w:val="0"/>
           <w:sz w:val="24"/>
           <w:szCs w:val="24"/>
         </w:rPr>
         <w:t>Design a simple window with input fields for task name and description.</w:t>
+      </w:r>
+      <w:commentRangeEnd w:id="2"/>
+      <w:r>
+        <w:rPr>
+          <w:rStyle w:val="CommentReference"/>
+        </w:rPr>
+        <w:commentReference w:id="2"/>
       </w:r>
     </w:p>
     <w:p>
@@ -1800,14 +1822,16 @@
         <w:spacing w:before="100" w:beforeAutospacing="1" w:after="100" w:afterAutospacing="1" w:line="240" w:lineRule="auto"/>
         <w:rPr>
           <w:rFonts w:ascii="Times New Roman" w:eastAsia="Times New Roman" w:hAnsi="Times New Roman" w:cs="Times New Roman"/>
-          <w:noProof w:val="0"/>
-          <w:sz w:val="24"/>
-          <w:szCs w:val="24"/>
-        </w:rPr>
-      </w:pPr>
-      <w:r>
-        <w:rPr>
-          <w:rFonts w:ascii="Times New Roman" w:eastAsia="Times New Roman" w:hAnsi="Times New Roman" w:cs="Times New Roman"/>
+          <w:strike/>
+          <w:noProof w:val="0"/>
+          <w:sz w:val="24"/>
+          <w:szCs w:val="24"/>
+        </w:rPr>
+      </w:pPr>
+      <w:r>
+        <w:rPr>
+          <w:rFonts w:ascii="Times New Roman" w:eastAsia="Times New Roman" w:hAnsi="Times New Roman" w:cs="Times New Roman"/>
+          <w:strike/>
           <w:noProof w:val="0"/>
           <w:sz w:val="24"/>
           <w:szCs w:val="24"/>
@@ -1824,14 +1848,16 @@
         <w:spacing w:before="100" w:beforeAutospacing="1" w:after="100" w:afterAutospacing="1" w:line="240" w:lineRule="auto"/>
         <w:rPr>
           <w:rFonts w:ascii="Times New Roman" w:eastAsia="Times New Roman" w:hAnsi="Times New Roman" w:cs="Times New Roman"/>
-          <w:noProof w:val="0"/>
-          <w:sz w:val="24"/>
-          <w:szCs w:val="24"/>
-        </w:rPr>
-      </w:pPr>
-      <w:r>
-        <w:rPr>
-          <w:rFonts w:ascii="Times New Roman" w:eastAsia="Times New Roman" w:hAnsi="Times New Roman" w:cs="Times New Roman"/>
+          <w:strike/>
+          <w:noProof w:val="0"/>
+          <w:sz w:val="24"/>
+          <w:szCs w:val="24"/>
+        </w:rPr>
+      </w:pPr>
+      <w:r>
+        <w:rPr>
+          <w:rFonts w:ascii="Times New Roman" w:eastAsia="Times New Roman" w:hAnsi="Times New Roman" w:cs="Times New Roman"/>
+          <w:strike/>
           <w:noProof w:val="0"/>
           <w:sz w:val="24"/>
           <w:szCs w:val="24"/>
@@ -2116,6 +2142,7 @@
           <w:sz w:val="24"/>
           <w:szCs w:val="24"/>
         </w:rPr>
+        <w:lastRenderedPageBreak/>
         <w:t>wxWidgets</w:t>
       </w:r>
       <w:proofErr w:type="spellEnd"/>
@@ -3153,6 +3180,7 @@
           <w:sz w:val="24"/>
           <w:szCs w:val="24"/>
         </w:rPr>
+        <w:lastRenderedPageBreak/>
         <w:t xml:space="preserve">The </w:t>
       </w:r>
       <w:r>
@@ -3526,7 +3554,6 @@
           <w:sz w:val="27"/>
           <w:szCs w:val="27"/>
         </w:rPr>
-        <w:lastRenderedPageBreak/>
         <w:t xml:space="preserve">Summary: Should You Stick with </w:t>
       </w:r>
       <w:proofErr w:type="spellStart"/>
@@ -4140,6 +4167,7 @@
           <w:sz w:val="24"/>
           <w:szCs w:val="24"/>
         </w:rPr>
+        <w:lastRenderedPageBreak/>
         <w:t xml:space="preserve">If </w:t>
       </w:r>
       <w:proofErr w:type="gramStart"/>
@@ -4723,6 +4751,7 @@
         <w:pStyle w:val="Heading3"/>
       </w:pPr>
       <w:r>
+        <w:lastRenderedPageBreak/>
         <w:t>Overview of File Handling in Python</w:t>
       </w:r>
     </w:p>
@@ -5254,6 +5283,7 @@
         <w:rPr>
           <w:rStyle w:val="Strong"/>
         </w:rPr>
+        <w:lastRenderedPageBreak/>
         <w:t>Real Python</w:t>
       </w:r>
       <w:r>
@@ -5286,10 +5316,7 @@
         <w:pStyle w:val="Heading3"/>
       </w:pPr>
       <w:r>
-        <w:t>JSON (JavaScript Object Notation</w:t>
-      </w:r>
-      <w:r>
-        <w:t xml:space="preserve">) </w:t>
+        <w:t xml:space="preserve">JSON (JavaScript Object Notation) </w:t>
       </w:r>
     </w:p>
     <w:p>
@@ -5385,7 +5412,6 @@
         <w:pStyle w:val="Heading3"/>
       </w:pPr>
       <w:r>
-        <w:lastRenderedPageBreak/>
         <w:t>JSON Structure</w:t>
       </w:r>
     </w:p>
@@ -5760,6 +5786,7 @@
         <w:rPr>
           <w:rStyle w:val="Strong"/>
         </w:rPr>
+        <w:lastRenderedPageBreak/>
         <w:t>Web APIs</w:t>
       </w:r>
       <w:r>
@@ -6449,6 +6476,7 @@
         <w:pStyle w:val="NormalWeb"/>
       </w:pPr>
       <w:r>
+        <w:lastRenderedPageBreak/>
         <w:t xml:space="preserve">Let me know if </w:t>
       </w:r>
       <w:proofErr w:type="gramStart"/>
@@ -6505,24 +6533,62 @@
       </w:r>
     </w:p>
   </w:comment>
+  <w:comment w:id="1" w:author="mostafa sayed" w:date="2024-11-18T17:22:00Z" w:initials="ms">
+    <w:p>
+      <w:pPr>
+        <w:pStyle w:val="CommentText"/>
+      </w:pPr>
+      <w:r>
+        <w:rPr>
+          <w:rStyle w:val="CommentReference"/>
+        </w:rPr>
+        <w:annotationRef/>
+      </w:r>
+      <w:r>
+        <w:t>Multiple Task is yet to be handled</w:t>
+      </w:r>
+    </w:p>
+  </w:comment>
+  <w:comment w:id="2" w:author="mostafa sayed" w:date="2024-11-18T17:23:00Z" w:initials="ms">
+    <w:p>
+      <w:pPr>
+        <w:pStyle w:val="CommentText"/>
+      </w:pPr>
+      <w:r>
+        <w:rPr>
+          <w:rStyle w:val="CommentReference"/>
+        </w:rPr>
+        <w:annotationRef/>
+      </w:r>
+      <w:r>
+        <w:t>Displaying Multiple Task and Description not implemented yet</w:t>
+      </w:r>
+    </w:p>
+  </w:comment>
 </w:comments>
 </file>
 
 <file path=word/commentsExtended.xml><?xml version="1.0" encoding="utf-8"?>
 <w15:commentsEx xmlns:wpc="http://schemas.microsoft.com/office/word/2010/wordprocessingCanvas" xmlns:cx="http://schemas.microsoft.com/office/drawing/2014/chartex" xmlns:cx1="http://schemas.microsoft.com/office/drawing/2015/9/8/chartex" xmlns:cx2="http://schemas.microsoft.com/office/drawing/2015/10/21/chartex" xmlns:cx3="http://schemas.microsoft.com/office/drawing/2016/5/9/chartex" xmlns:cx4="http://schemas.microsoft.com/office/drawing/2016/5/10/chartex" xmlns:cx5="http://schemas.microsoft.com/office/drawing/2016/5/11/chartex" xmlns:cx6="http://schemas.microsoft.com/office/drawing/2016/5/12/chartex" xmlns:cx7="http://schemas.microsoft.com/office/drawing/2016/5/13/chartex" xmlns:cx8="http://schemas.microsoft.com/office/drawing/2016/5/14/chartex" xmlns:mc="http://schemas.openxmlformats.org/markup-compatibility/2006" xmlns:aink="http://schemas.microsoft.com/office/drawing/2016/ink" xmlns:am3d="http://schemas.microsoft.com/office/drawing/2017/model3d" xmlns:o="urn:schemas-microsoft-com:office:office" xmlns:r="http://schemas.openxmlformats.org/officeDocument/2006/relationships" xmlns:m="http://schemas.openxmlformats.org/officeDocument/2006/math" xmlns:v="urn:schemas-microsoft-com:vml" xmlns:wp14="http://schemas.microsoft.com/office/word/2010/wordprocessingDrawing" xmlns:wp="http://schemas.openxmlformats.org/drawingml/2006/wordprocessingDrawing" xmlns:w10="urn:schemas-microsoft-com:office:word" xmlns:w="http://schemas.openxmlformats.org/wordprocessingml/2006/main" xmlns:w14="http://schemas.microsoft.com/office/word/2010/wordml" xmlns:w15="http://schemas.microsoft.com/office/word/2012/wordml" xmlns:w16cex="http://schemas.microsoft.com/office/word/2018/wordml/cex" xmlns:w16cid="http://schemas.microsoft.com/office/word/2016/wordml/cid" xmlns:w16="http://schemas.microsoft.com/office/word/2018/wordml" xmlns:w16sdtdh="http://schemas.microsoft.com/office/word/2020/wordml/sdtdatahash" xmlns:w16se="http://schemas.microsoft.com/office/word/2015/wordml/symex" xmlns:wpg="http://schemas.microsoft.com/office/word/2010/wordprocessingGroup" xmlns:wpi="http://schemas.microsoft.com/office/word/2010/wordprocessingInk" xmlns:wne="http://schemas.microsoft.com/office/word/2006/wordml" xmlns:wps="http://schemas.microsoft.com/office/word/2010/wordprocessingShape" mc:Ignorable="w14 w15 w16se w16cid w16 w16cex w16sdtdh wp14">
   <w15:commentEx w15:paraId="3CB54995" w15:done="0"/>
+  <w15:commentEx w15:paraId="7EE3BEAE" w15:done="0"/>
+  <w15:commentEx w15:paraId="7080E061" w15:done="0"/>
 </w15:commentsEx>
 </file>
 
 <file path=word/commentsExtensible.xml><?xml version="1.0" encoding="utf-8"?>
 <w16cex:commentsExtensible xmlns:wpc="http://schemas.microsoft.com/office/word/2010/wordprocessingCanvas" xmlns:cx="http://schemas.microsoft.com/office/drawing/2014/chartex" xmlns:cx1="http://schemas.microsoft.com/office/drawing/2015/9/8/chartex" xmlns:cx2="http://schemas.microsoft.com/office/drawing/2015/10/21/chartex" xmlns:cx3="http://schemas.microsoft.com/office/drawing/2016/5/9/chartex" xmlns:cx4="http://schemas.microsoft.com/office/drawing/2016/5/10/chartex" xmlns:cx5="http://schemas.microsoft.com/office/drawing/2016/5/11/chartex" xmlns:cx6="http://schemas.microsoft.com/office/drawing/2016/5/12/chartex" xmlns:cx7="http://schemas.microsoft.com/office/drawing/2016/5/13/chartex" xmlns:cx8="http://schemas.microsoft.com/office/drawing/2016/5/14/chartex" xmlns:mc="http://schemas.openxmlformats.org/markup-compatibility/2006" xmlns:aink="http://schemas.microsoft.com/office/drawing/2016/ink" xmlns:am3d="http://schemas.microsoft.com/office/drawing/2017/model3d" xmlns:o="urn:schemas-microsoft-com:office:office" xmlns:r="http://schemas.openxmlformats.org/officeDocument/2006/relationships" xmlns:m="http://schemas.openxmlformats.org/officeDocument/2006/math" xmlns:v="urn:schemas-microsoft-com:vml" xmlns:wp14="http://schemas.microsoft.com/office/word/2010/wordprocessingDrawing" xmlns:wp="http://schemas.openxmlformats.org/drawingml/2006/wordprocessingDrawing" xmlns:w10="urn:schemas-microsoft-com:office:word" xmlns:w="http://schemas.openxmlformats.org/wordprocessingml/2006/main" xmlns:w14="http://schemas.microsoft.com/office/word/2010/wordml" xmlns:w15="http://schemas.microsoft.com/office/word/2012/wordml" xmlns:w16cex="http://schemas.microsoft.com/office/word/2018/wordml/cex" xmlns:w16cid="http://schemas.microsoft.com/office/word/2016/wordml/cid" xmlns:w16="http://schemas.microsoft.com/office/word/2018/wordml" xmlns:w16sdtdh="http://schemas.microsoft.com/office/word/2020/wordml/sdtdatahash" xmlns:w16se="http://schemas.microsoft.com/office/word/2015/wordml/symex" xmlns:wpg="http://schemas.microsoft.com/office/word/2010/wordprocessingGroup" xmlns:wpi="http://schemas.microsoft.com/office/word/2010/wordprocessingInk" xmlns:wne="http://schemas.microsoft.com/office/word/2006/wordml" xmlns:wps="http://schemas.microsoft.com/office/word/2010/wordprocessingShape" mc:Ignorable="w14 w15 w16se w16cid w16 w16cex w16sdtdh wp14">
   <w16cex:commentExtensible w16cex:durableId="2AE3B48E" w16cex:dateUtc="2024-11-16T22:17:00Z"/>
+  <w16cex:commentExtensible w16cex:durableId="2AE5F66C" w16cex:dateUtc="2024-11-18T15:22:00Z"/>
+  <w16cex:commentExtensible w16cex:durableId="2AE5F6AC" w16cex:dateUtc="2024-11-18T15:23:00Z"/>
 </w16cex:commentsExtensible>
 </file>
 
 <file path=word/commentsIds.xml><?xml version="1.0" encoding="utf-8"?>
 <w16cid:commentsIds xmlns:wpc="http://schemas.microsoft.com/office/word/2010/wordprocessingCanvas" xmlns:cx="http://schemas.microsoft.com/office/drawing/2014/chartex" xmlns:cx1="http://schemas.microsoft.com/office/drawing/2015/9/8/chartex" xmlns:cx2="http://schemas.microsoft.com/office/drawing/2015/10/21/chartex" xmlns:cx3="http://schemas.microsoft.com/office/drawing/2016/5/9/chartex" xmlns:cx4="http://schemas.microsoft.com/office/drawing/2016/5/10/chartex" xmlns:cx5="http://schemas.microsoft.com/office/drawing/2016/5/11/chartex" xmlns:cx6="http://schemas.microsoft.com/office/drawing/2016/5/12/chartex" xmlns:cx7="http://schemas.microsoft.com/office/drawing/2016/5/13/chartex" xmlns:cx8="http://schemas.microsoft.com/office/drawing/2016/5/14/chartex" xmlns:mc="http://schemas.openxmlformats.org/markup-compatibility/2006" xmlns:aink="http://schemas.microsoft.com/office/drawing/2016/ink" xmlns:am3d="http://schemas.microsoft.com/office/drawing/2017/model3d" xmlns:o="urn:schemas-microsoft-com:office:office" xmlns:r="http://schemas.openxmlformats.org/officeDocument/2006/relationships" xmlns:m="http://schemas.openxmlformats.org/officeDocument/2006/math" xmlns:v="urn:schemas-microsoft-com:vml" xmlns:wp14="http://schemas.microsoft.com/office/word/2010/wordprocessingDrawing" xmlns:wp="http://schemas.openxmlformats.org/drawingml/2006/wordprocessingDrawing" xmlns:w10="urn:schemas-microsoft-com:office:word" xmlns:w="http://schemas.openxmlformats.org/wordprocessingml/2006/main" xmlns:w14="http://schemas.microsoft.com/office/word/2010/wordml" xmlns:w15="http://schemas.microsoft.com/office/word/2012/wordml" xmlns:w16cex="http://schemas.microsoft.com/office/word/2018/wordml/cex" xmlns:w16cid="http://schemas.microsoft.com/office/word/2016/wordml/cid" xmlns:w16="http://schemas.microsoft.com/office/word/2018/wordml" xmlns:w16sdtdh="http://schemas.microsoft.com/office/word/2020/wordml/sdtdatahash" xmlns:w16se="http://schemas.microsoft.com/office/word/2015/wordml/symex" xmlns:wpg="http://schemas.microsoft.com/office/word/2010/wordprocessingGroup" xmlns:wpi="http://schemas.microsoft.com/office/word/2010/wordprocessingInk" xmlns:wne="http://schemas.microsoft.com/office/word/2006/wordml" xmlns:wps="http://schemas.microsoft.com/office/word/2010/wordprocessingShape" mc:Ignorable="w14 w15 w16se w16cid w16 w16cex w16sdtdh wp14">
   <w16cid:commentId w16cid:paraId="3CB54995" w16cid:durableId="2AE3B48E"/>
+  <w16cid:commentId w16cid:paraId="7EE3BEAE" w16cid:durableId="2AE5F66C"/>
+  <w16cid:commentId w16cid:paraId="7080E061" w16cid:durableId="2AE5F6AC"/>
 </w16cid:commentsIds>
 </file>
 
@@ -10388,6 +10454,7 @@
   <w:style w:type="character" w:default="1" w:styleId="DefaultParagraphFont">
     <w:name w:val="Default Paragraph Font"/>
     <w:uiPriority w:val="1"/>
+    <w:semiHidden/>
     <w:unhideWhenUsed/>
   </w:style>
   <w:style w:type="table" w:default="1" w:styleId="TableNormal">

--- a/Documentation/Agile Software Design/Agile Software Desgin Documentation.docx
+++ b/Documentation/Agile Software Design/Agile Software Desgin Documentation.docx
@@ -926,27 +926,7 @@
           <w:sz w:val="24"/>
           <w:szCs w:val="24"/>
         </w:rPr>
-        <w:t xml:space="preserve"> by </w:t>
-      </w:r>
-      <w:proofErr w:type="spellStart"/>
-      <w:r>
-        <w:rPr>
-          <w:rFonts w:ascii="Times New Roman" w:eastAsia="Times New Roman" w:hAnsi="Times New Roman" w:cs="Times New Roman"/>
-          <w:noProof w:val="0"/>
-          <w:sz w:val="24"/>
-          <w:szCs w:val="24"/>
-        </w:rPr>
-        <w:t>Simplilearn</w:t>
-      </w:r>
-      <w:proofErr w:type="spellEnd"/>
-      <w:r>
-        <w:rPr>
-          <w:rFonts w:ascii="Times New Roman" w:eastAsia="Times New Roman" w:hAnsi="Times New Roman" w:cs="Times New Roman"/>
-          <w:noProof w:val="0"/>
-          <w:sz w:val="24"/>
-          <w:szCs w:val="24"/>
-        </w:rPr>
-        <w:t>.</w:t>
+        <w:t xml:space="preserve"> by Simplilearn.</w:t>
       </w:r>
     </w:p>
     <w:p>
@@ -1235,29 +1215,7 @@
           <w:sz w:val="24"/>
           <w:szCs w:val="24"/>
         </w:rPr>
-        <w:t xml:space="preserve">IDE for C++ development (e.g., Visual Studio or </w:t>
-      </w:r>
-      <w:proofErr w:type="gramStart"/>
-      <w:r>
-        <w:rPr>
-          <w:rFonts w:ascii="Times New Roman" w:eastAsia="Times New Roman" w:hAnsi="Times New Roman" w:cs="Times New Roman"/>
-          <w:strike/>
-          <w:noProof w:val="0"/>
-          <w:sz w:val="24"/>
-          <w:szCs w:val="24"/>
-        </w:rPr>
-        <w:t>Code::</w:t>
-      </w:r>
-      <w:proofErr w:type="gramEnd"/>
-      <w:r>
-        <w:rPr>
-          <w:rFonts w:ascii="Times New Roman" w:eastAsia="Times New Roman" w:hAnsi="Times New Roman" w:cs="Times New Roman"/>
-          <w:strike/>
-          <w:noProof w:val="0"/>
-          <w:sz w:val="24"/>
-          <w:szCs w:val="24"/>
-        </w:rPr>
-        <w:t>Blocks).</w:t>
+        <w:t>IDE for C++ development (e.g., Visual Studio or Code::Blocks).</w:t>
       </w:r>
     </w:p>
     <w:p>
@@ -1312,7 +1270,6 @@
         <w:t xml:space="preserve"> or </w:t>
       </w:r>
       <w:hyperlink r:id="rId12" w:history="1">
-        <w:proofErr w:type="spellStart"/>
         <w:r>
           <w:rPr>
             <w:rStyle w:val="Hyperlink"/>
@@ -1326,7 +1283,6 @@
           </w:rPr>
           <w:t>wxWidgets</w:t>
         </w:r>
-        <w:proofErr w:type="spellEnd"/>
       </w:hyperlink>
       <w:r>
         <w:rPr>
@@ -1432,20 +1388,8 @@
           <w:sz w:val="20"/>
           <w:szCs w:val="20"/>
         </w:rPr>
-        <w:t>.</w:t>
-      </w:r>
-      <w:proofErr w:type="spellStart"/>
-      <w:r>
-        <w:rPr>
-          <w:rFonts w:ascii="Courier New" w:eastAsia="Times New Roman" w:hAnsi="Courier New" w:cs="Courier New"/>
-          <w:strike/>
-          <w:noProof w:val="0"/>
-          <w:sz w:val="20"/>
-          <w:szCs w:val="20"/>
-        </w:rPr>
-        <w:t>gitignore</w:t>
-      </w:r>
-      <w:proofErr w:type="spellEnd"/>
+        <w:t>.gitignore</w:t>
+      </w:r>
       <w:r>
         <w:rPr>
           <w:rFonts w:ascii="Times New Roman" w:eastAsia="Times New Roman" w:hAnsi="Times New Roman" w:cs="Times New Roman"/>
@@ -1886,27 +1830,7 @@
           <w:sz w:val="24"/>
           <w:szCs w:val="24"/>
         </w:rPr>
-        <w:t xml:space="preserve">Document what </w:t>
-      </w:r>
-      <w:proofErr w:type="gramStart"/>
-      <w:r>
-        <w:rPr>
-          <w:rFonts w:ascii="Times New Roman" w:eastAsia="Times New Roman" w:hAnsi="Times New Roman" w:cs="Times New Roman"/>
-          <w:noProof w:val="0"/>
-          <w:sz w:val="24"/>
-          <w:szCs w:val="24"/>
-        </w:rPr>
-        <w:t>you’ve</w:t>
-      </w:r>
-      <w:proofErr w:type="gramEnd"/>
-      <w:r>
-        <w:rPr>
-          <w:rFonts w:ascii="Times New Roman" w:eastAsia="Times New Roman" w:hAnsi="Times New Roman" w:cs="Times New Roman"/>
-          <w:noProof w:val="0"/>
-          <w:sz w:val="24"/>
-          <w:szCs w:val="24"/>
-        </w:rPr>
-        <w:t xml:space="preserve"> learned and challenges you faced.</w:t>
+        <w:t>Document what you’ve learned and challenges you faced.</w:t>
       </w:r>
     </w:p>
     <w:p>
@@ -1940,31 +1864,101 @@
           <w:sz w:val="27"/>
           <w:szCs w:val="27"/>
         </w:rPr>
-        <w:t xml:space="preserve">Why Choose </w:t>
-      </w:r>
-      <w:proofErr w:type="spellStart"/>
+        <w:t>Why Choose wxWidgets Over Qt?</w:t>
+      </w:r>
+    </w:p>
+    <w:p>
+      <w:pPr>
+        <w:numPr>
+          <w:ilvl w:val="0"/>
+          <w:numId w:val="8"/>
+        </w:numPr>
+        <w:spacing w:before="100" w:beforeAutospacing="1" w:after="100" w:afterAutospacing="1" w:line="240" w:lineRule="auto"/>
+        <w:rPr>
+          <w:rFonts w:ascii="Times New Roman" w:eastAsia="Times New Roman" w:hAnsi="Times New Roman" w:cs="Times New Roman"/>
+          <w:noProof w:val="0"/>
+          <w:sz w:val="24"/>
+          <w:szCs w:val="24"/>
+        </w:rPr>
+      </w:pPr>
       <w:r>
         <w:rPr>
           <w:rFonts w:ascii="Times New Roman" w:eastAsia="Times New Roman" w:hAnsi="Times New Roman" w:cs="Times New Roman"/>
           <w:b/>
           <w:bCs/>
           <w:noProof w:val="0"/>
-          <w:sz w:val="27"/>
-          <w:szCs w:val="27"/>
-        </w:rPr>
-        <w:t>wxWidgets</w:t>
-      </w:r>
-      <w:proofErr w:type="spellEnd"/>
+          <w:sz w:val="24"/>
+          <w:szCs w:val="24"/>
+        </w:rPr>
+        <w:t>Simplicity and Lightweight</w:t>
+      </w:r>
+      <w:r>
+        <w:rPr>
+          <w:rFonts w:ascii="Times New Roman" w:eastAsia="Times New Roman" w:hAnsi="Times New Roman" w:cs="Times New Roman"/>
+          <w:noProof w:val="0"/>
+          <w:sz w:val="24"/>
+          <w:szCs w:val="24"/>
+        </w:rPr>
+        <w:t>:</w:t>
+      </w:r>
+    </w:p>
+    <w:p>
+      <w:pPr>
+        <w:numPr>
+          <w:ilvl w:val="1"/>
+          <w:numId w:val="8"/>
+        </w:numPr>
+        <w:spacing w:before="100" w:beforeAutospacing="1" w:after="100" w:afterAutospacing="1" w:line="240" w:lineRule="auto"/>
+        <w:rPr>
+          <w:rFonts w:ascii="Times New Roman" w:eastAsia="Times New Roman" w:hAnsi="Times New Roman" w:cs="Times New Roman"/>
+          <w:noProof w:val="0"/>
+          <w:sz w:val="24"/>
+          <w:szCs w:val="24"/>
+        </w:rPr>
+      </w:pPr>
       <w:r>
         <w:rPr>
           <w:rFonts w:ascii="Times New Roman" w:eastAsia="Times New Roman" w:hAnsi="Times New Roman" w:cs="Times New Roman"/>
           <w:b/>
           <w:bCs/>
           <w:noProof w:val="0"/>
-          <w:sz w:val="27"/>
-          <w:szCs w:val="27"/>
-        </w:rPr>
-        <w:t xml:space="preserve"> Over Qt?</w:t>
+          <w:sz w:val="24"/>
+          <w:szCs w:val="24"/>
+        </w:rPr>
+        <w:t>wxWidgets</w:t>
+      </w:r>
+      <w:r>
+        <w:rPr>
+          <w:rFonts w:ascii="Times New Roman" w:eastAsia="Times New Roman" w:hAnsi="Times New Roman" w:cs="Times New Roman"/>
+          <w:noProof w:val="0"/>
+          <w:sz w:val="24"/>
+          <w:szCs w:val="24"/>
+        </w:rPr>
+        <w:t xml:space="preserve"> is often considered easier to use for beginners compared to Qt. It follows more closely to native OS look-and-feel, which means it tends to have a simpler setup and fewer abstractions.</w:t>
+      </w:r>
+    </w:p>
+    <w:p>
+      <w:pPr>
+        <w:numPr>
+          <w:ilvl w:val="1"/>
+          <w:numId w:val="8"/>
+        </w:numPr>
+        <w:spacing w:before="100" w:beforeAutospacing="1" w:after="100" w:afterAutospacing="1" w:line="240" w:lineRule="auto"/>
+        <w:rPr>
+          <w:rFonts w:ascii="Times New Roman" w:eastAsia="Times New Roman" w:hAnsi="Times New Roman" w:cs="Times New Roman"/>
+          <w:noProof w:val="0"/>
+          <w:sz w:val="24"/>
+          <w:szCs w:val="24"/>
+        </w:rPr>
+      </w:pPr>
+      <w:r>
+        <w:rPr>
+          <w:rFonts w:ascii="Times New Roman" w:eastAsia="Times New Roman" w:hAnsi="Times New Roman" w:cs="Times New Roman"/>
+          <w:noProof w:val="0"/>
+          <w:sz w:val="24"/>
+          <w:szCs w:val="24"/>
+        </w:rPr>
+        <w:t>It provides a more "native" experience for different operating systems, as it wraps native controls and doesn’t require you to learn a complex framework.</w:t>
       </w:r>
     </w:p>
     <w:p>
@@ -1990,7 +1984,7 @@
           <w:sz w:val="24"/>
           <w:szCs w:val="24"/>
         </w:rPr>
-        <w:t>Simplicity and Lightweight</w:t>
+        <w:t>Licensing</w:t>
       </w:r>
       <w:r>
         <w:rPr>
@@ -2016,7 +2010,6 @@
           <w:szCs w:val="24"/>
         </w:rPr>
       </w:pPr>
-      <w:proofErr w:type="spellStart"/>
       <w:r>
         <w:rPr>
           <w:rFonts w:ascii="Times New Roman" w:eastAsia="Times New Roman" w:hAnsi="Times New Roman" w:cs="Times New Roman"/>
@@ -2026,17 +2019,17 @@
           <w:sz w:val="24"/>
           <w:szCs w:val="24"/>
         </w:rPr>
+        <w:lastRenderedPageBreak/>
         <w:t>wxWidgets</w:t>
       </w:r>
-      <w:proofErr w:type="spellEnd"/>
-      <w:r>
-        <w:rPr>
-          <w:rFonts w:ascii="Times New Roman" w:eastAsia="Times New Roman" w:hAnsi="Times New Roman" w:cs="Times New Roman"/>
-          <w:noProof w:val="0"/>
-          <w:sz w:val="24"/>
-          <w:szCs w:val="24"/>
-        </w:rPr>
-        <w:t xml:space="preserve"> is often considered easier to use for beginners compared to Qt. It follows more closely to native OS look-and-feel, which means it tends to have a simpler setup and fewer abstractions.</w:t>
+      <w:r>
+        <w:rPr>
+          <w:rFonts w:ascii="Times New Roman" w:eastAsia="Times New Roman" w:hAnsi="Times New Roman" w:cs="Times New Roman"/>
+          <w:noProof w:val="0"/>
+          <w:sz w:val="24"/>
+          <w:szCs w:val="24"/>
+        </w:rPr>
+        <w:t xml:space="preserve"> is open-source and more permissive under the LGPL license, which can be more suitable for certain projects if licensing is a concern.</w:t>
       </w:r>
     </w:p>
     <w:p>
@@ -2056,31 +2049,22 @@
       <w:r>
         <w:rPr>
           <w:rFonts w:ascii="Times New Roman" w:eastAsia="Times New Roman" w:hAnsi="Times New Roman" w:cs="Times New Roman"/>
-          <w:noProof w:val="0"/>
-          <w:sz w:val="24"/>
-          <w:szCs w:val="24"/>
-        </w:rPr>
-        <w:t xml:space="preserve">It provides a more "native" experience for different operating systems, as it wraps native controls and </w:t>
-      </w:r>
-      <w:proofErr w:type="gramStart"/>
-      <w:r>
-        <w:rPr>
-          <w:rFonts w:ascii="Times New Roman" w:eastAsia="Times New Roman" w:hAnsi="Times New Roman" w:cs="Times New Roman"/>
-          <w:noProof w:val="0"/>
-          <w:sz w:val="24"/>
-          <w:szCs w:val="24"/>
-        </w:rPr>
-        <w:t>doesn’t</w:t>
-      </w:r>
-      <w:proofErr w:type="gramEnd"/>
-      <w:r>
-        <w:rPr>
-          <w:rFonts w:ascii="Times New Roman" w:eastAsia="Times New Roman" w:hAnsi="Times New Roman" w:cs="Times New Roman"/>
-          <w:noProof w:val="0"/>
-          <w:sz w:val="24"/>
-          <w:szCs w:val="24"/>
-        </w:rPr>
-        <w:t xml:space="preserve"> require you to learn a complex framework.</w:t>
+          <w:b/>
+          <w:bCs/>
+          <w:noProof w:val="0"/>
+          <w:sz w:val="24"/>
+          <w:szCs w:val="24"/>
+        </w:rPr>
+        <w:t>Qt</w:t>
+      </w:r>
+      <w:r>
+        <w:rPr>
+          <w:rFonts w:ascii="Times New Roman" w:eastAsia="Times New Roman" w:hAnsi="Times New Roman" w:cs="Times New Roman"/>
+          <w:noProof w:val="0"/>
+          <w:sz w:val="24"/>
+          <w:szCs w:val="24"/>
+        </w:rPr>
+        <w:t xml:space="preserve"> uses a more restrictive license, especially in its commercial versions, which could become a roadblock for projects that want to avoid licensing issues.</w:t>
       </w:r>
     </w:p>
     <w:p>
@@ -2106,7 +2090,7 @@
           <w:sz w:val="24"/>
           <w:szCs w:val="24"/>
         </w:rPr>
-        <w:t>Licensing</w:t>
+        <w:t>Ease of Use</w:t>
       </w:r>
       <w:r>
         <w:rPr>
@@ -2132,7 +2116,6 @@
           <w:szCs w:val="24"/>
         </w:rPr>
       </w:pPr>
-      <w:proofErr w:type="spellStart"/>
       <w:r>
         <w:rPr>
           <w:rFonts w:ascii="Times New Roman" w:eastAsia="Times New Roman" w:hAnsi="Times New Roman" w:cs="Times New Roman"/>
@@ -2142,117 +2125,8 @@
           <w:sz w:val="24"/>
           <w:szCs w:val="24"/>
         </w:rPr>
-        <w:lastRenderedPageBreak/>
         <w:t>wxWidgets</w:t>
       </w:r>
-      <w:proofErr w:type="spellEnd"/>
-      <w:r>
-        <w:rPr>
-          <w:rFonts w:ascii="Times New Roman" w:eastAsia="Times New Roman" w:hAnsi="Times New Roman" w:cs="Times New Roman"/>
-          <w:noProof w:val="0"/>
-          <w:sz w:val="24"/>
-          <w:szCs w:val="24"/>
-        </w:rPr>
-        <w:t xml:space="preserve"> is open-source and more permissive under the LGPL license, which can be more suitable for certain projects if licensing is a concern.</w:t>
-      </w:r>
-    </w:p>
-    <w:p>
-      <w:pPr>
-        <w:numPr>
-          <w:ilvl w:val="1"/>
-          <w:numId w:val="8"/>
-        </w:numPr>
-        <w:spacing w:before="100" w:beforeAutospacing="1" w:after="100" w:afterAutospacing="1" w:line="240" w:lineRule="auto"/>
-        <w:rPr>
-          <w:rFonts w:ascii="Times New Roman" w:eastAsia="Times New Roman" w:hAnsi="Times New Roman" w:cs="Times New Roman"/>
-          <w:noProof w:val="0"/>
-          <w:sz w:val="24"/>
-          <w:szCs w:val="24"/>
-        </w:rPr>
-      </w:pPr>
-      <w:r>
-        <w:rPr>
-          <w:rFonts w:ascii="Times New Roman" w:eastAsia="Times New Roman" w:hAnsi="Times New Roman" w:cs="Times New Roman"/>
-          <w:b/>
-          <w:bCs/>
-          <w:noProof w:val="0"/>
-          <w:sz w:val="24"/>
-          <w:szCs w:val="24"/>
-        </w:rPr>
-        <w:t>Qt</w:t>
-      </w:r>
-      <w:r>
-        <w:rPr>
-          <w:rFonts w:ascii="Times New Roman" w:eastAsia="Times New Roman" w:hAnsi="Times New Roman" w:cs="Times New Roman"/>
-          <w:noProof w:val="0"/>
-          <w:sz w:val="24"/>
-          <w:szCs w:val="24"/>
-        </w:rPr>
-        <w:t xml:space="preserve"> uses a more restrictive license, especially in its commercial versions, which could become a roadblock for projects that want to avoid licensing issues.</w:t>
-      </w:r>
-    </w:p>
-    <w:p>
-      <w:pPr>
-        <w:numPr>
-          <w:ilvl w:val="0"/>
-          <w:numId w:val="8"/>
-        </w:numPr>
-        <w:spacing w:before="100" w:beforeAutospacing="1" w:after="100" w:afterAutospacing="1" w:line="240" w:lineRule="auto"/>
-        <w:rPr>
-          <w:rFonts w:ascii="Times New Roman" w:eastAsia="Times New Roman" w:hAnsi="Times New Roman" w:cs="Times New Roman"/>
-          <w:noProof w:val="0"/>
-          <w:sz w:val="24"/>
-          <w:szCs w:val="24"/>
-        </w:rPr>
-      </w:pPr>
-      <w:r>
-        <w:rPr>
-          <w:rFonts w:ascii="Times New Roman" w:eastAsia="Times New Roman" w:hAnsi="Times New Roman" w:cs="Times New Roman"/>
-          <w:b/>
-          <w:bCs/>
-          <w:noProof w:val="0"/>
-          <w:sz w:val="24"/>
-          <w:szCs w:val="24"/>
-        </w:rPr>
-        <w:t>Ease of Use</w:t>
-      </w:r>
-      <w:r>
-        <w:rPr>
-          <w:rFonts w:ascii="Times New Roman" w:eastAsia="Times New Roman" w:hAnsi="Times New Roman" w:cs="Times New Roman"/>
-          <w:noProof w:val="0"/>
-          <w:sz w:val="24"/>
-          <w:szCs w:val="24"/>
-        </w:rPr>
-        <w:t>:</w:t>
-      </w:r>
-    </w:p>
-    <w:p>
-      <w:pPr>
-        <w:numPr>
-          <w:ilvl w:val="1"/>
-          <w:numId w:val="8"/>
-        </w:numPr>
-        <w:spacing w:before="100" w:beforeAutospacing="1" w:after="100" w:afterAutospacing="1" w:line="240" w:lineRule="auto"/>
-        <w:rPr>
-          <w:rFonts w:ascii="Times New Roman" w:eastAsia="Times New Roman" w:hAnsi="Times New Roman" w:cs="Times New Roman"/>
-          <w:noProof w:val="0"/>
-          <w:sz w:val="24"/>
-          <w:szCs w:val="24"/>
-        </w:rPr>
-      </w:pPr>
-      <w:proofErr w:type="spellStart"/>
-      <w:r>
-        <w:rPr>
-          <w:rFonts w:ascii="Times New Roman" w:eastAsia="Times New Roman" w:hAnsi="Times New Roman" w:cs="Times New Roman"/>
-          <w:b/>
-          <w:bCs/>
-          <w:noProof w:val="0"/>
-          <w:sz w:val="24"/>
-          <w:szCs w:val="24"/>
-        </w:rPr>
-        <w:t>wxWidgets</w:t>
-      </w:r>
-      <w:proofErr w:type="spellEnd"/>
       <w:r>
         <w:rPr>
           <w:rFonts w:ascii="Times New Roman" w:eastAsia="Times New Roman" w:hAnsi="Times New Roman" w:cs="Times New Roman"/>
@@ -2342,31 +2216,152 @@
           <w:sz w:val="27"/>
           <w:szCs w:val="27"/>
         </w:rPr>
-        <w:t xml:space="preserve">Complexity Difference: </w:t>
-      </w:r>
-      <w:proofErr w:type="spellStart"/>
+        <w:t>Complexity Difference: wxWidgets vs Qt</w:t>
+      </w:r>
+    </w:p>
+    <w:p>
+      <w:pPr>
+        <w:numPr>
+          <w:ilvl w:val="0"/>
+          <w:numId w:val="9"/>
+        </w:numPr>
+        <w:spacing w:before="100" w:beforeAutospacing="1" w:after="100" w:afterAutospacing="1" w:line="240" w:lineRule="auto"/>
+        <w:rPr>
+          <w:rFonts w:ascii="Times New Roman" w:eastAsia="Times New Roman" w:hAnsi="Times New Roman" w:cs="Times New Roman"/>
+          <w:noProof w:val="0"/>
+          <w:sz w:val="24"/>
+          <w:szCs w:val="24"/>
+        </w:rPr>
+      </w:pPr>
       <w:r>
         <w:rPr>
           <w:rFonts w:ascii="Times New Roman" w:eastAsia="Times New Roman" w:hAnsi="Times New Roman" w:cs="Times New Roman"/>
           <w:b/>
           <w:bCs/>
           <w:noProof w:val="0"/>
-          <w:sz w:val="27"/>
-          <w:szCs w:val="27"/>
-        </w:rPr>
-        <w:t>wxWidgets</w:t>
-      </w:r>
-      <w:proofErr w:type="spellEnd"/>
+          <w:sz w:val="24"/>
+          <w:szCs w:val="24"/>
+        </w:rPr>
+        <w:t>Learning Curve</w:t>
+      </w:r>
+      <w:r>
+        <w:rPr>
+          <w:rFonts w:ascii="Times New Roman" w:eastAsia="Times New Roman" w:hAnsi="Times New Roman" w:cs="Times New Roman"/>
+          <w:noProof w:val="0"/>
+          <w:sz w:val="24"/>
+          <w:szCs w:val="24"/>
+        </w:rPr>
+        <w:t>:</w:t>
+      </w:r>
+    </w:p>
+    <w:p>
+      <w:pPr>
+        <w:numPr>
+          <w:ilvl w:val="1"/>
+          <w:numId w:val="9"/>
+        </w:numPr>
+        <w:spacing w:before="100" w:beforeAutospacing="1" w:after="100" w:afterAutospacing="1" w:line="240" w:lineRule="auto"/>
+        <w:rPr>
+          <w:rFonts w:ascii="Times New Roman" w:eastAsia="Times New Roman" w:hAnsi="Times New Roman" w:cs="Times New Roman"/>
+          <w:noProof w:val="0"/>
+          <w:sz w:val="24"/>
+          <w:szCs w:val="24"/>
+        </w:rPr>
+      </w:pPr>
       <w:r>
         <w:rPr>
           <w:rFonts w:ascii="Times New Roman" w:eastAsia="Times New Roman" w:hAnsi="Times New Roman" w:cs="Times New Roman"/>
           <w:b/>
           <w:bCs/>
           <w:noProof w:val="0"/>
-          <w:sz w:val="27"/>
-          <w:szCs w:val="27"/>
-        </w:rPr>
-        <w:t xml:space="preserve"> vs Qt</w:t>
+          <w:sz w:val="24"/>
+          <w:szCs w:val="24"/>
+        </w:rPr>
+        <w:t>wxWidgets</w:t>
+      </w:r>
+      <w:r>
+        <w:rPr>
+          <w:rFonts w:ascii="Times New Roman" w:eastAsia="Times New Roman" w:hAnsi="Times New Roman" w:cs="Times New Roman"/>
+          <w:noProof w:val="0"/>
+          <w:sz w:val="24"/>
+          <w:szCs w:val="24"/>
+        </w:rPr>
+        <w:t xml:space="preserve"> has a </w:t>
+      </w:r>
+      <w:r>
+        <w:rPr>
+          <w:rFonts w:ascii="Times New Roman" w:eastAsia="Times New Roman" w:hAnsi="Times New Roman" w:cs="Times New Roman"/>
+          <w:b/>
+          <w:bCs/>
+          <w:noProof w:val="0"/>
+          <w:sz w:val="24"/>
+          <w:szCs w:val="24"/>
+        </w:rPr>
+        <w:t>gentler learning curve</w:t>
+      </w:r>
+      <w:r>
+        <w:rPr>
+          <w:rFonts w:ascii="Times New Roman" w:eastAsia="Times New Roman" w:hAnsi="Times New Roman" w:cs="Times New Roman"/>
+          <w:noProof w:val="0"/>
+          <w:sz w:val="24"/>
+          <w:szCs w:val="24"/>
+        </w:rPr>
+        <w:t>, which makes it more beginner-friendly. It’s more intuitive for those who are just starting with GUI programming.</w:t>
+      </w:r>
+    </w:p>
+    <w:p>
+      <w:pPr>
+        <w:numPr>
+          <w:ilvl w:val="1"/>
+          <w:numId w:val="9"/>
+        </w:numPr>
+        <w:spacing w:before="100" w:beforeAutospacing="1" w:after="100" w:afterAutospacing="1" w:line="240" w:lineRule="auto"/>
+        <w:rPr>
+          <w:rFonts w:ascii="Times New Roman" w:eastAsia="Times New Roman" w:hAnsi="Times New Roman" w:cs="Times New Roman"/>
+          <w:noProof w:val="0"/>
+          <w:sz w:val="24"/>
+          <w:szCs w:val="24"/>
+        </w:rPr>
+      </w:pPr>
+      <w:r>
+        <w:rPr>
+          <w:rFonts w:ascii="Times New Roman" w:eastAsia="Times New Roman" w:hAnsi="Times New Roman" w:cs="Times New Roman"/>
+          <w:b/>
+          <w:bCs/>
+          <w:noProof w:val="0"/>
+          <w:sz w:val="24"/>
+          <w:szCs w:val="24"/>
+        </w:rPr>
+        <w:t>Qt</w:t>
+      </w:r>
+      <w:r>
+        <w:rPr>
+          <w:rFonts w:ascii="Times New Roman" w:eastAsia="Times New Roman" w:hAnsi="Times New Roman" w:cs="Times New Roman"/>
+          <w:noProof w:val="0"/>
+          <w:sz w:val="24"/>
+          <w:szCs w:val="24"/>
+        </w:rPr>
+        <w:t xml:space="preserve">, on the other hand, is </w:t>
+      </w:r>
+      <w:r>
+        <w:rPr>
+          <w:rFonts w:ascii="Times New Roman" w:eastAsia="Times New Roman" w:hAnsi="Times New Roman" w:cs="Times New Roman"/>
+          <w:b/>
+          <w:bCs/>
+          <w:noProof w:val="0"/>
+          <w:sz w:val="24"/>
+          <w:szCs w:val="24"/>
+        </w:rPr>
+        <w:t>more feature-rich</w:t>
+      </w:r>
+      <w:r>
+        <w:rPr>
+          <w:rFonts w:ascii="Times New Roman" w:eastAsia="Times New Roman" w:hAnsi="Times New Roman" w:cs="Times New Roman"/>
+          <w:noProof w:val="0"/>
+          <w:sz w:val="24"/>
+          <w:szCs w:val="24"/>
+        </w:rPr>
+        <w:t xml:space="preserve"> and designed for more complex applications. The learning curve is steeper, but it comes with a broader set of tools for development (e.g., Qt Quick, QML for UI, etc.).</w:t>
       </w:r>
     </w:p>
     <w:p>
@@ -2392,7 +2387,7 @@
           <w:sz w:val="24"/>
           <w:szCs w:val="24"/>
         </w:rPr>
-        <w:t>Learning Curve</w:t>
+        <w:t>Documentation and Community</w:t>
       </w:r>
       <w:r>
         <w:rPr>
@@ -2418,7 +2413,6 @@
           <w:szCs w:val="24"/>
         </w:rPr>
       </w:pPr>
-      <w:proofErr w:type="spellStart"/>
       <w:r>
         <w:rPr>
           <w:rFonts w:ascii="Times New Roman" w:eastAsia="Times New Roman" w:hAnsi="Times New Roman" w:cs="Times New Roman"/>
@@ -2428,18 +2422,32 @@
           <w:sz w:val="24"/>
           <w:szCs w:val="24"/>
         </w:rPr>
-        <w:t>wxWidgets</w:t>
-      </w:r>
-      <w:proofErr w:type="spellEnd"/>
-      <w:r>
-        <w:rPr>
-          <w:rFonts w:ascii="Times New Roman" w:eastAsia="Times New Roman" w:hAnsi="Times New Roman" w:cs="Times New Roman"/>
-          <w:noProof w:val="0"/>
-          <w:sz w:val="24"/>
-          <w:szCs w:val="24"/>
-        </w:rPr>
-        <w:t xml:space="preserve"> has a </w:t>
-      </w:r>
+        <w:t>Qt</w:t>
+      </w:r>
+      <w:r>
+        <w:rPr>
+          <w:rFonts w:ascii="Times New Roman" w:eastAsia="Times New Roman" w:hAnsi="Times New Roman" w:cs="Times New Roman"/>
+          <w:noProof w:val="0"/>
+          <w:sz w:val="24"/>
+          <w:szCs w:val="24"/>
+        </w:rPr>
+        <w:t xml:space="preserve"> has more extensive documentation and a larger community, which can be helpful when you need advanced features.</w:t>
+      </w:r>
+    </w:p>
+    <w:p>
+      <w:pPr>
+        <w:numPr>
+          <w:ilvl w:val="1"/>
+          <w:numId w:val="9"/>
+        </w:numPr>
+        <w:spacing w:before="100" w:beforeAutospacing="1" w:after="100" w:afterAutospacing="1" w:line="240" w:lineRule="auto"/>
+        <w:rPr>
+          <w:rFonts w:ascii="Times New Roman" w:eastAsia="Times New Roman" w:hAnsi="Times New Roman" w:cs="Times New Roman"/>
+          <w:noProof w:val="0"/>
+          <w:sz w:val="24"/>
+          <w:szCs w:val="24"/>
+        </w:rPr>
+      </w:pPr>
       <w:r>
         <w:rPr>
           <w:rFonts w:ascii="Times New Roman" w:eastAsia="Times New Roman" w:hAnsi="Times New Roman" w:cs="Times New Roman"/>
@@ -2449,36 +2457,51 @@
           <w:sz w:val="24"/>
           <w:szCs w:val="24"/>
         </w:rPr>
-        <w:t>gentler learning curve</w:t>
-      </w:r>
-      <w:r>
-        <w:rPr>
-          <w:rFonts w:ascii="Times New Roman" w:eastAsia="Times New Roman" w:hAnsi="Times New Roman" w:cs="Times New Roman"/>
-          <w:noProof w:val="0"/>
-          <w:sz w:val="24"/>
-          <w:szCs w:val="24"/>
-        </w:rPr>
-        <w:t xml:space="preserve">, which makes it more beginner-friendly. </w:t>
-      </w:r>
-      <w:proofErr w:type="gramStart"/>
-      <w:r>
-        <w:rPr>
-          <w:rFonts w:ascii="Times New Roman" w:eastAsia="Times New Roman" w:hAnsi="Times New Roman" w:cs="Times New Roman"/>
-          <w:noProof w:val="0"/>
-          <w:sz w:val="24"/>
-          <w:szCs w:val="24"/>
-        </w:rPr>
-        <w:t>It’s</w:t>
-      </w:r>
-      <w:proofErr w:type="gramEnd"/>
-      <w:r>
-        <w:rPr>
-          <w:rFonts w:ascii="Times New Roman" w:eastAsia="Times New Roman" w:hAnsi="Times New Roman" w:cs="Times New Roman"/>
-          <w:noProof w:val="0"/>
-          <w:sz w:val="24"/>
-          <w:szCs w:val="24"/>
-        </w:rPr>
-        <w:t xml:space="preserve"> more intuitive for those who are just starting with GUI programming.</w:t>
+        <w:t>wxWidgets</w:t>
+      </w:r>
+      <w:r>
+        <w:rPr>
+          <w:rFonts w:ascii="Times New Roman" w:eastAsia="Times New Roman" w:hAnsi="Times New Roman" w:cs="Times New Roman"/>
+          <w:noProof w:val="0"/>
+          <w:sz w:val="24"/>
+          <w:szCs w:val="24"/>
+        </w:rPr>
+        <w:t xml:space="preserve"> has decent documentation but not as extensive as Qt’s, especially when it comes to more advanced topics.</w:t>
+      </w:r>
+    </w:p>
+    <w:p>
+      <w:pPr>
+        <w:numPr>
+          <w:ilvl w:val="0"/>
+          <w:numId w:val="9"/>
+        </w:numPr>
+        <w:spacing w:before="100" w:beforeAutospacing="1" w:after="100" w:afterAutospacing="1" w:line="240" w:lineRule="auto"/>
+        <w:rPr>
+          <w:rFonts w:ascii="Times New Roman" w:eastAsia="Times New Roman" w:hAnsi="Times New Roman" w:cs="Times New Roman"/>
+          <w:noProof w:val="0"/>
+          <w:sz w:val="24"/>
+          <w:szCs w:val="24"/>
+        </w:rPr>
+      </w:pPr>
+      <w:r>
+        <w:rPr>
+          <w:rFonts w:ascii="Times New Roman" w:eastAsia="Times New Roman" w:hAnsi="Times New Roman" w:cs="Times New Roman"/>
+          <w:b/>
+          <w:bCs/>
+          <w:noProof w:val="0"/>
+          <w:sz w:val="24"/>
+          <w:szCs w:val="24"/>
+        </w:rPr>
+        <w:t>Advanced Features</w:t>
+      </w:r>
+      <w:r>
+        <w:rPr>
+          <w:rFonts w:ascii="Times New Roman" w:eastAsia="Times New Roman" w:hAnsi="Times New Roman" w:cs="Times New Roman"/>
+          <w:noProof w:val="0"/>
+          <w:sz w:val="24"/>
+          <w:szCs w:val="24"/>
+        </w:rPr>
+        <w:t>:</w:t>
       </w:r>
     </w:p>
     <w:p>
@@ -2513,7 +2536,7 @@
           <w:sz w:val="24"/>
           <w:szCs w:val="24"/>
         </w:rPr>
-        <w:t xml:space="preserve">, on the other hand, is </w:t>
+        <w:t xml:space="preserve"> provides more built-in features for complex GUI elements, such as </w:t>
       </w:r>
       <w:r>
         <w:rPr>
@@ -2524,32 +2547,17 @@
           <w:sz w:val="24"/>
           <w:szCs w:val="24"/>
         </w:rPr>
-        <w:t>more feature-rich</w:t>
-      </w:r>
-      <w:r>
-        <w:rPr>
-          <w:rFonts w:ascii="Times New Roman" w:eastAsia="Times New Roman" w:hAnsi="Times New Roman" w:cs="Times New Roman"/>
-          <w:noProof w:val="0"/>
-          <w:sz w:val="24"/>
-          <w:szCs w:val="24"/>
-        </w:rPr>
-        <w:t xml:space="preserve"> and designed for more complex applications. The learning curve is steeper, but it comes with a broader set of tools for development (e.g., Qt Quick, QML for UI, etc.).</w:t>
-      </w:r>
-    </w:p>
-    <w:p>
-      <w:pPr>
-        <w:numPr>
-          <w:ilvl w:val="0"/>
-          <w:numId w:val="9"/>
-        </w:numPr>
-        <w:spacing w:before="100" w:beforeAutospacing="1" w:after="100" w:afterAutospacing="1" w:line="240" w:lineRule="auto"/>
-        <w:rPr>
-          <w:rFonts w:ascii="Times New Roman" w:eastAsia="Times New Roman" w:hAnsi="Times New Roman" w:cs="Times New Roman"/>
-          <w:noProof w:val="0"/>
-          <w:sz w:val="24"/>
-          <w:szCs w:val="24"/>
-        </w:rPr>
-      </w:pPr>
+        <w:t>animation, networking, and advanced graphics rendering</w:t>
+      </w:r>
+      <w:r>
+        <w:rPr>
+          <w:rFonts w:ascii="Times New Roman" w:eastAsia="Times New Roman" w:hAnsi="Times New Roman" w:cs="Times New Roman"/>
+          <w:noProof w:val="0"/>
+          <w:sz w:val="24"/>
+          <w:szCs w:val="24"/>
+        </w:rPr>
+        <w:t xml:space="preserve">, which wxWidgets doesn't focus on as much. Qt is often preferred for </w:t>
+      </w:r>
       <w:r>
         <w:rPr>
           <w:rFonts w:ascii="Times New Roman" w:eastAsia="Times New Roman" w:hAnsi="Times New Roman" w:cs="Times New Roman"/>
@@ -2559,16 +2567,16 @@
           <w:sz w:val="24"/>
           <w:szCs w:val="24"/>
         </w:rPr>
-        <w:t>Documentation and Community</w:t>
-      </w:r>
-      <w:r>
-        <w:rPr>
-          <w:rFonts w:ascii="Times New Roman" w:eastAsia="Times New Roman" w:hAnsi="Times New Roman" w:cs="Times New Roman"/>
-          <w:noProof w:val="0"/>
-          <w:sz w:val="24"/>
-          <w:szCs w:val="24"/>
-        </w:rPr>
-        <w:t>:</w:t>
+        <w:t>highly interactive or visually complex applications</w:t>
+      </w:r>
+      <w:r>
+        <w:rPr>
+          <w:rFonts w:ascii="Times New Roman" w:eastAsia="Times New Roman" w:hAnsi="Times New Roman" w:cs="Times New Roman"/>
+          <w:noProof w:val="0"/>
+          <w:sz w:val="24"/>
+          <w:szCs w:val="24"/>
+        </w:rPr>
+        <w:t>.</w:t>
       </w:r>
     </w:p>
     <w:p>
@@ -2594,260 +2602,16 @@
           <w:sz w:val="24"/>
           <w:szCs w:val="24"/>
         </w:rPr>
-        <w:t>Qt</w:t>
-      </w:r>
-      <w:r>
-        <w:rPr>
-          <w:rFonts w:ascii="Times New Roman" w:eastAsia="Times New Roman" w:hAnsi="Times New Roman" w:cs="Times New Roman"/>
-          <w:noProof w:val="0"/>
-          <w:sz w:val="24"/>
-          <w:szCs w:val="24"/>
-        </w:rPr>
-        <w:t xml:space="preserve"> has more extensive documentation and a larger community, which can be helpful when you need advanced features.</w:t>
-      </w:r>
-    </w:p>
-    <w:p>
-      <w:pPr>
-        <w:numPr>
-          <w:ilvl w:val="1"/>
-          <w:numId w:val="9"/>
-        </w:numPr>
-        <w:spacing w:before="100" w:beforeAutospacing="1" w:after="100" w:afterAutospacing="1" w:line="240" w:lineRule="auto"/>
-        <w:rPr>
-          <w:rFonts w:ascii="Times New Roman" w:eastAsia="Times New Roman" w:hAnsi="Times New Roman" w:cs="Times New Roman"/>
-          <w:noProof w:val="0"/>
-          <w:sz w:val="24"/>
-          <w:szCs w:val="24"/>
-        </w:rPr>
-      </w:pPr>
-      <w:proofErr w:type="spellStart"/>
-      <w:r>
-        <w:rPr>
-          <w:rFonts w:ascii="Times New Roman" w:eastAsia="Times New Roman" w:hAnsi="Times New Roman" w:cs="Times New Roman"/>
-          <w:b/>
-          <w:bCs/>
-          <w:noProof w:val="0"/>
-          <w:sz w:val="24"/>
-          <w:szCs w:val="24"/>
-        </w:rPr>
         <w:t>wxWidgets</w:t>
       </w:r>
-      <w:proofErr w:type="spellEnd"/>
-      <w:r>
-        <w:rPr>
-          <w:rFonts w:ascii="Times New Roman" w:eastAsia="Times New Roman" w:hAnsi="Times New Roman" w:cs="Times New Roman"/>
-          <w:noProof w:val="0"/>
-          <w:sz w:val="24"/>
-          <w:szCs w:val="24"/>
-        </w:rPr>
-        <w:t xml:space="preserve"> has decent documentation but not as extensive as Qt’s, especially when it comes to more advanced topics.</w:t>
-      </w:r>
-    </w:p>
-    <w:p>
-      <w:pPr>
-        <w:numPr>
-          <w:ilvl w:val="0"/>
-          <w:numId w:val="9"/>
-        </w:numPr>
-        <w:spacing w:before="100" w:beforeAutospacing="1" w:after="100" w:afterAutospacing="1" w:line="240" w:lineRule="auto"/>
-        <w:rPr>
-          <w:rFonts w:ascii="Times New Roman" w:eastAsia="Times New Roman" w:hAnsi="Times New Roman" w:cs="Times New Roman"/>
-          <w:noProof w:val="0"/>
-          <w:sz w:val="24"/>
-          <w:szCs w:val="24"/>
-        </w:rPr>
-      </w:pPr>
-      <w:r>
-        <w:rPr>
-          <w:rFonts w:ascii="Times New Roman" w:eastAsia="Times New Roman" w:hAnsi="Times New Roman" w:cs="Times New Roman"/>
-          <w:b/>
-          <w:bCs/>
-          <w:noProof w:val="0"/>
-          <w:sz w:val="24"/>
-          <w:szCs w:val="24"/>
-        </w:rPr>
-        <w:t>Advanced Features</w:t>
-      </w:r>
-      <w:r>
-        <w:rPr>
-          <w:rFonts w:ascii="Times New Roman" w:eastAsia="Times New Roman" w:hAnsi="Times New Roman" w:cs="Times New Roman"/>
-          <w:noProof w:val="0"/>
-          <w:sz w:val="24"/>
-          <w:szCs w:val="24"/>
-        </w:rPr>
-        <w:t>:</w:t>
-      </w:r>
-    </w:p>
-    <w:p>
-      <w:pPr>
-        <w:numPr>
-          <w:ilvl w:val="1"/>
-          <w:numId w:val="9"/>
-        </w:numPr>
-        <w:spacing w:before="100" w:beforeAutospacing="1" w:after="100" w:afterAutospacing="1" w:line="240" w:lineRule="auto"/>
-        <w:rPr>
-          <w:rFonts w:ascii="Times New Roman" w:eastAsia="Times New Roman" w:hAnsi="Times New Roman" w:cs="Times New Roman"/>
-          <w:noProof w:val="0"/>
-          <w:sz w:val="24"/>
-          <w:szCs w:val="24"/>
-        </w:rPr>
-      </w:pPr>
-      <w:r>
-        <w:rPr>
-          <w:rFonts w:ascii="Times New Roman" w:eastAsia="Times New Roman" w:hAnsi="Times New Roman" w:cs="Times New Roman"/>
-          <w:b/>
-          <w:bCs/>
-          <w:noProof w:val="0"/>
-          <w:sz w:val="24"/>
-          <w:szCs w:val="24"/>
-        </w:rPr>
-        <w:t>Qt</w:t>
-      </w:r>
-      <w:r>
-        <w:rPr>
-          <w:rFonts w:ascii="Times New Roman" w:eastAsia="Times New Roman" w:hAnsi="Times New Roman" w:cs="Times New Roman"/>
-          <w:noProof w:val="0"/>
-          <w:sz w:val="24"/>
-          <w:szCs w:val="24"/>
-        </w:rPr>
-        <w:t xml:space="preserve"> provides more built-in features for complex GUI elements, such as </w:t>
-      </w:r>
-      <w:r>
-        <w:rPr>
-          <w:rFonts w:ascii="Times New Roman" w:eastAsia="Times New Roman" w:hAnsi="Times New Roman" w:cs="Times New Roman"/>
-          <w:b/>
-          <w:bCs/>
-          <w:noProof w:val="0"/>
-          <w:sz w:val="24"/>
-          <w:szCs w:val="24"/>
-        </w:rPr>
-        <w:t>animation, networking, and advanced graphics rendering</w:t>
-      </w:r>
-      <w:r>
-        <w:rPr>
-          <w:rFonts w:ascii="Times New Roman" w:eastAsia="Times New Roman" w:hAnsi="Times New Roman" w:cs="Times New Roman"/>
-          <w:noProof w:val="0"/>
-          <w:sz w:val="24"/>
-          <w:szCs w:val="24"/>
-        </w:rPr>
-        <w:t xml:space="preserve">, which </w:t>
-      </w:r>
-      <w:proofErr w:type="spellStart"/>
-      <w:r>
-        <w:rPr>
-          <w:rFonts w:ascii="Times New Roman" w:eastAsia="Times New Roman" w:hAnsi="Times New Roman" w:cs="Times New Roman"/>
-          <w:noProof w:val="0"/>
-          <w:sz w:val="24"/>
-          <w:szCs w:val="24"/>
-        </w:rPr>
-        <w:t>wxWidgets</w:t>
-      </w:r>
-      <w:proofErr w:type="spellEnd"/>
-      <w:r>
-        <w:rPr>
-          <w:rFonts w:ascii="Times New Roman" w:eastAsia="Times New Roman" w:hAnsi="Times New Roman" w:cs="Times New Roman"/>
-          <w:noProof w:val="0"/>
-          <w:sz w:val="24"/>
-          <w:szCs w:val="24"/>
-        </w:rPr>
-        <w:t xml:space="preserve"> </w:t>
-      </w:r>
-      <w:proofErr w:type="gramStart"/>
-      <w:r>
-        <w:rPr>
-          <w:rFonts w:ascii="Times New Roman" w:eastAsia="Times New Roman" w:hAnsi="Times New Roman" w:cs="Times New Roman"/>
-          <w:noProof w:val="0"/>
-          <w:sz w:val="24"/>
-          <w:szCs w:val="24"/>
-        </w:rPr>
-        <w:t>doesn't</w:t>
-      </w:r>
-      <w:proofErr w:type="gramEnd"/>
-      <w:r>
-        <w:rPr>
-          <w:rFonts w:ascii="Times New Roman" w:eastAsia="Times New Roman" w:hAnsi="Times New Roman" w:cs="Times New Roman"/>
-          <w:noProof w:val="0"/>
-          <w:sz w:val="24"/>
-          <w:szCs w:val="24"/>
-        </w:rPr>
-        <w:t xml:space="preserve"> focus on as much. Qt is often preferred for </w:t>
-      </w:r>
-      <w:r>
-        <w:rPr>
-          <w:rFonts w:ascii="Times New Roman" w:eastAsia="Times New Roman" w:hAnsi="Times New Roman" w:cs="Times New Roman"/>
-          <w:b/>
-          <w:bCs/>
-          <w:noProof w:val="0"/>
-          <w:sz w:val="24"/>
-          <w:szCs w:val="24"/>
-        </w:rPr>
-        <w:t>highly interactive or visually complex applications</w:t>
-      </w:r>
-      <w:r>
-        <w:rPr>
-          <w:rFonts w:ascii="Times New Roman" w:eastAsia="Times New Roman" w:hAnsi="Times New Roman" w:cs="Times New Roman"/>
-          <w:noProof w:val="0"/>
-          <w:sz w:val="24"/>
-          <w:szCs w:val="24"/>
-        </w:rPr>
-        <w:t>.</w:t>
-      </w:r>
-    </w:p>
-    <w:p>
-      <w:pPr>
-        <w:numPr>
-          <w:ilvl w:val="1"/>
-          <w:numId w:val="9"/>
-        </w:numPr>
-        <w:spacing w:before="100" w:beforeAutospacing="1" w:after="100" w:afterAutospacing="1" w:line="240" w:lineRule="auto"/>
-        <w:rPr>
-          <w:rFonts w:ascii="Times New Roman" w:eastAsia="Times New Roman" w:hAnsi="Times New Roman" w:cs="Times New Roman"/>
-          <w:noProof w:val="0"/>
-          <w:sz w:val="24"/>
-          <w:szCs w:val="24"/>
-        </w:rPr>
-      </w:pPr>
-      <w:proofErr w:type="spellStart"/>
-      <w:r>
-        <w:rPr>
-          <w:rFonts w:ascii="Times New Roman" w:eastAsia="Times New Roman" w:hAnsi="Times New Roman" w:cs="Times New Roman"/>
-          <w:b/>
-          <w:bCs/>
-          <w:noProof w:val="0"/>
-          <w:sz w:val="24"/>
-          <w:szCs w:val="24"/>
-        </w:rPr>
-        <w:t>wxWidgets</w:t>
-      </w:r>
-      <w:proofErr w:type="spellEnd"/>
-      <w:r>
-        <w:rPr>
-          <w:rFonts w:ascii="Times New Roman" w:eastAsia="Times New Roman" w:hAnsi="Times New Roman" w:cs="Times New Roman"/>
-          <w:noProof w:val="0"/>
-          <w:sz w:val="24"/>
-          <w:szCs w:val="24"/>
-        </w:rPr>
-        <w:t xml:space="preserve"> focuses on being lightweight, so it </w:t>
-      </w:r>
-      <w:proofErr w:type="gramStart"/>
-      <w:r>
-        <w:rPr>
-          <w:rFonts w:ascii="Times New Roman" w:eastAsia="Times New Roman" w:hAnsi="Times New Roman" w:cs="Times New Roman"/>
-          <w:noProof w:val="0"/>
-          <w:sz w:val="24"/>
-          <w:szCs w:val="24"/>
-        </w:rPr>
-        <w:t>doesn't</w:t>
-      </w:r>
-      <w:proofErr w:type="gramEnd"/>
-      <w:r>
-        <w:rPr>
-          <w:rFonts w:ascii="Times New Roman" w:eastAsia="Times New Roman" w:hAnsi="Times New Roman" w:cs="Times New Roman"/>
-          <w:noProof w:val="0"/>
-          <w:sz w:val="24"/>
-          <w:szCs w:val="24"/>
-        </w:rPr>
-        <w:t xml:space="preserve"> have as many of the advanced features that Qt offers out-of-the-box.</w:t>
+      <w:r>
+        <w:rPr>
+          <w:rFonts w:ascii="Times New Roman" w:eastAsia="Times New Roman" w:hAnsi="Times New Roman" w:cs="Times New Roman"/>
+          <w:noProof w:val="0"/>
+          <w:sz w:val="24"/>
+          <w:szCs w:val="24"/>
+        </w:rPr>
+        <w:t xml:space="preserve"> focuses on being lightweight, so it doesn't have as many of the advanced features that Qt offers out-of-the-box.</w:t>
       </w:r>
     </w:p>
     <w:p>
@@ -2894,47 +2658,78 @@
           <w:sz w:val="27"/>
           <w:szCs w:val="27"/>
         </w:rPr>
-        <w:t xml:space="preserve">Will You Need to Change a Lot of Code to Transition from </w:t>
-      </w:r>
-      <w:proofErr w:type="spellStart"/>
+        <w:t>Will You Need to Change a Lot of Code to Transition from wxWidgets to Qt?</w:t>
+      </w:r>
+    </w:p>
+    <w:p>
+      <w:pPr>
+        <w:numPr>
+          <w:ilvl w:val="0"/>
+          <w:numId w:val="10"/>
+        </w:numPr>
+        <w:spacing w:before="100" w:beforeAutospacing="1" w:after="100" w:afterAutospacing="1" w:line="240" w:lineRule="auto"/>
+        <w:rPr>
+          <w:rFonts w:ascii="Times New Roman" w:eastAsia="Times New Roman" w:hAnsi="Times New Roman" w:cs="Times New Roman"/>
+          <w:noProof w:val="0"/>
+          <w:sz w:val="24"/>
+          <w:szCs w:val="24"/>
+        </w:rPr>
+      </w:pPr>
       <w:r>
         <w:rPr>
           <w:rFonts w:ascii="Times New Roman" w:eastAsia="Times New Roman" w:hAnsi="Times New Roman" w:cs="Times New Roman"/>
           <w:b/>
           <w:bCs/>
           <w:noProof w:val="0"/>
-          <w:sz w:val="27"/>
-          <w:szCs w:val="27"/>
-        </w:rPr>
-        <w:t>wxWidgets</w:t>
-      </w:r>
-      <w:proofErr w:type="spellEnd"/>
+          <w:sz w:val="24"/>
+          <w:szCs w:val="24"/>
+        </w:rPr>
+        <w:t>Fundamental Code Changes</w:t>
+      </w:r>
+      <w:r>
+        <w:rPr>
+          <w:rFonts w:ascii="Times New Roman" w:eastAsia="Times New Roman" w:hAnsi="Times New Roman" w:cs="Times New Roman"/>
+          <w:noProof w:val="0"/>
+          <w:sz w:val="24"/>
+          <w:szCs w:val="24"/>
+        </w:rPr>
+        <w:t>:</w:t>
+      </w:r>
+    </w:p>
+    <w:p>
+      <w:pPr>
+        <w:numPr>
+          <w:ilvl w:val="1"/>
+          <w:numId w:val="10"/>
+        </w:numPr>
+        <w:spacing w:before="100" w:beforeAutospacing="1" w:after="100" w:afterAutospacing="1" w:line="240" w:lineRule="auto"/>
+        <w:rPr>
+          <w:rFonts w:ascii="Times New Roman" w:eastAsia="Times New Roman" w:hAnsi="Times New Roman" w:cs="Times New Roman"/>
+          <w:noProof w:val="0"/>
+          <w:sz w:val="24"/>
+          <w:szCs w:val="24"/>
+        </w:rPr>
+      </w:pPr>
       <w:r>
         <w:rPr>
           <w:rFonts w:ascii="Times New Roman" w:eastAsia="Times New Roman" w:hAnsi="Times New Roman" w:cs="Times New Roman"/>
           <w:b/>
           <w:bCs/>
           <w:noProof w:val="0"/>
-          <w:sz w:val="27"/>
-          <w:szCs w:val="27"/>
-        </w:rPr>
-        <w:t xml:space="preserve"> to Qt?</w:t>
-      </w:r>
-    </w:p>
-    <w:p>
-      <w:pPr>
-        <w:numPr>
-          <w:ilvl w:val="0"/>
-          <w:numId w:val="10"/>
-        </w:numPr>
-        <w:spacing w:before="100" w:beforeAutospacing="1" w:after="100" w:afterAutospacing="1" w:line="240" w:lineRule="auto"/>
-        <w:rPr>
-          <w:rFonts w:ascii="Times New Roman" w:eastAsia="Times New Roman" w:hAnsi="Times New Roman" w:cs="Times New Roman"/>
-          <w:noProof w:val="0"/>
-          <w:sz w:val="24"/>
-          <w:szCs w:val="24"/>
-        </w:rPr>
-      </w:pPr>
+          <w:sz w:val="24"/>
+          <w:szCs w:val="24"/>
+        </w:rPr>
+        <w:t>Yes</w:t>
+      </w:r>
+      <w:r>
+        <w:rPr>
+          <w:rFonts w:ascii="Times New Roman" w:eastAsia="Times New Roman" w:hAnsi="Times New Roman" w:cs="Times New Roman"/>
+          <w:noProof w:val="0"/>
+          <w:sz w:val="24"/>
+          <w:szCs w:val="24"/>
+        </w:rPr>
+        <w:t xml:space="preserve">, transitioning from </w:t>
+      </w:r>
       <w:r>
         <w:rPr>
           <w:rFonts w:ascii="Times New Roman" w:eastAsia="Times New Roman" w:hAnsi="Times New Roman" w:cs="Times New Roman"/>
@@ -2944,16 +2739,16 @@
           <w:sz w:val="24"/>
           <w:szCs w:val="24"/>
         </w:rPr>
-        <w:t>Fundamental Code Changes</w:t>
-      </w:r>
-      <w:r>
-        <w:rPr>
-          <w:rFonts w:ascii="Times New Roman" w:eastAsia="Times New Roman" w:hAnsi="Times New Roman" w:cs="Times New Roman"/>
-          <w:noProof w:val="0"/>
-          <w:sz w:val="24"/>
-          <w:szCs w:val="24"/>
-        </w:rPr>
-        <w:t>:</w:t>
+        <w:t>wxWidgets to Qt will require significant changes in the code</w:t>
+      </w:r>
+      <w:r>
+        <w:rPr>
+          <w:rFonts w:ascii="Times New Roman" w:eastAsia="Times New Roman" w:hAnsi="Times New Roman" w:cs="Times New Roman"/>
+          <w:noProof w:val="0"/>
+          <w:sz w:val="24"/>
+          <w:szCs w:val="24"/>
+        </w:rPr>
+        <w:t>.</w:t>
       </w:r>
     </w:p>
     <w:p>
@@ -2979,18 +2774,114 @@
           <w:sz w:val="24"/>
           <w:szCs w:val="24"/>
         </w:rPr>
-        <w:t>Yes</w:t>
-      </w:r>
-      <w:r>
-        <w:rPr>
-          <w:rFonts w:ascii="Times New Roman" w:eastAsia="Times New Roman" w:hAnsi="Times New Roman" w:cs="Times New Roman"/>
-          <w:noProof w:val="0"/>
-          <w:sz w:val="24"/>
-          <w:szCs w:val="24"/>
-        </w:rPr>
-        <w:t xml:space="preserve">, transitioning from </w:t>
-      </w:r>
-      <w:proofErr w:type="spellStart"/>
+        <w:t>UI elements</w:t>
+      </w:r>
+      <w:r>
+        <w:rPr>
+          <w:rFonts w:ascii="Times New Roman" w:eastAsia="Times New Roman" w:hAnsi="Times New Roman" w:cs="Times New Roman"/>
+          <w:noProof w:val="0"/>
+          <w:sz w:val="24"/>
+          <w:szCs w:val="24"/>
+        </w:rPr>
+        <w:t xml:space="preserve"> (like buttons, panels, text fields, etc.) are handled differently in both frameworks. wxWidgets uses </w:t>
+      </w:r>
+      <w:r>
+        <w:rPr>
+          <w:rFonts w:ascii="Courier New" w:eastAsia="Times New Roman" w:hAnsi="Courier New" w:cs="Courier New"/>
+          <w:noProof w:val="0"/>
+          <w:sz w:val="20"/>
+          <w:szCs w:val="20"/>
+        </w:rPr>
+        <w:t>wxButton</w:t>
+      </w:r>
+      <w:r>
+        <w:rPr>
+          <w:rFonts w:ascii="Times New Roman" w:eastAsia="Times New Roman" w:hAnsi="Times New Roman" w:cs="Times New Roman"/>
+          <w:noProof w:val="0"/>
+          <w:sz w:val="24"/>
+          <w:szCs w:val="24"/>
+        </w:rPr>
+        <w:t xml:space="preserve">, </w:t>
+      </w:r>
+      <w:r>
+        <w:rPr>
+          <w:rFonts w:ascii="Courier New" w:eastAsia="Times New Roman" w:hAnsi="Courier New" w:cs="Courier New"/>
+          <w:noProof w:val="0"/>
+          <w:sz w:val="20"/>
+          <w:szCs w:val="20"/>
+        </w:rPr>
+        <w:t>wxTextCtrl</w:t>
+      </w:r>
+      <w:r>
+        <w:rPr>
+          <w:rFonts w:ascii="Times New Roman" w:eastAsia="Times New Roman" w:hAnsi="Times New Roman" w:cs="Times New Roman"/>
+          <w:noProof w:val="0"/>
+          <w:sz w:val="24"/>
+          <w:szCs w:val="24"/>
+        </w:rPr>
+        <w:t xml:space="preserve">, etc., while Qt uses </w:t>
+      </w:r>
+      <w:r>
+        <w:rPr>
+          <w:rFonts w:ascii="Courier New" w:eastAsia="Times New Roman" w:hAnsi="Courier New" w:cs="Courier New"/>
+          <w:noProof w:val="0"/>
+          <w:sz w:val="20"/>
+          <w:szCs w:val="20"/>
+        </w:rPr>
+        <w:t>QPushButton</w:t>
+      </w:r>
+      <w:r>
+        <w:rPr>
+          <w:rFonts w:ascii="Times New Roman" w:eastAsia="Times New Roman" w:hAnsi="Times New Roman" w:cs="Times New Roman"/>
+          <w:noProof w:val="0"/>
+          <w:sz w:val="24"/>
+          <w:szCs w:val="24"/>
+        </w:rPr>
+        <w:t xml:space="preserve">, </w:t>
+      </w:r>
+      <w:r>
+        <w:rPr>
+          <w:rFonts w:ascii="Courier New" w:eastAsia="Times New Roman" w:hAnsi="Courier New" w:cs="Courier New"/>
+          <w:noProof w:val="0"/>
+          <w:sz w:val="20"/>
+          <w:szCs w:val="20"/>
+        </w:rPr>
+        <w:t>QLineEdit</w:t>
+      </w:r>
+      <w:r>
+        <w:rPr>
+          <w:rFonts w:ascii="Times New Roman" w:eastAsia="Times New Roman" w:hAnsi="Times New Roman" w:cs="Times New Roman"/>
+          <w:noProof w:val="0"/>
+          <w:sz w:val="24"/>
+          <w:szCs w:val="24"/>
+        </w:rPr>
+        <w:t>, etc.</w:t>
+      </w:r>
+    </w:p>
+    <w:p>
+      <w:pPr>
+        <w:numPr>
+          <w:ilvl w:val="1"/>
+          <w:numId w:val="10"/>
+        </w:numPr>
+        <w:spacing w:before="100" w:beforeAutospacing="1" w:after="100" w:afterAutospacing="1" w:line="240" w:lineRule="auto"/>
+        <w:rPr>
+          <w:rFonts w:ascii="Times New Roman" w:eastAsia="Times New Roman" w:hAnsi="Times New Roman" w:cs="Times New Roman"/>
+          <w:noProof w:val="0"/>
+          <w:sz w:val="24"/>
+          <w:szCs w:val="24"/>
+        </w:rPr>
+      </w:pPr>
+      <w:r>
+        <w:rPr>
+          <w:rFonts w:ascii="Times New Roman" w:eastAsia="Times New Roman" w:hAnsi="Times New Roman" w:cs="Times New Roman"/>
+          <w:noProof w:val="0"/>
+          <w:sz w:val="24"/>
+          <w:szCs w:val="24"/>
+        </w:rPr>
+        <w:lastRenderedPageBreak/>
+        <w:t xml:space="preserve">The </w:t>
+      </w:r>
       <w:r>
         <w:rPr>
           <w:rFonts w:ascii="Times New Roman" w:eastAsia="Times New Roman" w:hAnsi="Times New Roman" w:cs="Times New Roman"/>
@@ -3000,9 +2891,17 @@
           <w:sz w:val="24"/>
           <w:szCs w:val="24"/>
         </w:rPr>
-        <w:t>wxWidgets</w:t>
-      </w:r>
-      <w:proofErr w:type="spellEnd"/>
+        <w:t>event handling mechanism</w:t>
+      </w:r>
+      <w:r>
+        <w:rPr>
+          <w:rFonts w:ascii="Times New Roman" w:eastAsia="Times New Roman" w:hAnsi="Times New Roman" w:cs="Times New Roman"/>
+          <w:noProof w:val="0"/>
+          <w:sz w:val="24"/>
+          <w:szCs w:val="24"/>
+        </w:rPr>
+        <w:t xml:space="preserve"> is different. wxWidgets uses event tables for event handling, whereas Qt uses </w:t>
+      </w:r>
       <w:r>
         <w:rPr>
           <w:rFonts w:ascii="Times New Roman" w:eastAsia="Times New Roman" w:hAnsi="Times New Roman" w:cs="Times New Roman"/>
@@ -3012,16 +2911,16 @@
           <w:sz w:val="24"/>
           <w:szCs w:val="24"/>
         </w:rPr>
-        <w:t xml:space="preserve"> to Qt will require significant changes in the code</w:t>
-      </w:r>
-      <w:r>
-        <w:rPr>
-          <w:rFonts w:ascii="Times New Roman" w:eastAsia="Times New Roman" w:hAnsi="Times New Roman" w:cs="Times New Roman"/>
-          <w:noProof w:val="0"/>
-          <w:sz w:val="24"/>
-          <w:szCs w:val="24"/>
-        </w:rPr>
-        <w:t>.</w:t>
+        <w:t>signals and slots</w:t>
+      </w:r>
+      <w:r>
+        <w:rPr>
+          <w:rFonts w:ascii="Times New Roman" w:eastAsia="Times New Roman" w:hAnsi="Times New Roman" w:cs="Times New Roman"/>
+          <w:noProof w:val="0"/>
+          <w:sz w:val="24"/>
+          <w:szCs w:val="24"/>
+        </w:rPr>
+        <w:t xml:space="preserve"> for event handling.</w:t>
       </w:r>
     </w:p>
     <w:p>
@@ -3041,241 +2940,21 @@
       <w:r>
         <w:rPr>
           <w:rFonts w:ascii="Times New Roman" w:eastAsia="Times New Roman" w:hAnsi="Times New Roman" w:cs="Times New Roman"/>
+          <w:noProof w:val="0"/>
+          <w:sz w:val="24"/>
+          <w:szCs w:val="24"/>
+        </w:rPr>
+        <w:t xml:space="preserve">The </w:t>
+      </w:r>
+      <w:r>
+        <w:rPr>
+          <w:rFonts w:ascii="Times New Roman" w:eastAsia="Times New Roman" w:hAnsi="Times New Roman" w:cs="Times New Roman"/>
           <w:b/>
           <w:bCs/>
           <w:noProof w:val="0"/>
           <w:sz w:val="24"/>
           <w:szCs w:val="24"/>
         </w:rPr>
-        <w:t>UI elements</w:t>
-      </w:r>
-      <w:r>
-        <w:rPr>
-          <w:rFonts w:ascii="Times New Roman" w:eastAsia="Times New Roman" w:hAnsi="Times New Roman" w:cs="Times New Roman"/>
-          <w:noProof w:val="0"/>
-          <w:sz w:val="24"/>
-          <w:szCs w:val="24"/>
-        </w:rPr>
-        <w:t xml:space="preserve"> (like buttons, panels, text fields, etc.) are handled differently in both frameworks. </w:t>
-      </w:r>
-      <w:proofErr w:type="spellStart"/>
-      <w:r>
-        <w:rPr>
-          <w:rFonts w:ascii="Times New Roman" w:eastAsia="Times New Roman" w:hAnsi="Times New Roman" w:cs="Times New Roman"/>
-          <w:noProof w:val="0"/>
-          <w:sz w:val="24"/>
-          <w:szCs w:val="24"/>
-        </w:rPr>
-        <w:t>wxWidgets</w:t>
-      </w:r>
-      <w:proofErr w:type="spellEnd"/>
-      <w:r>
-        <w:rPr>
-          <w:rFonts w:ascii="Times New Roman" w:eastAsia="Times New Roman" w:hAnsi="Times New Roman" w:cs="Times New Roman"/>
-          <w:noProof w:val="0"/>
-          <w:sz w:val="24"/>
-          <w:szCs w:val="24"/>
-        </w:rPr>
-        <w:t xml:space="preserve"> uses </w:t>
-      </w:r>
-      <w:proofErr w:type="spellStart"/>
-      <w:r>
-        <w:rPr>
-          <w:rFonts w:ascii="Courier New" w:eastAsia="Times New Roman" w:hAnsi="Courier New" w:cs="Courier New"/>
-          <w:noProof w:val="0"/>
-          <w:sz w:val="20"/>
-          <w:szCs w:val="20"/>
-        </w:rPr>
-        <w:t>wxButton</w:t>
-      </w:r>
-      <w:proofErr w:type="spellEnd"/>
-      <w:r>
-        <w:rPr>
-          <w:rFonts w:ascii="Times New Roman" w:eastAsia="Times New Roman" w:hAnsi="Times New Roman" w:cs="Times New Roman"/>
-          <w:noProof w:val="0"/>
-          <w:sz w:val="24"/>
-          <w:szCs w:val="24"/>
-        </w:rPr>
-        <w:t xml:space="preserve">, </w:t>
-      </w:r>
-      <w:proofErr w:type="spellStart"/>
-      <w:r>
-        <w:rPr>
-          <w:rFonts w:ascii="Courier New" w:eastAsia="Times New Roman" w:hAnsi="Courier New" w:cs="Courier New"/>
-          <w:noProof w:val="0"/>
-          <w:sz w:val="20"/>
-          <w:szCs w:val="20"/>
-        </w:rPr>
-        <w:t>wxTextCtrl</w:t>
-      </w:r>
-      <w:proofErr w:type="spellEnd"/>
-      <w:r>
-        <w:rPr>
-          <w:rFonts w:ascii="Times New Roman" w:eastAsia="Times New Roman" w:hAnsi="Times New Roman" w:cs="Times New Roman"/>
-          <w:noProof w:val="0"/>
-          <w:sz w:val="24"/>
-          <w:szCs w:val="24"/>
-        </w:rPr>
-        <w:t xml:space="preserve">, etc., while Qt uses </w:t>
-      </w:r>
-      <w:proofErr w:type="spellStart"/>
-      <w:r>
-        <w:rPr>
-          <w:rFonts w:ascii="Courier New" w:eastAsia="Times New Roman" w:hAnsi="Courier New" w:cs="Courier New"/>
-          <w:noProof w:val="0"/>
-          <w:sz w:val="20"/>
-          <w:szCs w:val="20"/>
-        </w:rPr>
-        <w:t>QPushButton</w:t>
-      </w:r>
-      <w:proofErr w:type="spellEnd"/>
-      <w:r>
-        <w:rPr>
-          <w:rFonts w:ascii="Times New Roman" w:eastAsia="Times New Roman" w:hAnsi="Times New Roman" w:cs="Times New Roman"/>
-          <w:noProof w:val="0"/>
-          <w:sz w:val="24"/>
-          <w:szCs w:val="24"/>
-        </w:rPr>
-        <w:t xml:space="preserve">, </w:t>
-      </w:r>
-      <w:proofErr w:type="spellStart"/>
-      <w:r>
-        <w:rPr>
-          <w:rFonts w:ascii="Courier New" w:eastAsia="Times New Roman" w:hAnsi="Courier New" w:cs="Courier New"/>
-          <w:noProof w:val="0"/>
-          <w:sz w:val="20"/>
-          <w:szCs w:val="20"/>
-        </w:rPr>
-        <w:t>QLineEdit</w:t>
-      </w:r>
-      <w:proofErr w:type="spellEnd"/>
-      <w:r>
-        <w:rPr>
-          <w:rFonts w:ascii="Times New Roman" w:eastAsia="Times New Roman" w:hAnsi="Times New Roman" w:cs="Times New Roman"/>
-          <w:noProof w:val="0"/>
-          <w:sz w:val="24"/>
-          <w:szCs w:val="24"/>
-        </w:rPr>
-        <w:t>, etc.</w:t>
-      </w:r>
-    </w:p>
-    <w:p>
-      <w:pPr>
-        <w:numPr>
-          <w:ilvl w:val="1"/>
-          <w:numId w:val="10"/>
-        </w:numPr>
-        <w:spacing w:before="100" w:beforeAutospacing="1" w:after="100" w:afterAutospacing="1" w:line="240" w:lineRule="auto"/>
-        <w:rPr>
-          <w:rFonts w:ascii="Times New Roman" w:eastAsia="Times New Roman" w:hAnsi="Times New Roman" w:cs="Times New Roman"/>
-          <w:noProof w:val="0"/>
-          <w:sz w:val="24"/>
-          <w:szCs w:val="24"/>
-        </w:rPr>
-      </w:pPr>
-      <w:r>
-        <w:rPr>
-          <w:rFonts w:ascii="Times New Roman" w:eastAsia="Times New Roman" w:hAnsi="Times New Roman" w:cs="Times New Roman"/>
-          <w:noProof w:val="0"/>
-          <w:sz w:val="24"/>
-          <w:szCs w:val="24"/>
-        </w:rPr>
-        <w:lastRenderedPageBreak/>
-        <w:t xml:space="preserve">The </w:t>
-      </w:r>
-      <w:r>
-        <w:rPr>
-          <w:rFonts w:ascii="Times New Roman" w:eastAsia="Times New Roman" w:hAnsi="Times New Roman" w:cs="Times New Roman"/>
-          <w:b/>
-          <w:bCs/>
-          <w:noProof w:val="0"/>
-          <w:sz w:val="24"/>
-          <w:szCs w:val="24"/>
-        </w:rPr>
-        <w:t>event handling mechanism</w:t>
-      </w:r>
-      <w:r>
-        <w:rPr>
-          <w:rFonts w:ascii="Times New Roman" w:eastAsia="Times New Roman" w:hAnsi="Times New Roman" w:cs="Times New Roman"/>
-          <w:noProof w:val="0"/>
-          <w:sz w:val="24"/>
-          <w:szCs w:val="24"/>
-        </w:rPr>
-        <w:t xml:space="preserve"> is different. </w:t>
-      </w:r>
-      <w:proofErr w:type="spellStart"/>
-      <w:r>
-        <w:rPr>
-          <w:rFonts w:ascii="Times New Roman" w:eastAsia="Times New Roman" w:hAnsi="Times New Roman" w:cs="Times New Roman"/>
-          <w:noProof w:val="0"/>
-          <w:sz w:val="24"/>
-          <w:szCs w:val="24"/>
-        </w:rPr>
-        <w:t>wxWidgets</w:t>
-      </w:r>
-      <w:proofErr w:type="spellEnd"/>
-      <w:r>
-        <w:rPr>
-          <w:rFonts w:ascii="Times New Roman" w:eastAsia="Times New Roman" w:hAnsi="Times New Roman" w:cs="Times New Roman"/>
-          <w:noProof w:val="0"/>
-          <w:sz w:val="24"/>
-          <w:szCs w:val="24"/>
-        </w:rPr>
-        <w:t xml:space="preserve"> uses event tables for event handling, whereas Qt uses </w:t>
-      </w:r>
-      <w:r>
-        <w:rPr>
-          <w:rFonts w:ascii="Times New Roman" w:eastAsia="Times New Roman" w:hAnsi="Times New Roman" w:cs="Times New Roman"/>
-          <w:b/>
-          <w:bCs/>
-          <w:noProof w:val="0"/>
-          <w:sz w:val="24"/>
-          <w:szCs w:val="24"/>
-        </w:rPr>
-        <w:t>signals and slots</w:t>
-      </w:r>
-      <w:r>
-        <w:rPr>
-          <w:rFonts w:ascii="Times New Roman" w:eastAsia="Times New Roman" w:hAnsi="Times New Roman" w:cs="Times New Roman"/>
-          <w:noProof w:val="0"/>
-          <w:sz w:val="24"/>
-          <w:szCs w:val="24"/>
-        </w:rPr>
-        <w:t xml:space="preserve"> for event handling.</w:t>
-      </w:r>
-    </w:p>
-    <w:p>
-      <w:pPr>
-        <w:numPr>
-          <w:ilvl w:val="1"/>
-          <w:numId w:val="10"/>
-        </w:numPr>
-        <w:spacing w:before="100" w:beforeAutospacing="1" w:after="100" w:afterAutospacing="1" w:line="240" w:lineRule="auto"/>
-        <w:rPr>
-          <w:rFonts w:ascii="Times New Roman" w:eastAsia="Times New Roman" w:hAnsi="Times New Roman" w:cs="Times New Roman"/>
-          <w:noProof w:val="0"/>
-          <w:sz w:val="24"/>
-          <w:szCs w:val="24"/>
-        </w:rPr>
-      </w:pPr>
-      <w:r>
-        <w:rPr>
-          <w:rFonts w:ascii="Times New Roman" w:eastAsia="Times New Roman" w:hAnsi="Times New Roman" w:cs="Times New Roman"/>
-          <w:noProof w:val="0"/>
-          <w:sz w:val="24"/>
-          <w:szCs w:val="24"/>
-        </w:rPr>
-        <w:t xml:space="preserve">The </w:t>
-      </w:r>
-      <w:r>
-        <w:rPr>
-          <w:rFonts w:ascii="Times New Roman" w:eastAsia="Times New Roman" w:hAnsi="Times New Roman" w:cs="Times New Roman"/>
-          <w:b/>
-          <w:bCs/>
-          <w:noProof w:val="0"/>
-          <w:sz w:val="24"/>
-          <w:szCs w:val="24"/>
-        </w:rPr>
         <w:t>layout management</w:t>
       </w:r>
       <w:r>
@@ -3285,27 +2964,7 @@
           <w:sz w:val="24"/>
           <w:szCs w:val="24"/>
         </w:rPr>
-        <w:t xml:space="preserve"> in both frameworks differs, so </w:t>
-      </w:r>
-      <w:proofErr w:type="gramStart"/>
-      <w:r>
-        <w:rPr>
-          <w:rFonts w:ascii="Times New Roman" w:eastAsia="Times New Roman" w:hAnsi="Times New Roman" w:cs="Times New Roman"/>
-          <w:noProof w:val="0"/>
-          <w:sz w:val="24"/>
-          <w:szCs w:val="24"/>
-        </w:rPr>
-        <w:t>you'd</w:t>
-      </w:r>
-      <w:proofErr w:type="gramEnd"/>
-      <w:r>
-        <w:rPr>
-          <w:rFonts w:ascii="Times New Roman" w:eastAsia="Times New Roman" w:hAnsi="Times New Roman" w:cs="Times New Roman"/>
-          <w:noProof w:val="0"/>
-          <w:sz w:val="24"/>
-          <w:szCs w:val="24"/>
-        </w:rPr>
-        <w:t xml:space="preserve"> have to rewrite how your GUI components are arranged.</w:t>
+        <w:t xml:space="preserve"> in both frameworks differs, so you'd have to rewrite how your GUI components are arranged.</w:t>
       </w:r>
     </w:p>
     <w:p>
@@ -3554,71 +3213,165 @@
           <w:sz w:val="27"/>
           <w:szCs w:val="27"/>
         </w:rPr>
-        <w:t xml:space="preserve">Summary: Should You Stick with </w:t>
-      </w:r>
-      <w:proofErr w:type="spellStart"/>
+        <w:t>Summary: Should You Stick with wxWidgets or Switch to Qt?</w:t>
+      </w:r>
+    </w:p>
+    <w:p>
+      <w:pPr>
+        <w:numPr>
+          <w:ilvl w:val="0"/>
+          <w:numId w:val="11"/>
+        </w:numPr>
+        <w:spacing w:before="100" w:beforeAutospacing="1" w:after="100" w:afterAutospacing="1" w:line="240" w:lineRule="auto"/>
+        <w:rPr>
+          <w:rFonts w:ascii="Times New Roman" w:eastAsia="Times New Roman" w:hAnsi="Times New Roman" w:cs="Times New Roman"/>
+          <w:noProof w:val="0"/>
+          <w:sz w:val="24"/>
+          <w:szCs w:val="24"/>
+        </w:rPr>
+      </w:pPr>
       <w:r>
         <w:rPr>
           <w:rFonts w:ascii="Times New Roman" w:eastAsia="Times New Roman" w:hAnsi="Times New Roman" w:cs="Times New Roman"/>
           <w:b/>
           <w:bCs/>
           <w:noProof w:val="0"/>
-          <w:sz w:val="27"/>
-          <w:szCs w:val="27"/>
-        </w:rPr>
-        <w:t>wxWidgets</w:t>
-      </w:r>
-      <w:proofErr w:type="spellEnd"/>
+          <w:sz w:val="24"/>
+          <w:szCs w:val="24"/>
+        </w:rPr>
+        <w:t>Choose wxWidgets</w:t>
+      </w:r>
+      <w:r>
+        <w:rPr>
+          <w:rFonts w:ascii="Times New Roman" w:eastAsia="Times New Roman" w:hAnsi="Times New Roman" w:cs="Times New Roman"/>
+          <w:noProof w:val="0"/>
+          <w:sz w:val="24"/>
+          <w:szCs w:val="24"/>
+        </w:rPr>
+        <w:t xml:space="preserve"> if:</w:t>
+      </w:r>
+    </w:p>
+    <w:p>
+      <w:pPr>
+        <w:numPr>
+          <w:ilvl w:val="1"/>
+          <w:numId w:val="11"/>
+        </w:numPr>
+        <w:spacing w:before="100" w:beforeAutospacing="1" w:after="100" w:afterAutospacing="1" w:line="240" w:lineRule="auto"/>
+        <w:rPr>
+          <w:rFonts w:ascii="Times New Roman" w:eastAsia="Times New Roman" w:hAnsi="Times New Roman" w:cs="Times New Roman"/>
+          <w:noProof w:val="0"/>
+          <w:sz w:val="24"/>
+          <w:szCs w:val="24"/>
+        </w:rPr>
+      </w:pPr>
+      <w:r>
+        <w:rPr>
+          <w:rFonts w:ascii="Times New Roman" w:eastAsia="Times New Roman" w:hAnsi="Times New Roman" w:cs="Times New Roman"/>
+          <w:noProof w:val="0"/>
+          <w:sz w:val="24"/>
+          <w:szCs w:val="24"/>
+        </w:rPr>
+        <w:t>You are a beginner and need a framework that’s easier to learn.</w:t>
+      </w:r>
+    </w:p>
+    <w:p>
+      <w:pPr>
+        <w:numPr>
+          <w:ilvl w:val="1"/>
+          <w:numId w:val="11"/>
+        </w:numPr>
+        <w:spacing w:before="100" w:beforeAutospacing="1" w:after="100" w:afterAutospacing="1" w:line="240" w:lineRule="auto"/>
+        <w:rPr>
+          <w:rFonts w:ascii="Times New Roman" w:eastAsia="Times New Roman" w:hAnsi="Times New Roman" w:cs="Times New Roman"/>
+          <w:noProof w:val="0"/>
+          <w:sz w:val="24"/>
+          <w:szCs w:val="24"/>
+        </w:rPr>
+      </w:pPr>
+      <w:r>
+        <w:rPr>
+          <w:rFonts w:ascii="Times New Roman" w:eastAsia="Times New Roman" w:hAnsi="Times New Roman" w:cs="Times New Roman"/>
+          <w:noProof w:val="0"/>
+          <w:sz w:val="24"/>
+          <w:szCs w:val="24"/>
+        </w:rPr>
+        <w:t>You want a framework that’s simpler to use for small to medium-sized projects.</w:t>
+      </w:r>
+    </w:p>
+    <w:p>
+      <w:pPr>
+        <w:numPr>
+          <w:ilvl w:val="1"/>
+          <w:numId w:val="11"/>
+        </w:numPr>
+        <w:spacing w:before="100" w:beforeAutospacing="1" w:after="100" w:afterAutospacing="1" w:line="240" w:lineRule="auto"/>
+        <w:rPr>
+          <w:rFonts w:ascii="Times New Roman" w:eastAsia="Times New Roman" w:hAnsi="Times New Roman" w:cs="Times New Roman"/>
+          <w:noProof w:val="0"/>
+          <w:sz w:val="24"/>
+          <w:szCs w:val="24"/>
+        </w:rPr>
+      </w:pPr>
+      <w:r>
+        <w:rPr>
+          <w:rFonts w:ascii="Times New Roman" w:eastAsia="Times New Roman" w:hAnsi="Times New Roman" w:cs="Times New Roman"/>
+          <w:noProof w:val="0"/>
+          <w:sz w:val="24"/>
+          <w:szCs w:val="24"/>
+        </w:rPr>
+        <w:t>You prefer the licensing and open-source nature of wxWidgets.</w:t>
+      </w:r>
+    </w:p>
+    <w:p>
+      <w:pPr>
+        <w:numPr>
+          <w:ilvl w:val="1"/>
+          <w:numId w:val="11"/>
+        </w:numPr>
+        <w:spacing w:before="100" w:beforeAutospacing="1" w:after="100" w:afterAutospacing="1" w:line="240" w:lineRule="auto"/>
+        <w:rPr>
+          <w:rFonts w:ascii="Times New Roman" w:eastAsia="Times New Roman" w:hAnsi="Times New Roman" w:cs="Times New Roman"/>
+          <w:noProof w:val="0"/>
+          <w:sz w:val="24"/>
+          <w:szCs w:val="24"/>
+        </w:rPr>
+      </w:pPr>
+      <w:r>
+        <w:rPr>
+          <w:rFonts w:ascii="Times New Roman" w:eastAsia="Times New Roman" w:hAnsi="Times New Roman" w:cs="Times New Roman"/>
+          <w:noProof w:val="0"/>
+          <w:sz w:val="24"/>
+          <w:szCs w:val="24"/>
+        </w:rPr>
+        <w:t>You are aiming for a lightweight, simple application without a need for advanced features.</w:t>
+      </w:r>
+    </w:p>
+    <w:p>
+      <w:pPr>
+        <w:numPr>
+          <w:ilvl w:val="0"/>
+          <w:numId w:val="11"/>
+        </w:numPr>
+        <w:spacing w:before="100" w:beforeAutospacing="1" w:after="100" w:afterAutospacing="1" w:line="240" w:lineRule="auto"/>
+        <w:rPr>
+          <w:rFonts w:ascii="Times New Roman" w:eastAsia="Times New Roman" w:hAnsi="Times New Roman" w:cs="Times New Roman"/>
+          <w:noProof w:val="0"/>
+          <w:sz w:val="24"/>
+          <w:szCs w:val="24"/>
+        </w:rPr>
+      </w:pPr>
       <w:r>
         <w:rPr>
           <w:rFonts w:ascii="Times New Roman" w:eastAsia="Times New Roman" w:hAnsi="Times New Roman" w:cs="Times New Roman"/>
           <w:b/>
           <w:bCs/>
           <w:noProof w:val="0"/>
-          <w:sz w:val="27"/>
-          <w:szCs w:val="27"/>
-        </w:rPr>
-        <w:t xml:space="preserve"> or Switch to Qt?</w:t>
-      </w:r>
-    </w:p>
-    <w:p>
-      <w:pPr>
-        <w:numPr>
-          <w:ilvl w:val="0"/>
-          <w:numId w:val="11"/>
-        </w:numPr>
-        <w:spacing w:before="100" w:beforeAutospacing="1" w:after="100" w:afterAutospacing="1" w:line="240" w:lineRule="auto"/>
-        <w:rPr>
-          <w:rFonts w:ascii="Times New Roman" w:eastAsia="Times New Roman" w:hAnsi="Times New Roman" w:cs="Times New Roman"/>
-          <w:noProof w:val="0"/>
-          <w:sz w:val="24"/>
-          <w:szCs w:val="24"/>
-        </w:rPr>
-      </w:pPr>
-      <w:r>
-        <w:rPr>
-          <w:rFonts w:ascii="Times New Roman" w:eastAsia="Times New Roman" w:hAnsi="Times New Roman" w:cs="Times New Roman"/>
-          <w:b/>
-          <w:bCs/>
-          <w:noProof w:val="0"/>
-          <w:sz w:val="24"/>
-          <w:szCs w:val="24"/>
-        </w:rPr>
-        <w:t xml:space="preserve">Choose </w:t>
-      </w:r>
-      <w:proofErr w:type="spellStart"/>
-      <w:r>
-        <w:rPr>
-          <w:rFonts w:ascii="Times New Roman" w:eastAsia="Times New Roman" w:hAnsi="Times New Roman" w:cs="Times New Roman"/>
-          <w:b/>
-          <w:bCs/>
-          <w:noProof w:val="0"/>
-          <w:sz w:val="24"/>
-          <w:szCs w:val="24"/>
-        </w:rPr>
-        <w:t>wxWidgets</w:t>
-      </w:r>
-      <w:proofErr w:type="spellEnd"/>
+          <w:sz w:val="24"/>
+          <w:szCs w:val="24"/>
+        </w:rPr>
+        <w:t>Choose Qt</w:t>
+      </w:r>
       <w:r>
         <w:rPr>
           <w:rFonts w:ascii="Times New Roman" w:eastAsia="Times New Roman" w:hAnsi="Times New Roman" w:cs="Times New Roman"/>
@@ -3650,27 +3403,7 @@
           <w:sz w:val="24"/>
           <w:szCs w:val="24"/>
         </w:rPr>
-        <w:t xml:space="preserve">You are a beginner and need a framework </w:t>
-      </w:r>
-      <w:proofErr w:type="gramStart"/>
-      <w:r>
-        <w:rPr>
-          <w:rFonts w:ascii="Times New Roman" w:eastAsia="Times New Roman" w:hAnsi="Times New Roman" w:cs="Times New Roman"/>
-          <w:noProof w:val="0"/>
-          <w:sz w:val="24"/>
-          <w:szCs w:val="24"/>
-        </w:rPr>
-        <w:t>that’s</w:t>
-      </w:r>
-      <w:proofErr w:type="gramEnd"/>
-      <w:r>
-        <w:rPr>
-          <w:rFonts w:ascii="Times New Roman" w:eastAsia="Times New Roman" w:hAnsi="Times New Roman" w:cs="Times New Roman"/>
-          <w:noProof w:val="0"/>
-          <w:sz w:val="24"/>
-          <w:szCs w:val="24"/>
-        </w:rPr>
-        <w:t xml:space="preserve"> easier to learn.</w:t>
+        <w:t>You expect to build a more feature-rich, complex, or high-performance application.</w:t>
       </w:r>
     </w:p>
     <w:p>
@@ -3694,27 +3427,7 @@
           <w:sz w:val="24"/>
           <w:szCs w:val="24"/>
         </w:rPr>
-        <w:t xml:space="preserve">You want a framework </w:t>
-      </w:r>
-      <w:proofErr w:type="gramStart"/>
-      <w:r>
-        <w:rPr>
-          <w:rFonts w:ascii="Times New Roman" w:eastAsia="Times New Roman" w:hAnsi="Times New Roman" w:cs="Times New Roman"/>
-          <w:noProof w:val="0"/>
-          <w:sz w:val="24"/>
-          <w:szCs w:val="24"/>
-        </w:rPr>
-        <w:t>that’s</w:t>
-      </w:r>
-      <w:proofErr w:type="gramEnd"/>
-      <w:r>
-        <w:rPr>
-          <w:rFonts w:ascii="Times New Roman" w:eastAsia="Times New Roman" w:hAnsi="Times New Roman" w:cs="Times New Roman"/>
-          <w:noProof w:val="0"/>
-          <w:sz w:val="24"/>
-          <w:szCs w:val="24"/>
-        </w:rPr>
-        <w:t xml:space="preserve"> simpler to use for small to medium-sized projects.</w:t>
+        <w:t>You want advanced features like animations, better graphics support, and easier handling of complex UI elements.</w:t>
       </w:r>
     </w:p>
     <w:p>
@@ -3738,169 +3451,7 @@
           <w:sz w:val="24"/>
           <w:szCs w:val="24"/>
         </w:rPr>
-        <w:t xml:space="preserve">You prefer the licensing and open-source nature of </w:t>
-      </w:r>
-      <w:proofErr w:type="spellStart"/>
-      <w:r>
-        <w:rPr>
-          <w:rFonts w:ascii="Times New Roman" w:eastAsia="Times New Roman" w:hAnsi="Times New Roman" w:cs="Times New Roman"/>
-          <w:noProof w:val="0"/>
-          <w:sz w:val="24"/>
-          <w:szCs w:val="24"/>
-        </w:rPr>
-        <w:t>wxWidgets</w:t>
-      </w:r>
-      <w:proofErr w:type="spellEnd"/>
-      <w:r>
-        <w:rPr>
-          <w:rFonts w:ascii="Times New Roman" w:eastAsia="Times New Roman" w:hAnsi="Times New Roman" w:cs="Times New Roman"/>
-          <w:noProof w:val="0"/>
-          <w:sz w:val="24"/>
-          <w:szCs w:val="24"/>
-        </w:rPr>
-        <w:t>.</w:t>
-      </w:r>
-    </w:p>
-    <w:p>
-      <w:pPr>
-        <w:numPr>
-          <w:ilvl w:val="1"/>
-          <w:numId w:val="11"/>
-        </w:numPr>
-        <w:spacing w:before="100" w:beforeAutospacing="1" w:after="100" w:afterAutospacing="1" w:line="240" w:lineRule="auto"/>
-        <w:rPr>
-          <w:rFonts w:ascii="Times New Roman" w:eastAsia="Times New Roman" w:hAnsi="Times New Roman" w:cs="Times New Roman"/>
-          <w:noProof w:val="0"/>
-          <w:sz w:val="24"/>
-          <w:szCs w:val="24"/>
-        </w:rPr>
-      </w:pPr>
-      <w:r>
-        <w:rPr>
-          <w:rFonts w:ascii="Times New Roman" w:eastAsia="Times New Roman" w:hAnsi="Times New Roman" w:cs="Times New Roman"/>
-          <w:noProof w:val="0"/>
-          <w:sz w:val="24"/>
-          <w:szCs w:val="24"/>
-        </w:rPr>
-        <w:t>You are aiming for a lightweight, simple application without a need for advanced features.</w:t>
-      </w:r>
-    </w:p>
-    <w:p>
-      <w:pPr>
-        <w:numPr>
-          <w:ilvl w:val="0"/>
-          <w:numId w:val="11"/>
-        </w:numPr>
-        <w:spacing w:before="100" w:beforeAutospacing="1" w:after="100" w:afterAutospacing="1" w:line="240" w:lineRule="auto"/>
-        <w:rPr>
-          <w:rFonts w:ascii="Times New Roman" w:eastAsia="Times New Roman" w:hAnsi="Times New Roman" w:cs="Times New Roman"/>
-          <w:noProof w:val="0"/>
-          <w:sz w:val="24"/>
-          <w:szCs w:val="24"/>
-        </w:rPr>
-      </w:pPr>
-      <w:r>
-        <w:rPr>
-          <w:rFonts w:ascii="Times New Roman" w:eastAsia="Times New Roman" w:hAnsi="Times New Roman" w:cs="Times New Roman"/>
-          <w:b/>
-          <w:bCs/>
-          <w:noProof w:val="0"/>
-          <w:sz w:val="24"/>
-          <w:szCs w:val="24"/>
-        </w:rPr>
-        <w:t>Choose Qt</w:t>
-      </w:r>
-      <w:r>
-        <w:rPr>
-          <w:rFonts w:ascii="Times New Roman" w:eastAsia="Times New Roman" w:hAnsi="Times New Roman" w:cs="Times New Roman"/>
-          <w:noProof w:val="0"/>
-          <w:sz w:val="24"/>
-          <w:szCs w:val="24"/>
-        </w:rPr>
-        <w:t xml:space="preserve"> if:</w:t>
-      </w:r>
-    </w:p>
-    <w:p>
-      <w:pPr>
-        <w:numPr>
-          <w:ilvl w:val="1"/>
-          <w:numId w:val="11"/>
-        </w:numPr>
-        <w:spacing w:before="100" w:beforeAutospacing="1" w:after="100" w:afterAutospacing="1" w:line="240" w:lineRule="auto"/>
-        <w:rPr>
-          <w:rFonts w:ascii="Times New Roman" w:eastAsia="Times New Roman" w:hAnsi="Times New Roman" w:cs="Times New Roman"/>
-          <w:noProof w:val="0"/>
-          <w:sz w:val="24"/>
-          <w:szCs w:val="24"/>
-        </w:rPr>
-      </w:pPr>
-      <w:r>
-        <w:rPr>
-          <w:rFonts w:ascii="Times New Roman" w:eastAsia="Times New Roman" w:hAnsi="Times New Roman" w:cs="Times New Roman"/>
-          <w:noProof w:val="0"/>
-          <w:sz w:val="24"/>
-          <w:szCs w:val="24"/>
-        </w:rPr>
-        <w:t>You expect to build a more feature-rich, complex, or high-performance application.</w:t>
-      </w:r>
-    </w:p>
-    <w:p>
-      <w:pPr>
-        <w:numPr>
-          <w:ilvl w:val="1"/>
-          <w:numId w:val="11"/>
-        </w:numPr>
-        <w:spacing w:before="100" w:beforeAutospacing="1" w:after="100" w:afterAutospacing="1" w:line="240" w:lineRule="auto"/>
-        <w:rPr>
-          <w:rFonts w:ascii="Times New Roman" w:eastAsia="Times New Roman" w:hAnsi="Times New Roman" w:cs="Times New Roman"/>
-          <w:noProof w:val="0"/>
-          <w:sz w:val="24"/>
-          <w:szCs w:val="24"/>
-        </w:rPr>
-      </w:pPr>
-      <w:r>
-        <w:rPr>
-          <w:rFonts w:ascii="Times New Roman" w:eastAsia="Times New Roman" w:hAnsi="Times New Roman" w:cs="Times New Roman"/>
-          <w:noProof w:val="0"/>
-          <w:sz w:val="24"/>
-          <w:szCs w:val="24"/>
-        </w:rPr>
-        <w:t>You want advanced features like animations, better graphics support, and easier handling of complex UI elements.</w:t>
-      </w:r>
-    </w:p>
-    <w:p>
-      <w:pPr>
-        <w:numPr>
-          <w:ilvl w:val="1"/>
-          <w:numId w:val="11"/>
-        </w:numPr>
-        <w:spacing w:before="100" w:beforeAutospacing="1" w:after="100" w:afterAutospacing="1" w:line="240" w:lineRule="auto"/>
-        <w:rPr>
-          <w:rFonts w:ascii="Times New Roman" w:eastAsia="Times New Roman" w:hAnsi="Times New Roman" w:cs="Times New Roman"/>
-          <w:noProof w:val="0"/>
-          <w:sz w:val="24"/>
-          <w:szCs w:val="24"/>
-        </w:rPr>
-      </w:pPr>
-      <w:proofErr w:type="gramStart"/>
-      <w:r>
-        <w:rPr>
-          <w:rFonts w:ascii="Times New Roman" w:eastAsia="Times New Roman" w:hAnsi="Times New Roman" w:cs="Times New Roman"/>
-          <w:noProof w:val="0"/>
-          <w:sz w:val="24"/>
-          <w:szCs w:val="24"/>
-        </w:rPr>
-        <w:t>You’re</w:t>
-      </w:r>
-      <w:proofErr w:type="gramEnd"/>
-      <w:r>
-        <w:rPr>
-          <w:rFonts w:ascii="Times New Roman" w:eastAsia="Times New Roman" w:hAnsi="Times New Roman" w:cs="Times New Roman"/>
-          <w:noProof w:val="0"/>
-          <w:sz w:val="24"/>
-          <w:szCs w:val="24"/>
-        </w:rPr>
-        <w:t xml:space="preserve"> comfortable with a steeper learning curve and can handle the additional complexity for future scalability.</w:t>
+        <w:t>You’re comfortable with a steeper learning curve and can handle the additional complexity for future scalability.</w:t>
       </w:r>
     </w:p>
     <w:p>
@@ -3973,9 +3524,17 @@
           <w:sz w:val="24"/>
           <w:szCs w:val="24"/>
         </w:rPr>
-        <w:t xml:space="preserve">Transitioning from </w:t>
-      </w:r>
-      <w:proofErr w:type="spellStart"/>
+        <w:t>Transitioning from wxWidgets to Qt</w:t>
+      </w:r>
+      <w:r>
+        <w:rPr>
+          <w:rFonts w:ascii="Times New Roman" w:eastAsia="Times New Roman" w:hAnsi="Times New Roman" w:cs="Times New Roman"/>
+          <w:noProof w:val="0"/>
+          <w:sz w:val="24"/>
+          <w:szCs w:val="24"/>
+        </w:rPr>
+        <w:t xml:space="preserve"> will </w:t>
+      </w:r>
       <w:r>
         <w:rPr>
           <w:rFonts w:ascii="Times New Roman" w:eastAsia="Times New Roman" w:hAnsi="Times New Roman" w:cs="Times New Roman"/>
@@ -3985,9 +3544,56 @@
           <w:sz w:val="24"/>
           <w:szCs w:val="24"/>
         </w:rPr>
-        <w:t>wxWidgets</w:t>
-      </w:r>
-      <w:proofErr w:type="spellEnd"/>
+        <w:t>require significant code changes</w:t>
+      </w:r>
+      <w:r>
+        <w:rPr>
+          <w:rFonts w:ascii="Times New Roman" w:eastAsia="Times New Roman" w:hAnsi="Times New Roman" w:cs="Times New Roman"/>
+          <w:noProof w:val="0"/>
+          <w:sz w:val="24"/>
+          <w:szCs w:val="24"/>
+        </w:rPr>
+        <w:t>, especially in the GUI section (widgets, events, layouts, etc.).</w:t>
+      </w:r>
+    </w:p>
+    <w:p>
+      <w:pPr>
+        <w:numPr>
+          <w:ilvl w:val="0"/>
+          <w:numId w:val="12"/>
+        </w:numPr>
+        <w:spacing w:before="100" w:beforeAutospacing="1" w:after="100" w:afterAutospacing="1" w:line="240" w:lineRule="auto"/>
+        <w:rPr>
+          <w:rFonts w:ascii="Times New Roman" w:eastAsia="Times New Roman" w:hAnsi="Times New Roman" w:cs="Times New Roman"/>
+          <w:noProof w:val="0"/>
+          <w:sz w:val="24"/>
+          <w:szCs w:val="24"/>
+        </w:rPr>
+      </w:pPr>
+      <w:r>
+        <w:rPr>
+          <w:rFonts w:ascii="Times New Roman" w:eastAsia="Times New Roman" w:hAnsi="Times New Roman" w:cs="Times New Roman"/>
+          <w:noProof w:val="0"/>
+          <w:sz w:val="24"/>
+          <w:szCs w:val="24"/>
+        </w:rPr>
+        <w:t>If you start with wxWidgets and later want to switch to Qt, the transition will not be trivial, but it's feasible if you design your project in a modular way, separating the core logic from the UI.</w:t>
+      </w:r>
+    </w:p>
+    <w:p>
+      <w:pPr>
+        <w:numPr>
+          <w:ilvl w:val="0"/>
+          <w:numId w:val="12"/>
+        </w:numPr>
+        <w:spacing w:before="100" w:beforeAutospacing="1" w:after="100" w:afterAutospacing="1" w:line="240" w:lineRule="auto"/>
+        <w:rPr>
+          <w:rFonts w:ascii="Times New Roman" w:eastAsia="Times New Roman" w:hAnsi="Times New Roman" w:cs="Times New Roman"/>
+          <w:noProof w:val="0"/>
+          <w:sz w:val="24"/>
+          <w:szCs w:val="24"/>
+        </w:rPr>
+      </w:pPr>
       <w:r>
         <w:rPr>
           <w:rFonts w:ascii="Times New Roman" w:eastAsia="Times New Roman" w:hAnsi="Times New Roman" w:cs="Times New Roman"/>
@@ -3997,16 +3603,16 @@
           <w:sz w:val="24"/>
           <w:szCs w:val="24"/>
         </w:rPr>
-        <w:t xml:space="preserve"> to Qt</w:t>
-      </w:r>
-      <w:r>
-        <w:rPr>
-          <w:rFonts w:ascii="Times New Roman" w:eastAsia="Times New Roman" w:hAnsi="Times New Roman" w:cs="Times New Roman"/>
-          <w:noProof w:val="0"/>
-          <w:sz w:val="24"/>
-          <w:szCs w:val="24"/>
-        </w:rPr>
-        <w:t xml:space="preserve"> will </w:t>
+        <w:t>Qt</w:t>
+      </w:r>
+      <w:r>
+        <w:rPr>
+          <w:rFonts w:ascii="Times New Roman" w:eastAsia="Times New Roman" w:hAnsi="Times New Roman" w:cs="Times New Roman"/>
+          <w:noProof w:val="0"/>
+          <w:sz w:val="24"/>
+          <w:szCs w:val="24"/>
+        </w:rPr>
+        <w:t xml:space="preserve"> will offer more advanced features in the long term but at the cost of increased complexity, whereas </w:t>
       </w:r>
       <w:r>
         <w:rPr>
@@ -4017,129 +3623,8 @@
           <w:sz w:val="24"/>
           <w:szCs w:val="24"/>
         </w:rPr>
-        <w:t>require significant code changes</w:t>
-      </w:r>
-      <w:r>
-        <w:rPr>
-          <w:rFonts w:ascii="Times New Roman" w:eastAsia="Times New Roman" w:hAnsi="Times New Roman" w:cs="Times New Roman"/>
-          <w:noProof w:val="0"/>
-          <w:sz w:val="24"/>
-          <w:szCs w:val="24"/>
-        </w:rPr>
-        <w:t>, especially in the GUI section (widgets, events, layouts, etc.).</w:t>
-      </w:r>
-    </w:p>
-    <w:p>
-      <w:pPr>
-        <w:numPr>
-          <w:ilvl w:val="0"/>
-          <w:numId w:val="12"/>
-        </w:numPr>
-        <w:spacing w:before="100" w:beforeAutospacing="1" w:after="100" w:afterAutospacing="1" w:line="240" w:lineRule="auto"/>
-        <w:rPr>
-          <w:rFonts w:ascii="Times New Roman" w:eastAsia="Times New Roman" w:hAnsi="Times New Roman" w:cs="Times New Roman"/>
-          <w:noProof w:val="0"/>
-          <w:sz w:val="24"/>
-          <w:szCs w:val="24"/>
-        </w:rPr>
-      </w:pPr>
-      <w:r>
-        <w:rPr>
-          <w:rFonts w:ascii="Times New Roman" w:eastAsia="Times New Roman" w:hAnsi="Times New Roman" w:cs="Times New Roman"/>
-          <w:noProof w:val="0"/>
-          <w:sz w:val="24"/>
-          <w:szCs w:val="24"/>
-        </w:rPr>
-        <w:t xml:space="preserve">If you start with </w:t>
-      </w:r>
-      <w:proofErr w:type="spellStart"/>
-      <w:r>
-        <w:rPr>
-          <w:rFonts w:ascii="Times New Roman" w:eastAsia="Times New Roman" w:hAnsi="Times New Roman" w:cs="Times New Roman"/>
-          <w:noProof w:val="0"/>
-          <w:sz w:val="24"/>
-          <w:szCs w:val="24"/>
-        </w:rPr>
         <w:t>wxWidgets</w:t>
       </w:r>
-      <w:proofErr w:type="spellEnd"/>
-      <w:r>
-        <w:rPr>
-          <w:rFonts w:ascii="Times New Roman" w:eastAsia="Times New Roman" w:hAnsi="Times New Roman" w:cs="Times New Roman"/>
-          <w:noProof w:val="0"/>
-          <w:sz w:val="24"/>
-          <w:szCs w:val="24"/>
-        </w:rPr>
-        <w:t xml:space="preserve"> and later want to switch to Qt, the transition will not be trivial, but </w:t>
-      </w:r>
-      <w:proofErr w:type="gramStart"/>
-      <w:r>
-        <w:rPr>
-          <w:rFonts w:ascii="Times New Roman" w:eastAsia="Times New Roman" w:hAnsi="Times New Roman" w:cs="Times New Roman"/>
-          <w:noProof w:val="0"/>
-          <w:sz w:val="24"/>
-          <w:szCs w:val="24"/>
-        </w:rPr>
-        <w:t>it's</w:t>
-      </w:r>
-      <w:proofErr w:type="gramEnd"/>
-      <w:r>
-        <w:rPr>
-          <w:rFonts w:ascii="Times New Roman" w:eastAsia="Times New Roman" w:hAnsi="Times New Roman" w:cs="Times New Roman"/>
-          <w:noProof w:val="0"/>
-          <w:sz w:val="24"/>
-          <w:szCs w:val="24"/>
-        </w:rPr>
-        <w:t xml:space="preserve"> feasible if you design your project in a modular way, separating the core logic from the UI.</w:t>
-      </w:r>
-    </w:p>
-    <w:p>
-      <w:pPr>
-        <w:numPr>
-          <w:ilvl w:val="0"/>
-          <w:numId w:val="12"/>
-        </w:numPr>
-        <w:spacing w:before="100" w:beforeAutospacing="1" w:after="100" w:afterAutospacing="1" w:line="240" w:lineRule="auto"/>
-        <w:rPr>
-          <w:rFonts w:ascii="Times New Roman" w:eastAsia="Times New Roman" w:hAnsi="Times New Roman" w:cs="Times New Roman"/>
-          <w:noProof w:val="0"/>
-          <w:sz w:val="24"/>
-          <w:szCs w:val="24"/>
-        </w:rPr>
-      </w:pPr>
-      <w:r>
-        <w:rPr>
-          <w:rFonts w:ascii="Times New Roman" w:eastAsia="Times New Roman" w:hAnsi="Times New Roman" w:cs="Times New Roman"/>
-          <w:b/>
-          <w:bCs/>
-          <w:noProof w:val="0"/>
-          <w:sz w:val="24"/>
-          <w:szCs w:val="24"/>
-        </w:rPr>
-        <w:t>Qt</w:t>
-      </w:r>
-      <w:r>
-        <w:rPr>
-          <w:rFonts w:ascii="Times New Roman" w:eastAsia="Times New Roman" w:hAnsi="Times New Roman" w:cs="Times New Roman"/>
-          <w:noProof w:val="0"/>
-          <w:sz w:val="24"/>
-          <w:szCs w:val="24"/>
-        </w:rPr>
-        <w:t xml:space="preserve"> will offer more advanced features in the long term but at the cost of increased complexity, whereas </w:t>
-      </w:r>
-      <w:proofErr w:type="spellStart"/>
-      <w:r>
-        <w:rPr>
-          <w:rFonts w:ascii="Times New Roman" w:eastAsia="Times New Roman" w:hAnsi="Times New Roman" w:cs="Times New Roman"/>
-          <w:b/>
-          <w:bCs/>
-          <w:noProof w:val="0"/>
-          <w:sz w:val="24"/>
-          <w:szCs w:val="24"/>
-        </w:rPr>
-        <w:t>wxWidgets</w:t>
-      </w:r>
-      <w:proofErr w:type="spellEnd"/>
       <w:r>
         <w:rPr>
           <w:rFonts w:ascii="Times New Roman" w:eastAsia="Times New Roman" w:hAnsi="Times New Roman" w:cs="Times New Roman"/>
@@ -4168,47 +3653,7 @@
           <w:szCs w:val="24"/>
         </w:rPr>
         <w:lastRenderedPageBreak/>
-        <w:t xml:space="preserve">If </w:t>
-      </w:r>
-      <w:proofErr w:type="gramStart"/>
-      <w:r>
-        <w:rPr>
-          <w:rFonts w:ascii="Times New Roman" w:eastAsia="Times New Roman" w:hAnsi="Times New Roman" w:cs="Times New Roman"/>
-          <w:noProof w:val="0"/>
-          <w:sz w:val="24"/>
-          <w:szCs w:val="24"/>
-        </w:rPr>
-        <w:t>you’re</w:t>
-      </w:r>
-      <w:proofErr w:type="gramEnd"/>
-      <w:r>
-        <w:rPr>
-          <w:rFonts w:ascii="Times New Roman" w:eastAsia="Times New Roman" w:hAnsi="Times New Roman" w:cs="Times New Roman"/>
-          <w:noProof w:val="0"/>
-          <w:sz w:val="24"/>
-          <w:szCs w:val="24"/>
-        </w:rPr>
-        <w:t xml:space="preserve"> aiming for a relatively simple project, </w:t>
-      </w:r>
-      <w:proofErr w:type="spellStart"/>
-      <w:r>
-        <w:rPr>
-          <w:rFonts w:ascii="Times New Roman" w:eastAsia="Times New Roman" w:hAnsi="Times New Roman" w:cs="Times New Roman"/>
-          <w:noProof w:val="0"/>
-          <w:sz w:val="24"/>
-          <w:szCs w:val="24"/>
-        </w:rPr>
-        <w:t>wxWidgets</w:t>
-      </w:r>
-      <w:proofErr w:type="spellEnd"/>
-      <w:r>
-        <w:rPr>
-          <w:rFonts w:ascii="Times New Roman" w:eastAsia="Times New Roman" w:hAnsi="Times New Roman" w:cs="Times New Roman"/>
-          <w:noProof w:val="0"/>
-          <w:sz w:val="24"/>
-          <w:szCs w:val="24"/>
-        </w:rPr>
-        <w:t xml:space="preserve"> will likely be a better starting point. You can always revisit Qt later if you need more advanced features.</w:t>
+        <w:t>If you’re aiming for a relatively simple project, wxWidgets will likely be a better starting point. You can always revisit Qt later if you need more advanced features.</w:t>
       </w:r>
     </w:p>
     <w:p>
@@ -4668,27 +4113,7 @@
           <w:sz w:val="24"/>
           <w:szCs w:val="24"/>
         </w:rPr>
-        <w:t xml:space="preserve">As a user, I want the system to validate that </w:t>
-      </w:r>
-      <w:proofErr w:type="gramStart"/>
-      <w:r>
-        <w:rPr>
-          <w:rFonts w:ascii="Times New Roman" w:eastAsia="Times New Roman" w:hAnsi="Times New Roman" w:cs="Times New Roman"/>
-          <w:noProof w:val="0"/>
-          <w:sz w:val="24"/>
-          <w:szCs w:val="24"/>
-        </w:rPr>
-        <w:t>I've</w:t>
-      </w:r>
-      <w:proofErr w:type="gramEnd"/>
-      <w:r>
-        <w:rPr>
-          <w:rFonts w:ascii="Times New Roman" w:eastAsia="Times New Roman" w:hAnsi="Times New Roman" w:cs="Times New Roman"/>
-          <w:noProof w:val="0"/>
-          <w:sz w:val="24"/>
-          <w:szCs w:val="24"/>
-        </w:rPr>
-        <w:t xml:space="preserve"> completed a task (e.g., by answering questions or scanning images) so that the rewards feel meaningful.</w:t>
+        <w:t>As a user, I want the system to validate that I've completed a task (e.g., by answering questions or scanning images) so that the rewards feel meaningful.</w:t>
       </w:r>
     </w:p>
     <w:p>
@@ -5155,14 +4580,12 @@
           <w:numId w:val="15"/>
         </w:numPr>
       </w:pPr>
-      <w:proofErr w:type="spellStart"/>
       <w:r>
         <w:rPr>
           <w:rStyle w:val="Strong"/>
         </w:rPr>
         <w:t>FreeCodeCamp</w:t>
       </w:r>
-      <w:proofErr w:type="spellEnd"/>
       <w:r>
         <w:t xml:space="preserve"> has a detailed guide explaining file handling with examples of how to use </w:t>
       </w:r>
@@ -5182,15 +4605,7 @@
         <w:t>write()</w:t>
       </w:r>
       <w:r>
-        <w:t xml:space="preserve">, and advanced concepts like seeking positions within files. Visit </w:t>
-      </w:r>
-      <w:proofErr w:type="spellStart"/>
-      <w:r>
-        <w:t>FreeCodeCamp's</w:t>
-      </w:r>
-      <w:proofErr w:type="spellEnd"/>
-      <w:r>
-        <w:t xml:space="preserve"> tutorial​</w:t>
+        <w:t>, and advanced concepts like seeking positions within files. Visit FreeCodeCamp's tutorial​</w:t>
       </w:r>
     </w:p>
     <w:p>
@@ -5226,24 +4641,14 @@
           <w:numId w:val="15"/>
         </w:numPr>
       </w:pPr>
-      <w:proofErr w:type="spellStart"/>
       <w:r>
         <w:rPr>
           <w:rStyle w:val="Strong"/>
         </w:rPr>
         <w:t>Programiz</w:t>
       </w:r>
-      <w:proofErr w:type="spellEnd"/>
-      <w:r>
-        <w:t xml:space="preserve"> is another beginner-friendly resource with clear explanations of different file handling modes and operations. Check out </w:t>
-      </w:r>
-      <w:proofErr w:type="spellStart"/>
-      <w:r>
-        <w:t>Programiz</w:t>
-      </w:r>
-      <w:proofErr w:type="spellEnd"/>
-      <w:r>
-        <w:t>​</w:t>
+      <w:r>
+        <w:t xml:space="preserve"> is another beginner-friendly resource with clear explanations of different file handling modes and operations. Check out Programiz​</w:t>
       </w:r>
     </w:p>
     <w:p>
@@ -5287,23 +4692,7 @@
         <w:t>Real Python</w:t>
       </w:r>
       <w:r>
-        <w:t xml:space="preserve"> offers a comprehensive tutorial with advanced topics like working with JSON files and file handling best practices. Explore Real </w:t>
-      </w:r>
-      <w:proofErr w:type="spellStart"/>
-      <w:r>
-        <w:t>PythonksforGeeks</w:t>
-      </w:r>
-      <w:proofErr w:type="spellEnd"/>
-      <w:r>
-        <w:t xml:space="preserve">** covers a wide range of examples, including file manipulation, error handling during file operations, and file attributes. Read the </w:t>
-      </w:r>
-      <w:proofErr w:type="spellStart"/>
-      <w:r>
-        <w:t>GeeksforGeeks</w:t>
-      </w:r>
-      <w:proofErr w:type="spellEnd"/>
-      <w:r>
-        <w:t xml:space="preserve"> guide.</w:t>
+        <w:t xml:space="preserve"> offers a comprehensive tutorial with advanced topics like working with JSON files and file handling best practices. Explore Real PythonksforGeeks** covers a wide range of examples, including file manipulation, error handling during file operations, and file attributes. Read the GeeksforGeeks guide.</w:t>
       </w:r>
     </w:p>
     <w:p>
@@ -5456,11 +4845,9 @@
         <w:pStyle w:val="HTMLPreformatted"/>
         <w:ind w:left="720"/>
       </w:pPr>
-      <w:proofErr w:type="spellStart"/>
       <w:r>
         <w:t>json</w:t>
       </w:r>
-      <w:proofErr w:type="spellEnd"/>
     </w:p>
     <w:p>
       <w:pPr>
@@ -5599,21 +4986,7 @@
         <w:rPr>
           <w:rStyle w:val="hljs-attr"/>
         </w:rPr>
-        <w:t>"</w:t>
-      </w:r>
-      <w:proofErr w:type="spellStart"/>
-      <w:r>
-        <w:rPr>
-          <w:rStyle w:val="hljs-attr"/>
-        </w:rPr>
-        <w:t>isStudent</w:t>
-      </w:r>
-      <w:proofErr w:type="spellEnd"/>
-      <w:r>
-        <w:rPr>
-          <w:rStyle w:val="hljs-attr"/>
-        </w:rPr>
-        <w:t>"</w:t>
+        <w:t>"isStudent"</w:t>
       </w:r>
       <w:r>
         <w:rPr>
@@ -5684,11 +5057,9 @@
         <w:pStyle w:val="HTMLPreformatted"/>
         <w:ind w:left="720"/>
       </w:pPr>
-      <w:proofErr w:type="spellStart"/>
       <w:r>
         <w:t>json</w:t>
       </w:r>
-      <w:proofErr w:type="spellEnd"/>
     </w:p>
     <w:p>
       <w:pPr>
@@ -5898,14 +5269,12 @@
       <w:r>
         <w:t xml:space="preserve">In Python, the </w:t>
       </w:r>
-      <w:proofErr w:type="spellStart"/>
       <w:r>
         <w:rPr>
           <w:rStyle w:val="HTMLCode"/>
         </w:rPr>
         <w:t>json</w:t>
       </w:r>
-      <w:proofErr w:type="spellEnd"/>
       <w:r>
         <w:t xml:space="preserve"> module provides functions to work with JSON:</w:t>
       </w:r>
@@ -6009,16 +5378,16 @@
         <w:rPr>
           <w:rStyle w:val="HTMLCode"/>
         </w:rPr>
-        <w:t xml:space="preserve"> </w:t>
-      </w:r>
-      <w:proofErr w:type="spellStart"/>
-      <w:r>
+        <w:t xml:space="preserve"> json</w:t>
+      </w:r>
+    </w:p>
+    <w:p>
+      <w:pPr>
+        <w:pStyle w:val="HTMLPreformatted"/>
         <w:rPr>
           <w:rStyle w:val="HTMLCode"/>
         </w:rPr>
-        <w:t>json</w:t>
-      </w:r>
-      <w:proofErr w:type="spellEnd"/>
+      </w:pPr>
     </w:p>
     <w:p>
       <w:pPr>
@@ -6027,6 +5396,12 @@
           <w:rStyle w:val="HTMLCode"/>
         </w:rPr>
       </w:pPr>
+      <w:r>
+        <w:rPr>
+          <w:rStyle w:val="hljs-comment"/>
+        </w:rPr>
+        <w:t># Convert Python dictionary to JSON</w:t>
+      </w:r>
     </w:p>
     <w:p>
       <w:pPr>
@@ -6037,9 +5412,137 @@
       </w:pPr>
       <w:r>
         <w:rPr>
+          <w:rStyle w:val="HTMLCode"/>
+        </w:rPr>
+        <w:t>data = {</w:t>
+      </w:r>
+      <w:r>
+        <w:rPr>
+          <w:rStyle w:val="hljs-string"/>
+        </w:rPr>
+        <w:t>"name"</w:t>
+      </w:r>
+      <w:r>
+        <w:rPr>
+          <w:rStyle w:val="HTMLCode"/>
+        </w:rPr>
+        <w:t xml:space="preserve">: </w:t>
+      </w:r>
+      <w:r>
+        <w:rPr>
+          <w:rStyle w:val="hljs-string"/>
+        </w:rPr>
+        <w:t>"Alice"</w:t>
+      </w:r>
+      <w:r>
+        <w:rPr>
+          <w:rStyle w:val="HTMLCode"/>
+        </w:rPr>
+        <w:t xml:space="preserve">, </w:t>
+      </w:r>
+      <w:r>
+        <w:rPr>
+          <w:rStyle w:val="hljs-string"/>
+        </w:rPr>
+        <w:t>"age"</w:t>
+      </w:r>
+      <w:r>
+        <w:rPr>
+          <w:rStyle w:val="HTMLCode"/>
+        </w:rPr>
+        <w:t xml:space="preserve">: </w:t>
+      </w:r>
+      <w:r>
+        <w:rPr>
+          <w:rStyle w:val="hljs-number"/>
+        </w:rPr>
+        <w:t>25</w:t>
+      </w:r>
+      <w:r>
+        <w:rPr>
+          <w:rStyle w:val="HTMLCode"/>
+        </w:rPr>
+        <w:t xml:space="preserve">, </w:t>
+      </w:r>
+      <w:r>
+        <w:rPr>
+          <w:rStyle w:val="hljs-string"/>
+        </w:rPr>
+        <w:t>"isStudent"</w:t>
+      </w:r>
+      <w:r>
+        <w:rPr>
+          <w:rStyle w:val="HTMLCode"/>
+        </w:rPr>
+        <w:t xml:space="preserve">: </w:t>
+      </w:r>
+      <w:r>
+        <w:rPr>
+          <w:rStyle w:val="hljs-literal"/>
+        </w:rPr>
+        <w:t>True</w:t>
+      </w:r>
+      <w:r>
+        <w:rPr>
+          <w:rStyle w:val="HTMLCode"/>
+        </w:rPr>
+        <w:t>}</w:t>
+      </w:r>
+    </w:p>
+    <w:p>
+      <w:pPr>
+        <w:pStyle w:val="HTMLPreformatted"/>
+        <w:rPr>
+          <w:rStyle w:val="HTMLCode"/>
+        </w:rPr>
+      </w:pPr>
+      <w:r>
+        <w:rPr>
+          <w:rStyle w:val="HTMLCode"/>
+        </w:rPr>
+        <w:t>json_string = json.dumps(data)</w:t>
+      </w:r>
+    </w:p>
+    <w:p>
+      <w:pPr>
+        <w:pStyle w:val="HTMLPreformatted"/>
+        <w:rPr>
+          <w:rStyle w:val="HTMLCode"/>
+        </w:rPr>
+      </w:pPr>
+      <w:r>
+        <w:rPr>
+          <w:rStyle w:val="hljs-builtin"/>
+        </w:rPr>
+        <w:t>print</w:t>
+      </w:r>
+      <w:r>
+        <w:rPr>
+          <w:rStyle w:val="HTMLCode"/>
+        </w:rPr>
+        <w:t>(json_string)</w:t>
+      </w:r>
+    </w:p>
+    <w:p>
+      <w:pPr>
+        <w:pStyle w:val="HTMLPreformatted"/>
+        <w:rPr>
+          <w:rStyle w:val="HTMLCode"/>
+        </w:rPr>
+      </w:pPr>
+    </w:p>
+    <w:p>
+      <w:pPr>
+        <w:pStyle w:val="HTMLPreformatted"/>
+        <w:rPr>
+          <w:rStyle w:val="HTMLCode"/>
+        </w:rPr>
+      </w:pPr>
+      <w:r>
+        <w:rPr>
           <w:rStyle w:val="hljs-comment"/>
         </w:rPr>
-        <w:t># Convert Python dictionary to JSON</w:t>
+        <w:t># Parse JSON back to Python dictionary</w:t>
       </w:r>
     </w:p>
     <w:p>
@@ -6053,269 +5556,27 @@
         <w:rPr>
           <w:rStyle w:val="HTMLCode"/>
         </w:rPr>
-        <w:t>data = {</w:t>
-      </w:r>
-      <w:r>
-        <w:rPr>
-          <w:rStyle w:val="hljs-string"/>
-        </w:rPr>
-        <w:t>"name"</w:t>
-      </w:r>
-      <w:r>
+        <w:t>parsed_data = json.loads(json_string)</w:t>
+      </w:r>
+    </w:p>
+    <w:p>
+      <w:pPr>
+        <w:pStyle w:val="HTMLPreformatted"/>
         <w:rPr>
           <w:rStyle w:val="HTMLCode"/>
         </w:rPr>
-        <w:t xml:space="preserve">: </w:t>
-      </w:r>
-      <w:r>
-        <w:rPr>
-          <w:rStyle w:val="hljs-string"/>
-        </w:rPr>
-        <w:t>"Alice"</w:t>
+      </w:pPr>
+      <w:r>
+        <w:rPr>
+          <w:rStyle w:val="hljs-builtin"/>
+        </w:rPr>
+        <w:t>print</w:t>
       </w:r>
       <w:r>
         <w:rPr>
           <w:rStyle w:val="HTMLCode"/>
         </w:rPr>
-        <w:t xml:space="preserve">, </w:t>
-      </w:r>
-      <w:r>
-        <w:rPr>
-          <w:rStyle w:val="hljs-string"/>
-        </w:rPr>
-        <w:t>"age"</w:t>
-      </w:r>
-      <w:r>
-        <w:rPr>
-          <w:rStyle w:val="HTMLCode"/>
-        </w:rPr>
-        <w:t xml:space="preserve">: </w:t>
-      </w:r>
-      <w:r>
-        <w:rPr>
-          <w:rStyle w:val="hljs-number"/>
-        </w:rPr>
-        <w:t>25</w:t>
-      </w:r>
-      <w:r>
-        <w:rPr>
-          <w:rStyle w:val="HTMLCode"/>
-        </w:rPr>
-        <w:t xml:space="preserve">, </w:t>
-      </w:r>
-      <w:r>
-        <w:rPr>
-          <w:rStyle w:val="hljs-string"/>
-        </w:rPr>
-        <w:t>"</w:t>
-      </w:r>
-      <w:proofErr w:type="spellStart"/>
-      <w:r>
-        <w:rPr>
-          <w:rStyle w:val="hljs-string"/>
-        </w:rPr>
-        <w:t>isStudent</w:t>
-      </w:r>
-      <w:proofErr w:type="spellEnd"/>
-      <w:r>
-        <w:rPr>
-          <w:rStyle w:val="hljs-string"/>
-        </w:rPr>
-        <w:t>"</w:t>
-      </w:r>
-      <w:r>
-        <w:rPr>
-          <w:rStyle w:val="HTMLCode"/>
-        </w:rPr>
-        <w:t xml:space="preserve">: </w:t>
-      </w:r>
-      <w:r>
-        <w:rPr>
-          <w:rStyle w:val="hljs-literal"/>
-        </w:rPr>
-        <w:t>True</w:t>
-      </w:r>
-      <w:r>
-        <w:rPr>
-          <w:rStyle w:val="HTMLCode"/>
-        </w:rPr>
-        <w:t>}</w:t>
-      </w:r>
-    </w:p>
-    <w:p>
-      <w:pPr>
-        <w:pStyle w:val="HTMLPreformatted"/>
-        <w:rPr>
-          <w:rStyle w:val="HTMLCode"/>
-        </w:rPr>
-      </w:pPr>
-      <w:proofErr w:type="spellStart"/>
-      <w:r>
-        <w:rPr>
-          <w:rStyle w:val="HTMLCode"/>
-        </w:rPr>
-        <w:t>json_string</w:t>
-      </w:r>
-      <w:proofErr w:type="spellEnd"/>
-      <w:r>
-        <w:rPr>
-          <w:rStyle w:val="HTMLCode"/>
-        </w:rPr>
-        <w:t xml:space="preserve"> = </w:t>
-      </w:r>
-      <w:proofErr w:type="spellStart"/>
-      <w:r>
-        <w:rPr>
-          <w:rStyle w:val="HTMLCode"/>
-        </w:rPr>
-        <w:t>json.dumps</w:t>
-      </w:r>
-      <w:proofErr w:type="spellEnd"/>
-      <w:r>
-        <w:rPr>
-          <w:rStyle w:val="HTMLCode"/>
-        </w:rPr>
-        <w:t>(data)</w:t>
-      </w:r>
-    </w:p>
-    <w:p>
-      <w:pPr>
-        <w:pStyle w:val="HTMLPreformatted"/>
-        <w:rPr>
-          <w:rStyle w:val="HTMLCode"/>
-        </w:rPr>
-      </w:pPr>
-      <w:r>
-        <w:rPr>
-          <w:rStyle w:val="hljs-builtin"/>
-        </w:rPr>
-        <w:t>print</w:t>
-      </w:r>
-      <w:r>
-        <w:rPr>
-          <w:rStyle w:val="HTMLCode"/>
-        </w:rPr>
-        <w:t>(</w:t>
-      </w:r>
-      <w:proofErr w:type="spellStart"/>
-      <w:r>
-        <w:rPr>
-          <w:rStyle w:val="HTMLCode"/>
-        </w:rPr>
-        <w:t>json_string</w:t>
-      </w:r>
-      <w:proofErr w:type="spellEnd"/>
-      <w:r>
-        <w:rPr>
-          <w:rStyle w:val="HTMLCode"/>
-        </w:rPr>
-        <w:t>)</w:t>
-      </w:r>
-    </w:p>
-    <w:p>
-      <w:pPr>
-        <w:pStyle w:val="HTMLPreformatted"/>
-        <w:rPr>
-          <w:rStyle w:val="HTMLCode"/>
-        </w:rPr>
-      </w:pPr>
-    </w:p>
-    <w:p>
-      <w:pPr>
-        <w:pStyle w:val="HTMLPreformatted"/>
-        <w:rPr>
-          <w:rStyle w:val="HTMLCode"/>
-        </w:rPr>
-      </w:pPr>
-      <w:r>
-        <w:rPr>
-          <w:rStyle w:val="hljs-comment"/>
-        </w:rPr>
-        <w:t># Parse JSON back to Python dictionary</w:t>
-      </w:r>
-    </w:p>
-    <w:p>
-      <w:pPr>
-        <w:pStyle w:val="HTMLPreformatted"/>
-        <w:rPr>
-          <w:rStyle w:val="HTMLCode"/>
-        </w:rPr>
-      </w:pPr>
-      <w:proofErr w:type="spellStart"/>
-      <w:r>
-        <w:rPr>
-          <w:rStyle w:val="HTMLCode"/>
-        </w:rPr>
-        <w:t>parsed_data</w:t>
-      </w:r>
-      <w:proofErr w:type="spellEnd"/>
-      <w:r>
-        <w:rPr>
-          <w:rStyle w:val="HTMLCode"/>
-        </w:rPr>
-        <w:t xml:space="preserve"> = </w:t>
-      </w:r>
-      <w:proofErr w:type="spellStart"/>
-      <w:r>
-        <w:rPr>
-          <w:rStyle w:val="HTMLCode"/>
-        </w:rPr>
-        <w:t>json.loads</w:t>
-      </w:r>
-      <w:proofErr w:type="spellEnd"/>
-      <w:r>
-        <w:rPr>
-          <w:rStyle w:val="HTMLCode"/>
-        </w:rPr>
-        <w:t>(</w:t>
-      </w:r>
-      <w:proofErr w:type="spellStart"/>
-      <w:r>
-        <w:rPr>
-          <w:rStyle w:val="HTMLCode"/>
-        </w:rPr>
-        <w:t>json_string</w:t>
-      </w:r>
-      <w:proofErr w:type="spellEnd"/>
-      <w:r>
-        <w:rPr>
-          <w:rStyle w:val="HTMLCode"/>
-        </w:rPr>
-        <w:t>)</w:t>
-      </w:r>
-    </w:p>
-    <w:p>
-      <w:pPr>
-        <w:pStyle w:val="HTMLPreformatted"/>
-        <w:rPr>
-          <w:rStyle w:val="HTMLCode"/>
-        </w:rPr>
-      </w:pPr>
-      <w:r>
-        <w:rPr>
-          <w:rStyle w:val="hljs-builtin"/>
-        </w:rPr>
-        <w:t>print</w:t>
-      </w:r>
-      <w:r>
-        <w:rPr>
-          <w:rStyle w:val="HTMLCode"/>
-        </w:rPr>
-        <w:t>(</w:t>
-      </w:r>
-      <w:proofErr w:type="spellStart"/>
-      <w:r>
-        <w:rPr>
-          <w:rStyle w:val="HTMLCode"/>
-        </w:rPr>
-        <w:t>parsed_data</w:t>
-      </w:r>
-      <w:proofErr w:type="spellEnd"/>
-      <w:r>
-        <w:rPr>
-          <w:rStyle w:val="HTMLCode"/>
-        </w:rPr>
-        <w:t>)</w:t>
+        <w:t>(parsed_data)</w:t>
       </w:r>
     </w:p>
     <w:p>
@@ -6477,24 +5738,12 @@
       </w:pPr>
       <w:r>
         <w:lastRenderedPageBreak/>
-        <w:t xml:space="preserve">Let me know if </w:t>
-      </w:r>
-      <w:proofErr w:type="gramStart"/>
-      <w:r>
-        <w:t>you’d</w:t>
-      </w:r>
-      <w:proofErr w:type="gramEnd"/>
-      <w:r>
-        <w:t xml:space="preserve"> like guidance on working with JSON in Python!</w:t>
-      </w:r>
-    </w:p>
-    <w:p>
-      <w:pPr>
-        <w:tabs>
-          <w:tab w:val="left" w:pos="3280"/>
-        </w:tabs>
-        <w:spacing w:before="100" w:beforeAutospacing="1" w:after="100" w:afterAutospacing="1" w:line="240" w:lineRule="auto"/>
-        <w:outlineLvl w:val="2"/>
+        <w:t>Let me know if you’d like guidance on working with JSON in Python!</w:t>
+      </w:r>
+    </w:p>
+    <w:p>
+      <w:pPr>
+        <w:pStyle w:val="Heading1"/>
         <w:rPr>
           <w:rFonts w:ascii="Times New Roman" w:eastAsia="Times New Roman" w:hAnsi="Times New Roman" w:cs="Times New Roman"/>
           <w:b/>
@@ -6504,7 +5753,636 @@
           <w:szCs w:val="27"/>
         </w:rPr>
       </w:pPr>
-    </w:p>
+      <w:r>
+        <w:rPr>
+          <w:rFonts w:ascii="Times New Roman" w:eastAsia="Times New Roman" w:hAnsi="Times New Roman" w:cs="Times New Roman"/>
+          <w:b/>
+          <w:bCs/>
+          <w:noProof w:val="0"/>
+          <w:sz w:val="27"/>
+          <w:szCs w:val="27"/>
+        </w:rPr>
+        <w:t>Book Summary :</w:t>
+      </w:r>
+    </w:p>
+    <w:p/>
+    <w:p>
+      <w:pPr>
+        <w:pStyle w:val="Heading2"/>
+      </w:pPr>
+      <w:r>
+        <w:t>Chapter 1 :</w:t>
+      </w:r>
+    </w:p>
+    <w:p>
+      <w:r>
+        <w:t>Agile is method of planning used to divide project to small chunks of project each one of them will have a certain plan and undergo certain development cycle to convey information to customer and adapt to change that comes along the way reducing risk in developing the unwanted project or features and decreasing uncertainty by defining more and more about needed resources to achieve the project requirements , supporting better decision making on which feature to cancel and which one should be done.</w:t>
+      </w:r>
+    </w:p>
+    <w:p>
+      <w:pPr>
+        <w:pStyle w:val="Heading2"/>
+      </w:pPr>
+      <w:r>
+        <w:t xml:space="preserve">Chapter </w:t>
+      </w:r>
+      <w:r>
+        <w:t>2</w:t>
+      </w:r>
+      <w:r>
+        <w:t xml:space="preserve"> :</w:t>
+      </w:r>
+    </w:p>
+    <w:p>
+      <w:r>
+        <w:t>Traditional planning was focused on activity rather than feature however features are considered the point of value to customer not the activity. There are three reasons why traditional planning fails: first of all, finishing project early, The individual will stretch their work by doing unnecessary tasks to avoid being assigned another work or expected to do work in shorter duration which can add pressure to them. Second reason is that late is passed down to the later tasks as most of activities are independent which is the third reason. Delay in finishing one task will cause all the other task to miss their schedule. There are multiple other reasons like multi-tasking which give illusion of speed however decrease time spent on adding value due to time consumed in switching between multiple tasks, priority assigned by developer may not be similar to that with respect to user and customers causing many feature to drop which was of value to customer , Ignoring uncertainty by believing that time assigned to project will a certain despite risk , changing features or adding new ones that may occur along the way and finally thinking that estimate is commitment which make customer think that if he was given a certain estimate then the project must be done in this time period.</w:t>
+      </w:r>
+    </w:p>
+    <w:p>
+      <w:pPr>
+        <w:pStyle w:val="Heading2"/>
+      </w:pPr>
+      <w:r>
+        <w:t xml:space="preserve">Chapter </w:t>
+      </w:r>
+      <w:r>
+        <w:t>3</w:t>
+      </w:r>
+      <w:r>
+        <w:t xml:space="preserve"> :</w:t>
+      </w:r>
+    </w:p>
+    <w:p>
+      <w:pPr>
+        <w:numPr>
+          <w:ilvl w:val="0"/>
+          <w:numId w:val="26"/>
+        </w:numPr>
+        <w:spacing w:before="100" w:beforeAutospacing="1" w:after="100" w:afterAutospacing="1" w:line="240" w:lineRule="auto"/>
+        <w:rPr>
+          <w:rFonts w:ascii="Times New Roman" w:eastAsia="Times New Roman" w:hAnsi="Times New Roman" w:cs="Times New Roman"/>
+          <w:noProof w:val="0"/>
+          <w:sz w:val="24"/>
+          <w:szCs w:val="24"/>
+        </w:rPr>
+      </w:pPr>
+      <w:r>
+        <w:rPr>
+          <w:rFonts w:ascii="Times New Roman" w:eastAsia="Times New Roman" w:hAnsi="Times New Roman" w:cs="Times New Roman"/>
+          <w:b/>
+          <w:bCs/>
+          <w:noProof w:val="0"/>
+          <w:sz w:val="24"/>
+          <w:szCs w:val="24"/>
+        </w:rPr>
+        <w:t>Core Values of Agile</w:t>
+      </w:r>
+      <w:r>
+        <w:rPr>
+          <w:rFonts w:ascii="Times New Roman" w:eastAsia="Times New Roman" w:hAnsi="Times New Roman" w:cs="Times New Roman"/>
+          <w:noProof w:val="0"/>
+          <w:sz w:val="24"/>
+          <w:szCs w:val="24"/>
+        </w:rPr>
+        <w:t>:</w:t>
+      </w:r>
+    </w:p>
+    <w:p>
+      <w:pPr>
+        <w:numPr>
+          <w:ilvl w:val="1"/>
+          <w:numId w:val="26"/>
+        </w:numPr>
+        <w:spacing w:before="100" w:beforeAutospacing="1" w:after="100" w:afterAutospacing="1" w:line="240" w:lineRule="auto"/>
+        <w:rPr>
+          <w:rFonts w:ascii="Times New Roman" w:eastAsia="Times New Roman" w:hAnsi="Times New Roman" w:cs="Times New Roman"/>
+          <w:noProof w:val="0"/>
+          <w:sz w:val="24"/>
+          <w:szCs w:val="24"/>
+        </w:rPr>
+      </w:pPr>
+      <w:r>
+        <w:rPr>
+          <w:rFonts w:ascii="Times New Roman" w:eastAsia="Times New Roman" w:hAnsi="Times New Roman" w:cs="Times New Roman"/>
+          <w:b/>
+          <w:bCs/>
+          <w:noProof w:val="0"/>
+          <w:sz w:val="24"/>
+          <w:szCs w:val="24"/>
+        </w:rPr>
+        <w:t>Individuals and Interactions</w:t>
+      </w:r>
+      <w:r>
+        <w:rPr>
+          <w:rFonts w:ascii="Times New Roman" w:eastAsia="Times New Roman" w:hAnsi="Times New Roman" w:cs="Times New Roman"/>
+          <w:noProof w:val="0"/>
+          <w:sz w:val="24"/>
+          <w:szCs w:val="24"/>
+        </w:rPr>
+        <w:t>: Prioritizing a team’s collaboration and problem-solving over strict adherence to tools and processes. You grasped the essence here—team dynamics often matter more than tools.</w:t>
+      </w:r>
+    </w:p>
+    <w:p>
+      <w:pPr>
+        <w:numPr>
+          <w:ilvl w:val="1"/>
+          <w:numId w:val="26"/>
+        </w:numPr>
+        <w:spacing w:before="100" w:beforeAutospacing="1" w:after="100" w:afterAutospacing="1" w:line="240" w:lineRule="auto"/>
+        <w:rPr>
+          <w:rFonts w:ascii="Times New Roman" w:eastAsia="Times New Roman" w:hAnsi="Times New Roman" w:cs="Times New Roman"/>
+          <w:noProof w:val="0"/>
+          <w:sz w:val="24"/>
+          <w:szCs w:val="24"/>
+        </w:rPr>
+      </w:pPr>
+      <w:r>
+        <w:rPr>
+          <w:rFonts w:ascii="Times New Roman" w:eastAsia="Times New Roman" w:hAnsi="Times New Roman" w:cs="Times New Roman"/>
+          <w:b/>
+          <w:bCs/>
+          <w:noProof w:val="0"/>
+          <w:sz w:val="24"/>
+          <w:szCs w:val="24"/>
+        </w:rPr>
+        <w:t>Working Software Over Documentation</w:t>
+      </w:r>
+      <w:r>
+        <w:rPr>
+          <w:rFonts w:ascii="Times New Roman" w:eastAsia="Times New Roman" w:hAnsi="Times New Roman" w:cs="Times New Roman"/>
+          <w:noProof w:val="0"/>
+          <w:sz w:val="24"/>
+          <w:szCs w:val="24"/>
+        </w:rPr>
+        <w:t>: While documentation is important, it should not hinder progress toward a functional product. Iterative progress leads to better results.</w:t>
+      </w:r>
+    </w:p>
+    <w:p>
+      <w:pPr>
+        <w:numPr>
+          <w:ilvl w:val="1"/>
+          <w:numId w:val="26"/>
+        </w:numPr>
+        <w:spacing w:before="100" w:beforeAutospacing="1" w:after="100" w:afterAutospacing="1" w:line="240" w:lineRule="auto"/>
+        <w:rPr>
+          <w:rFonts w:ascii="Times New Roman" w:eastAsia="Times New Roman" w:hAnsi="Times New Roman" w:cs="Times New Roman"/>
+          <w:noProof w:val="0"/>
+          <w:sz w:val="24"/>
+          <w:szCs w:val="24"/>
+        </w:rPr>
+      </w:pPr>
+      <w:r>
+        <w:rPr>
+          <w:rFonts w:ascii="Times New Roman" w:eastAsia="Times New Roman" w:hAnsi="Times New Roman" w:cs="Times New Roman"/>
+          <w:b/>
+          <w:bCs/>
+          <w:noProof w:val="0"/>
+          <w:sz w:val="24"/>
+          <w:szCs w:val="24"/>
+        </w:rPr>
+        <w:t>Customer Collaboration</w:t>
+      </w:r>
+      <w:r>
+        <w:rPr>
+          <w:rFonts w:ascii="Times New Roman" w:eastAsia="Times New Roman" w:hAnsi="Times New Roman" w:cs="Times New Roman"/>
+          <w:noProof w:val="0"/>
+          <w:sz w:val="24"/>
+          <w:szCs w:val="24"/>
+        </w:rPr>
+        <w:t>: Agile treats the customer as a partner, aiming for shared goals instead of adversarial contract negotiation.</w:t>
+      </w:r>
+    </w:p>
+    <w:p>
+      <w:pPr>
+        <w:numPr>
+          <w:ilvl w:val="1"/>
+          <w:numId w:val="26"/>
+        </w:numPr>
+        <w:spacing w:before="100" w:beforeAutospacing="1" w:after="100" w:afterAutospacing="1" w:line="240" w:lineRule="auto"/>
+        <w:rPr>
+          <w:rFonts w:ascii="Times New Roman" w:eastAsia="Times New Roman" w:hAnsi="Times New Roman" w:cs="Times New Roman"/>
+          <w:noProof w:val="0"/>
+          <w:sz w:val="24"/>
+          <w:szCs w:val="24"/>
+        </w:rPr>
+      </w:pPr>
+      <w:r>
+        <w:rPr>
+          <w:rFonts w:ascii="Times New Roman" w:eastAsia="Times New Roman" w:hAnsi="Times New Roman" w:cs="Times New Roman"/>
+          <w:b/>
+          <w:bCs/>
+          <w:noProof w:val="0"/>
+          <w:sz w:val="24"/>
+          <w:szCs w:val="24"/>
+        </w:rPr>
+        <w:t>Responding to Change</w:t>
+      </w:r>
+      <w:r>
+        <w:rPr>
+          <w:rFonts w:ascii="Times New Roman" w:eastAsia="Times New Roman" w:hAnsi="Times New Roman" w:cs="Times New Roman"/>
+          <w:noProof w:val="0"/>
+          <w:sz w:val="24"/>
+          <w:szCs w:val="24"/>
+        </w:rPr>
+        <w:t>: Embracing uncertainties and adapting plans ensures the project remains relevant and realistic.</w:t>
+      </w:r>
+    </w:p>
+    <w:p>
+      <w:pPr>
+        <w:spacing w:after="0" w:line="240" w:lineRule="auto"/>
+        <w:rPr>
+          <w:rFonts w:ascii="Times New Roman" w:eastAsia="Times New Roman" w:hAnsi="Times New Roman" w:cs="Times New Roman"/>
+          <w:noProof w:val="0"/>
+          <w:sz w:val="24"/>
+          <w:szCs w:val="24"/>
+        </w:rPr>
+      </w:pPr>
+      <w:r>
+        <w:rPr>
+          <w:rFonts w:ascii="Times New Roman" w:eastAsia="Times New Roman" w:hAnsi="Times New Roman" w:cs="Times New Roman"/>
+          <w:noProof w:val="0"/>
+          <w:sz w:val="24"/>
+          <w:szCs w:val="24"/>
+        </w:rPr>
+        <w:pict w14:anchorId="748B0523">
+          <v:rect id="_x0000_i1032" style="width:0;height:1.5pt" o:hralign="center" o:hrstd="t" o:hr="t" fillcolor="#a0a0a0" stroked="f"/>
+        </w:pict>
+      </w:r>
+    </w:p>
+    <w:p>
+      <w:pPr>
+        <w:numPr>
+          <w:ilvl w:val="0"/>
+          <w:numId w:val="27"/>
+        </w:numPr>
+        <w:spacing w:before="100" w:beforeAutospacing="1" w:after="100" w:afterAutospacing="1" w:line="240" w:lineRule="auto"/>
+        <w:rPr>
+          <w:rFonts w:ascii="Times New Roman" w:eastAsia="Times New Roman" w:hAnsi="Times New Roman" w:cs="Times New Roman"/>
+          <w:noProof w:val="0"/>
+          <w:sz w:val="24"/>
+          <w:szCs w:val="24"/>
+        </w:rPr>
+      </w:pPr>
+      <w:r>
+        <w:rPr>
+          <w:rFonts w:ascii="Times New Roman" w:eastAsia="Times New Roman" w:hAnsi="Times New Roman" w:cs="Times New Roman"/>
+          <w:b/>
+          <w:bCs/>
+          <w:noProof w:val="0"/>
+          <w:sz w:val="24"/>
+          <w:szCs w:val="24"/>
+        </w:rPr>
+        <w:t>How Agile Teams Work</w:t>
+      </w:r>
+      <w:r>
+        <w:rPr>
+          <w:rFonts w:ascii="Times New Roman" w:eastAsia="Times New Roman" w:hAnsi="Times New Roman" w:cs="Times New Roman"/>
+          <w:noProof w:val="0"/>
+          <w:sz w:val="24"/>
+          <w:szCs w:val="24"/>
+        </w:rPr>
+        <w:t>:</w:t>
+      </w:r>
+    </w:p>
+    <w:p>
+      <w:pPr>
+        <w:numPr>
+          <w:ilvl w:val="1"/>
+          <w:numId w:val="27"/>
+        </w:numPr>
+        <w:spacing w:before="100" w:beforeAutospacing="1" w:after="100" w:afterAutospacing="1" w:line="240" w:lineRule="auto"/>
+        <w:rPr>
+          <w:rFonts w:ascii="Times New Roman" w:eastAsia="Times New Roman" w:hAnsi="Times New Roman" w:cs="Times New Roman"/>
+          <w:noProof w:val="0"/>
+          <w:sz w:val="24"/>
+          <w:szCs w:val="24"/>
+        </w:rPr>
+      </w:pPr>
+      <w:r>
+        <w:rPr>
+          <w:rFonts w:ascii="Times New Roman" w:eastAsia="Times New Roman" w:hAnsi="Times New Roman" w:cs="Times New Roman"/>
+          <w:b/>
+          <w:bCs/>
+          <w:noProof w:val="0"/>
+          <w:sz w:val="24"/>
+          <w:szCs w:val="24"/>
+        </w:rPr>
+        <w:lastRenderedPageBreak/>
+        <w:t>Work as One</w:t>
+      </w:r>
+      <w:r>
+        <w:rPr>
+          <w:rFonts w:ascii="Times New Roman" w:eastAsia="Times New Roman" w:hAnsi="Times New Roman" w:cs="Times New Roman"/>
+          <w:noProof w:val="0"/>
+          <w:sz w:val="24"/>
+          <w:szCs w:val="24"/>
+        </w:rPr>
+        <w:t>: Agile breaks silos—each role (product owner, customer, developer, project manager, etc.) collaborates to align goals and work seamlessly.</w:t>
+      </w:r>
+    </w:p>
+    <w:p>
+      <w:pPr>
+        <w:numPr>
+          <w:ilvl w:val="1"/>
+          <w:numId w:val="27"/>
+        </w:numPr>
+        <w:spacing w:before="100" w:beforeAutospacing="1" w:after="100" w:afterAutospacing="1" w:line="240" w:lineRule="auto"/>
+        <w:rPr>
+          <w:rFonts w:ascii="Times New Roman" w:eastAsia="Times New Roman" w:hAnsi="Times New Roman" w:cs="Times New Roman"/>
+          <w:noProof w:val="0"/>
+          <w:sz w:val="24"/>
+          <w:szCs w:val="24"/>
+        </w:rPr>
+      </w:pPr>
+      <w:r>
+        <w:rPr>
+          <w:rFonts w:ascii="Times New Roman" w:eastAsia="Times New Roman" w:hAnsi="Times New Roman" w:cs="Times New Roman"/>
+          <w:b/>
+          <w:bCs/>
+          <w:noProof w:val="0"/>
+          <w:sz w:val="24"/>
+          <w:szCs w:val="24"/>
+        </w:rPr>
+        <w:t>Short Timeboxed Iterations</w:t>
+      </w:r>
+      <w:r>
+        <w:rPr>
+          <w:rFonts w:ascii="Times New Roman" w:eastAsia="Times New Roman" w:hAnsi="Times New Roman" w:cs="Times New Roman"/>
+          <w:noProof w:val="0"/>
+          <w:sz w:val="24"/>
+          <w:szCs w:val="24"/>
+        </w:rPr>
+        <w:t>: Timeboxing ensures that teams deliver incremental progress in a manageable way.</w:t>
+      </w:r>
+    </w:p>
+    <w:p>
+      <w:pPr>
+        <w:numPr>
+          <w:ilvl w:val="1"/>
+          <w:numId w:val="27"/>
+        </w:numPr>
+        <w:spacing w:before="100" w:beforeAutospacing="1" w:after="100" w:afterAutospacing="1" w:line="240" w:lineRule="auto"/>
+        <w:rPr>
+          <w:rFonts w:ascii="Times New Roman" w:eastAsia="Times New Roman" w:hAnsi="Times New Roman" w:cs="Times New Roman"/>
+          <w:noProof w:val="0"/>
+          <w:sz w:val="24"/>
+          <w:szCs w:val="24"/>
+        </w:rPr>
+      </w:pPr>
+      <w:r>
+        <w:rPr>
+          <w:rFonts w:ascii="Times New Roman" w:eastAsia="Times New Roman" w:hAnsi="Times New Roman" w:cs="Times New Roman"/>
+          <w:b/>
+          <w:bCs/>
+          <w:noProof w:val="0"/>
+          <w:sz w:val="24"/>
+          <w:szCs w:val="24"/>
+        </w:rPr>
+        <w:t>Deliver Something</w:t>
+      </w:r>
+      <w:r>
+        <w:rPr>
+          <w:rFonts w:ascii="Times New Roman" w:eastAsia="Times New Roman" w:hAnsi="Times New Roman" w:cs="Times New Roman"/>
+          <w:noProof w:val="0"/>
+          <w:sz w:val="24"/>
+          <w:szCs w:val="24"/>
+        </w:rPr>
+        <w:t>: Aiming for a shippable product or significant progress after every iteration keeps motivation high and helps assess usability early.</w:t>
+      </w:r>
+    </w:p>
+    <w:p>
+      <w:pPr>
+        <w:numPr>
+          <w:ilvl w:val="1"/>
+          <w:numId w:val="27"/>
+        </w:numPr>
+        <w:spacing w:before="100" w:beforeAutospacing="1" w:after="100" w:afterAutospacing="1" w:line="240" w:lineRule="auto"/>
+        <w:rPr>
+          <w:rFonts w:ascii="Times New Roman" w:eastAsia="Times New Roman" w:hAnsi="Times New Roman" w:cs="Times New Roman"/>
+          <w:noProof w:val="0"/>
+          <w:sz w:val="24"/>
+          <w:szCs w:val="24"/>
+        </w:rPr>
+      </w:pPr>
+      <w:r>
+        <w:rPr>
+          <w:rFonts w:ascii="Times New Roman" w:eastAsia="Times New Roman" w:hAnsi="Times New Roman" w:cs="Times New Roman"/>
+          <w:b/>
+          <w:bCs/>
+          <w:noProof w:val="0"/>
+          <w:sz w:val="24"/>
+          <w:szCs w:val="24"/>
+        </w:rPr>
+        <w:t>Focus on Business Priorities</w:t>
+      </w:r>
+      <w:r>
+        <w:rPr>
+          <w:rFonts w:ascii="Times New Roman" w:eastAsia="Times New Roman" w:hAnsi="Times New Roman" w:cs="Times New Roman"/>
+          <w:noProof w:val="0"/>
+          <w:sz w:val="24"/>
+          <w:szCs w:val="24"/>
+        </w:rPr>
+        <w:t>: Completing high-priority features in each release ensures value delivery.</w:t>
+      </w:r>
+    </w:p>
+    <w:p>
+      <w:pPr>
+        <w:numPr>
+          <w:ilvl w:val="1"/>
+          <w:numId w:val="27"/>
+        </w:numPr>
+        <w:spacing w:before="100" w:beforeAutospacing="1" w:after="100" w:afterAutospacing="1" w:line="240" w:lineRule="auto"/>
+        <w:rPr>
+          <w:rFonts w:ascii="Times New Roman" w:eastAsia="Times New Roman" w:hAnsi="Times New Roman" w:cs="Times New Roman"/>
+          <w:noProof w:val="0"/>
+          <w:sz w:val="24"/>
+          <w:szCs w:val="24"/>
+        </w:rPr>
+      </w:pPr>
+      <w:r>
+        <w:rPr>
+          <w:rFonts w:ascii="Times New Roman" w:eastAsia="Times New Roman" w:hAnsi="Times New Roman" w:cs="Times New Roman"/>
+          <w:b/>
+          <w:bCs/>
+          <w:noProof w:val="0"/>
+          <w:sz w:val="24"/>
+          <w:szCs w:val="24"/>
+        </w:rPr>
+        <w:t>Inspect and Adapt</w:t>
+      </w:r>
+      <w:r>
+        <w:rPr>
+          <w:rFonts w:ascii="Times New Roman" w:eastAsia="Times New Roman" w:hAnsi="Times New Roman" w:cs="Times New Roman"/>
+          <w:noProof w:val="0"/>
+          <w:sz w:val="24"/>
+          <w:szCs w:val="24"/>
+        </w:rPr>
+        <w:t>: Continuous learning and flexibility are critical as new insights or changes emerge.</w:t>
+      </w:r>
+    </w:p>
+    <w:p>
+      <w:pPr>
+        <w:spacing w:after="0" w:line="240" w:lineRule="auto"/>
+        <w:rPr>
+          <w:rFonts w:ascii="Times New Roman" w:eastAsia="Times New Roman" w:hAnsi="Times New Roman" w:cs="Times New Roman"/>
+          <w:noProof w:val="0"/>
+          <w:sz w:val="24"/>
+          <w:szCs w:val="24"/>
+        </w:rPr>
+      </w:pPr>
+      <w:r>
+        <w:rPr>
+          <w:rFonts w:ascii="Times New Roman" w:eastAsia="Times New Roman" w:hAnsi="Times New Roman" w:cs="Times New Roman"/>
+          <w:noProof w:val="0"/>
+          <w:sz w:val="24"/>
+          <w:szCs w:val="24"/>
+        </w:rPr>
+        <w:pict w14:anchorId="1450F4A5">
+          <v:rect id="_x0000_i1033" style="width:0;height:1.5pt" o:hralign="center" o:hrstd="t" o:hr="t" fillcolor="#a0a0a0" stroked="f"/>
+        </w:pict>
+      </w:r>
+    </w:p>
+    <w:p>
+      <w:pPr>
+        <w:numPr>
+          <w:ilvl w:val="0"/>
+          <w:numId w:val="28"/>
+        </w:numPr>
+        <w:spacing w:before="100" w:beforeAutospacing="1" w:after="100" w:afterAutospacing="1" w:line="240" w:lineRule="auto"/>
+        <w:rPr>
+          <w:rFonts w:ascii="Times New Roman" w:eastAsia="Times New Roman" w:hAnsi="Times New Roman" w:cs="Times New Roman"/>
+          <w:noProof w:val="0"/>
+          <w:sz w:val="24"/>
+          <w:szCs w:val="24"/>
+        </w:rPr>
+      </w:pPr>
+      <w:r>
+        <w:rPr>
+          <w:rFonts w:ascii="Times New Roman" w:eastAsia="Times New Roman" w:hAnsi="Times New Roman" w:cs="Times New Roman"/>
+          <w:b/>
+          <w:bCs/>
+          <w:noProof w:val="0"/>
+          <w:sz w:val="24"/>
+          <w:szCs w:val="24"/>
+        </w:rPr>
+        <w:t>Agile Planning Layers</w:t>
+      </w:r>
+      <w:r>
+        <w:rPr>
+          <w:rFonts w:ascii="Times New Roman" w:eastAsia="Times New Roman" w:hAnsi="Times New Roman" w:cs="Times New Roman"/>
+          <w:noProof w:val="0"/>
+          <w:sz w:val="24"/>
+          <w:szCs w:val="24"/>
+        </w:rPr>
+        <w:t>:</w:t>
+      </w:r>
+    </w:p>
+    <w:p>
+      <w:pPr>
+        <w:numPr>
+          <w:ilvl w:val="1"/>
+          <w:numId w:val="28"/>
+        </w:numPr>
+        <w:spacing w:before="100" w:beforeAutospacing="1" w:after="100" w:afterAutospacing="1" w:line="240" w:lineRule="auto"/>
+        <w:rPr>
+          <w:rFonts w:ascii="Times New Roman" w:eastAsia="Times New Roman" w:hAnsi="Times New Roman" w:cs="Times New Roman"/>
+          <w:noProof w:val="0"/>
+          <w:sz w:val="24"/>
+          <w:szCs w:val="24"/>
+        </w:rPr>
+      </w:pPr>
+      <w:r>
+        <w:rPr>
+          <w:rFonts w:ascii="Times New Roman" w:eastAsia="Times New Roman" w:hAnsi="Times New Roman" w:cs="Times New Roman"/>
+          <w:b/>
+          <w:bCs/>
+          <w:noProof w:val="0"/>
+          <w:sz w:val="24"/>
+          <w:szCs w:val="24"/>
+        </w:rPr>
+        <w:t>Release Planning</w:t>
+      </w:r>
+      <w:r>
+        <w:rPr>
+          <w:rFonts w:ascii="Times New Roman" w:eastAsia="Times New Roman" w:hAnsi="Times New Roman" w:cs="Times New Roman"/>
+          <w:noProof w:val="0"/>
+          <w:sz w:val="24"/>
+          <w:szCs w:val="24"/>
+        </w:rPr>
+        <w:t>: Focuses on defining the scope and timeline of a major deliverable (e.g., your first version of the streak tracker).</w:t>
+      </w:r>
+    </w:p>
+    <w:p>
+      <w:pPr>
+        <w:numPr>
+          <w:ilvl w:val="1"/>
+          <w:numId w:val="28"/>
+        </w:numPr>
+        <w:spacing w:before="100" w:beforeAutospacing="1" w:after="100" w:afterAutospacing="1" w:line="240" w:lineRule="auto"/>
+        <w:rPr>
+          <w:rFonts w:ascii="Times New Roman" w:eastAsia="Times New Roman" w:hAnsi="Times New Roman" w:cs="Times New Roman"/>
+          <w:noProof w:val="0"/>
+          <w:sz w:val="24"/>
+          <w:szCs w:val="24"/>
+        </w:rPr>
+      </w:pPr>
+      <w:r>
+        <w:rPr>
+          <w:rFonts w:ascii="Times New Roman" w:eastAsia="Times New Roman" w:hAnsi="Times New Roman" w:cs="Times New Roman"/>
+          <w:b/>
+          <w:bCs/>
+          <w:noProof w:val="0"/>
+          <w:sz w:val="24"/>
+          <w:szCs w:val="24"/>
+        </w:rPr>
+        <w:t>Iteration Planning</w:t>
+      </w:r>
+      <w:r>
+        <w:rPr>
+          <w:rFonts w:ascii="Times New Roman" w:eastAsia="Times New Roman" w:hAnsi="Times New Roman" w:cs="Times New Roman"/>
+          <w:noProof w:val="0"/>
+          <w:sz w:val="24"/>
+          <w:szCs w:val="24"/>
+        </w:rPr>
+        <w:t>: Breaks releases into smaller, actionable goals for each sprint (e.g., adding GUI elements in the next iteration).</w:t>
+      </w:r>
+    </w:p>
+    <w:p>
+      <w:pPr>
+        <w:numPr>
+          <w:ilvl w:val="1"/>
+          <w:numId w:val="28"/>
+        </w:numPr>
+        <w:spacing w:before="100" w:beforeAutospacing="1" w:after="100" w:afterAutospacing="1" w:line="240" w:lineRule="auto"/>
+        <w:rPr>
+          <w:rFonts w:ascii="Times New Roman" w:eastAsia="Times New Roman" w:hAnsi="Times New Roman" w:cs="Times New Roman"/>
+          <w:noProof w:val="0"/>
+          <w:sz w:val="24"/>
+          <w:szCs w:val="24"/>
+        </w:rPr>
+      </w:pPr>
+      <w:r>
+        <w:rPr>
+          <w:rFonts w:ascii="Times New Roman" w:eastAsia="Times New Roman" w:hAnsi="Times New Roman" w:cs="Times New Roman"/>
+          <w:b/>
+          <w:bCs/>
+          <w:noProof w:val="0"/>
+          <w:sz w:val="24"/>
+          <w:szCs w:val="24"/>
+        </w:rPr>
+        <w:t>Daily Planning</w:t>
+      </w:r>
+      <w:r>
+        <w:rPr>
+          <w:rFonts w:ascii="Times New Roman" w:eastAsia="Times New Roman" w:hAnsi="Times New Roman" w:cs="Times New Roman"/>
+          <w:noProof w:val="0"/>
+          <w:sz w:val="24"/>
+          <w:szCs w:val="24"/>
+        </w:rPr>
+        <w:t>: Keeps the team on track, identifying what needs to be done each day to achieve iteration goals.</w:t>
+      </w:r>
+    </w:p>
+    <w:p/>
     <w:sectPr>
       <w:pgSz w:w="12240" w:h="15840"/>
       <w:pgMar w:top="1440" w:right="1440" w:bottom="1440" w:left="1440" w:header="720" w:footer="720" w:gutter="0"/>
@@ -6857,6 +6735,123 @@
     </w:lvl>
   </w:abstractNum>
   <w:abstractNum w:abstractNumId="2" w15:restartNumberingAfterBreak="0">
+    <w:nsid w:val="07AD1A06"/>
+    <w:multiLevelType w:val="multilevel"/>
+    <w:tmpl w:val="2BFA6582"/>
+    <w:lvl w:ilvl="0">
+      <w:start w:val="3"/>
+      <w:numFmt w:val="decimal"/>
+      <w:lvlText w:val="%1."/>
+      <w:lvlJc w:val="left"/>
+      <w:pPr>
+        <w:tabs>
+          <w:tab w:val="num" w:pos="720"/>
+        </w:tabs>
+        <w:ind w:left="720" w:hanging="360"/>
+      </w:pPr>
+    </w:lvl>
+    <w:lvl w:ilvl="1">
+      <w:start w:val="1"/>
+      <w:numFmt w:val="bullet"/>
+      <w:lvlText w:val="o"/>
+      <w:lvlJc w:val="left"/>
+      <w:pPr>
+        <w:tabs>
+          <w:tab w:val="num" w:pos="1440"/>
+        </w:tabs>
+        <w:ind w:left="1440" w:hanging="360"/>
+      </w:pPr>
+      <w:rPr>
+        <w:rFonts w:ascii="Courier New" w:hAnsi="Courier New" w:hint="default"/>
+        <w:sz w:val="20"/>
+      </w:rPr>
+    </w:lvl>
+    <w:lvl w:ilvl="2" w:tentative="1">
+      <w:start w:val="1"/>
+      <w:numFmt w:val="decimal"/>
+      <w:lvlText w:val="%3."/>
+      <w:lvlJc w:val="left"/>
+      <w:pPr>
+        <w:tabs>
+          <w:tab w:val="num" w:pos="2160"/>
+        </w:tabs>
+        <w:ind w:left="2160" w:hanging="360"/>
+      </w:pPr>
+    </w:lvl>
+    <w:lvl w:ilvl="3" w:tentative="1">
+      <w:start w:val="1"/>
+      <w:numFmt w:val="decimal"/>
+      <w:lvlText w:val="%4."/>
+      <w:lvlJc w:val="left"/>
+      <w:pPr>
+        <w:tabs>
+          <w:tab w:val="num" w:pos="2880"/>
+        </w:tabs>
+        <w:ind w:left="2880" w:hanging="360"/>
+      </w:pPr>
+    </w:lvl>
+    <w:lvl w:ilvl="4" w:tentative="1">
+      <w:start w:val="1"/>
+      <w:numFmt w:val="decimal"/>
+      <w:lvlText w:val="%5."/>
+      <w:lvlJc w:val="left"/>
+      <w:pPr>
+        <w:tabs>
+          <w:tab w:val="num" w:pos="3600"/>
+        </w:tabs>
+        <w:ind w:left="3600" w:hanging="360"/>
+      </w:pPr>
+    </w:lvl>
+    <w:lvl w:ilvl="5" w:tentative="1">
+      <w:start w:val="1"/>
+      <w:numFmt w:val="decimal"/>
+      <w:lvlText w:val="%6."/>
+      <w:lvlJc w:val="left"/>
+      <w:pPr>
+        <w:tabs>
+          <w:tab w:val="num" w:pos="4320"/>
+        </w:tabs>
+        <w:ind w:left="4320" w:hanging="360"/>
+      </w:pPr>
+    </w:lvl>
+    <w:lvl w:ilvl="6" w:tentative="1">
+      <w:start w:val="1"/>
+      <w:numFmt w:val="decimal"/>
+      <w:lvlText w:val="%7."/>
+      <w:lvlJc w:val="left"/>
+      <w:pPr>
+        <w:tabs>
+          <w:tab w:val="num" w:pos="5040"/>
+        </w:tabs>
+        <w:ind w:left="5040" w:hanging="360"/>
+      </w:pPr>
+    </w:lvl>
+    <w:lvl w:ilvl="7" w:tentative="1">
+      <w:start w:val="1"/>
+      <w:numFmt w:val="decimal"/>
+      <w:lvlText w:val="%8."/>
+      <w:lvlJc w:val="left"/>
+      <w:pPr>
+        <w:tabs>
+          <w:tab w:val="num" w:pos="5760"/>
+        </w:tabs>
+        <w:ind w:left="5760" w:hanging="360"/>
+      </w:pPr>
+    </w:lvl>
+    <w:lvl w:ilvl="8" w:tentative="1">
+      <w:start w:val="1"/>
+      <w:numFmt w:val="decimal"/>
+      <w:lvlText w:val="%9."/>
+      <w:lvlJc w:val="left"/>
+      <w:pPr>
+        <w:tabs>
+          <w:tab w:val="num" w:pos="6480"/>
+        </w:tabs>
+        <w:ind w:left="6480" w:hanging="360"/>
+      </w:pPr>
+    </w:lvl>
+  </w:abstractNum>
+  <w:abstractNum w:abstractNumId="3" w15:restartNumberingAfterBreak="0">
     <w:nsid w:val="0BF30E56"/>
     <w:multiLevelType w:val="multilevel"/>
     <w:tmpl w:val="5A0AC7A6"/>
@@ -6973,7 +6968,7 @@
       </w:pPr>
     </w:lvl>
   </w:abstractNum>
-  <w:abstractNum w:abstractNumId="3" w15:restartNumberingAfterBreak="0">
+  <w:abstractNum w:abstractNumId="4" w15:restartNumberingAfterBreak="0">
     <w:nsid w:val="0DD30644"/>
     <w:multiLevelType w:val="multilevel"/>
     <w:tmpl w:val="321EFF34"/>
@@ -7090,7 +7085,7 @@
       </w:pPr>
     </w:lvl>
   </w:abstractNum>
-  <w:abstractNum w:abstractNumId="4" w15:restartNumberingAfterBreak="0">
+  <w:abstractNum w:abstractNumId="5" w15:restartNumberingAfterBreak="0">
     <w:nsid w:val="10F95C10"/>
     <w:multiLevelType w:val="multilevel"/>
     <w:tmpl w:val="1696F574"/>
@@ -7207,7 +7202,7 @@
       </w:pPr>
     </w:lvl>
   </w:abstractNum>
-  <w:abstractNum w:abstractNumId="5" w15:restartNumberingAfterBreak="0">
+  <w:abstractNum w:abstractNumId="6" w15:restartNumberingAfterBreak="0">
     <w:nsid w:val="1B1114A8"/>
     <w:multiLevelType w:val="multilevel"/>
     <w:tmpl w:val="5E3822E6"/>
@@ -7324,7 +7319,7 @@
       </w:pPr>
     </w:lvl>
   </w:abstractNum>
-  <w:abstractNum w:abstractNumId="6" w15:restartNumberingAfterBreak="0">
+  <w:abstractNum w:abstractNumId="7" w15:restartNumberingAfterBreak="0">
     <w:nsid w:val="217B24E0"/>
     <w:multiLevelType w:val="multilevel"/>
     <w:tmpl w:val="9BCC8880"/>
@@ -7441,7 +7436,7 @@
       </w:pPr>
     </w:lvl>
   </w:abstractNum>
-  <w:abstractNum w:abstractNumId="7" w15:restartNumberingAfterBreak="0">
+  <w:abstractNum w:abstractNumId="8" w15:restartNumberingAfterBreak="0">
     <w:nsid w:val="2A9F43C2"/>
     <w:multiLevelType w:val="multilevel"/>
     <w:tmpl w:val="70922D50"/>
@@ -7554,7 +7549,7 @@
       </w:pPr>
     </w:lvl>
   </w:abstractNum>
-  <w:abstractNum w:abstractNumId="8" w15:restartNumberingAfterBreak="0">
+  <w:abstractNum w:abstractNumId="9" w15:restartNumberingAfterBreak="0">
     <w:nsid w:val="2BD66D65"/>
     <w:multiLevelType w:val="multilevel"/>
     <w:tmpl w:val="2314FC26"/>
@@ -7703,7 +7698,7 @@
       </w:rPr>
     </w:lvl>
   </w:abstractNum>
-  <w:abstractNum w:abstractNumId="9" w15:restartNumberingAfterBreak="0">
+  <w:abstractNum w:abstractNumId="10" w15:restartNumberingAfterBreak="0">
     <w:nsid w:val="2EEC4744"/>
     <w:multiLevelType w:val="multilevel"/>
     <w:tmpl w:val="78D4D4C4"/>
@@ -7852,7 +7847,7 @@
       </w:rPr>
     </w:lvl>
   </w:abstractNum>
-  <w:abstractNum w:abstractNumId="10" w15:restartNumberingAfterBreak="0">
+  <w:abstractNum w:abstractNumId="11" w15:restartNumberingAfterBreak="0">
     <w:nsid w:val="366B7683"/>
     <w:multiLevelType w:val="multilevel"/>
     <w:tmpl w:val="9C88B3E8"/>
@@ -8001,7 +7996,7 @@
       </w:rPr>
     </w:lvl>
   </w:abstractNum>
-  <w:abstractNum w:abstractNumId="11" w15:restartNumberingAfterBreak="0">
+  <w:abstractNum w:abstractNumId="12" w15:restartNumberingAfterBreak="0">
     <w:nsid w:val="489120CC"/>
     <w:multiLevelType w:val="multilevel"/>
     <w:tmpl w:val="B72A4762"/>
@@ -8150,7 +8145,7 @@
       </w:rPr>
     </w:lvl>
   </w:abstractNum>
-  <w:abstractNum w:abstractNumId="12" w15:restartNumberingAfterBreak="0">
+  <w:abstractNum w:abstractNumId="13" w15:restartNumberingAfterBreak="0">
     <w:nsid w:val="4F4F50B2"/>
     <w:multiLevelType w:val="multilevel"/>
     <w:tmpl w:val="27068880"/>
@@ -8299,7 +8294,7 @@
       </w:rPr>
     </w:lvl>
   </w:abstractNum>
-  <w:abstractNum w:abstractNumId="13" w15:restartNumberingAfterBreak="0">
+  <w:abstractNum w:abstractNumId="14" w15:restartNumberingAfterBreak="0">
     <w:nsid w:val="50116E97"/>
     <w:multiLevelType w:val="multilevel"/>
     <w:tmpl w:val="EB48DE80"/>
@@ -8412,7 +8407,124 @@
       </w:pPr>
     </w:lvl>
   </w:abstractNum>
-  <w:abstractNum w:abstractNumId="14" w15:restartNumberingAfterBreak="0">
+  <w:abstractNum w:abstractNumId="15" w15:restartNumberingAfterBreak="0">
+    <w:nsid w:val="505356CC"/>
+    <w:multiLevelType w:val="multilevel"/>
+    <w:tmpl w:val="2A1E3F5C"/>
+    <w:lvl w:ilvl="0">
+      <w:start w:val="2"/>
+      <w:numFmt w:val="decimal"/>
+      <w:lvlText w:val="%1."/>
+      <w:lvlJc w:val="left"/>
+      <w:pPr>
+        <w:tabs>
+          <w:tab w:val="num" w:pos="720"/>
+        </w:tabs>
+        <w:ind w:left="720" w:hanging="360"/>
+      </w:pPr>
+    </w:lvl>
+    <w:lvl w:ilvl="1">
+      <w:start w:val="1"/>
+      <w:numFmt w:val="bullet"/>
+      <w:lvlText w:val="o"/>
+      <w:lvlJc w:val="left"/>
+      <w:pPr>
+        <w:tabs>
+          <w:tab w:val="num" w:pos="1440"/>
+        </w:tabs>
+        <w:ind w:left="1440" w:hanging="360"/>
+      </w:pPr>
+      <w:rPr>
+        <w:rFonts w:ascii="Courier New" w:hAnsi="Courier New" w:hint="default"/>
+        <w:sz w:val="20"/>
+      </w:rPr>
+    </w:lvl>
+    <w:lvl w:ilvl="2" w:tentative="1">
+      <w:start w:val="1"/>
+      <w:numFmt w:val="decimal"/>
+      <w:lvlText w:val="%3."/>
+      <w:lvlJc w:val="left"/>
+      <w:pPr>
+        <w:tabs>
+          <w:tab w:val="num" w:pos="2160"/>
+        </w:tabs>
+        <w:ind w:left="2160" w:hanging="360"/>
+      </w:pPr>
+    </w:lvl>
+    <w:lvl w:ilvl="3" w:tentative="1">
+      <w:start w:val="1"/>
+      <w:numFmt w:val="decimal"/>
+      <w:lvlText w:val="%4."/>
+      <w:lvlJc w:val="left"/>
+      <w:pPr>
+        <w:tabs>
+          <w:tab w:val="num" w:pos="2880"/>
+        </w:tabs>
+        <w:ind w:left="2880" w:hanging="360"/>
+      </w:pPr>
+    </w:lvl>
+    <w:lvl w:ilvl="4" w:tentative="1">
+      <w:start w:val="1"/>
+      <w:numFmt w:val="decimal"/>
+      <w:lvlText w:val="%5."/>
+      <w:lvlJc w:val="left"/>
+      <w:pPr>
+        <w:tabs>
+          <w:tab w:val="num" w:pos="3600"/>
+        </w:tabs>
+        <w:ind w:left="3600" w:hanging="360"/>
+      </w:pPr>
+    </w:lvl>
+    <w:lvl w:ilvl="5" w:tentative="1">
+      <w:start w:val="1"/>
+      <w:numFmt w:val="decimal"/>
+      <w:lvlText w:val="%6."/>
+      <w:lvlJc w:val="left"/>
+      <w:pPr>
+        <w:tabs>
+          <w:tab w:val="num" w:pos="4320"/>
+        </w:tabs>
+        <w:ind w:left="4320" w:hanging="360"/>
+      </w:pPr>
+    </w:lvl>
+    <w:lvl w:ilvl="6" w:tentative="1">
+      <w:start w:val="1"/>
+      <w:numFmt w:val="decimal"/>
+      <w:lvlText w:val="%7."/>
+      <w:lvlJc w:val="left"/>
+      <w:pPr>
+        <w:tabs>
+          <w:tab w:val="num" w:pos="5040"/>
+        </w:tabs>
+        <w:ind w:left="5040" w:hanging="360"/>
+      </w:pPr>
+    </w:lvl>
+    <w:lvl w:ilvl="7" w:tentative="1">
+      <w:start w:val="1"/>
+      <w:numFmt w:val="decimal"/>
+      <w:lvlText w:val="%8."/>
+      <w:lvlJc w:val="left"/>
+      <w:pPr>
+        <w:tabs>
+          <w:tab w:val="num" w:pos="5760"/>
+        </w:tabs>
+        <w:ind w:left="5760" w:hanging="360"/>
+      </w:pPr>
+    </w:lvl>
+    <w:lvl w:ilvl="8" w:tentative="1">
+      <w:start w:val="1"/>
+      <w:numFmt w:val="decimal"/>
+      <w:lvlText w:val="%9."/>
+      <w:lvlJc w:val="left"/>
+      <w:pPr>
+        <w:tabs>
+          <w:tab w:val="num" w:pos="6480"/>
+        </w:tabs>
+        <w:ind w:left="6480" w:hanging="360"/>
+      </w:pPr>
+    </w:lvl>
+  </w:abstractNum>
+  <w:abstractNum w:abstractNumId="16" w15:restartNumberingAfterBreak="0">
     <w:nsid w:val="571F7645"/>
     <w:multiLevelType w:val="multilevel"/>
     <w:tmpl w:val="E84E867E"/>
@@ -8525,7 +8637,124 @@
       </w:pPr>
     </w:lvl>
   </w:abstractNum>
-  <w:abstractNum w:abstractNumId="15" w15:restartNumberingAfterBreak="0">
+  <w:abstractNum w:abstractNumId="17" w15:restartNumberingAfterBreak="0">
+    <w:nsid w:val="57285D35"/>
+    <w:multiLevelType w:val="multilevel"/>
+    <w:tmpl w:val="105CF3C6"/>
+    <w:lvl w:ilvl="0">
+      <w:start w:val="1"/>
+      <w:numFmt w:val="decimal"/>
+      <w:lvlText w:val="%1."/>
+      <w:lvlJc w:val="left"/>
+      <w:pPr>
+        <w:tabs>
+          <w:tab w:val="num" w:pos="720"/>
+        </w:tabs>
+        <w:ind w:left="720" w:hanging="360"/>
+      </w:pPr>
+    </w:lvl>
+    <w:lvl w:ilvl="1">
+      <w:start w:val="1"/>
+      <w:numFmt w:val="bullet"/>
+      <w:lvlText w:val="o"/>
+      <w:lvlJc w:val="left"/>
+      <w:pPr>
+        <w:tabs>
+          <w:tab w:val="num" w:pos="1440"/>
+        </w:tabs>
+        <w:ind w:left="1440" w:hanging="360"/>
+      </w:pPr>
+      <w:rPr>
+        <w:rFonts w:ascii="Courier New" w:hAnsi="Courier New" w:hint="default"/>
+        <w:sz w:val="20"/>
+      </w:rPr>
+    </w:lvl>
+    <w:lvl w:ilvl="2" w:tentative="1">
+      <w:start w:val="1"/>
+      <w:numFmt w:val="decimal"/>
+      <w:lvlText w:val="%3."/>
+      <w:lvlJc w:val="left"/>
+      <w:pPr>
+        <w:tabs>
+          <w:tab w:val="num" w:pos="2160"/>
+        </w:tabs>
+        <w:ind w:left="2160" w:hanging="360"/>
+      </w:pPr>
+    </w:lvl>
+    <w:lvl w:ilvl="3" w:tentative="1">
+      <w:start w:val="1"/>
+      <w:numFmt w:val="decimal"/>
+      <w:lvlText w:val="%4."/>
+      <w:lvlJc w:val="left"/>
+      <w:pPr>
+        <w:tabs>
+          <w:tab w:val="num" w:pos="2880"/>
+        </w:tabs>
+        <w:ind w:left="2880" w:hanging="360"/>
+      </w:pPr>
+    </w:lvl>
+    <w:lvl w:ilvl="4" w:tentative="1">
+      <w:start w:val="1"/>
+      <w:numFmt w:val="decimal"/>
+      <w:lvlText w:val="%5."/>
+      <w:lvlJc w:val="left"/>
+      <w:pPr>
+        <w:tabs>
+          <w:tab w:val="num" w:pos="3600"/>
+        </w:tabs>
+        <w:ind w:left="3600" w:hanging="360"/>
+      </w:pPr>
+    </w:lvl>
+    <w:lvl w:ilvl="5" w:tentative="1">
+      <w:start w:val="1"/>
+      <w:numFmt w:val="decimal"/>
+      <w:lvlText w:val="%6."/>
+      <w:lvlJc w:val="left"/>
+      <w:pPr>
+        <w:tabs>
+          <w:tab w:val="num" w:pos="4320"/>
+        </w:tabs>
+        <w:ind w:left="4320" w:hanging="360"/>
+      </w:pPr>
+    </w:lvl>
+    <w:lvl w:ilvl="6" w:tentative="1">
+      <w:start w:val="1"/>
+      <w:numFmt w:val="decimal"/>
+      <w:lvlText w:val="%7."/>
+      <w:lvlJc w:val="left"/>
+      <w:pPr>
+        <w:tabs>
+          <w:tab w:val="num" w:pos="5040"/>
+        </w:tabs>
+        <w:ind w:left="5040" w:hanging="360"/>
+      </w:pPr>
+    </w:lvl>
+    <w:lvl w:ilvl="7" w:tentative="1">
+      <w:start w:val="1"/>
+      <w:numFmt w:val="decimal"/>
+      <w:lvlText w:val="%8."/>
+      <w:lvlJc w:val="left"/>
+      <w:pPr>
+        <w:tabs>
+          <w:tab w:val="num" w:pos="5760"/>
+        </w:tabs>
+        <w:ind w:left="5760" w:hanging="360"/>
+      </w:pPr>
+    </w:lvl>
+    <w:lvl w:ilvl="8" w:tentative="1">
+      <w:start w:val="1"/>
+      <w:numFmt w:val="decimal"/>
+      <w:lvlText w:val="%9."/>
+      <w:lvlJc w:val="left"/>
+      <w:pPr>
+        <w:tabs>
+          <w:tab w:val="num" w:pos="6480"/>
+        </w:tabs>
+        <w:ind w:left="6480" w:hanging="360"/>
+      </w:pPr>
+    </w:lvl>
+  </w:abstractNum>
+  <w:abstractNum w:abstractNumId="18" w15:restartNumberingAfterBreak="0">
     <w:nsid w:val="5F946BAF"/>
     <w:multiLevelType w:val="multilevel"/>
     <w:tmpl w:val="E73EED2C"/>
@@ -8674,7 +8903,7 @@
       </w:rPr>
     </w:lvl>
   </w:abstractNum>
-  <w:abstractNum w:abstractNumId="16" w15:restartNumberingAfterBreak="0">
+  <w:abstractNum w:abstractNumId="19" w15:restartNumberingAfterBreak="0">
     <w:nsid w:val="60073662"/>
     <w:multiLevelType w:val="multilevel"/>
     <w:tmpl w:val="F3605C98"/>
@@ -8787,7 +9016,7 @@
       </w:pPr>
     </w:lvl>
   </w:abstractNum>
-  <w:abstractNum w:abstractNumId="17" w15:restartNumberingAfterBreak="0">
+  <w:abstractNum w:abstractNumId="20" w15:restartNumberingAfterBreak="0">
     <w:nsid w:val="61CB64C5"/>
     <w:multiLevelType w:val="multilevel"/>
     <w:tmpl w:val="6970652E"/>
@@ -8904,7 +9133,7 @@
       </w:pPr>
     </w:lvl>
   </w:abstractNum>
-  <w:abstractNum w:abstractNumId="18" w15:restartNumberingAfterBreak="0">
+  <w:abstractNum w:abstractNumId="21" w15:restartNumberingAfterBreak="0">
     <w:nsid w:val="63F33105"/>
     <w:multiLevelType w:val="multilevel"/>
     <w:tmpl w:val="8DA2F0FC"/>
@@ -9053,7 +9282,7 @@
       </w:rPr>
     </w:lvl>
   </w:abstractNum>
-  <w:abstractNum w:abstractNumId="19" w15:restartNumberingAfterBreak="0">
+  <w:abstractNum w:abstractNumId="22" w15:restartNumberingAfterBreak="0">
     <w:nsid w:val="7029213A"/>
     <w:multiLevelType w:val="multilevel"/>
     <w:tmpl w:val="E8D829E8"/>
@@ -9202,7 +9431,7 @@
       </w:rPr>
     </w:lvl>
   </w:abstractNum>
-  <w:abstractNum w:abstractNumId="20" w15:restartNumberingAfterBreak="0">
+  <w:abstractNum w:abstractNumId="23" w15:restartNumberingAfterBreak="0">
     <w:nsid w:val="768A586C"/>
     <w:multiLevelType w:val="multilevel"/>
     <w:tmpl w:val="BCEADA0A"/>
@@ -9351,7 +9580,7 @@
       </w:rPr>
     </w:lvl>
   </w:abstractNum>
-  <w:abstractNum w:abstractNumId="21" w15:restartNumberingAfterBreak="0">
+  <w:abstractNum w:abstractNumId="24" w15:restartNumberingAfterBreak="0">
     <w:nsid w:val="76C254CA"/>
     <w:multiLevelType w:val="multilevel"/>
     <w:tmpl w:val="2CD2E97A"/>
@@ -9468,7 +9697,7 @@
       </w:pPr>
     </w:lvl>
   </w:abstractNum>
-  <w:abstractNum w:abstractNumId="22" w15:restartNumberingAfterBreak="0">
+  <w:abstractNum w:abstractNumId="25" w15:restartNumberingAfterBreak="0">
     <w:nsid w:val="77F07CCA"/>
     <w:multiLevelType w:val="multilevel"/>
     <w:tmpl w:val="44108C36"/>
@@ -9617,7 +9846,7 @@
       </w:rPr>
     </w:lvl>
   </w:abstractNum>
-  <w:abstractNum w:abstractNumId="23" w15:restartNumberingAfterBreak="0">
+  <w:abstractNum w:abstractNumId="26" w15:restartNumberingAfterBreak="0">
     <w:nsid w:val="79446832"/>
     <w:multiLevelType w:val="multilevel"/>
     <w:tmpl w:val="4878912A"/>
@@ -9730,7 +9959,7 @@
       </w:pPr>
     </w:lvl>
   </w:abstractNum>
-  <w:abstractNum w:abstractNumId="24" w15:restartNumberingAfterBreak="0">
+  <w:abstractNum w:abstractNumId="27" w15:restartNumberingAfterBreak="0">
     <w:nsid w:val="7C580708"/>
     <w:multiLevelType w:val="multilevel"/>
     <w:tmpl w:val="F238CDF0"/>
@@ -9880,79 +10109,88 @@
     </w:lvl>
   </w:abstractNum>
   <w:num w:numId="1">
-    <w:abstractNumId w:val="21"/>
+    <w:abstractNumId w:val="24"/>
   </w:num>
   <w:num w:numId="2">
-    <w:abstractNumId w:val="14"/>
+    <w:abstractNumId w:val="16"/>
   </w:num>
   <w:num w:numId="3">
-    <w:abstractNumId w:val="4"/>
+    <w:abstractNumId w:val="5"/>
   </w:num>
   <w:num w:numId="4">
-    <w:abstractNumId w:val="19"/>
+    <w:abstractNumId w:val="22"/>
   </w:num>
   <w:num w:numId="5">
-    <w:abstractNumId w:val="22"/>
+    <w:abstractNumId w:val="25"/>
   </w:num>
   <w:num w:numId="6">
+    <w:abstractNumId w:val="11"/>
+  </w:num>
+  <w:num w:numId="7">
     <w:abstractNumId w:val="10"/>
   </w:num>
-  <w:num w:numId="7">
-    <w:abstractNumId w:val="9"/>
-  </w:num>
   <w:num w:numId="8">
-    <w:abstractNumId w:val="5"/>
+    <w:abstractNumId w:val="6"/>
   </w:num>
   <w:num w:numId="9">
-    <w:abstractNumId w:val="6"/>
+    <w:abstractNumId w:val="7"/>
   </w:num>
   <w:num w:numId="10">
-    <w:abstractNumId w:val="2"/>
+    <w:abstractNumId w:val="3"/>
   </w:num>
   <w:num w:numId="11">
-    <w:abstractNumId w:val="17"/>
+    <w:abstractNumId w:val="20"/>
   </w:num>
   <w:num w:numId="12">
-    <w:abstractNumId w:val="20"/>
+    <w:abstractNumId w:val="23"/>
   </w:num>
   <w:num w:numId="13">
-    <w:abstractNumId w:val="7"/>
+    <w:abstractNumId w:val="8"/>
   </w:num>
   <w:num w:numId="14">
-    <w:abstractNumId w:val="3"/>
+    <w:abstractNumId w:val="4"/>
   </w:num>
   <w:num w:numId="15">
     <w:abstractNumId w:val="1"/>
   </w:num>
   <w:num w:numId="16">
-    <w:abstractNumId w:val="23"/>
+    <w:abstractNumId w:val="26"/>
   </w:num>
   <w:num w:numId="17">
-    <w:abstractNumId w:val="12"/>
+    <w:abstractNumId w:val="13"/>
   </w:num>
   <w:num w:numId="18">
-    <w:abstractNumId w:val="16"/>
+    <w:abstractNumId w:val="19"/>
   </w:num>
   <w:num w:numId="19">
-    <w:abstractNumId w:val="15"/>
+    <w:abstractNumId w:val="18"/>
   </w:num>
   <w:num w:numId="20">
-    <w:abstractNumId w:val="8"/>
+    <w:abstractNumId w:val="9"/>
   </w:num>
   <w:num w:numId="21">
-    <w:abstractNumId w:val="13"/>
+    <w:abstractNumId w:val="14"/>
   </w:num>
   <w:num w:numId="22">
-    <w:abstractNumId w:val="18"/>
+    <w:abstractNumId w:val="21"/>
   </w:num>
   <w:num w:numId="23">
-    <w:abstractNumId w:val="11"/>
+    <w:abstractNumId w:val="12"/>
   </w:num>
   <w:num w:numId="24">
     <w:abstractNumId w:val="0"/>
   </w:num>
   <w:num w:numId="25">
-    <w:abstractNumId w:val="24"/>
+    <w:abstractNumId w:val="27"/>
+  </w:num>
+  <w:num w:numId="26">
+    <w:abstractNumId w:val="17"/>
+  </w:num>
+  <w:num w:numId="27">
+    <w:abstractNumId w:val="15"/>
+  </w:num>
+  <w:num w:numId="28">
+    <w:abstractNumId w:val="2"/>
   </w:num>
 </w:numbering>
 </file>
@@ -10363,6 +10601,7 @@
   <w:style w:type="paragraph" w:default="1" w:styleId="Normal">
     <w:name w:val="Normal"/>
     <w:qFormat/>
+    <w:rsid w:val="00F5222A"/>
     <w:rPr>
       <w:noProof/>
     </w:rPr>
@@ -10394,7 +10633,6 @@
     <w:next w:val="Normal"/>
     <w:link w:val="Heading2Char"/>
     <w:uiPriority w:val="9"/>
-    <w:semiHidden/>
     <w:unhideWhenUsed/>
     <w:qFormat/>
     <w:rsid w:val="004E0F19"/>
@@ -10575,7 +10813,6 @@
     <w:basedOn w:val="DefaultParagraphFont"/>
     <w:link w:val="Heading2"/>
     <w:uiPriority w:val="9"/>
-    <w:semiHidden/>
     <w:rsid w:val="004E0F19"/>
     <w:rPr>
       <w:rFonts w:asciiTheme="majorHAnsi" w:eastAsiaTheme="majorEastAsia" w:hAnsiTheme="majorHAnsi" w:cstheme="majorBidi"/>

--- a/Documentation/Agile Software Design/Agile Software Desgin Documentation.docx
+++ b/Documentation/Agile Software Design/Agile Software Desgin Documentation.docx
@@ -1844,6 +1844,40 @@
     </w:p>
     <w:p>
       <w:pPr>
+        <w:pStyle w:val="Heading2"/>
+        <w:rPr>
+          <w:sz w:val="28"/>
+          <w:szCs w:val="28"/>
+          <w:lang w:bidi="ar-EG"/>
+        </w:rPr>
+      </w:pPr>
+      <w:r>
+        <w:rPr>
+          <w:sz w:val="28"/>
+          <w:szCs w:val="28"/>
+          <w:lang w:bidi="ar-EG"/>
+        </w:rPr>
+        <w:t xml:space="preserve">Sprint </w:t>
+      </w:r>
+      <w:r>
+        <w:rPr>
+          <w:sz w:val="28"/>
+          <w:szCs w:val="28"/>
+          <w:lang w:bidi="ar-EG"/>
+        </w:rPr>
+        <w:t>2</w:t>
+      </w:r>
+      <w:r>
+        <w:rPr>
+          <w:sz w:val="28"/>
+          <w:szCs w:val="28"/>
+          <w:lang w:bidi="ar-EG"/>
+        </w:rPr>
+        <w:t xml:space="preserve"> :</w:t>
+      </w:r>
+    </w:p>
+    <w:p>
+      <w:pPr>
         <w:spacing w:before="100" w:beforeAutospacing="1" w:after="100" w:afterAutospacing="1" w:line="240" w:lineRule="auto"/>
         <w:outlineLvl w:val="2"/>
         <w:rPr>
@@ -1864,6 +1898,2168 @@
           <w:sz w:val="27"/>
           <w:szCs w:val="27"/>
         </w:rPr>
+        <w:t>Sprint Duration:</w:t>
+      </w:r>
+    </w:p>
+    <w:p>
+      <w:pPr>
+        <w:spacing w:before="100" w:beforeAutospacing="1" w:after="100" w:afterAutospacing="1" w:line="240" w:lineRule="auto"/>
+        <w:rPr>
+          <w:rFonts w:ascii="Times New Roman" w:eastAsia="Times New Roman" w:hAnsi="Times New Roman" w:cs="Times New Roman"/>
+          <w:noProof w:val="0"/>
+          <w:sz w:val="24"/>
+          <w:szCs w:val="24"/>
+        </w:rPr>
+      </w:pPr>
+      <w:r>
+        <w:rPr>
+          <w:rFonts w:ascii="Times New Roman" w:eastAsia="Times New Roman" w:hAnsi="Times New Roman" w:cs="Times New Roman"/>
+          <w:noProof w:val="0"/>
+          <w:sz w:val="24"/>
+          <w:szCs w:val="24"/>
+        </w:rPr>
+        <w:t>7-10 days (adjustable based on your pace)</w:t>
+      </w:r>
+    </w:p>
+    <w:p>
+      <w:pPr>
+        <w:spacing w:before="100" w:beforeAutospacing="1" w:after="100" w:afterAutospacing="1" w:line="240" w:lineRule="auto"/>
+        <w:outlineLvl w:val="2"/>
+        <w:rPr>
+          <w:rFonts w:ascii="Times New Roman" w:eastAsia="Times New Roman" w:hAnsi="Times New Roman" w:cs="Times New Roman"/>
+          <w:b/>
+          <w:bCs/>
+          <w:noProof w:val="0"/>
+          <w:sz w:val="27"/>
+          <w:szCs w:val="27"/>
+        </w:rPr>
+      </w:pPr>
+      <w:r>
+        <w:rPr>
+          <w:rFonts w:ascii="Times New Roman" w:eastAsia="Times New Roman" w:hAnsi="Times New Roman" w:cs="Times New Roman"/>
+          <w:b/>
+          <w:bCs/>
+          <w:noProof w:val="0"/>
+          <w:sz w:val="27"/>
+          <w:szCs w:val="27"/>
+        </w:rPr>
+        <w:t>Sprint Goals:</w:t>
+      </w:r>
+    </w:p>
+    <w:p>
+      <w:pPr>
+        <w:numPr>
+          <w:ilvl w:val="0"/>
+          <w:numId w:val="29"/>
+        </w:numPr>
+        <w:spacing w:before="100" w:beforeAutospacing="1" w:after="100" w:afterAutospacing="1" w:line="240" w:lineRule="auto"/>
+        <w:rPr>
+          <w:rFonts w:ascii="Times New Roman" w:eastAsia="Times New Roman" w:hAnsi="Times New Roman" w:cs="Times New Roman"/>
+          <w:noProof w:val="0"/>
+          <w:sz w:val="24"/>
+          <w:szCs w:val="24"/>
+        </w:rPr>
+      </w:pPr>
+      <w:r>
+        <w:rPr>
+          <w:rFonts w:ascii="Times New Roman" w:eastAsia="Times New Roman" w:hAnsi="Times New Roman" w:cs="Times New Roman"/>
+          <w:noProof w:val="0"/>
+          <w:sz w:val="24"/>
+          <w:szCs w:val="24"/>
+        </w:rPr>
+        <w:t>Enhance GUI aesthetics and usability.</w:t>
+      </w:r>
+    </w:p>
+    <w:p>
+      <w:pPr>
+        <w:numPr>
+          <w:ilvl w:val="0"/>
+          <w:numId w:val="29"/>
+        </w:numPr>
+        <w:spacing w:before="100" w:beforeAutospacing="1" w:after="100" w:afterAutospacing="1" w:line="240" w:lineRule="auto"/>
+        <w:rPr>
+          <w:rFonts w:ascii="Times New Roman" w:eastAsia="Times New Roman" w:hAnsi="Times New Roman" w:cs="Times New Roman"/>
+          <w:noProof w:val="0"/>
+          <w:sz w:val="24"/>
+          <w:szCs w:val="24"/>
+        </w:rPr>
+      </w:pPr>
+      <w:r>
+        <w:rPr>
+          <w:rFonts w:ascii="Times New Roman" w:eastAsia="Times New Roman" w:hAnsi="Times New Roman" w:cs="Times New Roman"/>
+          <w:noProof w:val="0"/>
+          <w:sz w:val="24"/>
+          <w:szCs w:val="24"/>
+        </w:rPr>
+        <w:lastRenderedPageBreak/>
+        <w:t>Replace current file management with JSON for better structure and scalability.</w:t>
+      </w:r>
+    </w:p>
+    <w:p>
+      <w:pPr>
+        <w:numPr>
+          <w:ilvl w:val="0"/>
+          <w:numId w:val="29"/>
+        </w:numPr>
+        <w:spacing w:before="100" w:beforeAutospacing="1" w:after="100" w:afterAutospacing="1" w:line="240" w:lineRule="auto"/>
+        <w:rPr>
+          <w:rFonts w:ascii="Times New Roman" w:eastAsia="Times New Roman" w:hAnsi="Times New Roman" w:cs="Times New Roman"/>
+          <w:noProof w:val="0"/>
+          <w:sz w:val="24"/>
+          <w:szCs w:val="24"/>
+        </w:rPr>
+      </w:pPr>
+      <w:r>
+        <w:rPr>
+          <w:rFonts w:ascii="Times New Roman" w:eastAsia="Times New Roman" w:hAnsi="Times New Roman" w:cs="Times New Roman"/>
+          <w:noProof w:val="0"/>
+          <w:sz w:val="24"/>
+          <w:szCs w:val="24"/>
+        </w:rPr>
+        <w:t>Introduce the multi-task feature with task descriptions.</w:t>
+      </w:r>
+    </w:p>
+    <w:p>
+      <w:pPr>
+        <w:numPr>
+          <w:ilvl w:val="0"/>
+          <w:numId w:val="29"/>
+        </w:numPr>
+        <w:spacing w:before="100" w:beforeAutospacing="1" w:after="100" w:afterAutospacing="1" w:line="240" w:lineRule="auto"/>
+        <w:rPr>
+          <w:rFonts w:ascii="Times New Roman" w:eastAsia="Times New Roman" w:hAnsi="Times New Roman" w:cs="Times New Roman"/>
+          <w:noProof w:val="0"/>
+          <w:sz w:val="24"/>
+          <w:szCs w:val="24"/>
+        </w:rPr>
+      </w:pPr>
+      <w:r>
+        <w:rPr>
+          <w:rFonts w:ascii="Times New Roman" w:eastAsia="Times New Roman" w:hAnsi="Times New Roman" w:cs="Times New Roman"/>
+          <w:noProof w:val="0"/>
+          <w:sz w:val="24"/>
+          <w:szCs w:val="24"/>
+        </w:rPr>
+        <w:t>Continue learning CSS to improve GUI design skills.</w:t>
+      </w:r>
+    </w:p>
+    <w:p>
+      <w:pPr>
+        <w:spacing w:after="0" w:line="240" w:lineRule="auto"/>
+        <w:rPr>
+          <w:rFonts w:ascii="Times New Roman" w:eastAsia="Times New Roman" w:hAnsi="Times New Roman" w:cs="Times New Roman"/>
+          <w:noProof w:val="0"/>
+          <w:sz w:val="24"/>
+          <w:szCs w:val="24"/>
+        </w:rPr>
+      </w:pPr>
+      <w:r>
+        <w:rPr>
+          <w:rFonts w:ascii="Times New Roman" w:eastAsia="Times New Roman" w:hAnsi="Times New Roman" w:cs="Times New Roman"/>
+          <w:noProof w:val="0"/>
+          <w:sz w:val="24"/>
+          <w:szCs w:val="24"/>
+        </w:rPr>
+        <w:pict w14:anchorId="46C1FBD7">
+          <v:rect id="_x0000_i1040" style="width:0;height:1.5pt" o:hralign="center" o:hrstd="t" o:hr="t" fillcolor="#a0a0a0" stroked="f"/>
+        </w:pict>
+      </w:r>
+    </w:p>
+    <w:p>
+      <w:pPr>
+        <w:spacing w:before="100" w:beforeAutospacing="1" w:after="100" w:afterAutospacing="1" w:line="240" w:lineRule="auto"/>
+        <w:outlineLvl w:val="2"/>
+        <w:rPr>
+          <w:rFonts w:ascii="Times New Roman" w:eastAsia="Times New Roman" w:hAnsi="Times New Roman" w:cs="Times New Roman"/>
+          <w:b/>
+          <w:bCs/>
+          <w:noProof w:val="0"/>
+          <w:sz w:val="27"/>
+          <w:szCs w:val="27"/>
+        </w:rPr>
+      </w:pPr>
+      <w:r>
+        <w:rPr>
+          <w:rFonts w:ascii="Times New Roman" w:eastAsia="Times New Roman" w:hAnsi="Times New Roman" w:cs="Times New Roman"/>
+          <w:b/>
+          <w:bCs/>
+          <w:noProof w:val="0"/>
+          <w:sz w:val="27"/>
+          <w:szCs w:val="27"/>
+        </w:rPr>
+        <w:t>Sprint Tasks:</w:t>
+      </w:r>
+    </w:p>
+    <w:p>
+      <w:pPr>
+        <w:spacing w:before="100" w:beforeAutospacing="1" w:after="100" w:afterAutospacing="1" w:line="240" w:lineRule="auto"/>
+        <w:outlineLvl w:val="3"/>
+        <w:rPr>
+          <w:rFonts w:ascii="Times New Roman" w:eastAsia="Times New Roman" w:hAnsi="Times New Roman" w:cs="Times New Roman"/>
+          <w:b/>
+          <w:bCs/>
+          <w:noProof w:val="0"/>
+          <w:sz w:val="24"/>
+          <w:szCs w:val="24"/>
+        </w:rPr>
+      </w:pPr>
+      <w:r>
+        <w:rPr>
+          <w:rFonts w:ascii="Times New Roman" w:eastAsia="Times New Roman" w:hAnsi="Times New Roman" w:cs="Times New Roman"/>
+          <w:b/>
+          <w:bCs/>
+          <w:noProof w:val="0"/>
+          <w:sz w:val="24"/>
+          <w:szCs w:val="24"/>
+        </w:rPr>
+        <w:t>1. Learning &amp; Research</w:t>
+      </w:r>
+    </w:p>
+    <w:p>
+      <w:pPr>
+        <w:numPr>
+          <w:ilvl w:val="0"/>
+          <w:numId w:val="30"/>
+        </w:numPr>
+        <w:spacing w:before="100" w:beforeAutospacing="1" w:after="100" w:afterAutospacing="1" w:line="240" w:lineRule="auto"/>
+        <w:rPr>
+          <w:rFonts w:ascii="Times New Roman" w:eastAsia="Times New Roman" w:hAnsi="Times New Roman" w:cs="Times New Roman"/>
+          <w:noProof w:val="0"/>
+          <w:sz w:val="24"/>
+          <w:szCs w:val="24"/>
+        </w:rPr>
+      </w:pPr>
+      <w:r>
+        <w:rPr>
+          <w:rFonts w:ascii="Times New Roman" w:eastAsia="Times New Roman" w:hAnsi="Times New Roman" w:cs="Times New Roman"/>
+          <w:b/>
+          <w:bCs/>
+          <w:noProof w:val="0"/>
+          <w:sz w:val="24"/>
+          <w:szCs w:val="24"/>
+        </w:rPr>
+        <w:t>Timeframe:</w:t>
+      </w:r>
+      <w:r>
+        <w:rPr>
+          <w:rFonts w:ascii="Times New Roman" w:eastAsia="Times New Roman" w:hAnsi="Times New Roman" w:cs="Times New Roman"/>
+          <w:noProof w:val="0"/>
+          <w:sz w:val="24"/>
+          <w:szCs w:val="24"/>
+        </w:rPr>
+        <w:t xml:space="preserve"> 1-2 days (concurrent with other tasks)</w:t>
+      </w:r>
+    </w:p>
+    <w:p>
+      <w:pPr>
+        <w:numPr>
+          <w:ilvl w:val="0"/>
+          <w:numId w:val="30"/>
+        </w:numPr>
+        <w:spacing w:before="100" w:beforeAutospacing="1" w:after="100" w:afterAutospacing="1" w:line="240" w:lineRule="auto"/>
+        <w:rPr>
+          <w:rFonts w:ascii="Times New Roman" w:eastAsia="Times New Roman" w:hAnsi="Times New Roman" w:cs="Times New Roman"/>
+          <w:noProof w:val="0"/>
+          <w:sz w:val="24"/>
+          <w:szCs w:val="24"/>
+        </w:rPr>
+      </w:pPr>
+      <w:r>
+        <w:rPr>
+          <w:rFonts w:ascii="Times New Roman" w:eastAsia="Times New Roman" w:hAnsi="Times New Roman" w:cs="Times New Roman"/>
+          <w:b/>
+          <w:bCs/>
+          <w:noProof w:val="0"/>
+          <w:sz w:val="24"/>
+          <w:szCs w:val="24"/>
+        </w:rPr>
+        <w:t>Tasks:</w:t>
+      </w:r>
+    </w:p>
+    <w:p>
+      <w:pPr>
+        <w:numPr>
+          <w:ilvl w:val="1"/>
+          <w:numId w:val="30"/>
+        </w:numPr>
+        <w:spacing w:before="100" w:beforeAutospacing="1" w:after="100" w:afterAutospacing="1" w:line="240" w:lineRule="auto"/>
+        <w:rPr>
+          <w:rFonts w:ascii="Times New Roman" w:eastAsia="Times New Roman" w:hAnsi="Times New Roman" w:cs="Times New Roman"/>
+          <w:noProof w:val="0"/>
+          <w:sz w:val="24"/>
+          <w:szCs w:val="24"/>
+        </w:rPr>
+      </w:pPr>
+      <w:r>
+        <w:rPr>
+          <w:rFonts w:ascii="Times New Roman" w:eastAsia="Times New Roman" w:hAnsi="Times New Roman" w:cs="Times New Roman"/>
+          <w:noProof w:val="0"/>
+          <w:sz w:val="24"/>
+          <w:szCs w:val="24"/>
+        </w:rPr>
+        <w:t xml:space="preserve">Continue the </w:t>
+      </w:r>
+      <w:r>
+        <w:rPr>
+          <w:rFonts w:ascii="Times New Roman" w:eastAsia="Times New Roman" w:hAnsi="Times New Roman" w:cs="Times New Roman"/>
+          <w:b/>
+          <w:bCs/>
+          <w:noProof w:val="0"/>
+          <w:sz w:val="24"/>
+          <w:szCs w:val="24"/>
+        </w:rPr>
+        <w:t>CSS full course</w:t>
+      </w:r>
+      <w:r>
+        <w:rPr>
+          <w:rFonts w:ascii="Times New Roman" w:eastAsia="Times New Roman" w:hAnsi="Times New Roman" w:cs="Times New Roman"/>
+          <w:noProof w:val="0"/>
+          <w:sz w:val="24"/>
+          <w:szCs w:val="24"/>
+        </w:rPr>
+        <w:t xml:space="preserve"> (target key sections: layout, animations, and responsive design).</w:t>
+      </w:r>
+    </w:p>
+    <w:p>
+      <w:pPr>
+        <w:numPr>
+          <w:ilvl w:val="1"/>
+          <w:numId w:val="30"/>
+        </w:numPr>
+        <w:spacing w:before="100" w:beforeAutospacing="1" w:after="100" w:afterAutospacing="1" w:line="240" w:lineRule="auto"/>
+        <w:rPr>
+          <w:rFonts w:ascii="Times New Roman" w:eastAsia="Times New Roman" w:hAnsi="Times New Roman" w:cs="Times New Roman"/>
+          <w:noProof w:val="0"/>
+          <w:sz w:val="24"/>
+          <w:szCs w:val="24"/>
+        </w:rPr>
+      </w:pPr>
+      <w:r>
+        <w:rPr>
+          <w:rFonts w:ascii="Times New Roman" w:eastAsia="Times New Roman" w:hAnsi="Times New Roman" w:cs="Times New Roman"/>
+          <w:noProof w:val="0"/>
+          <w:sz w:val="24"/>
+          <w:szCs w:val="24"/>
+        </w:rPr>
+        <w:t>Research JSON basics and understand its structure (e.g., key-value pairs, arrays).</w:t>
+      </w:r>
+    </w:p>
+    <w:p>
+      <w:pPr>
+        <w:numPr>
+          <w:ilvl w:val="1"/>
+          <w:numId w:val="30"/>
+        </w:numPr>
+        <w:spacing w:before="100" w:beforeAutospacing="1" w:after="100" w:afterAutospacing="1" w:line="240" w:lineRule="auto"/>
+        <w:rPr>
+          <w:rFonts w:ascii="Times New Roman" w:eastAsia="Times New Roman" w:hAnsi="Times New Roman" w:cs="Times New Roman"/>
+          <w:noProof w:val="0"/>
+          <w:sz w:val="24"/>
+          <w:szCs w:val="24"/>
+        </w:rPr>
+      </w:pPr>
+      <w:r>
+        <w:rPr>
+          <w:rFonts w:ascii="Times New Roman" w:eastAsia="Times New Roman" w:hAnsi="Times New Roman" w:cs="Times New Roman"/>
+          <w:noProof w:val="0"/>
+          <w:sz w:val="24"/>
+          <w:szCs w:val="24"/>
+        </w:rPr>
+        <w:t>Explore examples of GUI layouts that can manage multiple tasks effectively (inspiration for PyQt5 widgets).</w:t>
+      </w:r>
+    </w:p>
+    <w:p>
+      <w:pPr>
+        <w:spacing w:after="0" w:line="240" w:lineRule="auto"/>
+        <w:rPr>
+          <w:rFonts w:ascii="Times New Roman" w:eastAsia="Times New Roman" w:hAnsi="Times New Roman" w:cs="Times New Roman"/>
+          <w:noProof w:val="0"/>
+          <w:sz w:val="24"/>
+          <w:szCs w:val="24"/>
+        </w:rPr>
+      </w:pPr>
+      <w:r>
+        <w:rPr>
+          <w:rFonts w:ascii="Times New Roman" w:eastAsia="Times New Roman" w:hAnsi="Times New Roman" w:cs="Times New Roman"/>
+          <w:noProof w:val="0"/>
+          <w:sz w:val="24"/>
+          <w:szCs w:val="24"/>
+        </w:rPr>
+        <w:pict w14:anchorId="1AE73B2D">
+          <v:rect id="_x0000_i1041" style="width:0;height:1.5pt" o:hralign="center" o:hrstd="t" o:hr="t" fillcolor="#a0a0a0" stroked="f"/>
+        </w:pict>
+      </w:r>
+    </w:p>
+    <w:p>
+      <w:pPr>
+        <w:spacing w:before="100" w:beforeAutospacing="1" w:after="100" w:afterAutospacing="1" w:line="240" w:lineRule="auto"/>
+        <w:outlineLvl w:val="3"/>
+        <w:rPr>
+          <w:rFonts w:ascii="Times New Roman" w:eastAsia="Times New Roman" w:hAnsi="Times New Roman" w:cs="Times New Roman"/>
+          <w:b/>
+          <w:bCs/>
+          <w:noProof w:val="0"/>
+          <w:sz w:val="24"/>
+          <w:szCs w:val="24"/>
+        </w:rPr>
+      </w:pPr>
+      <w:r>
+        <w:rPr>
+          <w:rFonts w:ascii="Times New Roman" w:eastAsia="Times New Roman" w:hAnsi="Times New Roman" w:cs="Times New Roman"/>
+          <w:b/>
+          <w:bCs/>
+          <w:noProof w:val="0"/>
+          <w:sz w:val="24"/>
+          <w:szCs w:val="24"/>
+        </w:rPr>
+        <w:t>2. GUI Enhancements</w:t>
+      </w:r>
+    </w:p>
+    <w:p>
+      <w:pPr>
+        <w:numPr>
+          <w:ilvl w:val="0"/>
+          <w:numId w:val="31"/>
+        </w:numPr>
+        <w:spacing w:before="100" w:beforeAutospacing="1" w:after="100" w:afterAutospacing="1" w:line="240" w:lineRule="auto"/>
+        <w:rPr>
+          <w:rFonts w:ascii="Times New Roman" w:eastAsia="Times New Roman" w:hAnsi="Times New Roman" w:cs="Times New Roman"/>
+          <w:noProof w:val="0"/>
+          <w:sz w:val="24"/>
+          <w:szCs w:val="24"/>
+        </w:rPr>
+      </w:pPr>
+      <w:r>
+        <w:rPr>
+          <w:rFonts w:ascii="Times New Roman" w:eastAsia="Times New Roman" w:hAnsi="Times New Roman" w:cs="Times New Roman"/>
+          <w:b/>
+          <w:bCs/>
+          <w:noProof w:val="0"/>
+          <w:sz w:val="24"/>
+          <w:szCs w:val="24"/>
+        </w:rPr>
+        <w:t>Timeframe:</w:t>
+      </w:r>
+      <w:r>
+        <w:rPr>
+          <w:rFonts w:ascii="Times New Roman" w:eastAsia="Times New Roman" w:hAnsi="Times New Roman" w:cs="Times New Roman"/>
+          <w:noProof w:val="0"/>
+          <w:sz w:val="24"/>
+          <w:szCs w:val="24"/>
+        </w:rPr>
+        <w:t xml:space="preserve"> 2-3 days</w:t>
+      </w:r>
+    </w:p>
+    <w:p>
+      <w:pPr>
+        <w:numPr>
+          <w:ilvl w:val="0"/>
+          <w:numId w:val="31"/>
+        </w:numPr>
+        <w:spacing w:before="100" w:beforeAutospacing="1" w:after="100" w:afterAutospacing="1" w:line="240" w:lineRule="auto"/>
+        <w:rPr>
+          <w:rFonts w:ascii="Times New Roman" w:eastAsia="Times New Roman" w:hAnsi="Times New Roman" w:cs="Times New Roman"/>
+          <w:noProof w:val="0"/>
+          <w:sz w:val="24"/>
+          <w:szCs w:val="24"/>
+        </w:rPr>
+      </w:pPr>
+      <w:r>
+        <w:rPr>
+          <w:rFonts w:ascii="Times New Roman" w:eastAsia="Times New Roman" w:hAnsi="Times New Roman" w:cs="Times New Roman"/>
+          <w:b/>
+          <w:bCs/>
+          <w:noProof w:val="0"/>
+          <w:sz w:val="24"/>
+          <w:szCs w:val="24"/>
+        </w:rPr>
+        <w:t>Tasks:</w:t>
+      </w:r>
+    </w:p>
+    <w:p>
+      <w:pPr>
+        <w:numPr>
+          <w:ilvl w:val="1"/>
+          <w:numId w:val="31"/>
+        </w:numPr>
+        <w:spacing w:before="100" w:beforeAutospacing="1" w:after="100" w:afterAutospacing="1" w:line="240" w:lineRule="auto"/>
+        <w:rPr>
+          <w:rFonts w:ascii="Times New Roman" w:eastAsia="Times New Roman" w:hAnsi="Times New Roman" w:cs="Times New Roman"/>
+          <w:noProof w:val="0"/>
+          <w:sz w:val="24"/>
+          <w:szCs w:val="24"/>
+        </w:rPr>
+      </w:pPr>
+      <w:r>
+        <w:rPr>
+          <w:rFonts w:ascii="Times New Roman" w:eastAsia="Times New Roman" w:hAnsi="Times New Roman" w:cs="Times New Roman"/>
+          <w:noProof w:val="0"/>
+          <w:sz w:val="24"/>
+          <w:szCs w:val="24"/>
+        </w:rPr>
+        <w:t xml:space="preserve">Improve the </w:t>
+      </w:r>
+      <w:r>
+        <w:rPr>
+          <w:rFonts w:ascii="Times New Roman" w:eastAsia="Times New Roman" w:hAnsi="Times New Roman" w:cs="Times New Roman"/>
+          <w:b/>
+          <w:bCs/>
+          <w:noProof w:val="0"/>
+          <w:sz w:val="24"/>
+          <w:szCs w:val="24"/>
+        </w:rPr>
+        <w:t>current GUI layout</w:t>
+      </w:r>
+      <w:r>
+        <w:rPr>
+          <w:rFonts w:ascii="Times New Roman" w:eastAsia="Times New Roman" w:hAnsi="Times New Roman" w:cs="Times New Roman"/>
+          <w:noProof w:val="0"/>
+          <w:sz w:val="24"/>
+          <w:szCs w:val="24"/>
+        </w:rPr>
+        <w:t xml:space="preserve"> using CSS styles:</w:t>
+      </w:r>
+    </w:p>
+    <w:p>
+      <w:pPr>
+        <w:numPr>
+          <w:ilvl w:val="2"/>
+          <w:numId w:val="31"/>
+        </w:numPr>
+        <w:spacing w:before="100" w:beforeAutospacing="1" w:after="100" w:afterAutospacing="1" w:line="240" w:lineRule="auto"/>
+        <w:rPr>
+          <w:rFonts w:ascii="Times New Roman" w:eastAsia="Times New Roman" w:hAnsi="Times New Roman" w:cs="Times New Roman"/>
+          <w:noProof w:val="0"/>
+          <w:sz w:val="24"/>
+          <w:szCs w:val="24"/>
+        </w:rPr>
+      </w:pPr>
+      <w:r>
+        <w:rPr>
+          <w:rFonts w:ascii="Times New Roman" w:eastAsia="Times New Roman" w:hAnsi="Times New Roman" w:cs="Times New Roman"/>
+          <w:noProof w:val="0"/>
+          <w:sz w:val="24"/>
+          <w:szCs w:val="24"/>
+        </w:rPr>
+        <w:t>Focus on button designs, font styles, color schemes, and overall alignment.</w:t>
+      </w:r>
+    </w:p>
+    <w:p>
+      <w:pPr>
+        <w:numPr>
+          <w:ilvl w:val="2"/>
+          <w:numId w:val="31"/>
+        </w:numPr>
+        <w:spacing w:before="100" w:beforeAutospacing="1" w:after="100" w:afterAutospacing="1" w:line="240" w:lineRule="auto"/>
+        <w:rPr>
+          <w:rFonts w:ascii="Times New Roman" w:eastAsia="Times New Roman" w:hAnsi="Times New Roman" w:cs="Times New Roman"/>
+          <w:noProof w:val="0"/>
+          <w:sz w:val="24"/>
+          <w:szCs w:val="24"/>
+        </w:rPr>
+      </w:pPr>
+      <w:r>
+        <w:rPr>
+          <w:rFonts w:ascii="Times New Roman" w:eastAsia="Times New Roman" w:hAnsi="Times New Roman" w:cs="Times New Roman"/>
+          <w:noProof w:val="0"/>
+          <w:sz w:val="24"/>
+          <w:szCs w:val="24"/>
+        </w:rPr>
+        <w:t xml:space="preserve">Use PyQt5's </w:t>
+      </w:r>
+      <w:r>
+        <w:rPr>
+          <w:rFonts w:ascii="Courier New" w:eastAsia="Times New Roman" w:hAnsi="Courier New" w:cs="Courier New"/>
+          <w:noProof w:val="0"/>
+          <w:sz w:val="20"/>
+          <w:szCs w:val="20"/>
+        </w:rPr>
+        <w:t>QSS</w:t>
+      </w:r>
+      <w:r>
+        <w:rPr>
+          <w:rFonts w:ascii="Times New Roman" w:eastAsia="Times New Roman" w:hAnsi="Times New Roman" w:cs="Times New Roman"/>
+          <w:noProof w:val="0"/>
+          <w:sz w:val="24"/>
+          <w:szCs w:val="24"/>
+        </w:rPr>
+        <w:t xml:space="preserve"> (Qt Style Sheets) to implement CSS-like styles for widgets.</w:t>
+      </w:r>
+    </w:p>
+    <w:p>
+      <w:pPr>
+        <w:numPr>
+          <w:ilvl w:val="1"/>
+          <w:numId w:val="31"/>
+        </w:numPr>
+        <w:spacing w:before="100" w:beforeAutospacing="1" w:after="100" w:afterAutospacing="1" w:line="240" w:lineRule="auto"/>
+        <w:rPr>
+          <w:rFonts w:ascii="Times New Roman" w:eastAsia="Times New Roman" w:hAnsi="Times New Roman" w:cs="Times New Roman"/>
+          <w:noProof w:val="0"/>
+          <w:sz w:val="24"/>
+          <w:szCs w:val="24"/>
+        </w:rPr>
+      </w:pPr>
+      <w:r>
+        <w:rPr>
+          <w:rFonts w:ascii="Times New Roman" w:eastAsia="Times New Roman" w:hAnsi="Times New Roman" w:cs="Times New Roman"/>
+          <w:noProof w:val="0"/>
+          <w:sz w:val="24"/>
+          <w:szCs w:val="24"/>
+        </w:rPr>
+        <w:t xml:space="preserve">Add a </w:t>
+      </w:r>
+      <w:r>
+        <w:rPr>
+          <w:rFonts w:ascii="Times New Roman" w:eastAsia="Times New Roman" w:hAnsi="Times New Roman" w:cs="Times New Roman"/>
+          <w:b/>
+          <w:bCs/>
+          <w:noProof w:val="0"/>
+          <w:sz w:val="24"/>
+          <w:szCs w:val="24"/>
+        </w:rPr>
+        <w:t>dynamic list view</w:t>
+      </w:r>
+      <w:r>
+        <w:rPr>
+          <w:rFonts w:ascii="Times New Roman" w:eastAsia="Times New Roman" w:hAnsi="Times New Roman" w:cs="Times New Roman"/>
+          <w:noProof w:val="0"/>
+          <w:sz w:val="24"/>
+          <w:szCs w:val="24"/>
+        </w:rPr>
+        <w:t xml:space="preserve"> for displaying multiple tasks with their descriptions:</w:t>
+      </w:r>
+    </w:p>
+    <w:p>
+      <w:pPr>
+        <w:numPr>
+          <w:ilvl w:val="2"/>
+          <w:numId w:val="31"/>
+        </w:numPr>
+        <w:spacing w:before="100" w:beforeAutospacing="1" w:after="100" w:afterAutospacing="1" w:line="240" w:lineRule="auto"/>
+        <w:rPr>
+          <w:rFonts w:ascii="Times New Roman" w:eastAsia="Times New Roman" w:hAnsi="Times New Roman" w:cs="Times New Roman"/>
+          <w:noProof w:val="0"/>
+          <w:sz w:val="24"/>
+          <w:szCs w:val="24"/>
+        </w:rPr>
+      </w:pPr>
+      <w:r>
+        <w:rPr>
+          <w:rFonts w:ascii="Times New Roman" w:eastAsia="Times New Roman" w:hAnsi="Times New Roman" w:cs="Times New Roman"/>
+          <w:noProof w:val="0"/>
+          <w:sz w:val="24"/>
+          <w:szCs w:val="24"/>
+        </w:rPr>
+        <w:t>Each entry includes a task name, streak count, and description.</w:t>
+      </w:r>
+    </w:p>
+    <w:p>
+      <w:pPr>
+        <w:numPr>
+          <w:ilvl w:val="2"/>
+          <w:numId w:val="31"/>
+        </w:numPr>
+        <w:spacing w:before="100" w:beforeAutospacing="1" w:after="100" w:afterAutospacing="1" w:line="240" w:lineRule="auto"/>
+        <w:rPr>
+          <w:rFonts w:ascii="Times New Roman" w:eastAsia="Times New Roman" w:hAnsi="Times New Roman" w:cs="Times New Roman"/>
+          <w:noProof w:val="0"/>
+          <w:sz w:val="24"/>
+          <w:szCs w:val="24"/>
+        </w:rPr>
+      </w:pPr>
+      <w:r>
+        <w:rPr>
+          <w:rFonts w:ascii="Times New Roman" w:eastAsia="Times New Roman" w:hAnsi="Times New Roman" w:cs="Times New Roman"/>
+          <w:noProof w:val="0"/>
+          <w:sz w:val="24"/>
+          <w:szCs w:val="24"/>
+        </w:rPr>
+        <w:t>Include edit and delete buttons for each task.</w:t>
+      </w:r>
+    </w:p>
+    <w:p>
+      <w:pPr>
+        <w:numPr>
+          <w:ilvl w:val="1"/>
+          <w:numId w:val="31"/>
+        </w:numPr>
+        <w:spacing w:before="100" w:beforeAutospacing="1" w:after="100" w:afterAutospacing="1" w:line="240" w:lineRule="auto"/>
+        <w:rPr>
+          <w:rFonts w:ascii="Times New Roman" w:eastAsia="Times New Roman" w:hAnsi="Times New Roman" w:cs="Times New Roman"/>
+          <w:noProof w:val="0"/>
+          <w:sz w:val="24"/>
+          <w:szCs w:val="24"/>
+        </w:rPr>
+      </w:pPr>
+      <w:r>
+        <w:rPr>
+          <w:rFonts w:ascii="Times New Roman" w:eastAsia="Times New Roman" w:hAnsi="Times New Roman" w:cs="Times New Roman"/>
+          <w:noProof w:val="0"/>
+          <w:sz w:val="24"/>
+          <w:szCs w:val="24"/>
+        </w:rPr>
+        <w:t>Explore transitions or animations (e.g., smooth updates when tasks are added or deleted).</w:t>
+      </w:r>
+    </w:p>
+    <w:p>
+      <w:pPr>
+        <w:spacing w:after="0" w:line="240" w:lineRule="auto"/>
+        <w:rPr>
+          <w:rFonts w:ascii="Times New Roman" w:eastAsia="Times New Roman" w:hAnsi="Times New Roman" w:cs="Times New Roman"/>
+          <w:noProof w:val="0"/>
+          <w:sz w:val="24"/>
+          <w:szCs w:val="24"/>
+        </w:rPr>
+      </w:pPr>
+      <w:r>
+        <w:rPr>
+          <w:rFonts w:ascii="Times New Roman" w:eastAsia="Times New Roman" w:hAnsi="Times New Roman" w:cs="Times New Roman"/>
+          <w:noProof w:val="0"/>
+          <w:sz w:val="24"/>
+          <w:szCs w:val="24"/>
+        </w:rPr>
+        <w:pict w14:anchorId="33D5FF8C">
+          <v:rect id="_x0000_i1042" style="width:0;height:1.5pt" o:hralign="center" o:hrstd="t" o:hr="t" fillcolor="#a0a0a0" stroked="f"/>
+        </w:pict>
+      </w:r>
+    </w:p>
+    <w:p>
+      <w:pPr>
+        <w:spacing w:before="100" w:beforeAutospacing="1" w:after="100" w:afterAutospacing="1" w:line="240" w:lineRule="auto"/>
+        <w:outlineLvl w:val="3"/>
+        <w:rPr>
+          <w:rFonts w:ascii="Times New Roman" w:eastAsia="Times New Roman" w:hAnsi="Times New Roman" w:cs="Times New Roman"/>
+          <w:b/>
+          <w:bCs/>
+          <w:noProof w:val="0"/>
+          <w:sz w:val="24"/>
+          <w:szCs w:val="24"/>
+        </w:rPr>
+      </w:pPr>
+      <w:r>
+        <w:rPr>
+          <w:rFonts w:ascii="Times New Roman" w:eastAsia="Times New Roman" w:hAnsi="Times New Roman" w:cs="Times New Roman"/>
+          <w:b/>
+          <w:bCs/>
+          <w:noProof w:val="0"/>
+          <w:sz w:val="24"/>
+          <w:szCs w:val="24"/>
+        </w:rPr>
+        <w:t>3. JSON File Management</w:t>
+      </w:r>
+    </w:p>
+    <w:p>
+      <w:pPr>
+        <w:numPr>
+          <w:ilvl w:val="0"/>
+          <w:numId w:val="32"/>
+        </w:numPr>
+        <w:spacing w:before="100" w:beforeAutospacing="1" w:after="100" w:afterAutospacing="1" w:line="240" w:lineRule="auto"/>
+        <w:rPr>
+          <w:rFonts w:ascii="Times New Roman" w:eastAsia="Times New Roman" w:hAnsi="Times New Roman" w:cs="Times New Roman"/>
+          <w:noProof w:val="0"/>
+          <w:sz w:val="24"/>
+          <w:szCs w:val="24"/>
+        </w:rPr>
+      </w:pPr>
+      <w:r>
+        <w:rPr>
+          <w:rFonts w:ascii="Times New Roman" w:eastAsia="Times New Roman" w:hAnsi="Times New Roman" w:cs="Times New Roman"/>
+          <w:b/>
+          <w:bCs/>
+          <w:noProof w:val="0"/>
+          <w:sz w:val="24"/>
+          <w:szCs w:val="24"/>
+        </w:rPr>
+        <w:t>Timeframe:</w:t>
+      </w:r>
+      <w:r>
+        <w:rPr>
+          <w:rFonts w:ascii="Times New Roman" w:eastAsia="Times New Roman" w:hAnsi="Times New Roman" w:cs="Times New Roman"/>
+          <w:noProof w:val="0"/>
+          <w:sz w:val="24"/>
+          <w:szCs w:val="24"/>
+        </w:rPr>
+        <w:t xml:space="preserve"> 2-3 days</w:t>
+      </w:r>
+    </w:p>
+    <w:p>
+      <w:pPr>
+        <w:numPr>
+          <w:ilvl w:val="0"/>
+          <w:numId w:val="32"/>
+        </w:numPr>
+        <w:spacing w:before="100" w:beforeAutospacing="1" w:after="100" w:afterAutospacing="1" w:line="240" w:lineRule="auto"/>
+        <w:rPr>
+          <w:rFonts w:ascii="Times New Roman" w:eastAsia="Times New Roman" w:hAnsi="Times New Roman" w:cs="Times New Roman"/>
+          <w:noProof w:val="0"/>
+          <w:sz w:val="24"/>
+          <w:szCs w:val="24"/>
+        </w:rPr>
+      </w:pPr>
+      <w:r>
+        <w:rPr>
+          <w:rFonts w:ascii="Times New Roman" w:eastAsia="Times New Roman" w:hAnsi="Times New Roman" w:cs="Times New Roman"/>
+          <w:b/>
+          <w:bCs/>
+          <w:noProof w:val="0"/>
+          <w:sz w:val="24"/>
+          <w:szCs w:val="24"/>
+        </w:rPr>
+        <w:t>Tasks:</w:t>
+      </w:r>
+    </w:p>
+    <w:p>
+      <w:pPr>
+        <w:numPr>
+          <w:ilvl w:val="1"/>
+          <w:numId w:val="32"/>
+        </w:numPr>
+        <w:spacing w:before="100" w:beforeAutospacing="1" w:after="100" w:afterAutospacing="1" w:line="240" w:lineRule="auto"/>
+        <w:rPr>
+          <w:rFonts w:ascii="Times New Roman" w:eastAsia="Times New Roman" w:hAnsi="Times New Roman" w:cs="Times New Roman"/>
+          <w:noProof w:val="0"/>
+          <w:sz w:val="24"/>
+          <w:szCs w:val="24"/>
+        </w:rPr>
+      </w:pPr>
+      <w:r>
+        <w:rPr>
+          <w:rFonts w:ascii="Times New Roman" w:eastAsia="Times New Roman" w:hAnsi="Times New Roman" w:cs="Times New Roman"/>
+          <w:noProof w:val="0"/>
+          <w:sz w:val="24"/>
+          <w:szCs w:val="24"/>
+        </w:rPr>
+        <w:t xml:space="preserve">Replace the current </w:t>
+      </w:r>
+      <w:r>
+        <w:rPr>
+          <w:rFonts w:ascii="Times New Roman" w:eastAsia="Times New Roman" w:hAnsi="Times New Roman" w:cs="Times New Roman"/>
+          <w:b/>
+          <w:bCs/>
+          <w:noProof w:val="0"/>
+          <w:sz w:val="24"/>
+          <w:szCs w:val="24"/>
+        </w:rPr>
+        <w:t>text file-based system</w:t>
+      </w:r>
+      <w:r>
+        <w:rPr>
+          <w:rFonts w:ascii="Times New Roman" w:eastAsia="Times New Roman" w:hAnsi="Times New Roman" w:cs="Times New Roman"/>
+          <w:noProof w:val="0"/>
+          <w:sz w:val="24"/>
+          <w:szCs w:val="24"/>
+        </w:rPr>
+        <w:t xml:space="preserve"> with </w:t>
+      </w:r>
+      <w:r>
+        <w:rPr>
+          <w:rFonts w:ascii="Times New Roman" w:eastAsia="Times New Roman" w:hAnsi="Times New Roman" w:cs="Times New Roman"/>
+          <w:b/>
+          <w:bCs/>
+          <w:noProof w:val="0"/>
+          <w:sz w:val="24"/>
+          <w:szCs w:val="24"/>
+        </w:rPr>
+        <w:t>JSON</w:t>
+      </w:r>
+      <w:r>
+        <w:rPr>
+          <w:rFonts w:ascii="Times New Roman" w:eastAsia="Times New Roman" w:hAnsi="Times New Roman" w:cs="Times New Roman"/>
+          <w:noProof w:val="0"/>
+          <w:sz w:val="24"/>
+          <w:szCs w:val="24"/>
+        </w:rPr>
+        <w:t xml:space="preserve"> for:</w:t>
+      </w:r>
+    </w:p>
+    <w:p>
+      <w:pPr>
+        <w:numPr>
+          <w:ilvl w:val="2"/>
+          <w:numId w:val="32"/>
+        </w:numPr>
+        <w:spacing w:before="100" w:beforeAutospacing="1" w:after="100" w:afterAutospacing="1" w:line="240" w:lineRule="auto"/>
+        <w:rPr>
+          <w:rFonts w:ascii="Times New Roman" w:eastAsia="Times New Roman" w:hAnsi="Times New Roman" w:cs="Times New Roman"/>
+          <w:noProof w:val="0"/>
+          <w:sz w:val="24"/>
+          <w:szCs w:val="24"/>
+        </w:rPr>
+      </w:pPr>
+      <w:r>
+        <w:rPr>
+          <w:rFonts w:ascii="Times New Roman" w:eastAsia="Times New Roman" w:hAnsi="Times New Roman" w:cs="Times New Roman"/>
+          <w:noProof w:val="0"/>
+          <w:sz w:val="24"/>
+          <w:szCs w:val="24"/>
+        </w:rPr>
+        <w:t>Storing tasks, streaks, and descriptions in a structured format.</w:t>
+      </w:r>
+    </w:p>
+    <w:p>
+      <w:pPr>
+        <w:numPr>
+          <w:ilvl w:val="2"/>
+          <w:numId w:val="32"/>
+        </w:numPr>
+        <w:spacing w:before="100" w:beforeAutospacing="1" w:after="100" w:afterAutospacing="1" w:line="240" w:lineRule="auto"/>
+        <w:rPr>
+          <w:rFonts w:ascii="Times New Roman" w:eastAsia="Times New Roman" w:hAnsi="Times New Roman" w:cs="Times New Roman"/>
+          <w:noProof w:val="0"/>
+          <w:sz w:val="24"/>
+          <w:szCs w:val="24"/>
+        </w:rPr>
+      </w:pPr>
+      <w:r>
+        <w:rPr>
+          <w:rFonts w:ascii="Times New Roman" w:eastAsia="Times New Roman" w:hAnsi="Times New Roman" w:cs="Times New Roman"/>
+          <w:noProof w:val="0"/>
+          <w:sz w:val="24"/>
+          <w:szCs w:val="24"/>
+        </w:rPr>
+        <w:t>Making file management more efficient and scalable.</w:t>
+      </w:r>
+    </w:p>
+    <w:p>
+      <w:pPr>
+        <w:numPr>
+          <w:ilvl w:val="1"/>
+          <w:numId w:val="32"/>
+        </w:numPr>
+        <w:spacing w:before="100" w:beforeAutospacing="1" w:after="100" w:afterAutospacing="1" w:line="240" w:lineRule="auto"/>
+        <w:rPr>
+          <w:rFonts w:ascii="Times New Roman" w:eastAsia="Times New Roman" w:hAnsi="Times New Roman" w:cs="Times New Roman"/>
+          <w:noProof w:val="0"/>
+          <w:sz w:val="24"/>
+          <w:szCs w:val="24"/>
+        </w:rPr>
+      </w:pPr>
+      <w:r>
+        <w:rPr>
+          <w:rFonts w:ascii="Times New Roman" w:eastAsia="Times New Roman" w:hAnsi="Times New Roman" w:cs="Times New Roman"/>
+          <w:noProof w:val="0"/>
+          <w:sz w:val="24"/>
+          <w:szCs w:val="24"/>
+        </w:rPr>
+        <w:t>Implement a function to:</w:t>
+      </w:r>
+    </w:p>
+    <w:p>
+      <w:pPr>
+        <w:numPr>
+          <w:ilvl w:val="2"/>
+          <w:numId w:val="32"/>
+        </w:numPr>
+        <w:spacing w:before="100" w:beforeAutospacing="1" w:after="100" w:afterAutospacing="1" w:line="240" w:lineRule="auto"/>
+        <w:rPr>
+          <w:rFonts w:ascii="Times New Roman" w:eastAsia="Times New Roman" w:hAnsi="Times New Roman" w:cs="Times New Roman"/>
+          <w:noProof w:val="0"/>
+          <w:sz w:val="24"/>
+          <w:szCs w:val="24"/>
+        </w:rPr>
+      </w:pPr>
+      <w:r>
+        <w:rPr>
+          <w:rFonts w:ascii="Times New Roman" w:eastAsia="Times New Roman" w:hAnsi="Times New Roman" w:cs="Times New Roman"/>
+          <w:noProof w:val="0"/>
+          <w:sz w:val="24"/>
+          <w:szCs w:val="24"/>
+        </w:rPr>
+        <w:t>Load data from a JSON file when the app starts.</w:t>
+      </w:r>
+    </w:p>
+    <w:p>
+      <w:pPr>
+        <w:numPr>
+          <w:ilvl w:val="2"/>
+          <w:numId w:val="32"/>
+        </w:numPr>
+        <w:spacing w:before="100" w:beforeAutospacing="1" w:after="100" w:afterAutospacing="1" w:line="240" w:lineRule="auto"/>
+        <w:rPr>
+          <w:rFonts w:ascii="Times New Roman" w:eastAsia="Times New Roman" w:hAnsi="Times New Roman" w:cs="Times New Roman"/>
+          <w:noProof w:val="0"/>
+          <w:sz w:val="24"/>
+          <w:szCs w:val="24"/>
+        </w:rPr>
+      </w:pPr>
+      <w:r>
+        <w:rPr>
+          <w:rFonts w:ascii="Times New Roman" w:eastAsia="Times New Roman" w:hAnsi="Times New Roman" w:cs="Times New Roman"/>
+          <w:noProof w:val="0"/>
+          <w:sz w:val="24"/>
+          <w:szCs w:val="24"/>
+        </w:rPr>
+        <w:lastRenderedPageBreak/>
+        <w:t>Save updated data to JSON when changes occur (e.g., new task added, streak updated).</w:t>
+      </w:r>
+    </w:p>
+    <w:p>
+      <w:pPr>
+        <w:numPr>
+          <w:ilvl w:val="2"/>
+          <w:numId w:val="32"/>
+        </w:numPr>
+        <w:spacing w:before="100" w:beforeAutospacing="1" w:after="100" w:afterAutospacing="1" w:line="240" w:lineRule="auto"/>
+        <w:rPr>
+          <w:rFonts w:ascii="Times New Roman" w:eastAsia="Times New Roman" w:hAnsi="Times New Roman" w:cs="Times New Roman"/>
+          <w:noProof w:val="0"/>
+          <w:sz w:val="24"/>
+          <w:szCs w:val="24"/>
+        </w:rPr>
+      </w:pPr>
+      <w:r>
+        <w:rPr>
+          <w:rFonts w:ascii="Times New Roman" w:eastAsia="Times New Roman" w:hAnsi="Times New Roman" w:cs="Times New Roman"/>
+          <w:noProof w:val="0"/>
+          <w:sz w:val="24"/>
+          <w:szCs w:val="24"/>
+        </w:rPr>
+        <w:t>Example JSON structure:</w:t>
+      </w:r>
+    </w:p>
+    <w:p>
+      <w:pPr>
+        <w:tabs>
+          <w:tab w:val="left" w:pos="916"/>
+          <w:tab w:val="left" w:pos="1832"/>
+          <w:tab w:val="left" w:pos="2748"/>
+          <w:tab w:val="left" w:pos="3664"/>
+          <w:tab w:val="left" w:pos="4580"/>
+          <w:tab w:val="left" w:pos="5496"/>
+          <w:tab w:val="left" w:pos="6412"/>
+          <w:tab w:val="left" w:pos="7328"/>
+          <w:tab w:val="left" w:pos="8244"/>
+          <w:tab w:val="left" w:pos="9160"/>
+          <w:tab w:val="left" w:pos="10076"/>
+          <w:tab w:val="left" w:pos="10992"/>
+          <w:tab w:val="left" w:pos="11908"/>
+          <w:tab w:val="left" w:pos="12824"/>
+          <w:tab w:val="left" w:pos="13740"/>
+          <w:tab w:val="left" w:pos="14656"/>
+        </w:tabs>
+        <w:spacing w:after="0" w:line="240" w:lineRule="auto"/>
+        <w:ind w:left="2160"/>
+        <w:rPr>
+          <w:rFonts w:ascii="Courier New" w:eastAsia="Times New Roman" w:hAnsi="Courier New" w:cs="Courier New"/>
+          <w:noProof w:val="0"/>
+          <w:sz w:val="20"/>
+          <w:szCs w:val="20"/>
+        </w:rPr>
+      </w:pPr>
+      <w:r>
+        <w:rPr>
+          <w:rFonts w:ascii="Courier New" w:eastAsia="Times New Roman" w:hAnsi="Courier New" w:cs="Courier New"/>
+          <w:noProof w:val="0"/>
+          <w:sz w:val="20"/>
+          <w:szCs w:val="20"/>
+        </w:rPr>
+        <w:t>json</w:t>
+      </w:r>
+    </w:p>
+    <w:p>
+      <w:pPr>
+        <w:tabs>
+          <w:tab w:val="left" w:pos="916"/>
+          <w:tab w:val="left" w:pos="1832"/>
+          <w:tab w:val="left" w:pos="2748"/>
+          <w:tab w:val="left" w:pos="3664"/>
+          <w:tab w:val="left" w:pos="4580"/>
+          <w:tab w:val="left" w:pos="5496"/>
+          <w:tab w:val="left" w:pos="6412"/>
+          <w:tab w:val="left" w:pos="7328"/>
+          <w:tab w:val="left" w:pos="8244"/>
+          <w:tab w:val="left" w:pos="9160"/>
+          <w:tab w:val="left" w:pos="10076"/>
+          <w:tab w:val="left" w:pos="10992"/>
+          <w:tab w:val="left" w:pos="11908"/>
+          <w:tab w:val="left" w:pos="12824"/>
+          <w:tab w:val="left" w:pos="13740"/>
+          <w:tab w:val="left" w:pos="14656"/>
+        </w:tabs>
+        <w:spacing w:after="0" w:line="240" w:lineRule="auto"/>
+        <w:ind w:left="2160"/>
+        <w:rPr>
+          <w:rFonts w:ascii="Courier New" w:eastAsia="Times New Roman" w:hAnsi="Courier New" w:cs="Courier New"/>
+          <w:noProof w:val="0"/>
+          <w:sz w:val="20"/>
+          <w:szCs w:val="20"/>
+        </w:rPr>
+      </w:pPr>
+      <w:r>
+        <w:rPr>
+          <w:rFonts w:ascii="Courier New" w:eastAsia="Times New Roman" w:hAnsi="Courier New" w:cs="Courier New"/>
+          <w:noProof w:val="0"/>
+          <w:sz w:val="20"/>
+          <w:szCs w:val="20"/>
+        </w:rPr>
+        <w:t>Copy code</w:t>
+      </w:r>
+    </w:p>
+    <w:p>
+      <w:pPr>
+        <w:tabs>
+          <w:tab w:val="left" w:pos="916"/>
+          <w:tab w:val="left" w:pos="1832"/>
+          <w:tab w:val="left" w:pos="2748"/>
+          <w:tab w:val="left" w:pos="3664"/>
+          <w:tab w:val="left" w:pos="4580"/>
+          <w:tab w:val="left" w:pos="5496"/>
+          <w:tab w:val="left" w:pos="6412"/>
+          <w:tab w:val="left" w:pos="7328"/>
+          <w:tab w:val="left" w:pos="8244"/>
+          <w:tab w:val="left" w:pos="9160"/>
+          <w:tab w:val="left" w:pos="10076"/>
+          <w:tab w:val="left" w:pos="10992"/>
+          <w:tab w:val="left" w:pos="11908"/>
+          <w:tab w:val="left" w:pos="12824"/>
+          <w:tab w:val="left" w:pos="13740"/>
+          <w:tab w:val="left" w:pos="14656"/>
+        </w:tabs>
+        <w:spacing w:after="0" w:line="240" w:lineRule="auto"/>
+        <w:ind w:left="2160"/>
+        <w:rPr>
+          <w:rFonts w:ascii="Courier New" w:eastAsia="Times New Roman" w:hAnsi="Courier New" w:cs="Courier New"/>
+          <w:noProof w:val="0"/>
+          <w:sz w:val="20"/>
+          <w:szCs w:val="20"/>
+        </w:rPr>
+      </w:pPr>
+      <w:r>
+        <w:rPr>
+          <w:rFonts w:ascii="Courier New" w:eastAsia="Times New Roman" w:hAnsi="Courier New" w:cs="Courier New"/>
+          <w:noProof w:val="0"/>
+          <w:sz w:val="20"/>
+          <w:szCs w:val="20"/>
+        </w:rPr>
+        <w:t>{</w:t>
+      </w:r>
+    </w:p>
+    <w:p>
+      <w:pPr>
+        <w:tabs>
+          <w:tab w:val="left" w:pos="916"/>
+          <w:tab w:val="left" w:pos="1832"/>
+          <w:tab w:val="left" w:pos="2748"/>
+          <w:tab w:val="left" w:pos="3664"/>
+          <w:tab w:val="left" w:pos="4580"/>
+          <w:tab w:val="left" w:pos="5496"/>
+          <w:tab w:val="left" w:pos="6412"/>
+          <w:tab w:val="left" w:pos="7328"/>
+          <w:tab w:val="left" w:pos="8244"/>
+          <w:tab w:val="left" w:pos="9160"/>
+          <w:tab w:val="left" w:pos="10076"/>
+          <w:tab w:val="left" w:pos="10992"/>
+          <w:tab w:val="left" w:pos="11908"/>
+          <w:tab w:val="left" w:pos="12824"/>
+          <w:tab w:val="left" w:pos="13740"/>
+          <w:tab w:val="left" w:pos="14656"/>
+        </w:tabs>
+        <w:spacing w:after="0" w:line="240" w:lineRule="auto"/>
+        <w:ind w:left="2160"/>
+        <w:rPr>
+          <w:rFonts w:ascii="Courier New" w:eastAsia="Times New Roman" w:hAnsi="Courier New" w:cs="Courier New"/>
+          <w:noProof w:val="0"/>
+          <w:sz w:val="20"/>
+          <w:szCs w:val="20"/>
+        </w:rPr>
+      </w:pPr>
+      <w:r>
+        <w:rPr>
+          <w:rFonts w:ascii="Courier New" w:eastAsia="Times New Roman" w:hAnsi="Courier New" w:cs="Courier New"/>
+          <w:noProof w:val="0"/>
+          <w:sz w:val="20"/>
+          <w:szCs w:val="20"/>
+        </w:rPr>
+        <w:t xml:space="preserve">  "tasks": [</w:t>
+      </w:r>
+    </w:p>
+    <w:p>
+      <w:pPr>
+        <w:tabs>
+          <w:tab w:val="left" w:pos="916"/>
+          <w:tab w:val="left" w:pos="1832"/>
+          <w:tab w:val="left" w:pos="2748"/>
+          <w:tab w:val="left" w:pos="3664"/>
+          <w:tab w:val="left" w:pos="4580"/>
+          <w:tab w:val="left" w:pos="5496"/>
+          <w:tab w:val="left" w:pos="6412"/>
+          <w:tab w:val="left" w:pos="7328"/>
+          <w:tab w:val="left" w:pos="8244"/>
+          <w:tab w:val="left" w:pos="9160"/>
+          <w:tab w:val="left" w:pos="10076"/>
+          <w:tab w:val="left" w:pos="10992"/>
+          <w:tab w:val="left" w:pos="11908"/>
+          <w:tab w:val="left" w:pos="12824"/>
+          <w:tab w:val="left" w:pos="13740"/>
+          <w:tab w:val="left" w:pos="14656"/>
+        </w:tabs>
+        <w:spacing w:after="0" w:line="240" w:lineRule="auto"/>
+        <w:ind w:left="2160"/>
+        <w:rPr>
+          <w:rFonts w:ascii="Courier New" w:eastAsia="Times New Roman" w:hAnsi="Courier New" w:cs="Courier New"/>
+          <w:noProof w:val="0"/>
+          <w:sz w:val="20"/>
+          <w:szCs w:val="20"/>
+        </w:rPr>
+      </w:pPr>
+      <w:r>
+        <w:rPr>
+          <w:rFonts w:ascii="Courier New" w:eastAsia="Times New Roman" w:hAnsi="Courier New" w:cs="Courier New"/>
+          <w:noProof w:val="0"/>
+          <w:sz w:val="20"/>
+          <w:szCs w:val="20"/>
+        </w:rPr>
+        <w:t xml:space="preserve">    {"name": "Task 1", "streak": 5, "description": "Daily exercise"},</w:t>
+      </w:r>
+    </w:p>
+    <w:p>
+      <w:pPr>
+        <w:tabs>
+          <w:tab w:val="left" w:pos="916"/>
+          <w:tab w:val="left" w:pos="1832"/>
+          <w:tab w:val="left" w:pos="2748"/>
+          <w:tab w:val="left" w:pos="3664"/>
+          <w:tab w:val="left" w:pos="4580"/>
+          <w:tab w:val="left" w:pos="5496"/>
+          <w:tab w:val="left" w:pos="6412"/>
+          <w:tab w:val="left" w:pos="7328"/>
+          <w:tab w:val="left" w:pos="8244"/>
+          <w:tab w:val="left" w:pos="9160"/>
+          <w:tab w:val="left" w:pos="10076"/>
+          <w:tab w:val="left" w:pos="10992"/>
+          <w:tab w:val="left" w:pos="11908"/>
+          <w:tab w:val="left" w:pos="12824"/>
+          <w:tab w:val="left" w:pos="13740"/>
+          <w:tab w:val="left" w:pos="14656"/>
+        </w:tabs>
+        <w:spacing w:after="0" w:line="240" w:lineRule="auto"/>
+        <w:ind w:left="2160"/>
+        <w:rPr>
+          <w:rFonts w:ascii="Courier New" w:eastAsia="Times New Roman" w:hAnsi="Courier New" w:cs="Courier New"/>
+          <w:noProof w:val="0"/>
+          <w:sz w:val="20"/>
+          <w:szCs w:val="20"/>
+        </w:rPr>
+      </w:pPr>
+      <w:r>
+        <w:rPr>
+          <w:rFonts w:ascii="Courier New" w:eastAsia="Times New Roman" w:hAnsi="Courier New" w:cs="Courier New"/>
+          <w:noProof w:val="0"/>
+          <w:sz w:val="20"/>
+          <w:szCs w:val="20"/>
+        </w:rPr>
+        <w:t xml:space="preserve">    {"name": "Task 2", "streak": 2, "description": "Learn CSS"}</w:t>
+      </w:r>
+    </w:p>
+    <w:p>
+      <w:pPr>
+        <w:tabs>
+          <w:tab w:val="left" w:pos="916"/>
+          <w:tab w:val="left" w:pos="1832"/>
+          <w:tab w:val="left" w:pos="2748"/>
+          <w:tab w:val="left" w:pos="3664"/>
+          <w:tab w:val="left" w:pos="4580"/>
+          <w:tab w:val="left" w:pos="5496"/>
+          <w:tab w:val="left" w:pos="6412"/>
+          <w:tab w:val="left" w:pos="7328"/>
+          <w:tab w:val="left" w:pos="8244"/>
+          <w:tab w:val="left" w:pos="9160"/>
+          <w:tab w:val="left" w:pos="10076"/>
+          <w:tab w:val="left" w:pos="10992"/>
+          <w:tab w:val="left" w:pos="11908"/>
+          <w:tab w:val="left" w:pos="12824"/>
+          <w:tab w:val="left" w:pos="13740"/>
+          <w:tab w:val="left" w:pos="14656"/>
+        </w:tabs>
+        <w:spacing w:after="0" w:line="240" w:lineRule="auto"/>
+        <w:ind w:left="2160"/>
+        <w:rPr>
+          <w:rFonts w:ascii="Courier New" w:eastAsia="Times New Roman" w:hAnsi="Courier New" w:cs="Courier New"/>
+          <w:noProof w:val="0"/>
+          <w:sz w:val="20"/>
+          <w:szCs w:val="20"/>
+        </w:rPr>
+      </w:pPr>
+      <w:r>
+        <w:rPr>
+          <w:rFonts w:ascii="Courier New" w:eastAsia="Times New Roman" w:hAnsi="Courier New" w:cs="Courier New"/>
+          <w:noProof w:val="0"/>
+          <w:sz w:val="20"/>
+          <w:szCs w:val="20"/>
+        </w:rPr>
+        <w:t xml:space="preserve">  ]</w:t>
+      </w:r>
+    </w:p>
+    <w:p>
+      <w:pPr>
+        <w:tabs>
+          <w:tab w:val="left" w:pos="916"/>
+          <w:tab w:val="left" w:pos="1832"/>
+          <w:tab w:val="left" w:pos="2748"/>
+          <w:tab w:val="left" w:pos="3664"/>
+          <w:tab w:val="left" w:pos="4580"/>
+          <w:tab w:val="left" w:pos="5496"/>
+          <w:tab w:val="left" w:pos="6412"/>
+          <w:tab w:val="left" w:pos="7328"/>
+          <w:tab w:val="left" w:pos="8244"/>
+          <w:tab w:val="left" w:pos="9160"/>
+          <w:tab w:val="left" w:pos="10076"/>
+          <w:tab w:val="left" w:pos="10992"/>
+          <w:tab w:val="left" w:pos="11908"/>
+          <w:tab w:val="left" w:pos="12824"/>
+          <w:tab w:val="left" w:pos="13740"/>
+          <w:tab w:val="left" w:pos="14656"/>
+        </w:tabs>
+        <w:spacing w:after="0" w:line="240" w:lineRule="auto"/>
+        <w:ind w:left="2160"/>
+        <w:rPr>
+          <w:rFonts w:ascii="Courier New" w:eastAsia="Times New Roman" w:hAnsi="Courier New" w:cs="Courier New"/>
+          <w:noProof w:val="0"/>
+          <w:sz w:val="20"/>
+          <w:szCs w:val="20"/>
+        </w:rPr>
+      </w:pPr>
+      <w:r>
+        <w:rPr>
+          <w:rFonts w:ascii="Courier New" w:eastAsia="Times New Roman" w:hAnsi="Courier New" w:cs="Courier New"/>
+          <w:noProof w:val="0"/>
+          <w:sz w:val="20"/>
+          <w:szCs w:val="20"/>
+        </w:rPr>
+        <w:t>}</w:t>
+      </w:r>
+    </w:p>
+    <w:p>
+      <w:pPr>
+        <w:numPr>
+          <w:ilvl w:val="1"/>
+          <w:numId w:val="32"/>
+        </w:numPr>
+        <w:spacing w:before="100" w:beforeAutospacing="1" w:after="100" w:afterAutospacing="1" w:line="240" w:lineRule="auto"/>
+        <w:rPr>
+          <w:rFonts w:ascii="Times New Roman" w:eastAsia="Times New Roman" w:hAnsi="Times New Roman" w:cs="Times New Roman"/>
+          <w:noProof w:val="0"/>
+          <w:sz w:val="24"/>
+          <w:szCs w:val="24"/>
+        </w:rPr>
+      </w:pPr>
+      <w:r>
+        <w:rPr>
+          <w:rFonts w:ascii="Times New Roman" w:eastAsia="Times New Roman" w:hAnsi="Times New Roman" w:cs="Times New Roman"/>
+          <w:noProof w:val="0"/>
+          <w:sz w:val="24"/>
+          <w:szCs w:val="24"/>
+        </w:rPr>
+        <w:t>Validate data integrity during JSON read/write operations.</w:t>
+      </w:r>
+    </w:p>
+    <w:p>
+      <w:pPr>
+        <w:spacing w:after="0" w:line="240" w:lineRule="auto"/>
+        <w:rPr>
+          <w:rFonts w:ascii="Times New Roman" w:eastAsia="Times New Roman" w:hAnsi="Times New Roman" w:cs="Times New Roman"/>
+          <w:noProof w:val="0"/>
+          <w:sz w:val="24"/>
+          <w:szCs w:val="24"/>
+        </w:rPr>
+      </w:pPr>
+      <w:r>
+        <w:rPr>
+          <w:rFonts w:ascii="Times New Roman" w:eastAsia="Times New Roman" w:hAnsi="Times New Roman" w:cs="Times New Roman"/>
+          <w:noProof w:val="0"/>
+          <w:sz w:val="24"/>
+          <w:szCs w:val="24"/>
+        </w:rPr>
+        <w:pict w14:anchorId="33B95B4D">
+          <v:rect id="_x0000_i1043" style="width:0;height:1.5pt" o:hralign="center" o:hrstd="t" o:hr="t" fillcolor="#a0a0a0" stroked="f"/>
+        </w:pict>
+      </w:r>
+    </w:p>
+    <w:p>
+      <w:pPr>
+        <w:spacing w:before="100" w:beforeAutospacing="1" w:after="100" w:afterAutospacing="1" w:line="240" w:lineRule="auto"/>
+        <w:outlineLvl w:val="3"/>
+        <w:rPr>
+          <w:rFonts w:ascii="Times New Roman" w:eastAsia="Times New Roman" w:hAnsi="Times New Roman" w:cs="Times New Roman"/>
+          <w:b/>
+          <w:bCs/>
+          <w:noProof w:val="0"/>
+          <w:sz w:val="24"/>
+          <w:szCs w:val="24"/>
+        </w:rPr>
+      </w:pPr>
+      <w:r>
+        <w:rPr>
+          <w:rFonts w:ascii="Times New Roman" w:eastAsia="Times New Roman" w:hAnsi="Times New Roman" w:cs="Times New Roman"/>
+          <w:b/>
+          <w:bCs/>
+          <w:noProof w:val="0"/>
+          <w:sz w:val="24"/>
+          <w:szCs w:val="24"/>
+        </w:rPr>
+        <w:t>4. Multi-Task Functionality</w:t>
+      </w:r>
+    </w:p>
+    <w:p>
+      <w:pPr>
+        <w:numPr>
+          <w:ilvl w:val="0"/>
+          <w:numId w:val="33"/>
+        </w:numPr>
+        <w:spacing w:before="100" w:beforeAutospacing="1" w:after="100" w:afterAutospacing="1" w:line="240" w:lineRule="auto"/>
+        <w:rPr>
+          <w:rFonts w:ascii="Times New Roman" w:eastAsia="Times New Roman" w:hAnsi="Times New Roman" w:cs="Times New Roman"/>
+          <w:noProof w:val="0"/>
+          <w:sz w:val="24"/>
+          <w:szCs w:val="24"/>
+        </w:rPr>
+      </w:pPr>
+      <w:r>
+        <w:rPr>
+          <w:rFonts w:ascii="Times New Roman" w:eastAsia="Times New Roman" w:hAnsi="Times New Roman" w:cs="Times New Roman"/>
+          <w:b/>
+          <w:bCs/>
+          <w:noProof w:val="0"/>
+          <w:sz w:val="24"/>
+          <w:szCs w:val="24"/>
+        </w:rPr>
+        <w:t>Timeframe:</w:t>
+      </w:r>
+      <w:r>
+        <w:rPr>
+          <w:rFonts w:ascii="Times New Roman" w:eastAsia="Times New Roman" w:hAnsi="Times New Roman" w:cs="Times New Roman"/>
+          <w:noProof w:val="0"/>
+          <w:sz w:val="24"/>
+          <w:szCs w:val="24"/>
+        </w:rPr>
+        <w:t xml:space="preserve"> 2-3 days (overlaps with JSON implementation)</w:t>
+      </w:r>
+    </w:p>
+    <w:p>
+      <w:pPr>
+        <w:numPr>
+          <w:ilvl w:val="0"/>
+          <w:numId w:val="33"/>
+        </w:numPr>
+        <w:spacing w:before="100" w:beforeAutospacing="1" w:after="100" w:afterAutospacing="1" w:line="240" w:lineRule="auto"/>
+        <w:rPr>
+          <w:rFonts w:ascii="Times New Roman" w:eastAsia="Times New Roman" w:hAnsi="Times New Roman" w:cs="Times New Roman"/>
+          <w:noProof w:val="0"/>
+          <w:sz w:val="24"/>
+          <w:szCs w:val="24"/>
+        </w:rPr>
+      </w:pPr>
+      <w:r>
+        <w:rPr>
+          <w:rFonts w:ascii="Times New Roman" w:eastAsia="Times New Roman" w:hAnsi="Times New Roman" w:cs="Times New Roman"/>
+          <w:b/>
+          <w:bCs/>
+          <w:noProof w:val="0"/>
+          <w:sz w:val="24"/>
+          <w:szCs w:val="24"/>
+        </w:rPr>
+        <w:t>Tasks:</w:t>
+      </w:r>
+    </w:p>
+    <w:p>
+      <w:pPr>
+        <w:numPr>
+          <w:ilvl w:val="1"/>
+          <w:numId w:val="33"/>
+        </w:numPr>
+        <w:spacing w:before="100" w:beforeAutospacing="1" w:after="100" w:afterAutospacing="1" w:line="240" w:lineRule="auto"/>
+        <w:rPr>
+          <w:rFonts w:ascii="Times New Roman" w:eastAsia="Times New Roman" w:hAnsi="Times New Roman" w:cs="Times New Roman"/>
+          <w:noProof w:val="0"/>
+          <w:sz w:val="24"/>
+          <w:szCs w:val="24"/>
+        </w:rPr>
+      </w:pPr>
+      <w:r>
+        <w:rPr>
+          <w:rFonts w:ascii="Times New Roman" w:eastAsia="Times New Roman" w:hAnsi="Times New Roman" w:cs="Times New Roman"/>
+          <w:noProof w:val="0"/>
+          <w:sz w:val="24"/>
+          <w:szCs w:val="24"/>
+        </w:rPr>
+        <w:t xml:space="preserve">Create a </w:t>
+      </w:r>
+      <w:r>
+        <w:rPr>
+          <w:rFonts w:ascii="Times New Roman" w:eastAsia="Times New Roman" w:hAnsi="Times New Roman" w:cs="Times New Roman"/>
+          <w:b/>
+          <w:bCs/>
+          <w:noProof w:val="0"/>
+          <w:sz w:val="24"/>
+          <w:szCs w:val="24"/>
+        </w:rPr>
+        <w:t>Task Manager GUI Section</w:t>
+      </w:r>
+      <w:r>
+        <w:rPr>
+          <w:rFonts w:ascii="Times New Roman" w:eastAsia="Times New Roman" w:hAnsi="Times New Roman" w:cs="Times New Roman"/>
+          <w:noProof w:val="0"/>
+          <w:sz w:val="24"/>
+          <w:szCs w:val="24"/>
+        </w:rPr>
+        <w:t>:</w:t>
+      </w:r>
+    </w:p>
+    <w:p>
+      <w:pPr>
+        <w:numPr>
+          <w:ilvl w:val="2"/>
+          <w:numId w:val="33"/>
+        </w:numPr>
+        <w:spacing w:before="100" w:beforeAutospacing="1" w:after="100" w:afterAutospacing="1" w:line="240" w:lineRule="auto"/>
+        <w:rPr>
+          <w:rFonts w:ascii="Times New Roman" w:eastAsia="Times New Roman" w:hAnsi="Times New Roman" w:cs="Times New Roman"/>
+          <w:noProof w:val="0"/>
+          <w:sz w:val="24"/>
+          <w:szCs w:val="24"/>
+        </w:rPr>
+      </w:pPr>
+      <w:r>
+        <w:rPr>
+          <w:rFonts w:ascii="Times New Roman" w:eastAsia="Times New Roman" w:hAnsi="Times New Roman" w:cs="Times New Roman"/>
+          <w:noProof w:val="0"/>
+          <w:sz w:val="24"/>
+          <w:szCs w:val="24"/>
+        </w:rPr>
+        <w:t xml:space="preserve">Add a form for users to </w:t>
+      </w:r>
+      <w:r>
+        <w:rPr>
+          <w:rFonts w:ascii="Times New Roman" w:eastAsia="Times New Roman" w:hAnsi="Times New Roman" w:cs="Times New Roman"/>
+          <w:b/>
+          <w:bCs/>
+          <w:noProof w:val="0"/>
+          <w:sz w:val="24"/>
+          <w:szCs w:val="24"/>
+        </w:rPr>
+        <w:t>create new tasks</w:t>
+      </w:r>
+      <w:r>
+        <w:rPr>
+          <w:rFonts w:ascii="Times New Roman" w:eastAsia="Times New Roman" w:hAnsi="Times New Roman" w:cs="Times New Roman"/>
+          <w:noProof w:val="0"/>
+          <w:sz w:val="24"/>
+          <w:szCs w:val="24"/>
+        </w:rPr>
+        <w:t xml:space="preserve"> (fields: Task Name, Description).</w:t>
+      </w:r>
+    </w:p>
+    <w:p>
+      <w:pPr>
+        <w:numPr>
+          <w:ilvl w:val="2"/>
+          <w:numId w:val="33"/>
+        </w:numPr>
+        <w:spacing w:before="100" w:beforeAutospacing="1" w:after="100" w:afterAutospacing="1" w:line="240" w:lineRule="auto"/>
+        <w:rPr>
+          <w:rFonts w:ascii="Times New Roman" w:eastAsia="Times New Roman" w:hAnsi="Times New Roman" w:cs="Times New Roman"/>
+          <w:noProof w:val="0"/>
+          <w:sz w:val="24"/>
+          <w:szCs w:val="24"/>
+        </w:rPr>
+      </w:pPr>
+      <w:r>
+        <w:rPr>
+          <w:rFonts w:ascii="Times New Roman" w:eastAsia="Times New Roman" w:hAnsi="Times New Roman" w:cs="Times New Roman"/>
+          <w:noProof w:val="0"/>
+          <w:sz w:val="24"/>
+          <w:szCs w:val="24"/>
+        </w:rPr>
+        <w:t xml:space="preserve">Display tasks in a list with the ability to </w:t>
+      </w:r>
+      <w:r>
+        <w:rPr>
+          <w:rFonts w:ascii="Times New Roman" w:eastAsia="Times New Roman" w:hAnsi="Times New Roman" w:cs="Times New Roman"/>
+          <w:b/>
+          <w:bCs/>
+          <w:noProof w:val="0"/>
+          <w:sz w:val="24"/>
+          <w:szCs w:val="24"/>
+        </w:rPr>
+        <w:t>select and log streaks</w:t>
+      </w:r>
+      <w:r>
+        <w:rPr>
+          <w:rFonts w:ascii="Times New Roman" w:eastAsia="Times New Roman" w:hAnsi="Times New Roman" w:cs="Times New Roman"/>
+          <w:noProof w:val="0"/>
+          <w:sz w:val="24"/>
+          <w:szCs w:val="24"/>
+        </w:rPr>
+        <w:t xml:space="preserve"> for each task.</w:t>
+      </w:r>
+    </w:p>
+    <w:p>
+      <w:pPr>
+        <w:numPr>
+          <w:ilvl w:val="1"/>
+          <w:numId w:val="33"/>
+        </w:numPr>
+        <w:spacing w:before="100" w:beforeAutospacing="1" w:after="100" w:afterAutospacing="1" w:line="240" w:lineRule="auto"/>
+        <w:rPr>
+          <w:rFonts w:ascii="Times New Roman" w:eastAsia="Times New Roman" w:hAnsi="Times New Roman" w:cs="Times New Roman"/>
+          <w:noProof w:val="0"/>
+          <w:sz w:val="24"/>
+          <w:szCs w:val="24"/>
+        </w:rPr>
+      </w:pPr>
+      <w:r>
+        <w:rPr>
+          <w:rFonts w:ascii="Times New Roman" w:eastAsia="Times New Roman" w:hAnsi="Times New Roman" w:cs="Times New Roman"/>
+          <w:noProof w:val="0"/>
+          <w:sz w:val="24"/>
+          <w:szCs w:val="24"/>
+        </w:rPr>
+        <w:t xml:space="preserve">Update </w:t>
+      </w:r>
+      <w:r>
+        <w:rPr>
+          <w:rFonts w:ascii="Times New Roman" w:eastAsia="Times New Roman" w:hAnsi="Times New Roman" w:cs="Times New Roman"/>
+          <w:b/>
+          <w:bCs/>
+          <w:noProof w:val="0"/>
+          <w:sz w:val="24"/>
+          <w:szCs w:val="24"/>
+        </w:rPr>
+        <w:t>taskmanager.py</w:t>
+      </w:r>
+      <w:r>
+        <w:rPr>
+          <w:rFonts w:ascii="Times New Roman" w:eastAsia="Times New Roman" w:hAnsi="Times New Roman" w:cs="Times New Roman"/>
+          <w:noProof w:val="0"/>
+          <w:sz w:val="24"/>
+          <w:szCs w:val="24"/>
+        </w:rPr>
+        <w:t xml:space="preserve"> methods to:</w:t>
+      </w:r>
+    </w:p>
+    <w:p>
+      <w:pPr>
+        <w:numPr>
+          <w:ilvl w:val="2"/>
+          <w:numId w:val="33"/>
+        </w:numPr>
+        <w:spacing w:before="100" w:beforeAutospacing="1" w:after="100" w:afterAutospacing="1" w:line="240" w:lineRule="auto"/>
+        <w:rPr>
+          <w:rFonts w:ascii="Times New Roman" w:eastAsia="Times New Roman" w:hAnsi="Times New Roman" w:cs="Times New Roman"/>
+          <w:noProof w:val="0"/>
+          <w:sz w:val="24"/>
+          <w:szCs w:val="24"/>
+        </w:rPr>
+      </w:pPr>
+      <w:r>
+        <w:rPr>
+          <w:rFonts w:ascii="Times New Roman" w:eastAsia="Times New Roman" w:hAnsi="Times New Roman" w:cs="Times New Roman"/>
+          <w:noProof w:val="0"/>
+          <w:sz w:val="24"/>
+          <w:szCs w:val="24"/>
+        </w:rPr>
+        <w:t>Handle multiple tasks (add, update streak, delete).</w:t>
+      </w:r>
+    </w:p>
+    <w:p>
+      <w:pPr>
+        <w:numPr>
+          <w:ilvl w:val="2"/>
+          <w:numId w:val="33"/>
+        </w:numPr>
+        <w:spacing w:before="100" w:beforeAutospacing="1" w:after="100" w:afterAutospacing="1" w:line="240" w:lineRule="auto"/>
+        <w:rPr>
+          <w:rFonts w:ascii="Times New Roman" w:eastAsia="Times New Roman" w:hAnsi="Times New Roman" w:cs="Times New Roman"/>
+          <w:noProof w:val="0"/>
+          <w:sz w:val="24"/>
+          <w:szCs w:val="24"/>
+        </w:rPr>
+      </w:pPr>
+      <w:r>
+        <w:rPr>
+          <w:rFonts w:ascii="Times New Roman" w:eastAsia="Times New Roman" w:hAnsi="Times New Roman" w:cs="Times New Roman"/>
+          <w:noProof w:val="0"/>
+          <w:sz w:val="24"/>
+          <w:szCs w:val="24"/>
+        </w:rPr>
+        <w:t>Interact with the new JSON-based backend.</w:t>
+      </w:r>
+    </w:p>
+    <w:p>
+      <w:pPr>
+        <w:numPr>
+          <w:ilvl w:val="1"/>
+          <w:numId w:val="33"/>
+        </w:numPr>
+        <w:spacing w:before="100" w:beforeAutospacing="1" w:after="100" w:afterAutospacing="1" w:line="240" w:lineRule="auto"/>
+        <w:rPr>
+          <w:rFonts w:ascii="Times New Roman" w:eastAsia="Times New Roman" w:hAnsi="Times New Roman" w:cs="Times New Roman"/>
+          <w:noProof w:val="0"/>
+          <w:sz w:val="24"/>
+          <w:szCs w:val="24"/>
+        </w:rPr>
+      </w:pPr>
+      <w:r>
+        <w:rPr>
+          <w:rFonts w:ascii="Times New Roman" w:eastAsia="Times New Roman" w:hAnsi="Times New Roman" w:cs="Times New Roman"/>
+          <w:noProof w:val="0"/>
+          <w:sz w:val="24"/>
+          <w:szCs w:val="24"/>
+        </w:rPr>
+        <w:t>Integrate with the GUI (buttons to add, update, and delete tasks).</w:t>
+      </w:r>
+    </w:p>
+    <w:p>
+      <w:pPr>
+        <w:spacing w:after="0" w:line="240" w:lineRule="auto"/>
+        <w:rPr>
+          <w:rFonts w:ascii="Times New Roman" w:eastAsia="Times New Roman" w:hAnsi="Times New Roman" w:cs="Times New Roman"/>
+          <w:noProof w:val="0"/>
+          <w:sz w:val="24"/>
+          <w:szCs w:val="24"/>
+        </w:rPr>
+      </w:pPr>
+      <w:r>
+        <w:rPr>
+          <w:rFonts w:ascii="Times New Roman" w:eastAsia="Times New Roman" w:hAnsi="Times New Roman" w:cs="Times New Roman"/>
+          <w:noProof w:val="0"/>
+          <w:sz w:val="24"/>
+          <w:szCs w:val="24"/>
+        </w:rPr>
+        <w:pict w14:anchorId="68F070B6">
+          <v:rect id="_x0000_i1044" style="width:0;height:1.5pt" o:hralign="center" o:hrstd="t" o:hr="t" fillcolor="#a0a0a0" stroked="f"/>
+        </w:pict>
+      </w:r>
+    </w:p>
+    <w:p>
+      <w:pPr>
+        <w:spacing w:before="100" w:beforeAutospacing="1" w:after="100" w:afterAutospacing="1" w:line="240" w:lineRule="auto"/>
+        <w:outlineLvl w:val="2"/>
+        <w:rPr>
+          <w:rFonts w:ascii="Times New Roman" w:eastAsia="Times New Roman" w:hAnsi="Times New Roman" w:cs="Times New Roman"/>
+          <w:b/>
+          <w:bCs/>
+          <w:noProof w:val="0"/>
+          <w:sz w:val="27"/>
+          <w:szCs w:val="27"/>
+        </w:rPr>
+      </w:pPr>
+      <w:r>
+        <w:rPr>
+          <w:rFonts w:ascii="Times New Roman" w:eastAsia="Times New Roman" w:hAnsi="Times New Roman" w:cs="Times New Roman"/>
+          <w:b/>
+          <w:bCs/>
+          <w:noProof w:val="0"/>
+          <w:sz w:val="27"/>
+          <w:szCs w:val="27"/>
+        </w:rPr>
+        <w:t>Deliverables:</w:t>
+      </w:r>
+    </w:p>
+    <w:p>
+      <w:pPr>
+        <w:numPr>
+          <w:ilvl w:val="0"/>
+          <w:numId w:val="34"/>
+        </w:numPr>
+        <w:spacing w:before="100" w:beforeAutospacing="1" w:after="100" w:afterAutospacing="1" w:line="240" w:lineRule="auto"/>
+        <w:rPr>
+          <w:rFonts w:ascii="Times New Roman" w:eastAsia="Times New Roman" w:hAnsi="Times New Roman" w:cs="Times New Roman"/>
+          <w:noProof w:val="0"/>
+          <w:sz w:val="24"/>
+          <w:szCs w:val="24"/>
+        </w:rPr>
+      </w:pPr>
+      <w:r>
+        <w:rPr>
+          <w:rFonts w:ascii="Times New Roman" w:eastAsia="Times New Roman" w:hAnsi="Times New Roman" w:cs="Times New Roman"/>
+          <w:noProof w:val="0"/>
+          <w:sz w:val="24"/>
+          <w:szCs w:val="24"/>
+        </w:rPr>
+        <w:t>A CSS-enhanced GUI with a polished design.</w:t>
+      </w:r>
+    </w:p>
+    <w:p>
+      <w:pPr>
+        <w:numPr>
+          <w:ilvl w:val="0"/>
+          <w:numId w:val="34"/>
+        </w:numPr>
+        <w:spacing w:before="100" w:beforeAutospacing="1" w:after="100" w:afterAutospacing="1" w:line="240" w:lineRule="auto"/>
+        <w:rPr>
+          <w:rFonts w:ascii="Times New Roman" w:eastAsia="Times New Roman" w:hAnsi="Times New Roman" w:cs="Times New Roman"/>
+          <w:noProof w:val="0"/>
+          <w:sz w:val="24"/>
+          <w:szCs w:val="24"/>
+        </w:rPr>
+      </w:pPr>
+      <w:r>
+        <w:rPr>
+          <w:rFonts w:ascii="Times New Roman" w:eastAsia="Times New Roman" w:hAnsi="Times New Roman" w:cs="Times New Roman"/>
+          <w:noProof w:val="0"/>
+          <w:sz w:val="24"/>
+          <w:szCs w:val="24"/>
+        </w:rPr>
+        <w:t>A JSON-based file management system.</w:t>
+      </w:r>
+    </w:p>
+    <w:p>
+      <w:pPr>
+        <w:numPr>
+          <w:ilvl w:val="0"/>
+          <w:numId w:val="34"/>
+        </w:numPr>
+        <w:spacing w:before="100" w:beforeAutospacing="1" w:after="100" w:afterAutospacing="1" w:line="240" w:lineRule="auto"/>
+        <w:rPr>
+          <w:rFonts w:ascii="Times New Roman" w:eastAsia="Times New Roman" w:hAnsi="Times New Roman" w:cs="Times New Roman"/>
+          <w:noProof w:val="0"/>
+          <w:sz w:val="24"/>
+          <w:szCs w:val="24"/>
+        </w:rPr>
+      </w:pPr>
+      <w:r>
+        <w:rPr>
+          <w:rFonts w:ascii="Times New Roman" w:eastAsia="Times New Roman" w:hAnsi="Times New Roman" w:cs="Times New Roman"/>
+          <w:noProof w:val="0"/>
+          <w:sz w:val="24"/>
+          <w:szCs w:val="24"/>
+        </w:rPr>
+        <w:t>Multi-task management functionality.</w:t>
+      </w:r>
+    </w:p>
+    <w:p>
+      <w:pPr>
+        <w:numPr>
+          <w:ilvl w:val="0"/>
+          <w:numId w:val="34"/>
+        </w:numPr>
+        <w:spacing w:before="100" w:beforeAutospacing="1" w:after="100" w:afterAutospacing="1" w:line="240" w:lineRule="auto"/>
+        <w:rPr>
+          <w:rFonts w:ascii="Times New Roman" w:eastAsia="Times New Roman" w:hAnsi="Times New Roman" w:cs="Times New Roman"/>
+          <w:noProof w:val="0"/>
+          <w:sz w:val="24"/>
+          <w:szCs w:val="24"/>
+        </w:rPr>
+      </w:pPr>
+      <w:r>
+        <w:rPr>
+          <w:rFonts w:ascii="Times New Roman" w:eastAsia="Times New Roman" w:hAnsi="Times New Roman" w:cs="Times New Roman"/>
+          <w:noProof w:val="0"/>
+          <w:sz w:val="24"/>
+          <w:szCs w:val="24"/>
+        </w:rPr>
+        <w:t>Updated README documentation reflecting new features.</w:t>
+      </w:r>
+    </w:p>
+    <w:p>
+      <w:pPr>
+        <w:spacing w:after="0" w:line="240" w:lineRule="auto"/>
+        <w:rPr>
+          <w:rFonts w:ascii="Times New Roman" w:eastAsia="Times New Roman" w:hAnsi="Times New Roman" w:cs="Times New Roman"/>
+          <w:noProof w:val="0"/>
+          <w:sz w:val="24"/>
+          <w:szCs w:val="24"/>
+        </w:rPr>
+      </w:pPr>
+      <w:r>
+        <w:rPr>
+          <w:rFonts w:ascii="Times New Roman" w:eastAsia="Times New Roman" w:hAnsi="Times New Roman" w:cs="Times New Roman"/>
+          <w:noProof w:val="0"/>
+          <w:sz w:val="24"/>
+          <w:szCs w:val="24"/>
+        </w:rPr>
+        <w:pict w14:anchorId="6B20EADA">
+          <v:rect id="_x0000_i1045" style="width:0;height:1.5pt" o:hralign="center" o:hrstd="t" o:hr="t" fillcolor="#a0a0a0" stroked="f"/>
+        </w:pict>
+      </w:r>
+    </w:p>
+    <w:p>
+      <w:pPr>
+        <w:spacing w:before="100" w:beforeAutospacing="1" w:after="100" w:afterAutospacing="1" w:line="240" w:lineRule="auto"/>
+        <w:outlineLvl w:val="2"/>
+        <w:rPr>
+          <w:rFonts w:ascii="Times New Roman" w:eastAsia="Times New Roman" w:hAnsi="Times New Roman" w:cs="Times New Roman"/>
+          <w:b/>
+          <w:bCs/>
+          <w:noProof w:val="0"/>
+          <w:sz w:val="27"/>
+          <w:szCs w:val="27"/>
+        </w:rPr>
+      </w:pPr>
+      <w:r>
+        <w:rPr>
+          <w:rFonts w:ascii="Times New Roman" w:eastAsia="Times New Roman" w:hAnsi="Times New Roman" w:cs="Times New Roman"/>
+          <w:b/>
+          <w:bCs/>
+          <w:noProof w:val="0"/>
+          <w:sz w:val="27"/>
+          <w:szCs w:val="27"/>
+        </w:rPr>
+        <w:t>Stretch Goals (Optional Enhancements):</w:t>
+      </w:r>
+    </w:p>
+    <w:p>
+      <w:pPr>
+        <w:numPr>
+          <w:ilvl w:val="0"/>
+          <w:numId w:val="35"/>
+        </w:numPr>
+        <w:spacing w:before="100" w:beforeAutospacing="1" w:after="100" w:afterAutospacing="1" w:line="240" w:lineRule="auto"/>
+        <w:rPr>
+          <w:rFonts w:ascii="Times New Roman" w:eastAsia="Times New Roman" w:hAnsi="Times New Roman" w:cs="Times New Roman"/>
+          <w:noProof w:val="0"/>
+          <w:sz w:val="24"/>
+          <w:szCs w:val="24"/>
+        </w:rPr>
+      </w:pPr>
+      <w:r>
+        <w:rPr>
+          <w:rFonts w:ascii="Times New Roman" w:eastAsia="Times New Roman" w:hAnsi="Times New Roman" w:cs="Times New Roman"/>
+          <w:noProof w:val="0"/>
+          <w:sz w:val="24"/>
+          <w:szCs w:val="24"/>
+        </w:rPr>
+        <w:t xml:space="preserve">Add a </w:t>
+      </w:r>
+      <w:r>
+        <w:rPr>
+          <w:rFonts w:ascii="Times New Roman" w:eastAsia="Times New Roman" w:hAnsi="Times New Roman" w:cs="Times New Roman"/>
+          <w:b/>
+          <w:bCs/>
+          <w:noProof w:val="0"/>
+          <w:sz w:val="24"/>
+          <w:szCs w:val="24"/>
+        </w:rPr>
+        <w:t>search/filter feature</w:t>
+      </w:r>
+      <w:r>
+        <w:rPr>
+          <w:rFonts w:ascii="Times New Roman" w:eastAsia="Times New Roman" w:hAnsi="Times New Roman" w:cs="Times New Roman"/>
+          <w:noProof w:val="0"/>
+          <w:sz w:val="24"/>
+          <w:szCs w:val="24"/>
+        </w:rPr>
+        <w:t xml:space="preserve"> for tasks.</w:t>
+      </w:r>
+    </w:p>
+    <w:p>
+      <w:pPr>
+        <w:numPr>
+          <w:ilvl w:val="0"/>
+          <w:numId w:val="35"/>
+        </w:numPr>
+        <w:spacing w:before="100" w:beforeAutospacing="1" w:after="100" w:afterAutospacing="1" w:line="240" w:lineRule="auto"/>
+        <w:rPr>
+          <w:rFonts w:ascii="Times New Roman" w:eastAsia="Times New Roman" w:hAnsi="Times New Roman" w:cs="Times New Roman"/>
+          <w:noProof w:val="0"/>
+          <w:sz w:val="24"/>
+          <w:szCs w:val="24"/>
+        </w:rPr>
+      </w:pPr>
+      <w:r>
+        <w:rPr>
+          <w:rFonts w:ascii="Times New Roman" w:eastAsia="Times New Roman" w:hAnsi="Times New Roman" w:cs="Times New Roman"/>
+          <w:noProof w:val="0"/>
+          <w:sz w:val="24"/>
+          <w:szCs w:val="24"/>
+        </w:rPr>
+        <w:t xml:space="preserve">Explore adding </w:t>
+      </w:r>
+      <w:r>
+        <w:rPr>
+          <w:rFonts w:ascii="Times New Roman" w:eastAsia="Times New Roman" w:hAnsi="Times New Roman" w:cs="Times New Roman"/>
+          <w:b/>
+          <w:bCs/>
+          <w:noProof w:val="0"/>
+          <w:sz w:val="24"/>
+          <w:szCs w:val="24"/>
+        </w:rPr>
+        <w:t>notifications</w:t>
+      </w:r>
+      <w:r>
+        <w:rPr>
+          <w:rFonts w:ascii="Times New Roman" w:eastAsia="Times New Roman" w:hAnsi="Times New Roman" w:cs="Times New Roman"/>
+          <w:noProof w:val="0"/>
+          <w:sz w:val="24"/>
+          <w:szCs w:val="24"/>
+        </w:rPr>
+        <w:t xml:space="preserve"> for streak milestones or missed logs.</w:t>
+      </w:r>
+    </w:p>
+    <w:p>
+      <w:pPr>
+        <w:numPr>
+          <w:ilvl w:val="0"/>
+          <w:numId w:val="35"/>
+        </w:numPr>
+        <w:spacing w:before="100" w:beforeAutospacing="1" w:after="100" w:afterAutospacing="1" w:line="240" w:lineRule="auto"/>
+        <w:rPr>
+          <w:rFonts w:ascii="Times New Roman" w:eastAsia="Times New Roman" w:hAnsi="Times New Roman" w:cs="Times New Roman"/>
+          <w:noProof w:val="0"/>
+          <w:sz w:val="24"/>
+          <w:szCs w:val="24"/>
+        </w:rPr>
+      </w:pPr>
+      <w:r>
+        <w:rPr>
+          <w:rFonts w:ascii="Times New Roman" w:eastAsia="Times New Roman" w:hAnsi="Times New Roman" w:cs="Times New Roman"/>
+          <w:noProof w:val="0"/>
+          <w:sz w:val="24"/>
+          <w:szCs w:val="24"/>
+        </w:rPr>
+        <w:lastRenderedPageBreak/>
+        <w:t>Start experimenting with animations for visual rewards.</w:t>
+      </w:r>
+    </w:p>
+    <w:p>
+      <w:pPr>
+        <w:spacing w:after="0" w:line="240" w:lineRule="auto"/>
+        <w:rPr>
+          <w:rFonts w:ascii="Times New Roman" w:eastAsia="Times New Roman" w:hAnsi="Times New Roman" w:cs="Times New Roman"/>
+          <w:noProof w:val="0"/>
+          <w:sz w:val="24"/>
+          <w:szCs w:val="24"/>
+        </w:rPr>
+      </w:pPr>
+      <w:r>
+        <w:rPr>
+          <w:rFonts w:ascii="Times New Roman" w:eastAsia="Times New Roman" w:hAnsi="Times New Roman" w:cs="Times New Roman"/>
+          <w:noProof w:val="0"/>
+          <w:sz w:val="24"/>
+          <w:szCs w:val="24"/>
+        </w:rPr>
+        <w:pict w14:anchorId="68DEAD3F">
+          <v:rect id="_x0000_i1046" style="width:0;height:1.5pt" o:hralign="center" o:hrstd="t" o:hr="t" fillcolor="#a0a0a0" stroked="f"/>
+        </w:pict>
+      </w:r>
+    </w:p>
+    <w:p>
+      <w:pPr>
+        <w:spacing w:before="100" w:beforeAutospacing="1" w:after="100" w:afterAutospacing="1" w:line="240" w:lineRule="auto"/>
+        <w:outlineLvl w:val="2"/>
+        <w:rPr>
+          <w:rFonts w:ascii="Times New Roman" w:eastAsia="Times New Roman" w:hAnsi="Times New Roman" w:cs="Times New Roman"/>
+          <w:b/>
+          <w:bCs/>
+          <w:noProof w:val="0"/>
+          <w:sz w:val="27"/>
+          <w:szCs w:val="27"/>
+        </w:rPr>
+      </w:pPr>
+      <w:r>
+        <w:rPr>
+          <w:rFonts w:ascii="Times New Roman" w:eastAsia="Times New Roman" w:hAnsi="Times New Roman" w:cs="Times New Roman"/>
+          <w:b/>
+          <w:bCs/>
+          <w:noProof w:val="0"/>
+          <w:sz w:val="27"/>
+          <w:szCs w:val="27"/>
+        </w:rPr>
+        <w:t>Daily Plan:</w:t>
+      </w:r>
+    </w:p>
+    <w:p>
+      <w:pPr>
+        <w:numPr>
+          <w:ilvl w:val="0"/>
+          <w:numId w:val="36"/>
+        </w:numPr>
+        <w:spacing w:before="100" w:beforeAutospacing="1" w:after="100" w:afterAutospacing="1" w:line="240" w:lineRule="auto"/>
+        <w:rPr>
+          <w:rFonts w:ascii="Times New Roman" w:eastAsia="Times New Roman" w:hAnsi="Times New Roman" w:cs="Times New Roman"/>
+          <w:noProof w:val="0"/>
+          <w:sz w:val="24"/>
+          <w:szCs w:val="24"/>
+        </w:rPr>
+      </w:pPr>
+      <w:r>
+        <w:rPr>
+          <w:rFonts w:ascii="Times New Roman" w:eastAsia="Times New Roman" w:hAnsi="Times New Roman" w:cs="Times New Roman"/>
+          <w:noProof w:val="0"/>
+          <w:sz w:val="24"/>
+          <w:szCs w:val="24"/>
+        </w:rPr>
+        <w:t xml:space="preserve">Dedicate at least </w:t>
+      </w:r>
+      <w:r>
+        <w:rPr>
+          <w:rFonts w:ascii="Times New Roman" w:eastAsia="Times New Roman" w:hAnsi="Times New Roman" w:cs="Times New Roman"/>
+          <w:b/>
+          <w:bCs/>
+          <w:noProof w:val="0"/>
+          <w:sz w:val="24"/>
+          <w:szCs w:val="24"/>
+        </w:rPr>
+        <w:t>2-3 focused hours daily</w:t>
+      </w:r>
+      <w:r>
+        <w:rPr>
+          <w:rFonts w:ascii="Times New Roman" w:eastAsia="Times New Roman" w:hAnsi="Times New Roman" w:cs="Times New Roman"/>
+          <w:noProof w:val="0"/>
+          <w:sz w:val="24"/>
+          <w:szCs w:val="24"/>
+        </w:rPr>
+        <w:t xml:space="preserve"> for these tasks.</w:t>
+      </w:r>
+    </w:p>
+    <w:p>
+      <w:pPr>
+        <w:numPr>
+          <w:ilvl w:val="0"/>
+          <w:numId w:val="36"/>
+        </w:numPr>
+        <w:spacing w:before="100" w:beforeAutospacing="1" w:after="100" w:afterAutospacing="1" w:line="240" w:lineRule="auto"/>
+        <w:rPr>
+          <w:rFonts w:ascii="Times New Roman" w:eastAsia="Times New Roman" w:hAnsi="Times New Roman" w:cs="Times New Roman"/>
+          <w:noProof w:val="0"/>
+          <w:sz w:val="24"/>
+          <w:szCs w:val="24"/>
+        </w:rPr>
+      </w:pPr>
+      <w:r>
+        <w:rPr>
+          <w:rFonts w:ascii="Times New Roman" w:eastAsia="Times New Roman" w:hAnsi="Times New Roman" w:cs="Times New Roman"/>
+          <w:noProof w:val="0"/>
+          <w:sz w:val="24"/>
+          <w:szCs w:val="24"/>
+        </w:rPr>
+        <w:t>Track your learning streak with your app to stay motivated!</w:t>
+      </w:r>
+    </w:p>
+    <w:p>
+      <w:pPr>
+        <w:rPr>
+          <w:sz w:val="28"/>
+          <w:szCs w:val="28"/>
+          <w:lang w:bidi="ar-EG"/>
+        </w:rPr>
+      </w:pPr>
+    </w:p>
+    <w:p>
+      <w:pPr>
+        <w:spacing w:before="100" w:beforeAutospacing="1" w:after="100" w:afterAutospacing="1" w:line="240" w:lineRule="auto"/>
+        <w:outlineLvl w:val="2"/>
+        <w:rPr>
+          <w:rFonts w:ascii="Times New Roman" w:eastAsia="Times New Roman" w:hAnsi="Times New Roman" w:cs="Times New Roman"/>
+          <w:b/>
+          <w:bCs/>
+          <w:noProof w:val="0"/>
+          <w:sz w:val="27"/>
+          <w:szCs w:val="27"/>
+        </w:rPr>
+      </w:pPr>
+      <w:r>
+        <w:rPr>
+          <w:rFonts w:ascii="Times New Roman" w:eastAsia="Times New Roman" w:hAnsi="Times New Roman" w:cs="Times New Roman"/>
+          <w:b/>
+          <w:bCs/>
+          <w:noProof w:val="0"/>
+          <w:sz w:val="27"/>
+          <w:szCs w:val="27"/>
+        </w:rPr>
         <w:t>Why Choose wxWidgets Over Qt?</w:t>
       </w:r>
     </w:p>
@@ -2019,7 +4215,6 @@
           <w:sz w:val="24"/>
           <w:szCs w:val="24"/>
         </w:rPr>
-        <w:lastRenderedPageBreak/>
         <w:t>wxWidgets</w:t>
       </w:r>
       <w:r>
@@ -2457,6 +4652,7 @@
           <w:sz w:val="24"/>
           <w:szCs w:val="24"/>
         </w:rPr>
+        <w:lastRenderedPageBreak/>
         <w:t>wxWidgets</w:t>
       </w:r>
       <w:r>
@@ -2879,7 +5075,6 @@
           <w:sz w:val="24"/>
           <w:szCs w:val="24"/>
         </w:rPr>
-        <w:lastRenderedPageBreak/>
         <w:t xml:space="preserve">The </w:t>
       </w:r>
       <w:r>
@@ -3370,6 +5565,7 @@
           <w:sz w:val="24"/>
           <w:szCs w:val="24"/>
         </w:rPr>
+        <w:lastRenderedPageBreak/>
         <w:t>Choose Qt</w:t>
       </w:r>
       <w:r>
@@ -3652,7 +5848,6 @@
           <w:sz w:val="24"/>
           <w:szCs w:val="24"/>
         </w:rPr>
-        <w:lastRenderedPageBreak/>
         <w:t>If you’re aiming for a relatively simple project, wxWidgets will likely be a better starting point. You can always revisit Qt later if you need more advanced features.</w:t>
       </w:r>
     </w:p>
@@ -3948,6 +6143,7 @@
           <w:sz w:val="24"/>
           <w:szCs w:val="24"/>
         </w:rPr>
+        <w:lastRenderedPageBreak/>
         <w:t>As a user, I want to create a task with a name and description so that I can track its progress.</w:t>
       </w:r>
     </w:p>
@@ -4176,7 +6372,6 @@
         <w:pStyle w:val="Heading3"/>
       </w:pPr>
       <w:r>
-        <w:lastRenderedPageBreak/>
         <w:t>Overview of File Handling in Python</w:t>
       </w:r>
     </w:p>
@@ -4688,7 +6883,6 @@
         <w:rPr>
           <w:rStyle w:val="Strong"/>
         </w:rPr>
-        <w:lastRenderedPageBreak/>
         <w:t>Real Python</w:t>
       </w:r>
       <w:r>
@@ -4824,6 +7018,7 @@
         <w:rPr>
           <w:rStyle w:val="Strong"/>
         </w:rPr>
+        <w:lastRenderedPageBreak/>
         <w:t>Objects</w:t>
       </w:r>
       <w:r>
@@ -5157,7 +7352,6 @@
         <w:rPr>
           <w:rStyle w:val="Strong"/>
         </w:rPr>
-        <w:lastRenderedPageBreak/>
         <w:t>Web APIs</w:t>
       </w:r>
       <w:r>
@@ -5570,6 +7764,7 @@
         <w:rPr>
           <w:rStyle w:val="hljs-builtin"/>
         </w:rPr>
+        <w:lastRenderedPageBreak/>
         <w:t>print</w:t>
       </w:r>
       <w:r>
@@ -5737,7 +7932,6 @@
         <w:pStyle w:val="NormalWeb"/>
       </w:pPr>
       <w:r>
-        <w:lastRenderedPageBreak/>
         <w:t>Let me know if you’d like guidance on working with JSON in Python!</w:t>
       </w:r>
     </w:p>
@@ -5803,6 +7997,7 @@
         <w:pStyle w:val="Heading2"/>
       </w:pPr>
       <w:r>
+        <w:lastRenderedPageBreak/>
         <w:t xml:space="preserve">Chapter </w:t>
       </w:r>
       <w:r>
@@ -6005,7 +8200,7 @@
           <w:szCs w:val="24"/>
         </w:rPr>
         <w:pict w14:anchorId="748B0523">
-          <v:rect id="_x0000_i1032" style="width:0;height:1.5pt" o:hralign="center" o:hrstd="t" o:hr="t" fillcolor="#a0a0a0" stroked="f"/>
+          <v:rect id="_x0000_i1038" style="width:0;height:1.5pt" o:hralign="center" o:hrstd="t" o:hr="t" fillcolor="#a0a0a0" stroked="f"/>
         </w:pict>
       </w:r>
     </w:p>
@@ -6067,7 +8262,6 @@
           <w:sz w:val="24"/>
           <w:szCs w:val="24"/>
         </w:rPr>
-        <w:lastRenderedPageBreak/>
         <w:t>Work as One</w:t>
       </w:r>
       <w:r>
@@ -6473,6 +8667,155 @@
 <file path=word/numbering.xml><?xml version="1.0" encoding="utf-8"?>
 <w:numbering xmlns:wpc="http://schemas.microsoft.com/office/word/2010/wordprocessingCanvas" xmlns:cx="http://schemas.microsoft.com/office/drawing/2014/chartex" xmlns:cx1="http://schemas.microsoft.com/office/drawing/2015/9/8/chartex" xmlns:cx2="http://schemas.microsoft.com/office/drawing/2015/10/21/chartex" xmlns:cx3="http://schemas.microsoft.com/office/drawing/2016/5/9/chartex" xmlns:cx4="http://schemas.microsoft.com/office/drawing/2016/5/10/chartex" xmlns:cx5="http://schemas.microsoft.com/office/drawing/2016/5/11/chartex" xmlns:cx6="http://schemas.microsoft.com/office/drawing/2016/5/12/chartex" xmlns:cx7="http://schemas.microsoft.com/office/drawing/2016/5/13/chartex" xmlns:cx8="http://schemas.microsoft.com/office/drawing/2016/5/14/chartex" xmlns:mc="http://schemas.openxmlformats.org/markup-compatibility/2006" xmlns:aink="http://schemas.microsoft.com/office/drawing/2016/ink" xmlns:am3d="http://schemas.microsoft.com/office/drawing/2017/model3d" xmlns:o="urn:schemas-microsoft-com:office:office" xmlns:r="http://schemas.openxmlformats.org/officeDocument/2006/relationships" xmlns:m="http://schemas.openxmlformats.org/officeDocument/2006/math" xmlns:v="urn:schemas-microsoft-com:vml" xmlns:wp14="http://schemas.microsoft.com/office/word/2010/wordprocessingDrawing" xmlns:wp="http://schemas.openxmlformats.org/drawingml/2006/wordprocessingDrawing" xmlns:w10="urn:schemas-microsoft-com:office:word" xmlns:w="http://schemas.openxmlformats.org/wordprocessingml/2006/main" xmlns:w14="http://schemas.microsoft.com/office/word/2010/wordml" xmlns:w15="http://schemas.microsoft.com/office/word/2012/wordml" xmlns:w16cex="http://schemas.microsoft.com/office/word/2018/wordml/cex" xmlns:w16cid="http://schemas.microsoft.com/office/word/2016/wordml/cid" xmlns:w16="http://schemas.microsoft.com/office/word/2018/wordml" xmlns:w16sdtdh="http://schemas.microsoft.com/office/word/2020/wordml/sdtdatahash" xmlns:w16se="http://schemas.microsoft.com/office/word/2015/wordml/symex" xmlns:wpg="http://schemas.microsoft.com/office/word/2010/wordprocessingGroup" xmlns:wpi="http://schemas.microsoft.com/office/word/2010/wordprocessingInk" xmlns:wne="http://schemas.microsoft.com/office/word/2006/wordml" xmlns:wps="http://schemas.microsoft.com/office/word/2010/wordprocessingShape" mc:Ignorable="w14 w15 w16se w16cid w16 w16cex w16sdtdh wp14">
   <w:abstractNum w:abstractNumId="0" w15:restartNumberingAfterBreak="0">
+    <w:nsid w:val="02C56410"/>
+    <w:multiLevelType w:val="multilevel"/>
+    <w:tmpl w:val="28C22104"/>
+    <w:lvl w:ilvl="0">
+      <w:start w:val="1"/>
+      <w:numFmt w:val="bullet"/>
+      <w:lvlText w:val=""/>
+      <w:lvlJc w:val="left"/>
+      <w:pPr>
+        <w:tabs>
+          <w:tab w:val="num" w:pos="720"/>
+        </w:tabs>
+        <w:ind w:left="720" w:hanging="360"/>
+      </w:pPr>
+      <w:rPr>
+        <w:rFonts w:ascii="Symbol" w:hAnsi="Symbol" w:hint="default"/>
+        <w:sz w:val="20"/>
+      </w:rPr>
+    </w:lvl>
+    <w:lvl w:ilvl="1">
+      <w:start w:val="1"/>
+      <w:numFmt w:val="bullet"/>
+      <w:lvlText w:val="o"/>
+      <w:lvlJc w:val="left"/>
+      <w:pPr>
+        <w:tabs>
+          <w:tab w:val="num" w:pos="1440"/>
+        </w:tabs>
+        <w:ind w:left="1440" w:hanging="360"/>
+      </w:pPr>
+      <w:rPr>
+        <w:rFonts w:ascii="Courier New" w:hAnsi="Courier New" w:hint="default"/>
+        <w:sz w:val="20"/>
+      </w:rPr>
+    </w:lvl>
+    <w:lvl w:ilvl="2" w:tentative="1">
+      <w:start w:val="1"/>
+      <w:numFmt w:val="bullet"/>
+      <w:lvlText w:val=""/>
+      <w:lvlJc w:val="left"/>
+      <w:pPr>
+        <w:tabs>
+          <w:tab w:val="num" w:pos="2160"/>
+        </w:tabs>
+        <w:ind w:left="2160" w:hanging="360"/>
+      </w:pPr>
+      <w:rPr>
+        <w:rFonts w:ascii="Wingdings" w:hAnsi="Wingdings" w:hint="default"/>
+        <w:sz w:val="20"/>
+      </w:rPr>
+    </w:lvl>
+    <w:lvl w:ilvl="3" w:tentative="1">
+      <w:start w:val="1"/>
+      <w:numFmt w:val="bullet"/>
+      <w:lvlText w:val=""/>
+      <w:lvlJc w:val="left"/>
+      <w:pPr>
+        <w:tabs>
+          <w:tab w:val="num" w:pos="2880"/>
+        </w:tabs>
+        <w:ind w:left="2880" w:hanging="360"/>
+      </w:pPr>
+      <w:rPr>
+        <w:rFonts w:ascii="Wingdings" w:hAnsi="Wingdings" w:hint="default"/>
+        <w:sz w:val="20"/>
+      </w:rPr>
+    </w:lvl>
+    <w:lvl w:ilvl="4" w:tentative="1">
+      <w:start w:val="1"/>
+      <w:numFmt w:val="bullet"/>
+      <w:lvlText w:val=""/>
+      <w:lvlJc w:val="left"/>
+      <w:pPr>
+        <w:tabs>
+          <w:tab w:val="num" w:pos="3600"/>
+        </w:tabs>
+        <w:ind w:left="3600" w:hanging="360"/>
+      </w:pPr>
+      <w:rPr>
+        <w:rFonts w:ascii="Wingdings" w:hAnsi="Wingdings" w:hint="default"/>
+        <w:sz w:val="20"/>
+      </w:rPr>
+    </w:lvl>
+    <w:lvl w:ilvl="5" w:tentative="1">
+      <w:start w:val="1"/>
+      <w:numFmt w:val="bullet"/>
+      <w:lvlText w:val=""/>
+      <w:lvlJc w:val="left"/>
+      <w:pPr>
+        <w:tabs>
+          <w:tab w:val="num" w:pos="4320"/>
+        </w:tabs>
+        <w:ind w:left="4320" w:hanging="360"/>
+      </w:pPr>
+      <w:rPr>
+        <w:rFonts w:ascii="Wingdings" w:hAnsi="Wingdings" w:hint="default"/>
+        <w:sz w:val="20"/>
+      </w:rPr>
+    </w:lvl>
+    <w:lvl w:ilvl="6" w:tentative="1">
+      <w:start w:val="1"/>
+      <w:numFmt w:val="bullet"/>
+      <w:lvlText w:val=""/>
+      <w:lvlJc w:val="left"/>
+      <w:pPr>
+        <w:tabs>
+          <w:tab w:val="num" w:pos="5040"/>
+        </w:tabs>
+        <w:ind w:left="5040" w:hanging="360"/>
+      </w:pPr>
+      <w:rPr>
+        <w:rFonts w:ascii="Wingdings" w:hAnsi="Wingdings" w:hint="default"/>
+        <w:sz w:val="20"/>
+      </w:rPr>
+    </w:lvl>
+    <w:lvl w:ilvl="7" w:tentative="1">
+      <w:start w:val="1"/>
+      <w:numFmt w:val="bullet"/>
+      <w:lvlText w:val=""/>
+      <w:lvlJc w:val="left"/>
+      <w:pPr>
+        <w:tabs>
+          <w:tab w:val="num" w:pos="5760"/>
+        </w:tabs>
+        <w:ind w:left="5760" w:hanging="360"/>
+      </w:pPr>
+      <w:rPr>
+        <w:rFonts w:ascii="Wingdings" w:hAnsi="Wingdings" w:hint="default"/>
+        <w:sz w:val="20"/>
+      </w:rPr>
+    </w:lvl>
+    <w:lvl w:ilvl="8" w:tentative="1">
+      <w:start w:val="1"/>
+      <w:numFmt w:val="bullet"/>
+      <w:lvlText w:val=""/>
+      <w:lvlJc w:val="left"/>
+      <w:pPr>
+        <w:tabs>
+          <w:tab w:val="num" w:pos="6480"/>
+        </w:tabs>
+        <w:ind w:left="6480" w:hanging="360"/>
+      </w:pPr>
+      <w:rPr>
+        <w:rFonts w:ascii="Wingdings" w:hAnsi="Wingdings" w:hint="default"/>
+        <w:sz w:val="20"/>
+      </w:rPr>
+    </w:lvl>
+  </w:abstractNum>
+  <w:abstractNum w:abstractNumId="1" w15:restartNumberingAfterBreak="0">
     <w:nsid w:val="05704BCD"/>
     <w:multiLevelType w:val="multilevel"/>
     <w:tmpl w:val="990E424E"/>
@@ -6621,7 +8964,7 @@
       </w:rPr>
     </w:lvl>
   </w:abstractNum>
-  <w:abstractNum w:abstractNumId="1" w15:restartNumberingAfterBreak="0">
+  <w:abstractNum w:abstractNumId="2" w15:restartNumberingAfterBreak="0">
     <w:nsid w:val="07323432"/>
     <w:multiLevelType w:val="multilevel"/>
     <w:tmpl w:val="42701B04"/>
@@ -6734,7 +9077,7 @@
       </w:pPr>
     </w:lvl>
   </w:abstractNum>
-  <w:abstractNum w:abstractNumId="2" w15:restartNumberingAfterBreak="0">
+  <w:abstractNum w:abstractNumId="3" w15:restartNumberingAfterBreak="0">
     <w:nsid w:val="07AD1A06"/>
     <w:multiLevelType w:val="multilevel"/>
     <w:tmpl w:val="2BFA6582"/>
@@ -6851,7 +9194,7 @@
       </w:pPr>
     </w:lvl>
   </w:abstractNum>
-  <w:abstractNum w:abstractNumId="3" w15:restartNumberingAfterBreak="0">
+  <w:abstractNum w:abstractNumId="4" w15:restartNumberingAfterBreak="0">
     <w:nsid w:val="0BF30E56"/>
     <w:multiLevelType w:val="multilevel"/>
     <w:tmpl w:val="5A0AC7A6"/>
@@ -6968,7 +9311,7 @@
       </w:pPr>
     </w:lvl>
   </w:abstractNum>
-  <w:abstractNum w:abstractNumId="4" w15:restartNumberingAfterBreak="0">
+  <w:abstractNum w:abstractNumId="5" w15:restartNumberingAfterBreak="0">
     <w:nsid w:val="0DD30644"/>
     <w:multiLevelType w:val="multilevel"/>
     <w:tmpl w:val="321EFF34"/>
@@ -7085,7 +9428,156 @@
       </w:pPr>
     </w:lvl>
   </w:abstractNum>
-  <w:abstractNum w:abstractNumId="5" w15:restartNumberingAfterBreak="0">
+  <w:abstractNum w:abstractNumId="6" w15:restartNumberingAfterBreak="0">
+    <w:nsid w:val="105D053C"/>
+    <w:multiLevelType w:val="multilevel"/>
+    <w:tmpl w:val="E9420602"/>
+    <w:lvl w:ilvl="0">
+      <w:start w:val="1"/>
+      <w:numFmt w:val="bullet"/>
+      <w:lvlText w:val=""/>
+      <w:lvlJc w:val="left"/>
+      <w:pPr>
+        <w:tabs>
+          <w:tab w:val="num" w:pos="720"/>
+        </w:tabs>
+        <w:ind w:left="720" w:hanging="360"/>
+      </w:pPr>
+      <w:rPr>
+        <w:rFonts w:ascii="Symbol" w:hAnsi="Symbol" w:hint="default"/>
+        <w:sz w:val="20"/>
+      </w:rPr>
+    </w:lvl>
+    <w:lvl w:ilvl="1" w:tentative="1">
+      <w:start w:val="1"/>
+      <w:numFmt w:val="bullet"/>
+      <w:lvlText w:val="o"/>
+      <w:lvlJc w:val="left"/>
+      <w:pPr>
+        <w:tabs>
+          <w:tab w:val="num" w:pos="1440"/>
+        </w:tabs>
+        <w:ind w:left="1440" w:hanging="360"/>
+      </w:pPr>
+      <w:rPr>
+        <w:rFonts w:ascii="Courier New" w:hAnsi="Courier New" w:hint="default"/>
+        <w:sz w:val="20"/>
+      </w:rPr>
+    </w:lvl>
+    <w:lvl w:ilvl="2" w:tentative="1">
+      <w:start w:val="1"/>
+      <w:numFmt w:val="bullet"/>
+      <w:lvlText w:val=""/>
+      <w:lvlJc w:val="left"/>
+      <w:pPr>
+        <w:tabs>
+          <w:tab w:val="num" w:pos="2160"/>
+        </w:tabs>
+        <w:ind w:left="2160" w:hanging="360"/>
+      </w:pPr>
+      <w:rPr>
+        <w:rFonts w:ascii="Wingdings" w:hAnsi="Wingdings" w:hint="default"/>
+        <w:sz w:val="20"/>
+      </w:rPr>
+    </w:lvl>
+    <w:lvl w:ilvl="3" w:tentative="1">
+      <w:start w:val="1"/>
+      <w:numFmt w:val="bullet"/>
+      <w:lvlText w:val=""/>
+      <w:lvlJc w:val="left"/>
+      <w:pPr>
+        <w:tabs>
+          <w:tab w:val="num" w:pos="2880"/>
+        </w:tabs>
+        <w:ind w:left="2880" w:hanging="360"/>
+      </w:pPr>
+      <w:rPr>
+        <w:rFonts w:ascii="Wingdings" w:hAnsi="Wingdings" w:hint="default"/>
+        <w:sz w:val="20"/>
+      </w:rPr>
+    </w:lvl>
+    <w:lvl w:ilvl="4" w:tentative="1">
+      <w:start w:val="1"/>
+      <w:numFmt w:val="bullet"/>
+      <w:lvlText w:val=""/>
+      <w:lvlJc w:val="left"/>
+      <w:pPr>
+        <w:tabs>
+          <w:tab w:val="num" w:pos="3600"/>
+        </w:tabs>
+        <w:ind w:left="3600" w:hanging="360"/>
+      </w:pPr>
+      <w:rPr>
+        <w:rFonts w:ascii="Wingdings" w:hAnsi="Wingdings" w:hint="default"/>
+        <w:sz w:val="20"/>
+      </w:rPr>
+    </w:lvl>
+    <w:lvl w:ilvl="5" w:tentative="1">
+      <w:start w:val="1"/>
+      <w:numFmt w:val="bullet"/>
+      <w:lvlText w:val=""/>
+      <w:lvlJc w:val="left"/>
+      <w:pPr>
+        <w:tabs>
+          <w:tab w:val="num" w:pos="4320"/>
+        </w:tabs>
+        <w:ind w:left="4320" w:hanging="360"/>
+      </w:pPr>
+      <w:rPr>
+        <w:rFonts w:ascii="Wingdings" w:hAnsi="Wingdings" w:hint="default"/>
+        <w:sz w:val="20"/>
+      </w:rPr>
+    </w:lvl>
+    <w:lvl w:ilvl="6" w:tentative="1">
+      <w:start w:val="1"/>
+      <w:numFmt w:val="bullet"/>
+      <w:lvlText w:val=""/>
+      <w:lvlJc w:val="left"/>
+      <w:pPr>
+        <w:tabs>
+          <w:tab w:val="num" w:pos="5040"/>
+        </w:tabs>
+        <w:ind w:left="5040" w:hanging="360"/>
+      </w:pPr>
+      <w:rPr>
+        <w:rFonts w:ascii="Wingdings" w:hAnsi="Wingdings" w:hint="default"/>
+        <w:sz w:val="20"/>
+      </w:rPr>
+    </w:lvl>
+    <w:lvl w:ilvl="7" w:tentative="1">
+      <w:start w:val="1"/>
+      <w:numFmt w:val="bullet"/>
+      <w:lvlText w:val=""/>
+      <w:lvlJc w:val="left"/>
+      <w:pPr>
+        <w:tabs>
+          <w:tab w:val="num" w:pos="5760"/>
+        </w:tabs>
+        <w:ind w:left="5760" w:hanging="360"/>
+      </w:pPr>
+      <w:rPr>
+        <w:rFonts w:ascii="Wingdings" w:hAnsi="Wingdings" w:hint="default"/>
+        <w:sz w:val="20"/>
+      </w:rPr>
+    </w:lvl>
+    <w:lvl w:ilvl="8" w:tentative="1">
+      <w:start w:val="1"/>
+      <w:numFmt w:val="bullet"/>
+      <w:lvlText w:val=""/>
+      <w:lvlJc w:val="left"/>
+      <w:pPr>
+        <w:tabs>
+          <w:tab w:val="num" w:pos="6480"/>
+        </w:tabs>
+        <w:ind w:left="6480" w:hanging="360"/>
+      </w:pPr>
+      <w:rPr>
+        <w:rFonts w:ascii="Wingdings" w:hAnsi="Wingdings" w:hint="default"/>
+        <w:sz w:val="20"/>
+      </w:rPr>
+    </w:lvl>
+  </w:abstractNum>
+  <w:abstractNum w:abstractNumId="7" w15:restartNumberingAfterBreak="0">
     <w:nsid w:val="10F95C10"/>
     <w:multiLevelType w:val="multilevel"/>
     <w:tmpl w:val="1696F574"/>
@@ -7202,7 +9694,156 @@
       </w:pPr>
     </w:lvl>
   </w:abstractNum>
-  <w:abstractNum w:abstractNumId="6" w15:restartNumberingAfterBreak="0">
+  <w:abstractNum w:abstractNumId="8" w15:restartNumberingAfterBreak="0">
+    <w:nsid w:val="110A6633"/>
+    <w:multiLevelType w:val="multilevel"/>
+    <w:tmpl w:val="E1B4337C"/>
+    <w:lvl w:ilvl="0">
+      <w:start w:val="1"/>
+      <w:numFmt w:val="bullet"/>
+      <w:lvlText w:val=""/>
+      <w:lvlJc w:val="left"/>
+      <w:pPr>
+        <w:tabs>
+          <w:tab w:val="num" w:pos="720"/>
+        </w:tabs>
+        <w:ind w:left="720" w:hanging="360"/>
+      </w:pPr>
+      <w:rPr>
+        <w:rFonts w:ascii="Symbol" w:hAnsi="Symbol" w:hint="default"/>
+        <w:sz w:val="20"/>
+      </w:rPr>
+    </w:lvl>
+    <w:lvl w:ilvl="1">
+      <w:start w:val="1"/>
+      <w:numFmt w:val="bullet"/>
+      <w:lvlText w:val="o"/>
+      <w:lvlJc w:val="left"/>
+      <w:pPr>
+        <w:tabs>
+          <w:tab w:val="num" w:pos="1440"/>
+        </w:tabs>
+        <w:ind w:left="1440" w:hanging="360"/>
+      </w:pPr>
+      <w:rPr>
+        <w:rFonts w:ascii="Courier New" w:hAnsi="Courier New" w:hint="default"/>
+        <w:sz w:val="20"/>
+      </w:rPr>
+    </w:lvl>
+    <w:lvl w:ilvl="2">
+      <w:start w:val="1"/>
+      <w:numFmt w:val="bullet"/>
+      <w:lvlText w:val=""/>
+      <w:lvlJc w:val="left"/>
+      <w:pPr>
+        <w:tabs>
+          <w:tab w:val="num" w:pos="2160"/>
+        </w:tabs>
+        <w:ind w:left="2160" w:hanging="360"/>
+      </w:pPr>
+      <w:rPr>
+        <w:rFonts w:ascii="Wingdings" w:hAnsi="Wingdings" w:hint="default"/>
+        <w:sz w:val="20"/>
+      </w:rPr>
+    </w:lvl>
+    <w:lvl w:ilvl="3" w:tentative="1">
+      <w:start w:val="1"/>
+      <w:numFmt w:val="bullet"/>
+      <w:lvlText w:val=""/>
+      <w:lvlJc w:val="left"/>
+      <w:pPr>
+        <w:tabs>
+          <w:tab w:val="num" w:pos="2880"/>
+        </w:tabs>
+        <w:ind w:left="2880" w:hanging="360"/>
+      </w:pPr>
+      <w:rPr>
+        <w:rFonts w:ascii="Wingdings" w:hAnsi="Wingdings" w:hint="default"/>
+        <w:sz w:val="20"/>
+      </w:rPr>
+    </w:lvl>
+    <w:lvl w:ilvl="4" w:tentative="1">
+      <w:start w:val="1"/>
+      <w:numFmt w:val="bullet"/>
+      <w:lvlText w:val=""/>
+      <w:lvlJc w:val="left"/>
+      <w:pPr>
+        <w:tabs>
+          <w:tab w:val="num" w:pos="3600"/>
+        </w:tabs>
+        <w:ind w:left="3600" w:hanging="360"/>
+      </w:pPr>
+      <w:rPr>
+        <w:rFonts w:ascii="Wingdings" w:hAnsi="Wingdings" w:hint="default"/>
+        <w:sz w:val="20"/>
+      </w:rPr>
+    </w:lvl>
+    <w:lvl w:ilvl="5" w:tentative="1">
+      <w:start w:val="1"/>
+      <w:numFmt w:val="bullet"/>
+      <w:lvlText w:val=""/>
+      <w:lvlJc w:val="left"/>
+      <w:pPr>
+        <w:tabs>
+          <w:tab w:val="num" w:pos="4320"/>
+        </w:tabs>
+        <w:ind w:left="4320" w:hanging="360"/>
+      </w:pPr>
+      <w:rPr>
+        <w:rFonts w:ascii="Wingdings" w:hAnsi="Wingdings" w:hint="default"/>
+        <w:sz w:val="20"/>
+      </w:rPr>
+    </w:lvl>
+    <w:lvl w:ilvl="6" w:tentative="1">
+      <w:start w:val="1"/>
+      <w:numFmt w:val="bullet"/>
+      <w:lvlText w:val=""/>
+      <w:lvlJc w:val="left"/>
+      <w:pPr>
+        <w:tabs>
+          <w:tab w:val="num" w:pos="5040"/>
+        </w:tabs>
+        <w:ind w:left="5040" w:hanging="360"/>
+      </w:pPr>
+      <w:rPr>
+        <w:rFonts w:ascii="Wingdings" w:hAnsi="Wingdings" w:hint="default"/>
+        <w:sz w:val="20"/>
+      </w:rPr>
+    </w:lvl>
+    <w:lvl w:ilvl="7" w:tentative="1">
+      <w:start w:val="1"/>
+      <w:numFmt w:val="bullet"/>
+      <w:lvlText w:val=""/>
+      <w:lvlJc w:val="left"/>
+      <w:pPr>
+        <w:tabs>
+          <w:tab w:val="num" w:pos="5760"/>
+        </w:tabs>
+        <w:ind w:left="5760" w:hanging="360"/>
+      </w:pPr>
+      <w:rPr>
+        <w:rFonts w:ascii="Wingdings" w:hAnsi="Wingdings" w:hint="default"/>
+        <w:sz w:val="20"/>
+      </w:rPr>
+    </w:lvl>
+    <w:lvl w:ilvl="8" w:tentative="1">
+      <w:start w:val="1"/>
+      <w:numFmt w:val="bullet"/>
+      <w:lvlText w:val=""/>
+      <w:lvlJc w:val="left"/>
+      <w:pPr>
+        <w:tabs>
+          <w:tab w:val="num" w:pos="6480"/>
+        </w:tabs>
+        <w:ind w:left="6480" w:hanging="360"/>
+      </w:pPr>
+      <w:rPr>
+        <w:rFonts w:ascii="Wingdings" w:hAnsi="Wingdings" w:hint="default"/>
+        <w:sz w:val="20"/>
+      </w:rPr>
+    </w:lvl>
+  </w:abstractNum>
+  <w:abstractNum w:abstractNumId="9" w15:restartNumberingAfterBreak="0">
     <w:nsid w:val="1B1114A8"/>
     <w:multiLevelType w:val="multilevel"/>
     <w:tmpl w:val="5E3822E6"/>
@@ -7319,7 +9960,7 @@
       </w:pPr>
     </w:lvl>
   </w:abstractNum>
-  <w:abstractNum w:abstractNumId="7" w15:restartNumberingAfterBreak="0">
+  <w:abstractNum w:abstractNumId="10" w15:restartNumberingAfterBreak="0">
     <w:nsid w:val="217B24E0"/>
     <w:multiLevelType w:val="multilevel"/>
     <w:tmpl w:val="9BCC8880"/>
@@ -7436,7 +10077,7 @@
       </w:pPr>
     </w:lvl>
   </w:abstractNum>
-  <w:abstractNum w:abstractNumId="8" w15:restartNumberingAfterBreak="0">
+  <w:abstractNum w:abstractNumId="11" w15:restartNumberingAfterBreak="0">
     <w:nsid w:val="2A9F43C2"/>
     <w:multiLevelType w:val="multilevel"/>
     <w:tmpl w:val="70922D50"/>
@@ -7549,7 +10190,7 @@
       </w:pPr>
     </w:lvl>
   </w:abstractNum>
-  <w:abstractNum w:abstractNumId="9" w15:restartNumberingAfterBreak="0">
+  <w:abstractNum w:abstractNumId="12" w15:restartNumberingAfterBreak="0">
     <w:nsid w:val="2BD66D65"/>
     <w:multiLevelType w:val="multilevel"/>
     <w:tmpl w:val="2314FC26"/>
@@ -7698,7 +10339,7 @@
       </w:rPr>
     </w:lvl>
   </w:abstractNum>
-  <w:abstractNum w:abstractNumId="10" w15:restartNumberingAfterBreak="0">
+  <w:abstractNum w:abstractNumId="13" w15:restartNumberingAfterBreak="0">
     <w:nsid w:val="2EEC4744"/>
     <w:multiLevelType w:val="multilevel"/>
     <w:tmpl w:val="78D4D4C4"/>
@@ -7847,7 +10488,120 @@
       </w:rPr>
     </w:lvl>
   </w:abstractNum>
-  <w:abstractNum w:abstractNumId="11" w15:restartNumberingAfterBreak="0">
+  <w:abstractNum w:abstractNumId="14" w15:restartNumberingAfterBreak="0">
+    <w:nsid w:val="335A407E"/>
+    <w:multiLevelType w:val="multilevel"/>
+    <w:tmpl w:val="A2D07076"/>
+    <w:lvl w:ilvl="0">
+      <w:start w:val="1"/>
+      <w:numFmt w:val="decimal"/>
+      <w:lvlText w:val="%1."/>
+      <w:lvlJc w:val="left"/>
+      <w:pPr>
+        <w:tabs>
+          <w:tab w:val="num" w:pos="720"/>
+        </w:tabs>
+        <w:ind w:left="720" w:hanging="360"/>
+      </w:pPr>
+    </w:lvl>
+    <w:lvl w:ilvl="1" w:tentative="1">
+      <w:start w:val="1"/>
+      <w:numFmt w:val="decimal"/>
+      <w:lvlText w:val="%2."/>
+      <w:lvlJc w:val="left"/>
+      <w:pPr>
+        <w:tabs>
+          <w:tab w:val="num" w:pos="1440"/>
+        </w:tabs>
+        <w:ind w:left="1440" w:hanging="360"/>
+      </w:pPr>
+    </w:lvl>
+    <w:lvl w:ilvl="2" w:tentative="1">
+      <w:start w:val="1"/>
+      <w:numFmt w:val="decimal"/>
+      <w:lvlText w:val="%3."/>
+      <w:lvlJc w:val="left"/>
+      <w:pPr>
+        <w:tabs>
+          <w:tab w:val="num" w:pos="2160"/>
+        </w:tabs>
+        <w:ind w:left="2160" w:hanging="360"/>
+      </w:pPr>
+    </w:lvl>
+    <w:lvl w:ilvl="3" w:tentative="1">
+      <w:start w:val="1"/>
+      <w:numFmt w:val="decimal"/>
+      <w:lvlText w:val="%4."/>
+      <w:lvlJc w:val="left"/>
+      <w:pPr>
+        <w:tabs>
+          <w:tab w:val="num" w:pos="2880"/>
+        </w:tabs>
+        <w:ind w:left="2880" w:hanging="360"/>
+      </w:pPr>
+    </w:lvl>
+    <w:lvl w:ilvl="4" w:tentative="1">
+      <w:start w:val="1"/>
+      <w:numFmt w:val="decimal"/>
+      <w:lvlText w:val="%5."/>
+      <w:lvlJc w:val="left"/>
+      <w:pPr>
+        <w:tabs>
+          <w:tab w:val="num" w:pos="3600"/>
+        </w:tabs>
+        <w:ind w:left="3600" w:hanging="360"/>
+      </w:pPr>
+    </w:lvl>
+    <w:lvl w:ilvl="5" w:tentative="1">
+      <w:start w:val="1"/>
+      <w:numFmt w:val="decimal"/>
+      <w:lvlText w:val="%6."/>
+      <w:lvlJc w:val="left"/>
+      <w:pPr>
+        <w:tabs>
+          <w:tab w:val="num" w:pos="4320"/>
+        </w:tabs>
+        <w:ind w:left="4320" w:hanging="360"/>
+      </w:pPr>
+    </w:lvl>
+    <w:lvl w:ilvl="6" w:tentative="1">
+      <w:start w:val="1"/>
+      <w:numFmt w:val="decimal"/>
+      <w:lvlText w:val="%7."/>
+      <w:lvlJc w:val="left"/>
+      <w:pPr>
+        <w:tabs>
+          <w:tab w:val="num" w:pos="5040"/>
+        </w:tabs>
+        <w:ind w:left="5040" w:hanging="360"/>
+      </w:pPr>
+    </w:lvl>
+    <w:lvl w:ilvl="7" w:tentative="1">
+      <w:start w:val="1"/>
+      <w:numFmt w:val="decimal"/>
+      <w:lvlText w:val="%8."/>
+      <w:lvlJc w:val="left"/>
+      <w:pPr>
+        <w:tabs>
+          <w:tab w:val="num" w:pos="5760"/>
+        </w:tabs>
+        <w:ind w:left="5760" w:hanging="360"/>
+      </w:pPr>
+    </w:lvl>
+    <w:lvl w:ilvl="8" w:tentative="1">
+      <w:start w:val="1"/>
+      <w:numFmt w:val="decimal"/>
+      <w:lvlText w:val="%9."/>
+      <w:lvlJc w:val="left"/>
+      <w:pPr>
+        <w:tabs>
+          <w:tab w:val="num" w:pos="6480"/>
+        </w:tabs>
+        <w:ind w:left="6480" w:hanging="360"/>
+      </w:pPr>
+    </w:lvl>
+  </w:abstractNum>
+  <w:abstractNum w:abstractNumId="15" w15:restartNumberingAfterBreak="0">
     <w:nsid w:val="366B7683"/>
     <w:multiLevelType w:val="multilevel"/>
     <w:tmpl w:val="9C88B3E8"/>
@@ -7996,7 +10750,120 @@
       </w:rPr>
     </w:lvl>
   </w:abstractNum>
-  <w:abstractNum w:abstractNumId="12" w15:restartNumberingAfterBreak="0">
+  <w:abstractNum w:abstractNumId="16" w15:restartNumberingAfterBreak="0">
+    <w:nsid w:val="3F247C16"/>
+    <w:multiLevelType w:val="multilevel"/>
+    <w:tmpl w:val="65362E34"/>
+    <w:lvl w:ilvl="0">
+      <w:start w:val="1"/>
+      <w:numFmt w:val="decimal"/>
+      <w:lvlText w:val="%1."/>
+      <w:lvlJc w:val="left"/>
+      <w:pPr>
+        <w:tabs>
+          <w:tab w:val="num" w:pos="720"/>
+        </w:tabs>
+        <w:ind w:left="720" w:hanging="360"/>
+      </w:pPr>
+    </w:lvl>
+    <w:lvl w:ilvl="1" w:tentative="1">
+      <w:start w:val="1"/>
+      <w:numFmt w:val="decimal"/>
+      <w:lvlText w:val="%2."/>
+      <w:lvlJc w:val="left"/>
+      <w:pPr>
+        <w:tabs>
+          <w:tab w:val="num" w:pos="1440"/>
+        </w:tabs>
+        <w:ind w:left="1440" w:hanging="360"/>
+      </w:pPr>
+    </w:lvl>
+    <w:lvl w:ilvl="2" w:tentative="1">
+      <w:start w:val="1"/>
+      <w:numFmt w:val="decimal"/>
+      <w:lvlText w:val="%3."/>
+      <w:lvlJc w:val="left"/>
+      <w:pPr>
+        <w:tabs>
+          <w:tab w:val="num" w:pos="2160"/>
+        </w:tabs>
+        <w:ind w:left="2160" w:hanging="360"/>
+      </w:pPr>
+    </w:lvl>
+    <w:lvl w:ilvl="3" w:tentative="1">
+      <w:start w:val="1"/>
+      <w:numFmt w:val="decimal"/>
+      <w:lvlText w:val="%4."/>
+      <w:lvlJc w:val="left"/>
+      <w:pPr>
+        <w:tabs>
+          <w:tab w:val="num" w:pos="2880"/>
+        </w:tabs>
+        <w:ind w:left="2880" w:hanging="360"/>
+      </w:pPr>
+    </w:lvl>
+    <w:lvl w:ilvl="4" w:tentative="1">
+      <w:start w:val="1"/>
+      <w:numFmt w:val="decimal"/>
+      <w:lvlText w:val="%5."/>
+      <w:lvlJc w:val="left"/>
+      <w:pPr>
+        <w:tabs>
+          <w:tab w:val="num" w:pos="3600"/>
+        </w:tabs>
+        <w:ind w:left="3600" w:hanging="360"/>
+      </w:pPr>
+    </w:lvl>
+    <w:lvl w:ilvl="5" w:tentative="1">
+      <w:start w:val="1"/>
+      <w:numFmt w:val="decimal"/>
+      <w:lvlText w:val="%6."/>
+      <w:lvlJc w:val="left"/>
+      <w:pPr>
+        <w:tabs>
+          <w:tab w:val="num" w:pos="4320"/>
+        </w:tabs>
+        <w:ind w:left="4320" w:hanging="360"/>
+      </w:pPr>
+    </w:lvl>
+    <w:lvl w:ilvl="6" w:tentative="1">
+      <w:start w:val="1"/>
+      <w:numFmt w:val="decimal"/>
+      <w:lvlText w:val="%7."/>
+      <w:lvlJc w:val="left"/>
+      <w:pPr>
+        <w:tabs>
+          <w:tab w:val="num" w:pos="5040"/>
+        </w:tabs>
+        <w:ind w:left="5040" w:hanging="360"/>
+      </w:pPr>
+    </w:lvl>
+    <w:lvl w:ilvl="7" w:tentative="1">
+      <w:start w:val="1"/>
+      <w:numFmt w:val="decimal"/>
+      <w:lvlText w:val="%8."/>
+      <w:lvlJc w:val="left"/>
+      <w:pPr>
+        <w:tabs>
+          <w:tab w:val="num" w:pos="5760"/>
+        </w:tabs>
+        <w:ind w:left="5760" w:hanging="360"/>
+      </w:pPr>
+    </w:lvl>
+    <w:lvl w:ilvl="8" w:tentative="1">
+      <w:start w:val="1"/>
+      <w:numFmt w:val="decimal"/>
+      <w:lvlText w:val="%9."/>
+      <w:lvlJc w:val="left"/>
+      <w:pPr>
+        <w:tabs>
+          <w:tab w:val="num" w:pos="6480"/>
+        </w:tabs>
+        <w:ind w:left="6480" w:hanging="360"/>
+      </w:pPr>
+    </w:lvl>
+  </w:abstractNum>
+  <w:abstractNum w:abstractNumId="17" w15:restartNumberingAfterBreak="0">
     <w:nsid w:val="489120CC"/>
     <w:multiLevelType w:val="multilevel"/>
     <w:tmpl w:val="B72A4762"/>
@@ -8145,7 +11012,7 @@
       </w:rPr>
     </w:lvl>
   </w:abstractNum>
-  <w:abstractNum w:abstractNumId="13" w15:restartNumberingAfterBreak="0">
+  <w:abstractNum w:abstractNumId="18" w15:restartNumberingAfterBreak="0">
     <w:nsid w:val="4F4F50B2"/>
     <w:multiLevelType w:val="multilevel"/>
     <w:tmpl w:val="27068880"/>
@@ -8294,7 +11161,7 @@
       </w:rPr>
     </w:lvl>
   </w:abstractNum>
-  <w:abstractNum w:abstractNumId="14" w15:restartNumberingAfterBreak="0">
+  <w:abstractNum w:abstractNumId="19" w15:restartNumberingAfterBreak="0">
     <w:nsid w:val="50116E97"/>
     <w:multiLevelType w:val="multilevel"/>
     <w:tmpl w:val="EB48DE80"/>
@@ -8407,7 +11274,7 @@
       </w:pPr>
     </w:lvl>
   </w:abstractNum>
-  <w:abstractNum w:abstractNumId="15" w15:restartNumberingAfterBreak="0">
+  <w:abstractNum w:abstractNumId="20" w15:restartNumberingAfterBreak="0">
     <w:nsid w:val="505356CC"/>
     <w:multiLevelType w:val="multilevel"/>
     <w:tmpl w:val="2A1E3F5C"/>
@@ -8524,7 +11391,7 @@
       </w:pPr>
     </w:lvl>
   </w:abstractNum>
-  <w:abstractNum w:abstractNumId="16" w15:restartNumberingAfterBreak="0">
+  <w:abstractNum w:abstractNumId="21" w15:restartNumberingAfterBreak="0">
     <w:nsid w:val="571F7645"/>
     <w:multiLevelType w:val="multilevel"/>
     <w:tmpl w:val="E84E867E"/>
@@ -8637,7 +11504,7 @@
       </w:pPr>
     </w:lvl>
   </w:abstractNum>
-  <w:abstractNum w:abstractNumId="17" w15:restartNumberingAfterBreak="0">
+  <w:abstractNum w:abstractNumId="22" w15:restartNumberingAfterBreak="0">
     <w:nsid w:val="57285D35"/>
     <w:multiLevelType w:val="multilevel"/>
     <w:tmpl w:val="105CF3C6"/>
@@ -8754,7 +11621,7 @@
       </w:pPr>
     </w:lvl>
   </w:abstractNum>
-  <w:abstractNum w:abstractNumId="18" w15:restartNumberingAfterBreak="0">
+  <w:abstractNum w:abstractNumId="23" w15:restartNumberingAfterBreak="0">
     <w:nsid w:val="5F946BAF"/>
     <w:multiLevelType w:val="multilevel"/>
     <w:tmpl w:val="E73EED2C"/>
@@ -8903,7 +11770,7 @@
       </w:rPr>
     </w:lvl>
   </w:abstractNum>
-  <w:abstractNum w:abstractNumId="19" w15:restartNumberingAfterBreak="0">
+  <w:abstractNum w:abstractNumId="24" w15:restartNumberingAfterBreak="0">
     <w:nsid w:val="60073662"/>
     <w:multiLevelType w:val="multilevel"/>
     <w:tmpl w:val="F3605C98"/>
@@ -9016,7 +11883,7 @@
       </w:pPr>
     </w:lvl>
   </w:abstractNum>
-  <w:abstractNum w:abstractNumId="20" w15:restartNumberingAfterBreak="0">
+  <w:abstractNum w:abstractNumId="25" w15:restartNumberingAfterBreak="0">
     <w:nsid w:val="61CB64C5"/>
     <w:multiLevelType w:val="multilevel"/>
     <w:tmpl w:val="6970652E"/>
@@ -9133,7 +12000,7 @@
       </w:pPr>
     </w:lvl>
   </w:abstractNum>
-  <w:abstractNum w:abstractNumId="21" w15:restartNumberingAfterBreak="0">
+  <w:abstractNum w:abstractNumId="26" w15:restartNumberingAfterBreak="0">
     <w:nsid w:val="63F33105"/>
     <w:multiLevelType w:val="multilevel"/>
     <w:tmpl w:val="8DA2F0FC"/>
@@ -9282,7 +12149,156 @@
       </w:rPr>
     </w:lvl>
   </w:abstractNum>
-  <w:abstractNum w:abstractNumId="22" w15:restartNumberingAfterBreak="0">
+  <w:abstractNum w:abstractNumId="27" w15:restartNumberingAfterBreak="0">
+    <w:nsid w:val="6C5E2863"/>
+    <w:multiLevelType w:val="multilevel"/>
+    <w:tmpl w:val="2182C296"/>
+    <w:lvl w:ilvl="0">
+      <w:start w:val="1"/>
+      <w:numFmt w:val="bullet"/>
+      <w:lvlText w:val=""/>
+      <w:lvlJc w:val="left"/>
+      <w:pPr>
+        <w:tabs>
+          <w:tab w:val="num" w:pos="720"/>
+        </w:tabs>
+        <w:ind w:left="720" w:hanging="360"/>
+      </w:pPr>
+      <w:rPr>
+        <w:rFonts w:ascii="Symbol" w:hAnsi="Symbol" w:hint="default"/>
+        <w:sz w:val="20"/>
+      </w:rPr>
+    </w:lvl>
+    <w:lvl w:ilvl="1">
+      <w:start w:val="1"/>
+      <w:numFmt w:val="bullet"/>
+      <w:lvlText w:val="o"/>
+      <w:lvlJc w:val="left"/>
+      <w:pPr>
+        <w:tabs>
+          <w:tab w:val="num" w:pos="1440"/>
+        </w:tabs>
+        <w:ind w:left="1440" w:hanging="360"/>
+      </w:pPr>
+      <w:rPr>
+        <w:rFonts w:ascii="Courier New" w:hAnsi="Courier New" w:hint="default"/>
+        <w:sz w:val="20"/>
+      </w:rPr>
+    </w:lvl>
+    <w:lvl w:ilvl="2">
+      <w:start w:val="1"/>
+      <w:numFmt w:val="bullet"/>
+      <w:lvlText w:val=""/>
+      <w:lvlJc w:val="left"/>
+      <w:pPr>
+        <w:tabs>
+          <w:tab w:val="num" w:pos="2160"/>
+        </w:tabs>
+        <w:ind w:left="2160" w:hanging="360"/>
+      </w:pPr>
+      <w:rPr>
+        <w:rFonts w:ascii="Wingdings" w:hAnsi="Wingdings" w:hint="default"/>
+        <w:sz w:val="20"/>
+      </w:rPr>
+    </w:lvl>
+    <w:lvl w:ilvl="3" w:tentative="1">
+      <w:start w:val="1"/>
+      <w:numFmt w:val="bullet"/>
+      <w:lvlText w:val=""/>
+      <w:lvlJc w:val="left"/>
+      <w:pPr>
+        <w:tabs>
+          <w:tab w:val="num" w:pos="2880"/>
+        </w:tabs>
+        <w:ind w:left="2880" w:hanging="360"/>
+      </w:pPr>
+      <w:rPr>
+        <w:rFonts w:ascii="Wingdings" w:hAnsi="Wingdings" w:hint="default"/>
+        <w:sz w:val="20"/>
+      </w:rPr>
+    </w:lvl>
+    <w:lvl w:ilvl="4" w:tentative="1">
+      <w:start w:val="1"/>
+      <w:numFmt w:val="bullet"/>
+      <w:lvlText w:val=""/>
+      <w:lvlJc w:val="left"/>
+      <w:pPr>
+        <w:tabs>
+          <w:tab w:val="num" w:pos="3600"/>
+        </w:tabs>
+        <w:ind w:left="3600" w:hanging="360"/>
+      </w:pPr>
+      <w:rPr>
+        <w:rFonts w:ascii="Wingdings" w:hAnsi="Wingdings" w:hint="default"/>
+        <w:sz w:val="20"/>
+      </w:rPr>
+    </w:lvl>
+    <w:lvl w:ilvl="5" w:tentative="1">
+      <w:start w:val="1"/>
+      <w:numFmt w:val="bullet"/>
+      <w:lvlText w:val=""/>
+      <w:lvlJc w:val="left"/>
+      <w:pPr>
+        <w:tabs>
+          <w:tab w:val="num" w:pos="4320"/>
+        </w:tabs>
+        <w:ind w:left="4320" w:hanging="360"/>
+      </w:pPr>
+      <w:rPr>
+        <w:rFonts w:ascii="Wingdings" w:hAnsi="Wingdings" w:hint="default"/>
+        <w:sz w:val="20"/>
+      </w:rPr>
+    </w:lvl>
+    <w:lvl w:ilvl="6" w:tentative="1">
+      <w:start w:val="1"/>
+      <w:numFmt w:val="bullet"/>
+      <w:lvlText w:val=""/>
+      <w:lvlJc w:val="left"/>
+      <w:pPr>
+        <w:tabs>
+          <w:tab w:val="num" w:pos="5040"/>
+        </w:tabs>
+        <w:ind w:left="5040" w:hanging="360"/>
+      </w:pPr>
+      <w:rPr>
+        <w:rFonts w:ascii="Wingdings" w:hAnsi="Wingdings" w:hint="default"/>
+        <w:sz w:val="20"/>
+      </w:rPr>
+    </w:lvl>
+    <w:lvl w:ilvl="7" w:tentative="1">
+      <w:start w:val="1"/>
+      <w:numFmt w:val="bullet"/>
+      <w:lvlText w:val=""/>
+      <w:lvlJc w:val="left"/>
+      <w:pPr>
+        <w:tabs>
+          <w:tab w:val="num" w:pos="5760"/>
+        </w:tabs>
+        <w:ind w:left="5760" w:hanging="360"/>
+      </w:pPr>
+      <w:rPr>
+        <w:rFonts w:ascii="Wingdings" w:hAnsi="Wingdings" w:hint="default"/>
+        <w:sz w:val="20"/>
+      </w:rPr>
+    </w:lvl>
+    <w:lvl w:ilvl="8" w:tentative="1">
+      <w:start w:val="1"/>
+      <w:numFmt w:val="bullet"/>
+      <w:lvlText w:val=""/>
+      <w:lvlJc w:val="left"/>
+      <w:pPr>
+        <w:tabs>
+          <w:tab w:val="num" w:pos="6480"/>
+        </w:tabs>
+        <w:ind w:left="6480" w:hanging="360"/>
+      </w:pPr>
+      <w:rPr>
+        <w:rFonts w:ascii="Wingdings" w:hAnsi="Wingdings" w:hint="default"/>
+        <w:sz w:val="20"/>
+      </w:rPr>
+    </w:lvl>
+  </w:abstractNum>
+  <w:abstractNum w:abstractNumId="28" w15:restartNumberingAfterBreak="0">
     <w:nsid w:val="7029213A"/>
     <w:multiLevelType w:val="multilevel"/>
     <w:tmpl w:val="E8D829E8"/>
@@ -9431,7 +12447,7 @@
       </w:rPr>
     </w:lvl>
   </w:abstractNum>
-  <w:abstractNum w:abstractNumId="23" w15:restartNumberingAfterBreak="0">
+  <w:abstractNum w:abstractNumId="29" w15:restartNumberingAfterBreak="0">
     <w:nsid w:val="768A586C"/>
     <w:multiLevelType w:val="multilevel"/>
     <w:tmpl w:val="BCEADA0A"/>
@@ -9580,7 +12596,7 @@
       </w:rPr>
     </w:lvl>
   </w:abstractNum>
-  <w:abstractNum w:abstractNumId="24" w15:restartNumberingAfterBreak="0">
+  <w:abstractNum w:abstractNumId="30" w15:restartNumberingAfterBreak="0">
     <w:nsid w:val="76C254CA"/>
     <w:multiLevelType w:val="multilevel"/>
     <w:tmpl w:val="2CD2E97A"/>
@@ -9697,7 +12713,156 @@
       </w:pPr>
     </w:lvl>
   </w:abstractNum>
-  <w:abstractNum w:abstractNumId="25" w15:restartNumberingAfterBreak="0">
+  <w:abstractNum w:abstractNumId="31" w15:restartNumberingAfterBreak="0">
+    <w:nsid w:val="76D17010"/>
+    <w:multiLevelType w:val="multilevel"/>
+    <w:tmpl w:val="CB168F34"/>
+    <w:lvl w:ilvl="0">
+      <w:start w:val="1"/>
+      <w:numFmt w:val="bullet"/>
+      <w:lvlText w:val=""/>
+      <w:lvlJc w:val="left"/>
+      <w:pPr>
+        <w:tabs>
+          <w:tab w:val="num" w:pos="720"/>
+        </w:tabs>
+        <w:ind w:left="720" w:hanging="360"/>
+      </w:pPr>
+      <w:rPr>
+        <w:rFonts w:ascii="Symbol" w:hAnsi="Symbol" w:hint="default"/>
+        <w:sz w:val="20"/>
+      </w:rPr>
+    </w:lvl>
+    <w:lvl w:ilvl="1" w:tentative="1">
+      <w:start w:val="1"/>
+      <w:numFmt w:val="bullet"/>
+      <w:lvlText w:val="o"/>
+      <w:lvlJc w:val="left"/>
+      <w:pPr>
+        <w:tabs>
+          <w:tab w:val="num" w:pos="1440"/>
+        </w:tabs>
+        <w:ind w:left="1440" w:hanging="360"/>
+      </w:pPr>
+      <w:rPr>
+        <w:rFonts w:ascii="Courier New" w:hAnsi="Courier New" w:hint="default"/>
+        <w:sz w:val="20"/>
+      </w:rPr>
+    </w:lvl>
+    <w:lvl w:ilvl="2" w:tentative="1">
+      <w:start w:val="1"/>
+      <w:numFmt w:val="bullet"/>
+      <w:lvlText w:val=""/>
+      <w:lvlJc w:val="left"/>
+      <w:pPr>
+        <w:tabs>
+          <w:tab w:val="num" w:pos="2160"/>
+        </w:tabs>
+        <w:ind w:left="2160" w:hanging="360"/>
+      </w:pPr>
+      <w:rPr>
+        <w:rFonts w:ascii="Wingdings" w:hAnsi="Wingdings" w:hint="default"/>
+        <w:sz w:val="20"/>
+      </w:rPr>
+    </w:lvl>
+    <w:lvl w:ilvl="3" w:tentative="1">
+      <w:start w:val="1"/>
+      <w:numFmt w:val="bullet"/>
+      <w:lvlText w:val=""/>
+      <w:lvlJc w:val="left"/>
+      <w:pPr>
+        <w:tabs>
+          <w:tab w:val="num" w:pos="2880"/>
+        </w:tabs>
+        <w:ind w:left="2880" w:hanging="360"/>
+      </w:pPr>
+      <w:rPr>
+        <w:rFonts w:ascii="Wingdings" w:hAnsi="Wingdings" w:hint="default"/>
+        <w:sz w:val="20"/>
+      </w:rPr>
+    </w:lvl>
+    <w:lvl w:ilvl="4" w:tentative="1">
+      <w:start w:val="1"/>
+      <w:numFmt w:val="bullet"/>
+      <w:lvlText w:val=""/>
+      <w:lvlJc w:val="left"/>
+      <w:pPr>
+        <w:tabs>
+          <w:tab w:val="num" w:pos="3600"/>
+        </w:tabs>
+        <w:ind w:left="3600" w:hanging="360"/>
+      </w:pPr>
+      <w:rPr>
+        <w:rFonts w:ascii="Wingdings" w:hAnsi="Wingdings" w:hint="default"/>
+        <w:sz w:val="20"/>
+      </w:rPr>
+    </w:lvl>
+    <w:lvl w:ilvl="5" w:tentative="1">
+      <w:start w:val="1"/>
+      <w:numFmt w:val="bullet"/>
+      <w:lvlText w:val=""/>
+      <w:lvlJc w:val="left"/>
+      <w:pPr>
+        <w:tabs>
+          <w:tab w:val="num" w:pos="4320"/>
+        </w:tabs>
+        <w:ind w:left="4320" w:hanging="360"/>
+      </w:pPr>
+      <w:rPr>
+        <w:rFonts w:ascii="Wingdings" w:hAnsi="Wingdings" w:hint="default"/>
+        <w:sz w:val="20"/>
+      </w:rPr>
+    </w:lvl>
+    <w:lvl w:ilvl="6" w:tentative="1">
+      <w:start w:val="1"/>
+      <w:numFmt w:val="bullet"/>
+      <w:lvlText w:val=""/>
+      <w:lvlJc w:val="left"/>
+      <w:pPr>
+        <w:tabs>
+          <w:tab w:val="num" w:pos="5040"/>
+        </w:tabs>
+        <w:ind w:left="5040" w:hanging="360"/>
+      </w:pPr>
+      <w:rPr>
+        <w:rFonts w:ascii="Wingdings" w:hAnsi="Wingdings" w:hint="default"/>
+        <w:sz w:val="20"/>
+      </w:rPr>
+    </w:lvl>
+    <w:lvl w:ilvl="7" w:tentative="1">
+      <w:start w:val="1"/>
+      <w:numFmt w:val="bullet"/>
+      <w:lvlText w:val=""/>
+      <w:lvlJc w:val="left"/>
+      <w:pPr>
+        <w:tabs>
+          <w:tab w:val="num" w:pos="5760"/>
+        </w:tabs>
+        <w:ind w:left="5760" w:hanging="360"/>
+      </w:pPr>
+      <w:rPr>
+        <w:rFonts w:ascii="Wingdings" w:hAnsi="Wingdings" w:hint="default"/>
+        <w:sz w:val="20"/>
+      </w:rPr>
+    </w:lvl>
+    <w:lvl w:ilvl="8" w:tentative="1">
+      <w:start w:val="1"/>
+      <w:numFmt w:val="bullet"/>
+      <w:lvlText w:val=""/>
+      <w:lvlJc w:val="left"/>
+      <w:pPr>
+        <w:tabs>
+          <w:tab w:val="num" w:pos="6480"/>
+        </w:tabs>
+        <w:ind w:left="6480" w:hanging="360"/>
+      </w:pPr>
+      <w:rPr>
+        <w:rFonts w:ascii="Wingdings" w:hAnsi="Wingdings" w:hint="default"/>
+        <w:sz w:val="20"/>
+      </w:rPr>
+    </w:lvl>
+  </w:abstractNum>
+  <w:abstractNum w:abstractNumId="32" w15:restartNumberingAfterBreak="0">
     <w:nsid w:val="77F07CCA"/>
     <w:multiLevelType w:val="multilevel"/>
     <w:tmpl w:val="44108C36"/>
@@ -9846,7 +13011,7 @@
       </w:rPr>
     </w:lvl>
   </w:abstractNum>
-  <w:abstractNum w:abstractNumId="26" w15:restartNumberingAfterBreak="0">
+  <w:abstractNum w:abstractNumId="33" w15:restartNumberingAfterBreak="0">
     <w:nsid w:val="79446832"/>
     <w:multiLevelType w:val="multilevel"/>
     <w:tmpl w:val="4878912A"/>
@@ -9959,7 +13124,7 @@
       </w:pPr>
     </w:lvl>
   </w:abstractNum>
-  <w:abstractNum w:abstractNumId="27" w15:restartNumberingAfterBreak="0">
+  <w:abstractNum w:abstractNumId="34" w15:restartNumberingAfterBreak="0">
     <w:nsid w:val="7C580708"/>
     <w:multiLevelType w:val="multilevel"/>
     <w:tmpl w:val="F238CDF0"/>
@@ -10108,89 +13273,262 @@
       </w:rPr>
     </w:lvl>
   </w:abstractNum>
+  <w:abstractNum w:abstractNumId="35" w15:restartNumberingAfterBreak="0">
+    <w:nsid w:val="7CB04F2A"/>
+    <w:multiLevelType w:val="multilevel"/>
+    <w:tmpl w:val="ABDA76D4"/>
+    <w:lvl w:ilvl="0">
+      <w:start w:val="1"/>
+      <w:numFmt w:val="bullet"/>
+      <w:lvlText w:val=""/>
+      <w:lvlJc w:val="left"/>
+      <w:pPr>
+        <w:tabs>
+          <w:tab w:val="num" w:pos="720"/>
+        </w:tabs>
+        <w:ind w:left="720" w:hanging="360"/>
+      </w:pPr>
+      <w:rPr>
+        <w:rFonts w:ascii="Symbol" w:hAnsi="Symbol" w:hint="default"/>
+        <w:sz w:val="20"/>
+      </w:rPr>
+    </w:lvl>
+    <w:lvl w:ilvl="1">
+      <w:start w:val="1"/>
+      <w:numFmt w:val="bullet"/>
+      <w:lvlText w:val="o"/>
+      <w:lvlJc w:val="left"/>
+      <w:pPr>
+        <w:tabs>
+          <w:tab w:val="num" w:pos="1440"/>
+        </w:tabs>
+        <w:ind w:left="1440" w:hanging="360"/>
+      </w:pPr>
+      <w:rPr>
+        <w:rFonts w:ascii="Courier New" w:hAnsi="Courier New" w:hint="default"/>
+        <w:sz w:val="20"/>
+      </w:rPr>
+    </w:lvl>
+    <w:lvl w:ilvl="2">
+      <w:start w:val="1"/>
+      <w:numFmt w:val="bullet"/>
+      <w:lvlText w:val=""/>
+      <w:lvlJc w:val="left"/>
+      <w:pPr>
+        <w:tabs>
+          <w:tab w:val="num" w:pos="2160"/>
+        </w:tabs>
+        <w:ind w:left="2160" w:hanging="360"/>
+      </w:pPr>
+      <w:rPr>
+        <w:rFonts w:ascii="Wingdings" w:hAnsi="Wingdings" w:hint="default"/>
+        <w:sz w:val="20"/>
+      </w:rPr>
+    </w:lvl>
+    <w:lvl w:ilvl="3" w:tentative="1">
+      <w:start w:val="1"/>
+      <w:numFmt w:val="bullet"/>
+      <w:lvlText w:val=""/>
+      <w:lvlJc w:val="left"/>
+      <w:pPr>
+        <w:tabs>
+          <w:tab w:val="num" w:pos="2880"/>
+        </w:tabs>
+        <w:ind w:left="2880" w:hanging="360"/>
+      </w:pPr>
+      <w:rPr>
+        <w:rFonts w:ascii="Wingdings" w:hAnsi="Wingdings" w:hint="default"/>
+        <w:sz w:val="20"/>
+      </w:rPr>
+    </w:lvl>
+    <w:lvl w:ilvl="4" w:tentative="1">
+      <w:start w:val="1"/>
+      <w:numFmt w:val="bullet"/>
+      <w:lvlText w:val=""/>
+      <w:lvlJc w:val="left"/>
+      <w:pPr>
+        <w:tabs>
+          <w:tab w:val="num" w:pos="3600"/>
+        </w:tabs>
+        <w:ind w:left="3600" w:hanging="360"/>
+      </w:pPr>
+      <w:rPr>
+        <w:rFonts w:ascii="Wingdings" w:hAnsi="Wingdings" w:hint="default"/>
+        <w:sz w:val="20"/>
+      </w:rPr>
+    </w:lvl>
+    <w:lvl w:ilvl="5" w:tentative="1">
+      <w:start w:val="1"/>
+      <w:numFmt w:val="bullet"/>
+      <w:lvlText w:val=""/>
+      <w:lvlJc w:val="left"/>
+      <w:pPr>
+        <w:tabs>
+          <w:tab w:val="num" w:pos="4320"/>
+        </w:tabs>
+        <w:ind w:left="4320" w:hanging="360"/>
+      </w:pPr>
+      <w:rPr>
+        <w:rFonts w:ascii="Wingdings" w:hAnsi="Wingdings" w:hint="default"/>
+        <w:sz w:val="20"/>
+      </w:rPr>
+    </w:lvl>
+    <w:lvl w:ilvl="6" w:tentative="1">
+      <w:start w:val="1"/>
+      <w:numFmt w:val="bullet"/>
+      <w:lvlText w:val=""/>
+      <w:lvlJc w:val="left"/>
+      <w:pPr>
+        <w:tabs>
+          <w:tab w:val="num" w:pos="5040"/>
+        </w:tabs>
+        <w:ind w:left="5040" w:hanging="360"/>
+      </w:pPr>
+      <w:rPr>
+        <w:rFonts w:ascii="Wingdings" w:hAnsi="Wingdings" w:hint="default"/>
+        <w:sz w:val="20"/>
+      </w:rPr>
+    </w:lvl>
+    <w:lvl w:ilvl="7" w:tentative="1">
+      <w:start w:val="1"/>
+      <w:numFmt w:val="bullet"/>
+      <w:lvlText w:val=""/>
+      <w:lvlJc w:val="left"/>
+      <w:pPr>
+        <w:tabs>
+          <w:tab w:val="num" w:pos="5760"/>
+        </w:tabs>
+        <w:ind w:left="5760" w:hanging="360"/>
+      </w:pPr>
+      <w:rPr>
+        <w:rFonts w:ascii="Wingdings" w:hAnsi="Wingdings" w:hint="default"/>
+        <w:sz w:val="20"/>
+      </w:rPr>
+    </w:lvl>
+    <w:lvl w:ilvl="8" w:tentative="1">
+      <w:start w:val="1"/>
+      <w:numFmt w:val="bullet"/>
+      <w:lvlText w:val=""/>
+      <w:lvlJc w:val="left"/>
+      <w:pPr>
+        <w:tabs>
+          <w:tab w:val="num" w:pos="6480"/>
+        </w:tabs>
+        <w:ind w:left="6480" w:hanging="360"/>
+      </w:pPr>
+      <w:rPr>
+        <w:rFonts w:ascii="Wingdings" w:hAnsi="Wingdings" w:hint="default"/>
+        <w:sz w:val="20"/>
+      </w:rPr>
+    </w:lvl>
+  </w:abstractNum>
   <w:num w:numId="1">
+    <w:abstractNumId w:val="30"/>
+  </w:num>
+  <w:num w:numId="2">
+    <w:abstractNumId w:val="21"/>
+  </w:num>
+  <w:num w:numId="3">
+    <w:abstractNumId w:val="7"/>
+  </w:num>
+  <w:num w:numId="4">
+    <w:abstractNumId w:val="28"/>
+  </w:num>
+  <w:num w:numId="5">
+    <w:abstractNumId w:val="32"/>
+  </w:num>
+  <w:num w:numId="6">
+    <w:abstractNumId w:val="15"/>
+  </w:num>
+  <w:num w:numId="7">
+    <w:abstractNumId w:val="13"/>
+  </w:num>
+  <w:num w:numId="8">
+    <w:abstractNumId w:val="9"/>
+  </w:num>
+  <w:num w:numId="9">
+    <w:abstractNumId w:val="10"/>
+  </w:num>
+  <w:num w:numId="10">
+    <w:abstractNumId w:val="4"/>
+  </w:num>
+  <w:num w:numId="11">
+    <w:abstractNumId w:val="25"/>
+  </w:num>
+  <w:num w:numId="12">
+    <w:abstractNumId w:val="29"/>
+  </w:num>
+  <w:num w:numId="13">
+    <w:abstractNumId w:val="11"/>
+  </w:num>
+  <w:num w:numId="14">
+    <w:abstractNumId w:val="5"/>
+  </w:num>
+  <w:num w:numId="15">
+    <w:abstractNumId w:val="2"/>
+  </w:num>
+  <w:num w:numId="16">
+    <w:abstractNumId w:val="33"/>
+  </w:num>
+  <w:num w:numId="17">
+    <w:abstractNumId w:val="18"/>
+  </w:num>
+  <w:num w:numId="18">
     <w:abstractNumId w:val="24"/>
   </w:num>
-  <w:num w:numId="2">
+  <w:num w:numId="19">
+    <w:abstractNumId w:val="23"/>
+  </w:num>
+  <w:num w:numId="20">
+    <w:abstractNumId w:val="12"/>
+  </w:num>
+  <w:num w:numId="21">
+    <w:abstractNumId w:val="19"/>
+  </w:num>
+  <w:num w:numId="22">
+    <w:abstractNumId w:val="26"/>
+  </w:num>
+  <w:num w:numId="23">
+    <w:abstractNumId w:val="17"/>
+  </w:num>
+  <w:num w:numId="24">
+    <w:abstractNumId w:val="1"/>
+  </w:num>
+  <w:num w:numId="25">
+    <w:abstractNumId w:val="34"/>
+  </w:num>
+  <w:num w:numId="26">
+    <w:abstractNumId w:val="22"/>
+  </w:num>
+  <w:num w:numId="27">
+    <w:abstractNumId w:val="20"/>
+  </w:num>
+  <w:num w:numId="28">
+    <w:abstractNumId w:val="3"/>
+  </w:num>
+  <w:num w:numId="29">
     <w:abstractNumId w:val="16"/>
   </w:num>
-  <w:num w:numId="3">
-    <w:abstractNumId w:val="5"/>
+  <w:num w:numId="30">
+    <w:abstractNumId w:val="0"/>
   </w:num>
-  <w:num w:numId="4">
-    <w:abstractNumId w:val="22"/>
+  <w:num w:numId="31">
+    <w:abstractNumId w:val="35"/>
   </w:num>
-  <w:num w:numId="5">
-    <w:abstractNumId w:val="25"/>
-  </w:num>
-  <w:num w:numId="6">
-    <w:abstractNumId w:val="11"/>
-  </w:num>
-  <w:num w:numId="7">
-    <w:abstractNumId w:val="10"/>
-  </w:num>
-  <w:num w:numId="8">
-    <w:abstractNumId w:val="6"/>
-  </w:num>
-  <w:num w:numId="9">
-    <w:abstractNumId w:val="7"/>
-  </w:num>
-  <w:num w:numId="10">
-    <w:abstractNumId w:val="3"/>
-  </w:num>
-  <w:num w:numId="11">
-    <w:abstractNumId w:val="20"/>
-  </w:num>
-  <w:num w:numId="12">
-    <w:abstractNumId w:val="23"/>
-  </w:num>
-  <w:num w:numId="13">
+  <w:num w:numId="32">
     <w:abstractNumId w:val="8"/>
   </w:num>
-  <w:num w:numId="14">
-    <w:abstractNumId w:val="4"/>
+  <w:num w:numId="33">
+    <w:abstractNumId w:val="27"/>
   </w:num>
-  <w:num w:numId="15">
-    <w:abstractNumId w:val="1"/>
-  </w:num>
-  <w:num w:numId="16">
-    <w:abstractNumId w:val="26"/>
-  </w:num>
-  <w:num w:numId="17">
-    <w:abstractNumId w:val="13"/>
-  </w:num>
-  <w:num w:numId="18">
-    <w:abstractNumId w:val="19"/>
-  </w:num>
-  <w:num w:numId="19">
-    <w:abstractNumId w:val="18"/>
-  </w:num>
-  <w:num w:numId="20">
-    <w:abstractNumId w:val="9"/>
-  </w:num>
-  <w:num w:numId="21">
+  <w:num w:numId="34">
     <w:abstractNumId w:val="14"/>
   </w:num>
-  <w:num w:numId="22">
-    <w:abstractNumId w:val="21"/>
+  <w:num w:numId="35">
+    <w:abstractNumId w:val="31"/>
   </w:num>
-  <w:num w:numId="23">
-    <w:abstractNumId w:val="12"/>
-  </w:num>
-  <w:num w:numId="24">
-    <w:abstractNumId w:val="0"/>
-  </w:num>
-  <w:num w:numId="25">
-    <w:abstractNumId w:val="27"/>
-  </w:num>
-  <w:num w:numId="26">
-    <w:abstractNumId w:val="17"/>
-  </w:num>
-  <w:num w:numId="27">
-    <w:abstractNumId w:val="15"/>
-  </w:num>
-  <w:num w:numId="28">
-    <w:abstractNumId w:val="2"/>
+  <w:num w:numId="36">
+    <w:abstractNumId w:val="6"/>
   </w:num>
 </w:numbering>
 </file>
